--- a/RPZ/ИУ5-53Б Ювенский РПЗ.docx
+++ b/RPZ/ИУ5-53Б Ювенский РПЗ.docx
@@ -19,7 +19,7 @@
       <w:bookmarkEnd w:id="0"/>
       <w:r>
         <w:drawing>
-          <wp:anchor behindDoc="0" distT="0" distB="0" distL="114300" distR="114300" simplePos="0" locked="0" layoutInCell="0" allowOverlap="1" relativeHeight="5">
+          <wp:anchor behindDoc="0" distT="0" distB="0" distL="114300" distR="114300" simplePos="0" locked="0" layoutInCell="0" allowOverlap="1" relativeHeight="4">
             <wp:simplePos x="0" y="0"/>
             <wp:positionH relativeFrom="column">
               <wp:posOffset>100965</wp:posOffset>
@@ -832,16 +832,22 @@
         <w:rPr>
           <w:sz w:val="28"/>
           <w:szCs w:val="28"/>
-          <w:lang w:eastAsia="en-US" w:bidi="hi-IN"/>
-        </w:rPr>
-      </w:pPr>
-      <w:r>
-        <w:rPr/>
+        </w:rPr>
+      </w:pPr>
+      <w:r>
         <w:drawing>
-          <wp:inline distT="0" distB="0" distL="0" distR="0">
-            <wp:extent cx="6120130" cy="4761230"/>
+          <wp:anchor behindDoc="0" distT="0" distB="0" distL="0" distR="0" simplePos="0" locked="0" layoutInCell="0" allowOverlap="1" relativeHeight="5">
+            <wp:simplePos x="0" y="0"/>
+            <wp:positionH relativeFrom="column">
+              <wp:align>center</wp:align>
+            </wp:positionH>
+            <wp:positionV relativeFrom="paragraph">
+              <wp:posOffset>635</wp:posOffset>
+            </wp:positionV>
+            <wp:extent cx="6120130" cy="5674360"/>
             <wp:effectExtent l="0" t="0" r="0" b="0"/>
-            <wp:docPr id="3" name="Рисунок 3" descr=""/>
+            <wp:wrapSquare wrapText="largest"/>
+            <wp:docPr id="3" name="Image1" descr=""/>
             <wp:cNvGraphicFramePr>
               <a:graphicFrameLocks xmlns:a="http://schemas.openxmlformats.org/drawingml/2006/main" noChangeAspect="1"/>
             </wp:cNvGraphicFramePr>
@@ -849,7 +855,7 @@
               <a:graphicData uri="http://schemas.openxmlformats.org/drawingml/2006/picture">
                 <pic:pic xmlns:pic="http://schemas.openxmlformats.org/drawingml/2006/picture">
                   <pic:nvPicPr>
-                    <pic:cNvPr id="3" name="Рисунок 3" descr=""/>
+                    <pic:cNvPr id="3" name="Image1" descr=""/>
                     <pic:cNvPicPr>
                       <a:picLocks noChangeAspect="1" noChangeArrowheads="1"/>
                     </pic:cNvPicPr>
@@ -863,7 +869,7 @@
                   <pic:spPr bwMode="auto">
                     <a:xfrm>
                       <a:off x="0" y="0"/>
-                      <a:ext cx="6120130" cy="4761230"/>
+                      <a:ext cx="6120130" cy="5674360"/>
                     </a:xfrm>
                     <a:prstGeom prst="rect">
                       <a:avLst/>
@@ -872,8 +878,31 @@
                 </pic:pic>
               </a:graphicData>
             </a:graphic>
-          </wp:inline>
+          </wp:anchor>
         </w:drawing>
+      </w:r>
+      <w:r>
+        <w:rPr>
+          <w:sz w:val="28"/>
+          <w:szCs w:val="28"/>
+        </w:rPr>
+        <w:t>Рисунок 2</w:t>
+      </w:r>
+      <w:r>
+        <w:rPr>
+          <w:i/>
+          <w:iCs/>
+          <w:sz w:val="28"/>
+          <w:szCs w:val="28"/>
+        </w:rPr>
+        <w:t xml:space="preserve"> </w:t>
+      </w:r>
+      <w:r>
+        <w:rPr>
+          <w:sz w:val="28"/>
+          <w:szCs w:val="28"/>
+        </w:rPr>
+        <w:t>– Диаграмма классов бэкенда</w:t>
       </w:r>
     </w:p>
     <w:p>
@@ -888,47 +917,19 @@
         </w:rPr>
       </w:pPr>
       <w:r>
-        <w:rPr>
-          <w:sz w:val="28"/>
-          <w:szCs w:val="28"/>
-        </w:rPr>
-        <w:t>Рисунок 2</w:t>
-      </w:r>
-      <w:r>
-        <w:rPr>
-          <w:i/>
-          <w:iCs/>
-          <w:sz w:val="28"/>
-          <w:szCs w:val="28"/>
-        </w:rPr>
-        <w:t xml:space="preserve"> </w:t>
-      </w:r>
-      <w:r>
-        <w:rPr>
-          <w:sz w:val="28"/>
-          <w:szCs w:val="28"/>
-        </w:rPr>
-        <w:t>– Диаграмма классов бэкенда</w:t>
-      </w:r>
-    </w:p>
-    <w:p>
-      <w:pPr>
-        <w:pStyle w:val="Normal"/>
-        <w:spacing w:lineRule="auto" w:line="360" w:before="0" w:after="0"/>
-        <w:contextualSpacing/>
-        <w:jc w:val="center"/>
-        <w:rPr>
-          <w:sz w:val="28"/>
-          <w:szCs w:val="28"/>
-        </w:rPr>
-      </w:pPr>
-      <w:r>
-        <w:rPr/>
         <w:drawing>
-          <wp:inline distT="0" distB="0" distL="0" distR="0">
-            <wp:extent cx="6120130" cy="6652260"/>
+          <wp:anchor behindDoc="0" distT="0" distB="0" distL="0" distR="0" simplePos="0" locked="0" layoutInCell="0" allowOverlap="1" relativeHeight="6">
+            <wp:simplePos x="0" y="0"/>
+            <wp:positionH relativeFrom="column">
+              <wp:align>center</wp:align>
+            </wp:positionH>
+            <wp:positionV relativeFrom="paragraph">
+              <wp:posOffset>635</wp:posOffset>
+            </wp:positionV>
+            <wp:extent cx="6120130" cy="5572760"/>
             <wp:effectExtent l="0" t="0" r="0" b="0"/>
-            <wp:docPr id="4" name="Рисунок 5" descr=""/>
+            <wp:wrapSquare wrapText="largest"/>
+            <wp:docPr id="4" name="Image2" descr=""/>
             <wp:cNvGraphicFramePr>
               <a:graphicFrameLocks xmlns:a="http://schemas.openxmlformats.org/drawingml/2006/main" noChangeAspect="1"/>
             </wp:cNvGraphicFramePr>
@@ -936,13 +937,102 @@
               <a:graphicData uri="http://schemas.openxmlformats.org/drawingml/2006/picture">
                 <pic:pic xmlns:pic="http://schemas.openxmlformats.org/drawingml/2006/picture">
                   <pic:nvPicPr>
-                    <pic:cNvPr id="4" name="Рисунок 5" descr=""/>
+                    <pic:cNvPr id="4" name="Image2" descr=""/>
                     <pic:cNvPicPr>
                       <a:picLocks noChangeAspect="1" noChangeArrowheads="1"/>
                     </pic:cNvPicPr>
                   </pic:nvPicPr>
                   <pic:blipFill>
                     <a:blip r:embed="rId5"/>
+                    <a:stretch>
+                      <a:fillRect/>
+                    </a:stretch>
+                  </pic:blipFill>
+                  <pic:spPr bwMode="auto">
+                    <a:xfrm>
+                      <a:off x="0" y="0"/>
+                      <a:ext cx="6120130" cy="5572760"/>
+                    </a:xfrm>
+                    <a:prstGeom prst="rect">
+                      <a:avLst/>
+                    </a:prstGeom>
+                  </pic:spPr>
+                </pic:pic>
+              </a:graphicData>
+            </a:graphic>
+          </wp:anchor>
+        </w:drawing>
+      </w:r>
+      <w:r>
+        <w:rPr>
+          <w:sz w:val="28"/>
+          <w:szCs w:val="28"/>
+        </w:rPr>
+        <w:t xml:space="preserve">Рисунок </w:t>
+      </w:r>
+      <w:r>
+        <w:rPr>
+          <w:sz w:val="28"/>
+          <w:szCs w:val="28"/>
+        </w:rPr>
+        <w:t>3</w:t>
+      </w:r>
+      <w:r>
+        <w:rPr>
+          <w:i/>
+          <w:iCs/>
+          <w:sz w:val="28"/>
+          <w:szCs w:val="28"/>
+        </w:rPr>
+        <w:t xml:space="preserve"> </w:t>
+      </w:r>
+      <w:r>
+        <w:rPr>
+          <w:sz w:val="28"/>
+          <w:szCs w:val="28"/>
+        </w:rPr>
+        <w:t xml:space="preserve">– Диаграмма классов </w:t>
+      </w:r>
+      <w:r>
+        <w:rPr>
+          <w:sz w:val="28"/>
+          <w:szCs w:val="28"/>
+        </w:rPr>
+        <w:t>фронтенда</w:t>
+      </w:r>
+    </w:p>
+    <w:p>
+      <w:pPr>
+        <w:pStyle w:val="Normal"/>
+        <w:spacing w:lineRule="auto" w:line="360" w:before="0" w:after="0"/>
+        <w:contextualSpacing/>
+        <w:jc w:val="center"/>
+        <w:rPr>
+          <w:sz w:val="28"/>
+          <w:szCs w:val="28"/>
+        </w:rPr>
+      </w:pPr>
+      <w:r>
+        <w:rPr/>
+        <w:drawing>
+          <wp:inline distT="0" distB="0" distL="0" distR="0">
+            <wp:extent cx="6120130" cy="6652260"/>
+            <wp:effectExtent l="0" t="0" r="0" b="0"/>
+            <wp:docPr id="5" name="Рисунок 5" descr=""/>
+            <wp:cNvGraphicFramePr>
+              <a:graphicFrameLocks xmlns:a="http://schemas.openxmlformats.org/drawingml/2006/main" noChangeAspect="1"/>
+            </wp:cNvGraphicFramePr>
+            <a:graphic xmlns:a="http://schemas.openxmlformats.org/drawingml/2006/main">
+              <a:graphicData uri="http://schemas.openxmlformats.org/drawingml/2006/picture">
+                <pic:pic xmlns:pic="http://schemas.openxmlformats.org/drawingml/2006/picture">
+                  <pic:nvPicPr>
+                    <pic:cNvPr id="5" name="Рисунок 5" descr=""/>
+                    <pic:cNvPicPr>
+                      <a:picLocks noChangeAspect="1" noChangeArrowheads="1"/>
+                    </pic:cNvPicPr>
+                  </pic:nvPicPr>
+                  <pic:blipFill>
+                    <a:blip r:embed="rId6"/>
                     <a:stretch>
                       <a:fillRect/>
                     </a:stretch>
@@ -988,7 +1078,29 @@
           <w:sz w:val="28"/>
           <w:szCs w:val="28"/>
         </w:rPr>
-        <w:t xml:space="preserve">Рисунок 3 </w:t>
+        <w:t xml:space="preserve">Рисунок </w:t>
+      </w:r>
+      <w:r>
+        <w:rPr>
+          <w:rFonts w:cs="Times New Roman" w:ascii="Times New Roman" w:hAnsi="Times New Roman"/>
+          <w:i w:val="false"/>
+          <w:iCs w:val="false"/>
+          <w:color w:val="auto"/>
+          <w:sz w:val="28"/>
+          <w:szCs w:val="28"/>
+        </w:rPr>
+        <w:t>4</w:t>
+      </w:r>
+      <w:r>
+        <w:rPr>
+          <w:rFonts w:cs="Times New Roman" w:ascii="Times New Roman" w:hAnsi="Times New Roman"/>
+          <w:i w:val="false"/>
+          <w:iCs w:val="false"/>
+          <w:color w:val="auto"/>
+          <w:sz w:val="28"/>
+          <w:szCs w:val="28"/>
+        </w:rPr>
+        <w:t xml:space="preserve"> </w:t>
       </w:r>
       <w:r>
         <w:rPr>
@@ -1735,7 +1847,7 @@
                 <w:sz w:val="28"/>
                 <w:szCs w:val="28"/>
               </w:rPr>
-              <w:t xml:space="preserve">ИСПОЛНИТЕЛЬ: </w:t>
+              <w:t>ИСПОЛНИТЕЛЬ:</w:t>
             </w:r>
           </w:p>
         </w:tc>
@@ -1857,7 +1969,7 @@
                 <w:sz w:val="28"/>
                 <w:szCs w:val="28"/>
               </w:rPr>
-              <w:t xml:space="preserve">"__"___________2024 г.   </w:t>
+              <w:t>"__"___________2024 г.</w:t>
             </w:r>
           </w:p>
         </w:tc>
@@ -2079,21 +2191,7 @@
           <w:sz w:val="28"/>
           <w:szCs w:val="28"/>
         </w:rPr>
-        <w:t xml:space="preserve">Реализовать систему, включающую в себя веб-сервис, веб-приложение и нативное приложение </w:t>
-      </w:r>
-      <w:r>
-        <w:rPr>
-          <w:sz w:val="28"/>
-          <w:szCs w:val="28"/>
-        </w:rPr>
-        <w:t>Tauri</w:t>
-      </w:r>
-      <w:r>
-        <w:rPr>
-          <w:sz w:val="28"/>
-          <w:szCs w:val="28"/>
-        </w:rPr>
-        <w:t>, для учета заявок на установку серверного ПО,.</w:t>
+        <w:t>Реализовать систему, включающую в себя веб-сервис, веб-приложение и нативное приложение Tauri, для учета заявок на установку серверного ПО,.</w:t>
       </w:r>
     </w:p>
     <w:p>
@@ -2262,21 +2360,7 @@
           <w:sz w:val="28"/>
           <w:szCs w:val="28"/>
         </w:rPr>
-        <w:t xml:space="preserve">Создание MVP и базового дизайна на основе </w:t>
-      </w:r>
-      <w:r>
-        <w:rPr>
-          <w:sz w:val="28"/>
-          <w:szCs w:val="28"/>
-        </w:rPr>
-        <w:t>firstbyte.ru</w:t>
-      </w:r>
-      <w:r>
-        <w:rPr>
-          <w:sz w:val="28"/>
-          <w:szCs w:val="28"/>
-        </w:rPr>
-        <w:t>;</w:t>
+        <w:t>Создание MVP и базового дизайна на основе firstbyte.ru;</w:t>
       </w:r>
     </w:p>
     <w:p>
@@ -3800,21 +3884,7 @@
           <w:sz w:val="28"/>
           <w:szCs w:val="28"/>
         </w:rPr>
-        <w:t xml:space="preserve">Страница </w:t>
-      </w:r>
-      <w:r>
-        <w:rPr>
-          <w:sz w:val="28"/>
-          <w:szCs w:val="28"/>
-        </w:rPr>
-        <w:t>аутентификации</w:t>
-      </w:r>
-      <w:r>
-        <w:rPr>
-          <w:sz w:val="28"/>
-          <w:szCs w:val="28"/>
-        </w:rPr>
-        <w:t>.</w:t>
+        <w:t>Страница аутентификации.</w:t>
       </w:r>
     </w:p>
     <w:p>
@@ -3934,21 +4004,7 @@
           <w:sz w:val="28"/>
           <w:szCs w:val="28"/>
         </w:rPr>
-        <w:t xml:space="preserve">Страница </w:t>
-      </w:r>
-      <w:r>
-        <w:rPr>
-          <w:sz w:val="28"/>
-          <w:szCs w:val="28"/>
-        </w:rPr>
-        <w:t>р</w:t>
-      </w:r>
-      <w:r>
-        <w:rPr>
-          <w:sz w:val="28"/>
-          <w:szCs w:val="28"/>
-        </w:rPr>
-        <w:t>егистрации</w:t>
+        <w:t>Страница регистрации</w:t>
       </w:r>
     </w:p>
     <w:p>
@@ -6370,28 +6426,10 @@
     </w:p>
     <w:p>
       <w:pPr>
-        <w:pStyle w:val="Normal"/>
-        <w:spacing w:lineRule="auto" w:line="360" w:before="0" w:after="0"/>
-        <w:contextualSpacing/>
-        <w:jc w:val="center"/>
-        <w:rPr>
-          <w:sz w:val="28"/>
-          <w:szCs w:val="28"/>
-        </w:rPr>
-      </w:pPr>
-      <w:r>
-        <w:rPr>
-          <w:sz w:val="28"/>
-          <w:szCs w:val="28"/>
-        </w:rPr>
-      </w:r>
-    </w:p>
-    <w:p>
-      <w:pPr>
         <w:sectPr>
-          <w:footerReference w:type="even" r:id="rId6"/>
-          <w:footerReference w:type="default" r:id="rId7"/>
-          <w:footerReference w:type="first" r:id="rId8"/>
+          <w:footerReference w:type="even" r:id="rId7"/>
+          <w:footerReference w:type="default" r:id="rId8"/>
+          <w:footerReference w:type="first" r:id="rId9"/>
           <w:type w:val="nextPage"/>
           <w:pgSz w:w="11906" w:h="16838"/>
           <w:pgMar w:left="1701" w:right="567" w:gutter="0" w:header="0" w:top="1134" w:footer="709" w:bottom="1134"/>
@@ -6402,8 +6440,9 @@
           <w:docGrid w:type="default" w:linePitch="360" w:charSpace="0"/>
         </w:sectPr>
         <w:pStyle w:val="Normal"/>
-        <w:spacing w:lineRule="auto" w:line="259" w:before="0" w:after="0"/>
+        <w:spacing w:lineRule="auto" w:line="360" w:before="0" w:after="0"/>
         <w:contextualSpacing/>
+        <w:jc w:val="center"/>
         <w:rPr>
           <w:sz w:val="28"/>
           <w:szCs w:val="28"/>
@@ -6422,7 +6461,7 @@
     <w:p>
       <w:pPr>
         <w:pStyle w:val="Normal"/>
-        <w:spacing w:lineRule="auto" w:line="360"/>
+        <w:spacing w:lineRule="auto" w:line="360" w:before="0" w:after="0"/>
         <w:jc w:val="center"/>
         <w:rPr>
           <w:b/>
@@ -6540,6 +6579,7 @@
             <w:pPr>
               <w:pStyle w:val="Normal"/>
               <w:widowControl/>
+              <w:suppressAutoHyphens w:val="true"/>
               <w:spacing w:lineRule="auto" w:line="360" w:before="0" w:after="0"/>
               <w:contextualSpacing/>
               <w:jc w:val="both"/>
@@ -6570,6 +6610,7 @@
             <w:pPr>
               <w:pStyle w:val="Normal"/>
               <w:widowControl/>
+              <w:suppressAutoHyphens w:val="true"/>
               <w:spacing w:lineRule="auto" w:line="360" w:before="0" w:after="0"/>
               <w:contextualSpacing/>
               <w:jc w:val="both"/>
@@ -6600,6 +6641,7 @@
             <w:pPr>
               <w:pStyle w:val="Normal"/>
               <w:widowControl/>
+              <w:suppressAutoHyphens w:val="true"/>
               <w:spacing w:lineRule="auto" w:line="360" w:before="0" w:after="0"/>
               <w:contextualSpacing/>
               <w:jc w:val="both"/>
@@ -6631,6 +6673,7 @@
             <w:pPr>
               <w:pStyle w:val="Normal"/>
               <w:widowControl/>
+              <w:suppressAutoHyphens w:val="true"/>
               <w:spacing w:lineRule="auto" w:line="360" w:before="0" w:after="0"/>
               <w:contextualSpacing/>
               <w:jc w:val="both"/>
@@ -6661,6 +6704,7 @@
             <w:pPr>
               <w:pStyle w:val="Normal"/>
               <w:widowControl/>
+              <w:suppressAutoHyphens w:val="true"/>
               <w:spacing w:lineRule="auto" w:line="360" w:before="0" w:after="0"/>
               <w:contextualSpacing/>
               <w:jc w:val="left"/>
@@ -6691,6 +6735,7 @@
             <w:pPr>
               <w:pStyle w:val="Normal"/>
               <w:widowControl/>
+              <w:suppressAutoHyphens w:val="true"/>
               <w:spacing w:lineRule="auto" w:line="360" w:before="0" w:after="0"/>
               <w:contextualSpacing/>
               <w:jc w:val="left"/>
@@ -6724,6 +6769,7 @@
             <w:pPr>
               <w:pStyle w:val="Normal"/>
               <w:widowControl/>
+              <w:suppressAutoHyphens w:val="true"/>
               <w:spacing w:lineRule="auto" w:line="360" w:before="0" w:after="0"/>
               <w:contextualSpacing/>
               <w:jc w:val="both"/>
@@ -6771,6 +6817,7 @@
             <w:pPr>
               <w:pStyle w:val="Normal"/>
               <w:widowControl/>
+              <w:suppressAutoHyphens w:val="true"/>
               <w:spacing w:lineRule="auto" w:line="360" w:before="0" w:after="0"/>
               <w:contextualSpacing/>
               <w:jc w:val="both"/>
@@ -6800,6 +6847,7 @@
             <w:pPr>
               <w:pStyle w:val="Normal"/>
               <w:widowControl/>
+              <w:suppressAutoHyphens w:val="true"/>
               <w:spacing w:lineRule="auto" w:line="360" w:before="0" w:after="0"/>
               <w:contextualSpacing/>
               <w:jc w:val="both"/>
@@ -6828,6 +6876,7 @@
             <w:pPr>
               <w:pStyle w:val="Normal"/>
               <w:widowControl/>
+              <w:suppressAutoHyphens w:val="true"/>
               <w:spacing w:lineRule="auto" w:line="360" w:before="0" w:after="0"/>
               <w:contextualSpacing/>
               <w:jc w:val="both"/>
@@ -6856,6 +6905,7 @@
             <w:pPr>
               <w:pStyle w:val="Normal"/>
               <w:widowControl/>
+              <w:suppressAutoHyphens w:val="true"/>
               <w:spacing w:lineRule="auto" w:line="360" w:before="0" w:after="0"/>
               <w:contextualSpacing/>
               <w:jc w:val="left"/>
@@ -6879,6 +6929,7 @@
             <w:pPr>
               <w:pStyle w:val="Normal"/>
               <w:widowControl/>
+              <w:suppressAutoHyphens w:val="true"/>
               <w:spacing w:lineRule="auto" w:line="360" w:before="0" w:after="0"/>
               <w:contextualSpacing/>
               <w:jc w:val="left"/>
@@ -6902,6 +6953,7 @@
             <w:pPr>
               <w:pStyle w:val="Normal"/>
               <w:widowControl/>
+              <w:suppressAutoHyphens w:val="true"/>
               <w:spacing w:lineRule="auto" w:line="360" w:before="0" w:after="0"/>
               <w:contextualSpacing/>
               <w:jc w:val="left"/>
@@ -6925,6 +6977,7 @@
             <w:pPr>
               <w:pStyle w:val="Normal"/>
               <w:widowControl/>
+              <w:suppressAutoHyphens w:val="true"/>
               <w:spacing w:lineRule="auto" w:line="360" w:before="0" w:after="0"/>
               <w:contextualSpacing/>
               <w:jc w:val="left"/>
@@ -6948,6 +7001,7 @@
             <w:pPr>
               <w:pStyle w:val="Normal"/>
               <w:widowControl/>
+              <w:suppressAutoHyphens w:val="true"/>
               <w:spacing w:lineRule="auto" w:line="360" w:before="0" w:after="0"/>
               <w:contextualSpacing/>
               <w:jc w:val="left"/>
@@ -6977,21 +7031,21 @@
             <w:pPr>
               <w:pStyle w:val="Normal"/>
               <w:widowControl/>
-              <w:spacing w:lineRule="auto" w:line="360" w:before="0" w:after="0"/>
-              <w:contextualSpacing/>
-              <w:jc w:val="left"/>
-              <w:rPr>
-                <w:sz w:val="28"/>
-                <w:szCs w:val="28"/>
-                <w:lang w:val="en-US"/>
-              </w:rPr>
-            </w:pPr>
-            <w:r>
-              <w:rPr>
-                <w:kern w:val="0"/>
-                <w:sz w:val="28"/>
-                <w:szCs w:val="28"/>
-                <w:lang w:val="en-US" w:bidi="ar-SA"/>
+              <w:suppressAutoHyphens w:val="true"/>
+              <w:spacing w:lineRule="auto" w:line="360" w:before="0" w:after="0"/>
+              <w:contextualSpacing/>
+              <w:jc w:val="left"/>
+              <w:rPr>
+                <w:sz w:val="28"/>
+                <w:szCs w:val="28"/>
+                <w:lang w:val="en-US"/>
+              </w:rPr>
+            </w:pPr>
+            <w:r>
+              <w:rPr>
+                <w:sz w:val="28"/>
+                <w:szCs w:val="28"/>
+                <w:lang w:val="en-US"/>
               </w:rPr>
             </w:r>
           </w:p>
@@ -7008,6 +7062,7 @@
             <w:pPr>
               <w:pStyle w:val="Normal"/>
               <w:widowControl/>
+              <w:suppressAutoHyphens w:val="true"/>
               <w:spacing w:lineRule="auto" w:line="360" w:before="0" w:after="0"/>
               <w:contextualSpacing/>
               <w:jc w:val="both"/>
@@ -7055,6 +7110,7 @@
             <w:pPr>
               <w:pStyle w:val="Normal"/>
               <w:widowControl/>
+              <w:suppressAutoHyphens w:val="true"/>
               <w:spacing w:lineRule="auto" w:line="360" w:before="0" w:after="0"/>
               <w:contextualSpacing/>
               <w:jc w:val="both"/>
@@ -7084,6 +7140,7 @@
             <w:pPr>
               <w:pStyle w:val="Normal"/>
               <w:widowControl/>
+              <w:suppressAutoHyphens w:val="true"/>
               <w:spacing w:lineRule="auto" w:line="360" w:before="0" w:after="0"/>
               <w:contextualSpacing/>
               <w:jc w:val="both"/>
@@ -7112,6 +7169,7 @@
             <w:pPr>
               <w:pStyle w:val="Normal"/>
               <w:widowControl/>
+              <w:suppressAutoHyphens w:val="true"/>
               <w:spacing w:lineRule="auto" w:line="360" w:before="0" w:after="0"/>
               <w:contextualSpacing/>
               <w:jc w:val="both"/>
@@ -7140,6 +7198,7 @@
             <w:pPr>
               <w:pStyle w:val="Normal"/>
               <w:widowControl/>
+              <w:suppressAutoHyphens w:val="true"/>
               <w:spacing w:lineRule="auto" w:line="360" w:before="0" w:after="0"/>
               <w:contextualSpacing/>
               <w:jc w:val="left"/>
@@ -7163,6 +7222,7 @@
             <w:pPr>
               <w:pStyle w:val="Normal"/>
               <w:widowControl/>
+              <w:suppressAutoHyphens w:val="true"/>
               <w:spacing w:lineRule="auto" w:line="360" w:before="0" w:after="0"/>
               <w:contextualSpacing/>
               <w:jc w:val="left"/>
@@ -7186,6 +7246,7 @@
             <w:pPr>
               <w:pStyle w:val="Normal"/>
               <w:widowControl/>
+              <w:suppressAutoHyphens w:val="true"/>
               <w:spacing w:lineRule="auto" w:line="360" w:before="0" w:after="0"/>
               <w:contextualSpacing/>
               <w:jc w:val="left"/>
@@ -7209,6 +7270,7 @@
             <w:pPr>
               <w:pStyle w:val="Normal"/>
               <w:widowControl/>
+              <w:suppressAutoHyphens w:val="true"/>
               <w:spacing w:lineRule="auto" w:line="360" w:before="0" w:after="0"/>
               <w:contextualSpacing/>
               <w:jc w:val="left"/>
@@ -7238,6 +7300,7 @@
             <w:pPr>
               <w:pStyle w:val="Normal"/>
               <w:widowControl/>
+              <w:suppressAutoHyphens w:val="true"/>
               <w:spacing w:lineRule="auto" w:line="360" w:before="0" w:after="0"/>
               <w:contextualSpacing/>
               <w:jc w:val="left"/>
@@ -7262,21 +7325,21 @@
             <w:pPr>
               <w:pStyle w:val="Normal"/>
               <w:widowControl/>
-              <w:spacing w:lineRule="auto" w:line="360" w:before="0" w:after="0"/>
-              <w:contextualSpacing/>
-              <w:jc w:val="left"/>
-              <w:rPr>
-                <w:sz w:val="28"/>
-                <w:szCs w:val="28"/>
-                <w:lang w:val="en-US"/>
-              </w:rPr>
-            </w:pPr>
-            <w:r>
-              <w:rPr>
-                <w:kern w:val="0"/>
-                <w:sz w:val="28"/>
-                <w:szCs w:val="28"/>
-                <w:lang w:val="en-US" w:bidi="ar-SA"/>
+              <w:suppressAutoHyphens w:val="true"/>
+              <w:spacing w:lineRule="auto" w:line="360" w:before="0" w:after="0"/>
+              <w:contextualSpacing/>
+              <w:jc w:val="left"/>
+              <w:rPr>
+                <w:sz w:val="28"/>
+                <w:szCs w:val="28"/>
+                <w:lang w:val="en-US"/>
+              </w:rPr>
+            </w:pPr>
+            <w:r>
+              <w:rPr>
+                <w:sz w:val="28"/>
+                <w:szCs w:val="28"/>
+                <w:lang w:val="en-US"/>
               </w:rPr>
             </w:r>
           </w:p>
@@ -7293,6 +7356,7 @@
             <w:pPr>
               <w:pStyle w:val="Normal"/>
               <w:widowControl/>
+              <w:suppressAutoHyphens w:val="true"/>
               <w:spacing w:lineRule="auto" w:line="360" w:before="0" w:after="0"/>
               <w:contextualSpacing/>
               <w:jc w:val="both"/>
@@ -7340,6 +7404,7 @@
             <w:pPr>
               <w:pStyle w:val="Normal"/>
               <w:widowControl/>
+              <w:suppressAutoHyphens w:val="true"/>
               <w:spacing w:lineRule="auto" w:line="360" w:before="0" w:after="0"/>
               <w:contextualSpacing/>
               <w:jc w:val="both"/>
@@ -7369,6 +7434,7 @@
             <w:pPr>
               <w:pStyle w:val="Normal"/>
               <w:widowControl/>
+              <w:suppressAutoHyphens w:val="true"/>
               <w:spacing w:lineRule="auto" w:line="360" w:before="0" w:after="0"/>
               <w:contextualSpacing/>
               <w:jc w:val="both"/>
@@ -7397,6 +7463,7 @@
             <w:pPr>
               <w:pStyle w:val="Normal"/>
               <w:widowControl/>
+              <w:suppressAutoHyphens w:val="true"/>
               <w:spacing w:lineRule="auto" w:line="360" w:before="0" w:after="0"/>
               <w:contextualSpacing/>
               <w:jc w:val="both"/>
@@ -7427,6 +7494,7 @@
             <w:pPr>
               <w:pStyle w:val="Normal"/>
               <w:widowControl/>
+              <w:suppressAutoHyphens w:val="true"/>
               <w:spacing w:lineRule="auto" w:line="360" w:before="0" w:after="0"/>
               <w:contextualSpacing/>
               <w:jc w:val="left"/>
@@ -7456,21 +7524,21 @@
             <w:pPr>
               <w:pStyle w:val="Normal"/>
               <w:widowControl/>
-              <w:spacing w:lineRule="auto" w:line="360" w:before="0" w:after="0"/>
-              <w:contextualSpacing/>
-              <w:jc w:val="left"/>
-              <w:rPr>
-                <w:sz w:val="28"/>
-                <w:szCs w:val="28"/>
-                <w:lang w:val="en-US"/>
-              </w:rPr>
-            </w:pPr>
-            <w:r>
-              <w:rPr>
-                <w:kern w:val="0"/>
-                <w:sz w:val="28"/>
-                <w:szCs w:val="28"/>
-                <w:lang w:val="en-US" w:bidi="ar-SA"/>
+              <w:suppressAutoHyphens w:val="true"/>
+              <w:spacing w:lineRule="auto" w:line="360" w:before="0" w:after="0"/>
+              <w:contextualSpacing/>
+              <w:jc w:val="left"/>
+              <w:rPr>
+                <w:sz w:val="28"/>
+                <w:szCs w:val="28"/>
+                <w:lang w:val="en-US"/>
+              </w:rPr>
+            </w:pPr>
+            <w:r>
+              <w:rPr>
+                <w:sz w:val="28"/>
+                <w:szCs w:val="28"/>
+                <w:lang w:val="en-US"/>
               </w:rPr>
             </w:r>
           </w:p>
@@ -7487,6 +7555,7 @@
             <w:pPr>
               <w:pStyle w:val="Normal"/>
               <w:widowControl/>
+              <w:suppressAutoHyphens w:val="true"/>
               <w:spacing w:lineRule="auto" w:line="360" w:before="0" w:after="0"/>
               <w:contextualSpacing/>
               <w:jc w:val="both"/>
@@ -7552,6 +7621,7 @@
             <w:pPr>
               <w:pStyle w:val="Normal"/>
               <w:widowControl/>
+              <w:suppressAutoHyphens w:val="true"/>
               <w:spacing w:lineRule="auto" w:line="360" w:before="0" w:after="0"/>
               <w:contextualSpacing/>
               <w:jc w:val="both"/>
@@ -7581,6 +7651,7 @@
             <w:pPr>
               <w:pStyle w:val="Normal"/>
               <w:widowControl/>
+              <w:suppressAutoHyphens w:val="true"/>
               <w:spacing w:lineRule="auto" w:line="360" w:before="0" w:after="0"/>
               <w:contextualSpacing/>
               <w:jc w:val="both"/>
@@ -7609,6 +7680,7 @@
             <w:pPr>
               <w:pStyle w:val="Normal"/>
               <w:widowControl/>
+              <w:suppressAutoHyphens w:val="true"/>
               <w:spacing w:lineRule="auto" w:line="360" w:before="0" w:after="0"/>
               <w:contextualSpacing/>
               <w:jc w:val="both"/>
@@ -7637,6 +7709,7 @@
             <w:pPr>
               <w:pStyle w:val="Normal"/>
               <w:widowControl/>
+              <w:suppressAutoHyphens w:val="true"/>
               <w:spacing w:lineRule="auto" w:line="360" w:before="0" w:after="0"/>
               <w:contextualSpacing/>
               <w:jc w:val="left"/>
@@ -7660,6 +7733,7 @@
             <w:pPr>
               <w:pStyle w:val="Normal"/>
               <w:widowControl/>
+              <w:suppressAutoHyphens w:val="true"/>
               <w:spacing w:lineRule="auto" w:line="360" w:before="0" w:after="0"/>
               <w:contextualSpacing/>
               <w:jc w:val="left"/>
@@ -7683,6 +7757,7 @@
             <w:pPr>
               <w:pStyle w:val="Normal"/>
               <w:widowControl/>
+              <w:suppressAutoHyphens w:val="true"/>
               <w:spacing w:lineRule="auto" w:line="360" w:before="0" w:after="0"/>
               <w:contextualSpacing/>
               <w:jc w:val="left"/>
@@ -7715,6 +7790,7 @@
             <w:pPr>
               <w:pStyle w:val="Normal"/>
               <w:widowControl/>
+              <w:suppressAutoHyphens w:val="true"/>
               <w:spacing w:lineRule="auto" w:line="360" w:before="0" w:after="0"/>
               <w:contextualSpacing/>
               <w:jc w:val="left"/>
@@ -7747,6 +7823,7 @@
             <w:pPr>
               <w:pStyle w:val="Normal"/>
               <w:widowControl/>
+              <w:suppressAutoHyphens w:val="true"/>
               <w:spacing w:lineRule="auto" w:line="360" w:before="0" w:after="0"/>
               <w:contextualSpacing/>
               <w:jc w:val="left"/>
@@ -7779,6 +7856,7 @@
             <w:pPr>
               <w:pStyle w:val="Normal"/>
               <w:widowControl/>
+              <w:suppressAutoHyphens w:val="true"/>
               <w:spacing w:lineRule="auto" w:line="360" w:before="0" w:after="0"/>
               <w:contextualSpacing/>
               <w:jc w:val="left"/>
@@ -7808,6 +7886,7 @@
             <w:pPr>
               <w:pStyle w:val="Normal"/>
               <w:widowControl/>
+              <w:suppressAutoHyphens w:val="true"/>
               <w:spacing w:lineRule="auto" w:line="360" w:before="0" w:after="0"/>
               <w:contextualSpacing/>
               <w:jc w:val="left"/>
@@ -7833,6 +7912,7 @@
             <w:pPr>
               <w:pStyle w:val="Normal"/>
               <w:widowControl/>
+              <w:suppressAutoHyphens w:val="true"/>
               <w:spacing w:lineRule="auto" w:line="360" w:before="0" w:after="0"/>
               <w:contextualSpacing/>
               <w:jc w:val="left"/>
@@ -7865,6 +7945,7 @@
             <w:pPr>
               <w:pStyle w:val="Normal"/>
               <w:widowControl/>
+              <w:suppressAutoHyphens w:val="true"/>
               <w:spacing w:lineRule="auto" w:line="360" w:before="0" w:after="0"/>
               <w:contextualSpacing/>
               <w:jc w:val="left"/>
@@ -7897,6 +7978,7 @@
             <w:pPr>
               <w:pStyle w:val="Normal"/>
               <w:widowControl/>
+              <w:suppressAutoHyphens w:val="true"/>
               <w:spacing w:lineRule="auto" w:line="360" w:before="0" w:after="0"/>
               <w:contextualSpacing/>
               <w:jc w:val="left"/>
@@ -7929,6 +8011,7 @@
             <w:pPr>
               <w:pStyle w:val="Normal"/>
               <w:widowControl/>
+              <w:suppressAutoHyphens w:val="true"/>
               <w:spacing w:lineRule="auto" w:line="360" w:before="0" w:after="0"/>
               <w:contextualSpacing/>
               <w:jc w:val="both"/>
@@ -7994,6 +8077,7 @@
             <w:pPr>
               <w:pStyle w:val="Normal"/>
               <w:widowControl/>
+              <w:suppressAutoHyphens w:val="true"/>
               <w:spacing w:lineRule="auto" w:line="360" w:before="0" w:after="0"/>
               <w:contextualSpacing/>
               <w:jc w:val="both"/>
@@ -8023,6 +8107,7 @@
             <w:pPr>
               <w:pStyle w:val="Normal"/>
               <w:widowControl/>
+              <w:suppressAutoHyphens w:val="true"/>
               <w:spacing w:lineRule="auto" w:line="360" w:before="0" w:after="0"/>
               <w:contextualSpacing/>
               <w:jc w:val="both"/>
@@ -8052,6 +8137,7 @@
             <w:pPr>
               <w:pStyle w:val="Normal"/>
               <w:widowControl/>
+              <w:suppressAutoHyphens w:val="true"/>
               <w:spacing w:lineRule="auto" w:line="360" w:before="0" w:after="0"/>
               <w:contextualSpacing/>
               <w:jc w:val="both"/>
@@ -8074,6 +8160,7 @@
             <w:pPr>
               <w:pStyle w:val="Normal"/>
               <w:widowControl/>
+              <w:suppressAutoHyphens w:val="true"/>
               <w:spacing w:lineRule="auto" w:line="360" w:before="0" w:after="0"/>
               <w:contextualSpacing/>
               <w:jc w:val="both"/>
@@ -8102,6 +8189,7 @@
             <w:pPr>
               <w:pStyle w:val="Normal"/>
               <w:widowControl/>
+              <w:suppressAutoHyphens w:val="true"/>
               <w:spacing w:lineRule="auto" w:line="360" w:before="0" w:after="0"/>
               <w:contextualSpacing/>
               <w:jc w:val="left"/>
@@ -8125,6 +8213,7 @@
             <w:pPr>
               <w:pStyle w:val="Normal"/>
               <w:widowControl/>
+              <w:suppressAutoHyphens w:val="true"/>
               <w:spacing w:lineRule="auto" w:line="360" w:before="0" w:after="0"/>
               <w:contextualSpacing/>
               <w:jc w:val="left"/>
@@ -8148,6 +8237,7 @@
             <w:pPr>
               <w:pStyle w:val="Normal"/>
               <w:widowControl/>
+              <w:suppressAutoHyphens w:val="true"/>
               <w:spacing w:lineRule="auto" w:line="360" w:before="0" w:after="0"/>
               <w:contextualSpacing/>
               <w:jc w:val="left"/>
@@ -8171,21 +8261,21 @@
             <w:pPr>
               <w:pStyle w:val="Normal"/>
               <w:widowControl/>
-              <w:spacing w:lineRule="auto" w:line="360" w:before="0" w:after="0"/>
-              <w:contextualSpacing/>
-              <w:jc w:val="left"/>
-              <w:rPr>
-                <w:sz w:val="28"/>
-                <w:szCs w:val="28"/>
-                <w:lang w:val="en-US"/>
-              </w:rPr>
-            </w:pPr>
-            <w:r>
-              <w:rPr>
-                <w:kern w:val="0"/>
-                <w:sz w:val="28"/>
-                <w:szCs w:val="28"/>
-                <w:lang w:val="en-US" w:bidi="ar-SA"/>
+              <w:suppressAutoHyphens w:val="true"/>
+              <w:spacing w:lineRule="auto" w:line="360" w:before="0" w:after="0"/>
+              <w:contextualSpacing/>
+              <w:jc w:val="left"/>
+              <w:rPr>
+                <w:sz w:val="28"/>
+                <w:szCs w:val="28"/>
+                <w:lang w:val="en-US"/>
+              </w:rPr>
+            </w:pPr>
+            <w:r>
+              <w:rPr>
+                <w:sz w:val="28"/>
+                <w:szCs w:val="28"/>
+                <w:lang w:val="en-US"/>
               </w:rPr>
             </w:r>
           </w:p>
@@ -8199,6 +8289,7 @@
             <w:pPr>
               <w:pStyle w:val="Normal"/>
               <w:widowControl/>
+              <w:suppressAutoHyphens w:val="true"/>
               <w:spacing w:lineRule="auto" w:line="360" w:before="0" w:after="0"/>
               <w:contextualSpacing/>
               <w:jc w:val="left"/>
@@ -8231,6 +8322,7 @@
             <w:pPr>
               <w:pStyle w:val="Normal"/>
               <w:widowControl/>
+              <w:suppressAutoHyphens w:val="true"/>
               <w:spacing w:lineRule="auto" w:line="360" w:before="0" w:after="0"/>
               <w:contextualSpacing/>
               <w:jc w:val="left"/>
@@ -8263,6 +8355,7 @@
             <w:pPr>
               <w:pStyle w:val="Normal"/>
               <w:widowControl/>
+              <w:suppressAutoHyphens w:val="true"/>
               <w:spacing w:lineRule="auto" w:line="360" w:before="0" w:after="0"/>
               <w:contextualSpacing/>
               <w:jc w:val="left"/>
@@ -8295,6 +8388,7 @@
             <w:pPr>
               <w:pStyle w:val="Normal"/>
               <w:widowControl/>
+              <w:suppressAutoHyphens w:val="true"/>
               <w:spacing w:lineRule="auto" w:line="360" w:before="0" w:after="0"/>
               <w:contextualSpacing/>
               <w:jc w:val="left"/>
@@ -8327,6 +8421,7 @@
             <w:pPr>
               <w:pStyle w:val="Normal"/>
               <w:widowControl/>
+              <w:suppressAutoHyphens w:val="true"/>
               <w:spacing w:lineRule="auto" w:line="360" w:before="0" w:after="0"/>
               <w:contextualSpacing/>
               <w:jc w:val="left"/>
@@ -8350,6 +8445,7 @@
             <w:pPr>
               <w:pStyle w:val="Normal"/>
               <w:widowControl/>
+              <w:suppressAutoHyphens w:val="true"/>
               <w:spacing w:lineRule="auto" w:line="360" w:before="0" w:after="0"/>
               <w:contextualSpacing/>
               <w:jc w:val="left"/>
@@ -8373,6 +8469,7 @@
             <w:pPr>
               <w:pStyle w:val="Normal"/>
               <w:widowControl/>
+              <w:suppressAutoHyphens w:val="true"/>
               <w:spacing w:lineRule="auto" w:line="360" w:before="0" w:after="0"/>
               <w:contextualSpacing/>
               <w:jc w:val="left"/>
@@ -8396,6 +8493,7 @@
             <w:pPr>
               <w:pStyle w:val="Normal"/>
               <w:widowControl/>
+              <w:suppressAutoHyphens w:val="true"/>
               <w:spacing w:lineRule="auto" w:line="360" w:before="0" w:after="0"/>
               <w:contextualSpacing/>
               <w:jc w:val="left"/>
@@ -8419,6 +8517,7 @@
             <w:pPr>
               <w:pStyle w:val="Normal"/>
               <w:widowControl/>
+              <w:suppressAutoHyphens w:val="true"/>
               <w:spacing w:lineRule="auto" w:line="360" w:before="0" w:after="0"/>
               <w:contextualSpacing/>
               <w:jc w:val="left"/>
@@ -8442,6 +8541,7 @@
             <w:pPr>
               <w:pStyle w:val="Normal"/>
               <w:widowControl/>
+              <w:suppressAutoHyphens w:val="true"/>
               <w:spacing w:lineRule="auto" w:line="360" w:before="0" w:after="0"/>
               <w:contextualSpacing/>
               <w:jc w:val="left"/>
@@ -8465,6 +8565,7 @@
             <w:pPr>
               <w:pStyle w:val="Normal"/>
               <w:widowControl/>
+              <w:suppressAutoHyphens w:val="true"/>
               <w:spacing w:lineRule="auto" w:line="360" w:before="0" w:after="0"/>
               <w:contextualSpacing/>
               <w:jc w:val="left"/>
@@ -8497,6 +8598,7 @@
             <w:pPr>
               <w:pStyle w:val="Normal"/>
               <w:widowControl/>
+              <w:suppressAutoHyphens w:val="true"/>
               <w:spacing w:lineRule="auto" w:line="360" w:before="0" w:after="0"/>
               <w:contextualSpacing/>
               <w:jc w:val="both"/>
@@ -8562,6 +8664,7 @@
             <w:pPr>
               <w:pStyle w:val="Normal"/>
               <w:widowControl/>
+              <w:suppressAutoHyphens w:val="true"/>
               <w:spacing w:lineRule="auto" w:line="360" w:before="0" w:after="0"/>
               <w:contextualSpacing/>
               <w:jc w:val="both"/>
@@ -8600,6 +8703,7 @@
             <w:pPr>
               <w:pStyle w:val="Normal"/>
               <w:widowControl/>
+              <w:suppressAutoHyphens w:val="true"/>
               <w:spacing w:lineRule="auto" w:line="360" w:before="0" w:after="0"/>
               <w:contextualSpacing/>
               <w:jc w:val="both"/>
@@ -8629,6 +8733,7 @@
             <w:pPr>
               <w:pStyle w:val="Normal"/>
               <w:widowControl/>
+              <w:suppressAutoHyphens w:val="true"/>
               <w:spacing w:lineRule="auto" w:line="360" w:before="0" w:after="0"/>
               <w:contextualSpacing/>
               <w:jc w:val="both"/>
@@ -8666,6 +8771,7 @@
             <w:pPr>
               <w:pStyle w:val="Normal"/>
               <w:widowControl/>
+              <w:suppressAutoHyphens w:val="true"/>
               <w:spacing w:lineRule="auto" w:line="360" w:before="0" w:after="0"/>
               <w:contextualSpacing/>
               <w:jc w:val="left"/>
@@ -8695,6 +8801,7 @@
             <w:pPr>
               <w:pStyle w:val="Normal"/>
               <w:widowControl/>
+              <w:suppressAutoHyphens w:val="true"/>
               <w:spacing w:lineRule="auto" w:line="360" w:before="0" w:after="0"/>
               <w:contextualSpacing/>
               <w:jc w:val="left"/>
@@ -8727,6 +8834,7 @@
             <w:pPr>
               <w:pStyle w:val="Normal"/>
               <w:widowControl/>
+              <w:suppressAutoHyphens w:val="true"/>
               <w:spacing w:lineRule="auto" w:line="360" w:before="0" w:after="0"/>
               <w:contextualSpacing/>
               <w:jc w:val="left"/>
@@ -8759,6 +8867,7 @@
             <w:pPr>
               <w:pStyle w:val="Normal"/>
               <w:widowControl/>
+              <w:suppressAutoHyphens w:val="true"/>
               <w:spacing w:lineRule="auto" w:line="360" w:before="0" w:after="0"/>
               <w:contextualSpacing/>
               <w:jc w:val="left"/>
@@ -8791,6 +8900,7 @@
             <w:pPr>
               <w:pStyle w:val="Normal"/>
               <w:widowControl/>
+              <w:suppressAutoHyphens w:val="true"/>
               <w:spacing w:lineRule="auto" w:line="360" w:before="0" w:after="0"/>
               <w:contextualSpacing/>
               <w:jc w:val="left"/>
@@ -8823,6 +8933,7 @@
             <w:pPr>
               <w:pStyle w:val="Normal"/>
               <w:widowControl/>
+              <w:suppressAutoHyphens w:val="true"/>
               <w:spacing w:lineRule="auto" w:line="360" w:before="0" w:after="0"/>
               <w:contextualSpacing/>
               <w:jc w:val="left"/>
@@ -8846,6 +8957,7 @@
             <w:pPr>
               <w:pStyle w:val="Normal"/>
               <w:widowControl/>
+              <w:suppressAutoHyphens w:val="true"/>
               <w:spacing w:lineRule="auto" w:line="360" w:before="0" w:after="0"/>
               <w:contextualSpacing/>
               <w:jc w:val="left"/>
@@ -8869,6 +8981,7 @@
             <w:pPr>
               <w:pStyle w:val="Normal"/>
               <w:widowControl/>
+              <w:suppressAutoHyphens w:val="true"/>
               <w:spacing w:lineRule="auto" w:line="360" w:before="0" w:after="0"/>
               <w:contextualSpacing/>
               <w:jc w:val="left"/>
@@ -8892,6 +9005,7 @@
             <w:pPr>
               <w:pStyle w:val="Normal"/>
               <w:widowControl/>
+              <w:suppressAutoHyphens w:val="true"/>
               <w:spacing w:lineRule="auto" w:line="360" w:before="0" w:after="0"/>
               <w:contextualSpacing/>
               <w:jc w:val="left"/>
@@ -8915,6 +9029,7 @@
             <w:pPr>
               <w:pStyle w:val="Normal"/>
               <w:widowControl/>
+              <w:suppressAutoHyphens w:val="true"/>
               <w:spacing w:lineRule="auto" w:line="360" w:before="0" w:after="0"/>
               <w:contextualSpacing/>
               <w:jc w:val="left"/>
@@ -8938,6 +9053,7 @@
             <w:pPr>
               <w:pStyle w:val="Normal"/>
               <w:widowControl/>
+              <w:suppressAutoHyphens w:val="true"/>
               <w:spacing w:lineRule="auto" w:line="360" w:before="0" w:after="0"/>
               <w:contextualSpacing/>
               <w:jc w:val="left"/>
@@ -8961,6 +9077,7 @@
             <w:pPr>
               <w:pStyle w:val="Normal"/>
               <w:widowControl/>
+              <w:suppressAutoHyphens w:val="true"/>
               <w:spacing w:lineRule="auto" w:line="360" w:before="0" w:after="0"/>
               <w:contextualSpacing/>
               <w:jc w:val="left"/>
@@ -8984,6 +9101,7 @@
             <w:pPr>
               <w:pStyle w:val="Normal"/>
               <w:widowControl/>
+              <w:suppressAutoHyphens w:val="true"/>
               <w:spacing w:lineRule="auto" w:line="360" w:before="0" w:after="0"/>
               <w:contextualSpacing/>
               <w:jc w:val="left"/>
@@ -9016,6 +9134,7 @@
             <w:pPr>
               <w:pStyle w:val="Normal"/>
               <w:widowControl/>
+              <w:suppressAutoHyphens w:val="true"/>
               <w:spacing w:lineRule="auto" w:line="360" w:before="0" w:after="0"/>
               <w:contextualSpacing/>
               <w:jc w:val="left"/>
@@ -9048,6 +9167,7 @@
             <w:pPr>
               <w:pStyle w:val="Normal"/>
               <w:widowControl/>
+              <w:suppressAutoHyphens w:val="true"/>
               <w:spacing w:lineRule="auto" w:line="360" w:before="0" w:after="0"/>
               <w:contextualSpacing/>
               <w:jc w:val="left"/>
@@ -9080,6 +9200,7 @@
             <w:pPr>
               <w:pStyle w:val="Normal"/>
               <w:widowControl/>
+              <w:suppressAutoHyphens w:val="true"/>
               <w:spacing w:lineRule="auto" w:line="360" w:before="0" w:after="0"/>
               <w:contextualSpacing/>
               <w:jc w:val="left"/>
@@ -9112,6 +9233,7 @@
             <w:pPr>
               <w:pStyle w:val="Normal"/>
               <w:widowControl/>
+              <w:suppressAutoHyphens w:val="true"/>
               <w:spacing w:lineRule="auto" w:line="360" w:before="0" w:after="0"/>
               <w:contextualSpacing/>
               <w:jc w:val="left"/>
@@ -9144,6 +9266,7 @@
             <w:pPr>
               <w:pStyle w:val="Normal"/>
               <w:widowControl/>
+              <w:suppressAutoHyphens w:val="true"/>
               <w:spacing w:lineRule="auto" w:line="360" w:before="0" w:after="0"/>
               <w:contextualSpacing/>
               <w:jc w:val="left"/>
@@ -9176,6 +9299,7 @@
             <w:pPr>
               <w:pStyle w:val="Normal"/>
               <w:widowControl/>
+              <w:suppressAutoHyphens w:val="true"/>
               <w:spacing w:lineRule="auto" w:line="360" w:before="0" w:after="0"/>
               <w:contextualSpacing/>
               <w:jc w:val="left"/>
@@ -9208,6 +9332,7 @@
             <w:pPr>
               <w:pStyle w:val="Normal"/>
               <w:widowControl/>
+              <w:suppressAutoHyphens w:val="true"/>
               <w:spacing w:lineRule="auto" w:line="360" w:before="0" w:after="0"/>
               <w:contextualSpacing/>
               <w:jc w:val="left"/>
@@ -9240,6 +9365,7 @@
             <w:pPr>
               <w:pStyle w:val="Normal"/>
               <w:widowControl/>
+              <w:suppressAutoHyphens w:val="true"/>
               <w:spacing w:lineRule="auto" w:line="360" w:before="0" w:after="0"/>
               <w:contextualSpacing/>
               <w:jc w:val="left"/>
@@ -9272,6 +9398,7 @@
             <w:pPr>
               <w:pStyle w:val="Normal"/>
               <w:widowControl/>
+              <w:suppressAutoHyphens w:val="true"/>
               <w:spacing w:lineRule="auto" w:line="360" w:before="0" w:after="0"/>
               <w:contextualSpacing/>
               <w:jc w:val="left"/>
@@ -9304,6 +9431,7 @@
             <w:pPr>
               <w:pStyle w:val="Normal"/>
               <w:widowControl/>
+              <w:suppressAutoHyphens w:val="true"/>
               <w:spacing w:lineRule="auto" w:line="360" w:before="0" w:after="0"/>
               <w:contextualSpacing/>
               <w:jc w:val="left"/>
@@ -9336,6 +9464,7 @@
             <w:pPr>
               <w:pStyle w:val="Normal"/>
               <w:widowControl/>
+              <w:suppressAutoHyphens w:val="true"/>
               <w:spacing w:lineRule="auto" w:line="360" w:before="0" w:after="0"/>
               <w:contextualSpacing/>
               <w:jc w:val="left"/>
@@ -9359,6 +9488,7 @@
             <w:pPr>
               <w:pStyle w:val="Normal"/>
               <w:widowControl/>
+              <w:suppressAutoHyphens w:val="true"/>
               <w:spacing w:lineRule="auto" w:line="360" w:before="0" w:after="0"/>
               <w:contextualSpacing/>
               <w:jc w:val="left"/>
@@ -9391,6 +9521,7 @@
             <w:pPr>
               <w:pStyle w:val="Normal"/>
               <w:widowControl/>
+              <w:suppressAutoHyphens w:val="true"/>
               <w:spacing w:lineRule="auto" w:line="360" w:before="0" w:after="0"/>
               <w:contextualSpacing/>
               <w:jc w:val="both"/>
@@ -9456,6 +9587,7 @@
             <w:pPr>
               <w:pStyle w:val="Normal"/>
               <w:widowControl/>
+              <w:suppressAutoHyphens w:val="true"/>
               <w:spacing w:lineRule="auto" w:line="360" w:before="0" w:after="0"/>
               <w:contextualSpacing/>
               <w:jc w:val="both"/>
@@ -9485,6 +9617,7 @@
             <w:pPr>
               <w:pStyle w:val="Normal"/>
               <w:widowControl/>
+              <w:suppressAutoHyphens w:val="true"/>
               <w:spacing w:lineRule="auto" w:line="360" w:before="0" w:after="0"/>
               <w:contextualSpacing/>
               <w:jc w:val="both"/>
@@ -9514,6 +9647,7 @@
             <w:pPr>
               <w:pStyle w:val="Normal"/>
               <w:widowControl/>
+              <w:suppressAutoHyphens w:val="true"/>
               <w:spacing w:lineRule="auto" w:line="360" w:before="0" w:after="0"/>
               <w:contextualSpacing/>
               <w:jc w:val="both"/>
@@ -9542,6 +9676,7 @@
             <w:pPr>
               <w:pStyle w:val="Normal"/>
               <w:widowControl/>
+              <w:suppressAutoHyphens w:val="true"/>
               <w:spacing w:lineRule="auto" w:line="360" w:before="0" w:after="0"/>
               <w:contextualSpacing/>
               <w:jc w:val="left"/>
@@ -9565,6 +9700,7 @@
             <w:pPr>
               <w:pStyle w:val="Normal"/>
               <w:widowControl/>
+              <w:suppressAutoHyphens w:val="true"/>
               <w:spacing w:lineRule="auto" w:line="360" w:before="0" w:after="0"/>
               <w:contextualSpacing/>
               <w:jc w:val="left"/>
@@ -9597,6 +9733,7 @@
             <w:pPr>
               <w:pStyle w:val="Normal"/>
               <w:widowControl/>
+              <w:suppressAutoHyphens w:val="true"/>
               <w:spacing w:lineRule="auto" w:line="360" w:before="0" w:after="0"/>
               <w:contextualSpacing/>
               <w:jc w:val="left"/>
@@ -9635,6 +9772,7 @@
             <w:pPr>
               <w:pStyle w:val="Normal"/>
               <w:widowControl/>
+              <w:suppressAutoHyphens w:val="true"/>
               <w:spacing w:lineRule="auto" w:line="360" w:before="0" w:after="0"/>
               <w:contextualSpacing/>
               <w:jc w:val="left"/>
@@ -9667,6 +9805,7 @@
             <w:pPr>
               <w:pStyle w:val="Normal"/>
               <w:widowControl/>
+              <w:suppressAutoHyphens w:val="true"/>
               <w:spacing w:lineRule="auto" w:line="360" w:before="0" w:after="0"/>
               <w:contextualSpacing/>
               <w:jc w:val="both"/>
@@ -9732,6 +9871,7 @@
             <w:pPr>
               <w:pStyle w:val="Normal"/>
               <w:widowControl/>
+              <w:suppressAutoHyphens w:val="true"/>
               <w:spacing w:lineRule="auto" w:line="360" w:before="0" w:after="0"/>
               <w:contextualSpacing/>
               <w:jc w:val="both"/>
@@ -9761,6 +9901,7 @@
             <w:pPr>
               <w:pStyle w:val="Normal"/>
               <w:widowControl/>
+              <w:suppressAutoHyphens w:val="true"/>
               <w:spacing w:lineRule="auto" w:line="360" w:before="0" w:after="0"/>
               <w:contextualSpacing/>
               <w:jc w:val="both"/>
@@ -9790,6 +9931,7 @@
             <w:pPr>
               <w:pStyle w:val="Normal"/>
               <w:widowControl/>
+              <w:suppressAutoHyphens w:val="true"/>
               <w:spacing w:lineRule="auto" w:line="360" w:before="0" w:after="0"/>
               <w:contextualSpacing/>
               <w:jc w:val="both"/>
@@ -9818,6 +9960,7 @@
             <w:pPr>
               <w:pStyle w:val="Normal"/>
               <w:widowControl/>
+              <w:suppressAutoHyphens w:val="true"/>
               <w:spacing w:lineRule="auto" w:line="360" w:before="0" w:after="0"/>
               <w:contextualSpacing/>
               <w:jc w:val="left"/>
@@ -9846,6 +9989,7 @@
             <w:pPr>
               <w:pStyle w:val="Normal"/>
               <w:widowControl/>
+              <w:suppressAutoHyphens w:val="true"/>
               <w:spacing w:lineRule="auto" w:line="360" w:before="0" w:after="0"/>
               <w:contextualSpacing/>
               <w:jc w:val="left"/>
@@ -9877,6 +10021,7 @@
             <w:pPr>
               <w:pStyle w:val="Normal"/>
               <w:widowControl/>
+              <w:suppressAutoHyphens w:val="true"/>
               <w:spacing w:lineRule="auto" w:line="360" w:before="0" w:after="0"/>
               <w:contextualSpacing/>
               <w:jc w:val="both"/>
@@ -9942,6 +10087,7 @@
             <w:pPr>
               <w:pStyle w:val="Normal"/>
               <w:widowControl/>
+              <w:suppressAutoHyphens w:val="true"/>
               <w:spacing w:lineRule="auto" w:line="360" w:before="0" w:after="0"/>
               <w:contextualSpacing/>
               <w:jc w:val="both"/>
@@ -9971,6 +10117,7 @@
             <w:pPr>
               <w:pStyle w:val="Normal"/>
               <w:widowControl/>
+              <w:suppressAutoHyphens w:val="true"/>
               <w:spacing w:lineRule="auto" w:line="360" w:before="0" w:after="0"/>
               <w:contextualSpacing/>
               <w:jc w:val="both"/>
@@ -10000,6 +10147,7 @@
             <w:pPr>
               <w:pStyle w:val="Normal"/>
               <w:widowControl/>
+              <w:suppressAutoHyphens w:val="true"/>
               <w:spacing w:lineRule="auto" w:line="360" w:before="0" w:after="0"/>
               <w:contextualSpacing/>
               <w:jc w:val="both"/>
@@ -10028,6 +10176,7 @@
             <w:pPr>
               <w:pStyle w:val="Normal"/>
               <w:widowControl/>
+              <w:suppressAutoHyphens w:val="true"/>
               <w:spacing w:lineRule="auto" w:line="360" w:before="0" w:after="0"/>
               <w:contextualSpacing/>
               <w:jc w:val="left"/>
@@ -10051,6 +10200,7 @@
             <w:pPr>
               <w:pStyle w:val="Normal"/>
               <w:widowControl/>
+              <w:suppressAutoHyphens w:val="true"/>
               <w:spacing w:lineRule="auto" w:line="360" w:before="0" w:after="0"/>
               <w:contextualSpacing/>
               <w:jc w:val="left"/>
@@ -10083,6 +10233,7 @@
             <w:pPr>
               <w:pStyle w:val="Normal"/>
               <w:widowControl/>
+              <w:suppressAutoHyphens w:val="true"/>
               <w:spacing w:lineRule="auto" w:line="360" w:before="0" w:after="0"/>
               <w:contextualSpacing/>
               <w:jc w:val="left"/>
@@ -10111,6 +10262,7 @@
             <w:pPr>
               <w:pStyle w:val="Normal"/>
               <w:widowControl/>
+              <w:suppressAutoHyphens w:val="true"/>
               <w:spacing w:lineRule="auto" w:line="360" w:before="0" w:after="0"/>
               <w:contextualSpacing/>
               <w:jc w:val="left"/>
@@ -10134,6 +10286,7 @@
             <w:pPr>
               <w:pStyle w:val="Normal"/>
               <w:widowControl/>
+              <w:suppressAutoHyphens w:val="true"/>
               <w:spacing w:lineRule="auto" w:line="360" w:before="0" w:after="0"/>
               <w:contextualSpacing/>
               <w:jc w:val="left"/>
@@ -10166,6 +10319,7 @@
             <w:pPr>
               <w:pStyle w:val="Normal"/>
               <w:widowControl/>
+              <w:suppressAutoHyphens w:val="true"/>
               <w:spacing w:lineRule="auto" w:line="360" w:before="0" w:after="0"/>
               <w:contextualSpacing/>
               <w:jc w:val="left"/>
@@ -10198,6 +10352,7 @@
             <w:pPr>
               <w:pStyle w:val="Normal"/>
               <w:widowControl/>
+              <w:suppressAutoHyphens w:val="true"/>
               <w:spacing w:lineRule="auto" w:line="360" w:before="0" w:after="0"/>
               <w:contextualSpacing/>
               <w:jc w:val="left"/>
@@ -10230,6 +10385,7 @@
             <w:pPr>
               <w:pStyle w:val="Normal"/>
               <w:widowControl/>
+              <w:suppressAutoHyphens w:val="true"/>
               <w:spacing w:lineRule="auto" w:line="360" w:before="0" w:after="0"/>
               <w:contextualSpacing/>
               <w:jc w:val="left"/>
@@ -10262,6 +10418,7 @@
             <w:pPr>
               <w:pStyle w:val="Normal"/>
               <w:widowControl/>
+              <w:suppressAutoHyphens w:val="true"/>
               <w:spacing w:lineRule="auto" w:line="360" w:before="0" w:after="0"/>
               <w:contextualSpacing/>
               <w:jc w:val="left"/>
@@ -10294,6 +10451,7 @@
             <w:pPr>
               <w:pStyle w:val="Normal"/>
               <w:widowControl/>
+              <w:suppressAutoHyphens w:val="true"/>
               <w:spacing w:lineRule="auto" w:line="360" w:before="0" w:after="0"/>
               <w:contextualSpacing/>
               <w:jc w:val="left"/>
@@ -10326,6 +10484,7 @@
             <w:pPr>
               <w:pStyle w:val="Normal"/>
               <w:widowControl/>
+              <w:suppressAutoHyphens w:val="true"/>
               <w:spacing w:lineRule="auto" w:line="360" w:before="0" w:after="0"/>
               <w:contextualSpacing/>
               <w:jc w:val="left"/>
@@ -10358,6 +10517,7 @@
             <w:pPr>
               <w:pStyle w:val="Normal"/>
               <w:widowControl/>
+              <w:suppressAutoHyphens w:val="true"/>
               <w:spacing w:lineRule="auto" w:line="360" w:before="0" w:after="0"/>
               <w:contextualSpacing/>
               <w:jc w:val="left"/>
@@ -10390,6 +10550,7 @@
             <w:pPr>
               <w:pStyle w:val="Normal"/>
               <w:widowControl/>
+              <w:suppressAutoHyphens w:val="true"/>
               <w:spacing w:lineRule="auto" w:line="360" w:before="0" w:after="0"/>
               <w:contextualSpacing/>
               <w:jc w:val="both"/>
@@ -10455,6 +10616,7 @@
             <w:pPr>
               <w:pStyle w:val="Normal"/>
               <w:widowControl/>
+              <w:suppressAutoHyphens w:val="true"/>
               <w:spacing w:lineRule="auto" w:line="360" w:before="0" w:after="0"/>
               <w:contextualSpacing/>
               <w:jc w:val="both"/>
@@ -10484,6 +10646,7 @@
             <w:pPr>
               <w:pStyle w:val="Normal"/>
               <w:widowControl/>
+              <w:suppressAutoHyphens w:val="true"/>
               <w:spacing w:lineRule="auto" w:line="360" w:before="0" w:after="0"/>
               <w:contextualSpacing/>
               <w:jc w:val="both"/>
@@ -10513,6 +10676,7 @@
             <w:pPr>
               <w:pStyle w:val="Normal"/>
               <w:widowControl/>
+              <w:suppressAutoHyphens w:val="true"/>
               <w:spacing w:lineRule="auto" w:line="360" w:before="0" w:after="0"/>
               <w:contextualSpacing/>
               <w:jc w:val="both"/>
@@ -10535,6 +10699,7 @@
             <w:pPr>
               <w:pStyle w:val="Normal"/>
               <w:widowControl/>
+              <w:suppressAutoHyphens w:val="true"/>
               <w:spacing w:lineRule="auto" w:line="360" w:before="0" w:after="0"/>
               <w:contextualSpacing/>
               <w:jc w:val="both"/>
@@ -10563,6 +10728,7 @@
             <w:pPr>
               <w:pStyle w:val="Normal"/>
               <w:widowControl/>
+              <w:suppressAutoHyphens w:val="true"/>
               <w:spacing w:lineRule="auto" w:line="360" w:before="0" w:after="0"/>
               <w:contextualSpacing/>
               <w:jc w:val="left"/>
@@ -10585,21 +10751,21 @@
             <w:pPr>
               <w:pStyle w:val="Normal"/>
               <w:widowControl/>
-              <w:spacing w:lineRule="auto" w:line="360" w:before="0" w:after="0"/>
-              <w:contextualSpacing/>
-              <w:jc w:val="left"/>
-              <w:rPr>
-                <w:sz w:val="28"/>
-                <w:szCs w:val="28"/>
-                <w:lang w:val="en-US"/>
-              </w:rPr>
-            </w:pPr>
-            <w:r>
-              <w:rPr>
-                <w:kern w:val="0"/>
-                <w:sz w:val="28"/>
-                <w:szCs w:val="28"/>
-                <w:lang w:val="en-US" w:bidi="ar-SA"/>
+              <w:suppressAutoHyphens w:val="true"/>
+              <w:spacing w:lineRule="auto" w:line="360" w:before="0" w:after="0"/>
+              <w:contextualSpacing/>
+              <w:jc w:val="left"/>
+              <w:rPr>
+                <w:sz w:val="28"/>
+                <w:szCs w:val="28"/>
+                <w:lang w:val="en-US"/>
+              </w:rPr>
+            </w:pPr>
+            <w:r>
+              <w:rPr>
+                <w:sz w:val="28"/>
+                <w:szCs w:val="28"/>
+                <w:lang w:val="en-US"/>
               </w:rPr>
             </w:r>
           </w:p>
@@ -10613,6 +10779,7 @@
             <w:pPr>
               <w:pStyle w:val="Normal"/>
               <w:widowControl/>
+              <w:suppressAutoHyphens w:val="true"/>
               <w:spacing w:lineRule="auto" w:line="360" w:before="0" w:after="0"/>
               <w:contextualSpacing/>
               <w:jc w:val="left"/>
@@ -10644,6 +10811,7 @@
             <w:pPr>
               <w:pStyle w:val="Normal"/>
               <w:widowControl/>
+              <w:suppressAutoHyphens w:val="true"/>
               <w:spacing w:lineRule="auto" w:line="360" w:before="0" w:after="0"/>
               <w:contextualSpacing/>
               <w:jc w:val="both"/>
@@ -10709,6 +10877,7 @@
             <w:pPr>
               <w:pStyle w:val="Normal"/>
               <w:widowControl/>
+              <w:suppressAutoHyphens w:val="true"/>
               <w:spacing w:lineRule="auto" w:line="360" w:before="0" w:after="0"/>
               <w:contextualSpacing/>
               <w:jc w:val="both"/>
@@ -10738,6 +10907,7 @@
             <w:pPr>
               <w:pStyle w:val="Normal"/>
               <w:widowControl/>
+              <w:suppressAutoHyphens w:val="true"/>
               <w:spacing w:lineRule="auto" w:line="360" w:before="0" w:after="0"/>
               <w:contextualSpacing/>
               <w:jc w:val="both"/>
@@ -10767,6 +10937,7 @@
             <w:pPr>
               <w:pStyle w:val="Normal"/>
               <w:widowControl/>
+              <w:suppressAutoHyphens w:val="true"/>
               <w:spacing w:lineRule="auto" w:line="360" w:before="0" w:after="0"/>
               <w:contextualSpacing/>
               <w:jc w:val="both"/>
@@ -10789,6 +10960,7 @@
             <w:pPr>
               <w:pStyle w:val="Normal"/>
               <w:widowControl/>
+              <w:suppressAutoHyphens w:val="true"/>
               <w:spacing w:before="0" w:after="0"/>
               <w:contextualSpacing/>
               <w:jc w:val="left"/>
@@ -10799,17 +10971,16 @@
             </w:pPr>
             <w:r>
               <w:rPr>
-                <w:kern w:val="0"/>
-                <w:sz w:val="28"/>
-                <w:szCs w:val="28"/>
-                <w:lang w:val="ru-RU" w:bidi="ar-SA"/>
-              </w:rPr>
-            </w:r>
-          </w:p>
-          <w:p>
-            <w:pPr>
-              <w:pStyle w:val="Normal"/>
-              <w:widowControl/>
+                <w:sz w:val="28"/>
+                <w:szCs w:val="28"/>
+              </w:rPr>
+            </w:r>
+          </w:p>
+          <w:p>
+            <w:pPr>
+              <w:pStyle w:val="Normal"/>
+              <w:widowControl/>
+              <w:suppressAutoHyphens w:val="true"/>
               <w:spacing w:before="0" w:after="0"/>
               <w:contextualSpacing/>
               <w:jc w:val="left"/>
@@ -10820,17 +10991,16 @@
             </w:pPr>
             <w:r>
               <w:rPr>
-                <w:kern w:val="0"/>
-                <w:sz w:val="28"/>
-                <w:szCs w:val="28"/>
-                <w:lang w:val="ru-RU" w:bidi="ar-SA"/>
-              </w:rPr>
-            </w:r>
-          </w:p>
-          <w:p>
-            <w:pPr>
-              <w:pStyle w:val="Normal"/>
-              <w:widowControl/>
+                <w:sz w:val="28"/>
+                <w:szCs w:val="28"/>
+              </w:rPr>
+            </w:r>
+          </w:p>
+          <w:p>
+            <w:pPr>
+              <w:pStyle w:val="Normal"/>
+              <w:widowControl/>
+              <w:suppressAutoHyphens w:val="true"/>
               <w:spacing w:before="0" w:after="0"/>
               <w:contextualSpacing/>
               <w:jc w:val="left"/>
@@ -10841,17 +11011,16 @@
             </w:pPr>
             <w:r>
               <w:rPr>
-                <w:kern w:val="0"/>
-                <w:sz w:val="28"/>
-                <w:szCs w:val="28"/>
-                <w:lang w:val="ru-RU" w:bidi="ar-SA"/>
-              </w:rPr>
-            </w:r>
-          </w:p>
-          <w:p>
-            <w:pPr>
-              <w:pStyle w:val="Normal"/>
-              <w:widowControl/>
+                <w:sz w:val="28"/>
+                <w:szCs w:val="28"/>
+              </w:rPr>
+            </w:r>
+          </w:p>
+          <w:p>
+            <w:pPr>
+              <w:pStyle w:val="Normal"/>
+              <w:widowControl/>
+              <w:suppressAutoHyphens w:val="true"/>
               <w:spacing w:before="0" w:after="0"/>
               <w:contextualSpacing/>
               <w:jc w:val="left"/>
@@ -10862,17 +11031,16 @@
             </w:pPr>
             <w:r>
               <w:rPr>
-                <w:kern w:val="0"/>
-                <w:sz w:val="28"/>
-                <w:szCs w:val="28"/>
-                <w:lang w:val="ru-RU" w:bidi="ar-SA"/>
-              </w:rPr>
-            </w:r>
-          </w:p>
-          <w:p>
-            <w:pPr>
-              <w:pStyle w:val="Normal"/>
-              <w:widowControl/>
+                <w:sz w:val="28"/>
+                <w:szCs w:val="28"/>
+              </w:rPr>
+            </w:r>
+          </w:p>
+          <w:p>
+            <w:pPr>
+              <w:pStyle w:val="Normal"/>
+              <w:widowControl/>
+              <w:suppressAutoHyphens w:val="true"/>
               <w:spacing w:before="0" w:after="0"/>
               <w:contextualSpacing/>
               <w:jc w:val="left"/>
@@ -10883,17 +11051,16 @@
             </w:pPr>
             <w:r>
               <w:rPr>
-                <w:kern w:val="0"/>
-                <w:sz w:val="28"/>
-                <w:szCs w:val="28"/>
-                <w:lang w:val="ru-RU" w:bidi="ar-SA"/>
-              </w:rPr>
-            </w:r>
-          </w:p>
-          <w:p>
-            <w:pPr>
-              <w:pStyle w:val="Normal"/>
-              <w:widowControl/>
+                <w:sz w:val="28"/>
+                <w:szCs w:val="28"/>
+              </w:rPr>
+            </w:r>
+          </w:p>
+          <w:p>
+            <w:pPr>
+              <w:pStyle w:val="Normal"/>
+              <w:widowControl/>
+              <w:suppressAutoHyphens w:val="true"/>
               <w:spacing w:before="0" w:after="0"/>
               <w:contextualSpacing/>
               <w:jc w:val="left"/>
@@ -10904,17 +11071,16 @@
             </w:pPr>
             <w:r>
               <w:rPr>
-                <w:kern w:val="0"/>
-                <w:sz w:val="28"/>
-                <w:szCs w:val="28"/>
-                <w:lang w:val="ru-RU" w:bidi="ar-SA"/>
-              </w:rPr>
-            </w:r>
-          </w:p>
-          <w:p>
-            <w:pPr>
-              <w:pStyle w:val="Normal"/>
-              <w:widowControl/>
+                <w:sz w:val="28"/>
+                <w:szCs w:val="28"/>
+              </w:rPr>
+            </w:r>
+          </w:p>
+          <w:p>
+            <w:pPr>
+              <w:pStyle w:val="Normal"/>
+              <w:widowControl/>
+              <w:suppressAutoHyphens w:val="true"/>
               <w:spacing w:before="0" w:after="0"/>
               <w:contextualSpacing/>
               <w:jc w:val="left"/>
@@ -10925,17 +11091,16 @@
             </w:pPr>
             <w:r>
               <w:rPr>
-                <w:kern w:val="0"/>
-                <w:sz w:val="28"/>
-                <w:szCs w:val="28"/>
-                <w:lang w:val="ru-RU" w:bidi="ar-SA"/>
-              </w:rPr>
-            </w:r>
-          </w:p>
-          <w:p>
-            <w:pPr>
-              <w:pStyle w:val="Normal"/>
-              <w:widowControl/>
+                <w:sz w:val="28"/>
+                <w:szCs w:val="28"/>
+              </w:rPr>
+            </w:r>
+          </w:p>
+          <w:p>
+            <w:pPr>
+              <w:pStyle w:val="Normal"/>
+              <w:widowControl/>
+              <w:suppressAutoHyphens w:val="true"/>
               <w:spacing w:before="0" w:after="0"/>
               <w:contextualSpacing/>
               <w:jc w:val="left"/>
@@ -10946,17 +11111,16 @@
             </w:pPr>
             <w:r>
               <w:rPr>
-                <w:kern w:val="0"/>
-                <w:sz w:val="28"/>
-                <w:szCs w:val="28"/>
-                <w:lang w:val="ru-RU" w:bidi="ar-SA"/>
-              </w:rPr>
-            </w:r>
-          </w:p>
-          <w:p>
-            <w:pPr>
-              <w:pStyle w:val="Normal"/>
-              <w:widowControl/>
+                <w:sz w:val="28"/>
+                <w:szCs w:val="28"/>
+              </w:rPr>
+            </w:r>
+          </w:p>
+          <w:p>
+            <w:pPr>
+              <w:pStyle w:val="Normal"/>
+              <w:widowControl/>
+              <w:suppressAutoHyphens w:val="true"/>
               <w:spacing w:before="0" w:after="0"/>
               <w:contextualSpacing/>
               <w:jc w:val="left"/>
@@ -10967,17 +11131,16 @@
             </w:pPr>
             <w:r>
               <w:rPr>
-                <w:kern w:val="0"/>
-                <w:sz w:val="28"/>
-                <w:szCs w:val="28"/>
-                <w:lang w:val="ru-RU" w:bidi="ar-SA"/>
-              </w:rPr>
-            </w:r>
-          </w:p>
-          <w:p>
-            <w:pPr>
-              <w:pStyle w:val="Normal"/>
-              <w:widowControl/>
+                <w:sz w:val="28"/>
+                <w:szCs w:val="28"/>
+              </w:rPr>
+            </w:r>
+          </w:p>
+          <w:p>
+            <w:pPr>
+              <w:pStyle w:val="Normal"/>
+              <w:widowControl/>
+              <w:suppressAutoHyphens w:val="true"/>
               <w:spacing w:before="0" w:after="0"/>
               <w:contextualSpacing/>
               <w:jc w:val="left"/>
@@ -10988,17 +11151,16 @@
             </w:pPr>
             <w:r>
               <w:rPr>
-                <w:kern w:val="0"/>
-                <w:sz w:val="28"/>
-                <w:szCs w:val="28"/>
-                <w:lang w:val="ru-RU" w:bidi="ar-SA"/>
-              </w:rPr>
-            </w:r>
-          </w:p>
-          <w:p>
-            <w:pPr>
-              <w:pStyle w:val="Normal"/>
-              <w:widowControl/>
+                <w:sz w:val="28"/>
+                <w:szCs w:val="28"/>
+              </w:rPr>
+            </w:r>
+          </w:p>
+          <w:p>
+            <w:pPr>
+              <w:pStyle w:val="Normal"/>
+              <w:widowControl/>
+              <w:suppressAutoHyphens w:val="true"/>
               <w:spacing w:before="0" w:after="0"/>
               <w:contextualSpacing/>
               <w:jc w:val="left"/>
@@ -11009,17 +11171,16 @@
             </w:pPr>
             <w:r>
               <w:rPr>
-                <w:kern w:val="0"/>
-                <w:sz w:val="28"/>
-                <w:szCs w:val="28"/>
-                <w:lang w:val="ru-RU" w:bidi="ar-SA"/>
-              </w:rPr>
-            </w:r>
-          </w:p>
-          <w:p>
-            <w:pPr>
-              <w:pStyle w:val="Normal"/>
-              <w:widowControl/>
+                <w:sz w:val="28"/>
+                <w:szCs w:val="28"/>
+              </w:rPr>
+            </w:r>
+          </w:p>
+          <w:p>
+            <w:pPr>
+              <w:pStyle w:val="Normal"/>
+              <w:widowControl/>
+              <w:suppressAutoHyphens w:val="true"/>
               <w:spacing w:before="0" w:after="0"/>
               <w:contextualSpacing/>
               <w:jc w:val="left"/>
@@ -11030,17 +11191,16 @@
             </w:pPr>
             <w:r>
               <w:rPr>
-                <w:kern w:val="0"/>
-                <w:sz w:val="28"/>
-                <w:szCs w:val="28"/>
-                <w:lang w:val="ru-RU" w:bidi="ar-SA"/>
-              </w:rPr>
-            </w:r>
-          </w:p>
-          <w:p>
-            <w:pPr>
-              <w:pStyle w:val="Normal"/>
-              <w:widowControl/>
+                <w:sz w:val="28"/>
+                <w:szCs w:val="28"/>
+              </w:rPr>
+            </w:r>
+          </w:p>
+          <w:p>
+            <w:pPr>
+              <w:pStyle w:val="Normal"/>
+              <w:widowControl/>
+              <w:suppressAutoHyphens w:val="true"/>
               <w:spacing w:before="0" w:after="0"/>
               <w:contextualSpacing/>
               <w:jc w:val="left"/>
@@ -11051,17 +11211,16 @@
             </w:pPr>
             <w:r>
               <w:rPr>
-                <w:kern w:val="0"/>
-                <w:sz w:val="28"/>
-                <w:szCs w:val="28"/>
-                <w:lang w:val="ru-RU" w:bidi="ar-SA"/>
-              </w:rPr>
-            </w:r>
-          </w:p>
-          <w:p>
-            <w:pPr>
-              <w:pStyle w:val="Normal"/>
-              <w:widowControl/>
+                <w:sz w:val="28"/>
+                <w:szCs w:val="28"/>
+              </w:rPr>
+            </w:r>
+          </w:p>
+          <w:p>
+            <w:pPr>
+              <w:pStyle w:val="Normal"/>
+              <w:widowControl/>
+              <w:suppressAutoHyphens w:val="true"/>
               <w:spacing w:before="0" w:after="0"/>
               <w:contextualSpacing/>
               <w:jc w:val="left"/>
@@ -11072,17 +11231,16 @@
             </w:pPr>
             <w:r>
               <w:rPr>
-                <w:kern w:val="0"/>
-                <w:sz w:val="28"/>
-                <w:szCs w:val="28"/>
-                <w:lang w:val="ru-RU" w:bidi="ar-SA"/>
-              </w:rPr>
-            </w:r>
-          </w:p>
-          <w:p>
-            <w:pPr>
-              <w:pStyle w:val="Normal"/>
-              <w:widowControl/>
+                <w:sz w:val="28"/>
+                <w:szCs w:val="28"/>
+              </w:rPr>
+            </w:r>
+          </w:p>
+          <w:p>
+            <w:pPr>
+              <w:pStyle w:val="Normal"/>
+              <w:widowControl/>
+              <w:suppressAutoHyphens w:val="true"/>
               <w:spacing w:before="0" w:after="0"/>
               <w:contextualSpacing/>
               <w:jc w:val="left"/>
@@ -11093,17 +11251,16 @@
             </w:pPr>
             <w:r>
               <w:rPr>
-                <w:kern w:val="0"/>
-                <w:sz w:val="28"/>
-                <w:szCs w:val="28"/>
-                <w:lang w:val="ru-RU" w:bidi="ar-SA"/>
-              </w:rPr>
-            </w:r>
-          </w:p>
-          <w:p>
-            <w:pPr>
-              <w:pStyle w:val="Normal"/>
-              <w:widowControl/>
+                <w:sz w:val="28"/>
+                <w:szCs w:val="28"/>
+              </w:rPr>
+            </w:r>
+          </w:p>
+          <w:p>
+            <w:pPr>
+              <w:pStyle w:val="Normal"/>
+              <w:widowControl/>
+              <w:suppressAutoHyphens w:val="true"/>
               <w:spacing w:before="0" w:after="0"/>
               <w:contextualSpacing/>
               <w:jc w:val="left"/>
@@ -11114,17 +11271,16 @@
             </w:pPr>
             <w:r>
               <w:rPr>
-                <w:kern w:val="0"/>
-                <w:sz w:val="28"/>
-                <w:szCs w:val="28"/>
-                <w:lang w:val="ru-RU" w:bidi="ar-SA"/>
-              </w:rPr>
-            </w:r>
-          </w:p>
-          <w:p>
-            <w:pPr>
-              <w:pStyle w:val="Normal"/>
-              <w:widowControl/>
+                <w:sz w:val="28"/>
+                <w:szCs w:val="28"/>
+              </w:rPr>
+            </w:r>
+          </w:p>
+          <w:p>
+            <w:pPr>
+              <w:pStyle w:val="Normal"/>
+              <w:widowControl/>
+              <w:suppressAutoHyphens w:val="true"/>
               <w:spacing w:before="0" w:after="0"/>
               <w:contextualSpacing/>
               <w:jc w:val="left"/>
@@ -11135,17 +11291,16 @@
             </w:pPr>
             <w:r>
               <w:rPr>
-                <w:kern w:val="0"/>
-                <w:sz w:val="28"/>
-                <w:szCs w:val="28"/>
-                <w:lang w:val="ru-RU" w:bidi="ar-SA"/>
-              </w:rPr>
-            </w:r>
-          </w:p>
-          <w:p>
-            <w:pPr>
-              <w:pStyle w:val="Normal"/>
-              <w:widowControl/>
+                <w:sz w:val="28"/>
+                <w:szCs w:val="28"/>
+              </w:rPr>
+            </w:r>
+          </w:p>
+          <w:p>
+            <w:pPr>
+              <w:pStyle w:val="Normal"/>
+              <w:widowControl/>
+              <w:suppressAutoHyphens w:val="true"/>
               <w:spacing w:before="0" w:after="0"/>
               <w:contextualSpacing/>
               <w:jc w:val="left"/>
@@ -11156,17 +11311,16 @@
             </w:pPr>
             <w:r>
               <w:rPr>
-                <w:kern w:val="0"/>
-                <w:sz w:val="28"/>
-                <w:szCs w:val="28"/>
-                <w:lang w:val="ru-RU" w:bidi="ar-SA"/>
-              </w:rPr>
-            </w:r>
-          </w:p>
-          <w:p>
-            <w:pPr>
-              <w:pStyle w:val="Normal"/>
-              <w:widowControl/>
+                <w:sz w:val="28"/>
+                <w:szCs w:val="28"/>
+              </w:rPr>
+            </w:r>
+          </w:p>
+          <w:p>
+            <w:pPr>
+              <w:pStyle w:val="Normal"/>
+              <w:widowControl/>
+              <w:suppressAutoHyphens w:val="true"/>
               <w:spacing w:before="0" w:after="0"/>
               <w:ind w:firstLine="708"/>
               <w:contextualSpacing/>
@@ -11178,10 +11332,8 @@
             </w:pPr>
             <w:r>
               <w:rPr>
-                <w:kern w:val="0"/>
-                <w:sz w:val="28"/>
-                <w:szCs w:val="28"/>
-                <w:lang w:val="ru-RU" w:bidi="ar-SA"/>
+                <w:sz w:val="28"/>
+                <w:szCs w:val="28"/>
               </w:rPr>
             </w:r>
           </w:p>
@@ -11195,6 +11347,7 @@
             <w:pPr>
               <w:pStyle w:val="Normal"/>
               <w:widowControl/>
+              <w:suppressAutoHyphens w:val="true"/>
               <w:spacing w:lineRule="auto" w:line="360" w:before="0" w:after="0"/>
               <w:contextualSpacing/>
               <w:jc w:val="left"/>
@@ -11225,6 +11378,7 @@
             <w:pPr>
               <w:pStyle w:val="Normal"/>
               <w:widowControl/>
+              <w:suppressAutoHyphens w:val="true"/>
               <w:spacing w:lineRule="auto" w:line="360" w:before="0" w:after="0"/>
               <w:contextualSpacing/>
               <w:jc w:val="left"/>
@@ -11248,6 +11402,7 @@
             <w:pPr>
               <w:pStyle w:val="Normal"/>
               <w:widowControl/>
+              <w:suppressAutoHyphens w:val="true"/>
               <w:spacing w:lineRule="auto" w:line="360" w:before="0" w:after="0"/>
               <w:contextualSpacing/>
               <w:jc w:val="left"/>
@@ -11271,6 +11426,7 @@
             <w:pPr>
               <w:pStyle w:val="Normal"/>
               <w:widowControl/>
+              <w:suppressAutoHyphens w:val="true"/>
               <w:spacing w:lineRule="auto" w:line="360" w:before="0" w:after="0"/>
               <w:contextualSpacing/>
               <w:jc w:val="left"/>
@@ -11303,6 +11459,7 @@
             <w:pPr>
               <w:pStyle w:val="Normal"/>
               <w:widowControl/>
+              <w:suppressAutoHyphens w:val="true"/>
               <w:spacing w:lineRule="auto" w:line="360" w:before="0" w:after="0"/>
               <w:contextualSpacing/>
               <w:jc w:val="left"/>
@@ -11335,6 +11492,7 @@
             <w:pPr>
               <w:pStyle w:val="Normal"/>
               <w:widowControl/>
+              <w:suppressAutoHyphens w:val="true"/>
               <w:spacing w:lineRule="auto" w:line="360" w:before="0" w:after="0"/>
               <w:contextualSpacing/>
               <w:jc w:val="left"/>
@@ -11367,6 +11525,7 @@
             <w:pPr>
               <w:pStyle w:val="Normal"/>
               <w:widowControl/>
+              <w:suppressAutoHyphens w:val="true"/>
               <w:spacing w:lineRule="auto" w:line="360" w:before="0" w:after="0"/>
               <w:contextualSpacing/>
               <w:jc w:val="left"/>
@@ -11399,6 +11558,7 @@
             <w:pPr>
               <w:pStyle w:val="Normal"/>
               <w:widowControl/>
+              <w:suppressAutoHyphens w:val="true"/>
               <w:spacing w:lineRule="auto" w:line="360" w:before="0" w:after="0"/>
               <w:contextualSpacing/>
               <w:jc w:val="left"/>
@@ -11431,6 +11591,7 @@
             <w:pPr>
               <w:pStyle w:val="Normal"/>
               <w:widowControl/>
+              <w:suppressAutoHyphens w:val="true"/>
               <w:spacing w:lineRule="auto" w:line="360" w:before="0" w:after="0"/>
               <w:contextualSpacing/>
               <w:jc w:val="left"/>
@@ -11463,6 +11624,7 @@
             <w:pPr>
               <w:pStyle w:val="Normal"/>
               <w:widowControl/>
+              <w:suppressAutoHyphens w:val="true"/>
               <w:spacing w:lineRule="auto" w:line="360" w:before="0" w:after="0"/>
               <w:contextualSpacing/>
               <w:jc w:val="left"/>
@@ -11495,6 +11657,7 @@
             <w:pPr>
               <w:pStyle w:val="Normal"/>
               <w:widowControl/>
+              <w:suppressAutoHyphens w:val="true"/>
               <w:spacing w:lineRule="auto" w:line="360" w:before="0" w:after="0"/>
               <w:contextualSpacing/>
               <w:jc w:val="left"/>
@@ -11527,6 +11690,7 @@
             <w:pPr>
               <w:pStyle w:val="Normal"/>
               <w:widowControl/>
+              <w:suppressAutoHyphens w:val="true"/>
               <w:spacing w:lineRule="auto" w:line="360" w:before="0" w:after="0"/>
               <w:contextualSpacing/>
               <w:jc w:val="left"/>
@@ -11559,6 +11723,7 @@
             <w:pPr>
               <w:pStyle w:val="Normal"/>
               <w:widowControl/>
+              <w:suppressAutoHyphens w:val="true"/>
               <w:spacing w:lineRule="auto" w:line="360" w:before="0" w:after="0"/>
               <w:contextualSpacing/>
               <w:jc w:val="left"/>
@@ -11591,6 +11756,7 @@
             <w:pPr>
               <w:pStyle w:val="Normal"/>
               <w:widowControl/>
+              <w:suppressAutoHyphens w:val="true"/>
               <w:spacing w:before="0" w:after="0"/>
               <w:contextualSpacing/>
               <w:jc w:val="left"/>
@@ -11602,17 +11768,17 @@
             </w:pPr>
             <w:r>
               <w:rPr>
-                <w:kern w:val="0"/>
-                <w:sz w:val="28"/>
-                <w:szCs w:val="28"/>
-                <w:lang w:val="en-US" w:bidi="ar-SA"/>
-              </w:rPr>
-            </w:r>
-          </w:p>
-          <w:p>
-            <w:pPr>
-              <w:pStyle w:val="Normal"/>
-              <w:widowControl/>
+                <w:sz w:val="28"/>
+                <w:szCs w:val="28"/>
+                <w:lang w:val="en-US"/>
+              </w:rPr>
+            </w:r>
+          </w:p>
+          <w:p>
+            <w:pPr>
+              <w:pStyle w:val="Normal"/>
+              <w:widowControl/>
+              <w:suppressAutoHyphens w:val="true"/>
               <w:spacing w:lineRule="auto" w:line="360" w:before="0" w:after="0"/>
               <w:contextualSpacing/>
               <w:jc w:val="left"/>
@@ -11645,6 +11811,7 @@
             <w:pPr>
               <w:pStyle w:val="Normal"/>
               <w:widowControl/>
+              <w:suppressAutoHyphens w:val="true"/>
               <w:spacing w:lineRule="auto" w:line="360" w:before="0" w:after="0"/>
               <w:contextualSpacing/>
               <w:jc w:val="left"/>
@@ -11668,6 +11835,7 @@
             <w:pPr>
               <w:pStyle w:val="Normal"/>
               <w:widowControl/>
+              <w:suppressAutoHyphens w:val="true"/>
               <w:spacing w:lineRule="auto" w:line="360" w:before="0" w:after="0"/>
               <w:contextualSpacing/>
               <w:jc w:val="left"/>
@@ -11700,6 +11868,7 @@
             <w:pPr>
               <w:pStyle w:val="Normal"/>
               <w:widowControl/>
+              <w:suppressAutoHyphens w:val="true"/>
               <w:spacing w:lineRule="auto" w:line="360" w:before="0" w:after="0"/>
               <w:contextualSpacing/>
               <w:jc w:val="both"/>
@@ -11765,6 +11934,7 @@
             <w:pPr>
               <w:pStyle w:val="Normal"/>
               <w:widowControl/>
+              <w:suppressAutoHyphens w:val="true"/>
               <w:spacing w:lineRule="auto" w:line="360" w:before="0" w:after="0"/>
               <w:contextualSpacing/>
               <w:jc w:val="both"/>
@@ -11794,6 +11964,7 @@
             <w:pPr>
               <w:pStyle w:val="Normal"/>
               <w:widowControl/>
+              <w:suppressAutoHyphens w:val="true"/>
               <w:spacing w:lineRule="auto" w:line="360" w:before="0" w:after="0"/>
               <w:contextualSpacing/>
               <w:jc w:val="both"/>
@@ -11823,6 +11994,7 @@
             <w:pPr>
               <w:pStyle w:val="Normal"/>
               <w:widowControl/>
+              <w:suppressAutoHyphens w:val="true"/>
               <w:spacing w:lineRule="auto" w:line="360" w:before="0" w:after="0"/>
               <w:contextualSpacing/>
               <w:jc w:val="both"/>
@@ -11860,6 +12032,7 @@
             <w:pPr>
               <w:pStyle w:val="Normal"/>
               <w:widowControl/>
+              <w:suppressAutoHyphens w:val="true"/>
               <w:spacing w:lineRule="auto" w:line="360" w:before="0" w:after="0"/>
               <w:contextualSpacing/>
               <w:jc w:val="left"/>
@@ -11888,6 +12061,7 @@
             <w:pPr>
               <w:pStyle w:val="Normal"/>
               <w:widowControl/>
+              <w:suppressAutoHyphens w:val="true"/>
               <w:spacing w:lineRule="auto" w:line="360" w:before="0" w:after="0"/>
               <w:contextualSpacing/>
               <w:jc w:val="left"/>
@@ -11911,6 +12085,7 @@
             <w:pPr>
               <w:pStyle w:val="Normal"/>
               <w:widowControl/>
+              <w:suppressAutoHyphens w:val="true"/>
               <w:spacing w:lineRule="auto" w:line="360" w:before="0" w:after="0"/>
               <w:contextualSpacing/>
               <w:jc w:val="left"/>
@@ -11943,6 +12118,7 @@
             <w:pPr>
               <w:pStyle w:val="Normal"/>
               <w:widowControl/>
+              <w:suppressAutoHyphens w:val="true"/>
               <w:spacing w:lineRule="auto" w:line="360" w:before="0" w:after="0"/>
               <w:contextualSpacing/>
               <w:jc w:val="left"/>
@@ -11975,6 +12151,7 @@
             <w:pPr>
               <w:pStyle w:val="Normal"/>
               <w:widowControl/>
+              <w:suppressAutoHyphens w:val="true"/>
               <w:spacing w:lineRule="auto" w:line="360" w:before="0" w:after="0"/>
               <w:contextualSpacing/>
               <w:jc w:val="left"/>
@@ -12007,6 +12184,7 @@
             <w:pPr>
               <w:pStyle w:val="Normal"/>
               <w:widowControl/>
+              <w:suppressAutoHyphens w:val="true"/>
               <w:spacing w:lineRule="auto" w:line="360" w:before="0" w:after="0"/>
               <w:contextualSpacing/>
               <w:jc w:val="left"/>
@@ -12039,6 +12217,7 @@
             <w:pPr>
               <w:pStyle w:val="Normal"/>
               <w:widowControl/>
+              <w:suppressAutoHyphens w:val="true"/>
               <w:spacing w:lineRule="auto" w:line="360" w:before="0" w:after="0"/>
               <w:contextualSpacing/>
               <w:jc w:val="left"/>
@@ -12071,6 +12250,7 @@
             <w:pPr>
               <w:pStyle w:val="Normal"/>
               <w:widowControl/>
+              <w:suppressAutoHyphens w:val="true"/>
               <w:spacing w:lineRule="auto" w:line="360" w:before="0" w:after="0"/>
               <w:contextualSpacing/>
               <w:jc w:val="left"/>
@@ -12103,6 +12283,7 @@
             <w:pPr>
               <w:pStyle w:val="Normal"/>
               <w:widowControl/>
+              <w:suppressAutoHyphens w:val="true"/>
               <w:spacing w:lineRule="auto" w:line="360" w:before="0" w:after="0"/>
               <w:contextualSpacing/>
               <w:jc w:val="left"/>
@@ -12135,6 +12316,7 @@
             <w:pPr>
               <w:pStyle w:val="Normal"/>
               <w:widowControl/>
+              <w:suppressAutoHyphens w:val="true"/>
               <w:spacing w:lineRule="auto" w:line="360" w:before="0" w:after="0"/>
               <w:contextualSpacing/>
               <w:jc w:val="left"/>
@@ -12175,6 +12357,7 @@
             <w:pPr>
               <w:pStyle w:val="Normal"/>
               <w:widowControl/>
+              <w:suppressAutoHyphens w:val="true"/>
               <w:spacing w:lineRule="auto" w:line="360" w:before="0" w:after="0"/>
               <w:contextualSpacing/>
               <w:jc w:val="both"/>
@@ -12240,6 +12423,7 @@
             <w:pPr>
               <w:pStyle w:val="Normal"/>
               <w:widowControl/>
+              <w:suppressAutoHyphens w:val="true"/>
               <w:spacing w:lineRule="auto" w:line="360" w:before="0" w:after="0"/>
               <w:contextualSpacing/>
               <w:jc w:val="both"/>
@@ -12269,6 +12453,7 @@
             <w:pPr>
               <w:pStyle w:val="Normal"/>
               <w:widowControl/>
+              <w:suppressAutoHyphens w:val="true"/>
               <w:spacing w:lineRule="auto" w:line="360" w:before="0" w:after="0"/>
               <w:contextualSpacing/>
               <w:jc w:val="both"/>
@@ -12298,6 +12483,7 @@
             <w:pPr>
               <w:pStyle w:val="Normal"/>
               <w:widowControl/>
+              <w:suppressAutoHyphens w:val="true"/>
               <w:spacing w:lineRule="auto" w:line="360" w:before="0" w:after="0"/>
               <w:contextualSpacing/>
               <w:jc w:val="both"/>
@@ -12313,7 +12499,7 @@
                 <w:szCs w:val="28"/>
                 <w:lang w:val="ru-RU" w:bidi="ar-SA"/>
               </w:rPr>
-              <w:t xml:space="preserve">Добавление нового ПО в каталог. Доступно только менеджеру. </w:t>
+              <w:t>Добавление нового ПО в каталог. Доступно только менеджеру.</w:t>
             </w:r>
           </w:p>
         </w:tc>
@@ -12326,6 +12512,7 @@
             <w:pPr>
               <w:pStyle w:val="Normal"/>
               <w:widowControl/>
+              <w:suppressAutoHyphens w:val="true"/>
               <w:spacing w:lineRule="auto" w:line="360" w:before="0" w:after="0"/>
               <w:contextualSpacing/>
               <w:jc w:val="left"/>
@@ -12349,6 +12536,7 @@
             <w:pPr>
               <w:pStyle w:val="Normal"/>
               <w:widowControl/>
+              <w:suppressAutoHyphens w:val="true"/>
               <w:spacing w:lineRule="auto" w:line="360" w:before="0" w:after="0"/>
               <w:contextualSpacing/>
               <w:jc w:val="left"/>
@@ -12381,6 +12569,7 @@
             <w:pPr>
               <w:pStyle w:val="Normal"/>
               <w:widowControl/>
+              <w:suppressAutoHyphens w:val="true"/>
               <w:spacing w:lineRule="auto" w:line="360" w:before="0" w:after="0"/>
               <w:contextualSpacing/>
               <w:jc w:val="left"/>
@@ -12413,6 +12602,7 @@
             <w:pPr>
               <w:pStyle w:val="Normal"/>
               <w:widowControl/>
+              <w:suppressAutoHyphens w:val="true"/>
               <w:spacing w:lineRule="auto" w:line="360" w:before="0" w:after="0"/>
               <w:contextualSpacing/>
               <w:jc w:val="left"/>
@@ -12445,6 +12635,7 @@
             <w:pPr>
               <w:pStyle w:val="Normal"/>
               <w:widowControl/>
+              <w:suppressAutoHyphens w:val="true"/>
               <w:spacing w:lineRule="auto" w:line="360" w:before="0" w:after="0"/>
               <w:contextualSpacing/>
               <w:jc w:val="left"/>
@@ -12477,6 +12668,7 @@
             <w:pPr>
               <w:pStyle w:val="Normal"/>
               <w:widowControl/>
+              <w:suppressAutoHyphens w:val="true"/>
               <w:spacing w:lineRule="auto" w:line="360" w:before="0" w:after="0"/>
               <w:contextualSpacing/>
               <w:jc w:val="left"/>
@@ -12509,6 +12701,7 @@
             <w:pPr>
               <w:pStyle w:val="Normal"/>
               <w:widowControl/>
+              <w:suppressAutoHyphens w:val="true"/>
               <w:spacing w:lineRule="auto" w:line="360" w:before="0" w:after="0"/>
               <w:contextualSpacing/>
               <w:jc w:val="left"/>
@@ -12541,6 +12734,7 @@
             <w:pPr>
               <w:pStyle w:val="Normal"/>
               <w:widowControl/>
+              <w:suppressAutoHyphens w:val="true"/>
               <w:spacing w:lineRule="auto" w:line="360" w:before="0" w:after="0"/>
               <w:contextualSpacing/>
               <w:jc w:val="left"/>
@@ -12573,6 +12767,7 @@
             <w:pPr>
               <w:pStyle w:val="Normal"/>
               <w:widowControl/>
+              <w:suppressAutoHyphens w:val="true"/>
               <w:spacing w:lineRule="auto" w:line="360" w:before="0" w:after="0"/>
               <w:contextualSpacing/>
               <w:jc w:val="left"/>
@@ -12610,6 +12805,7 @@
             <w:pPr>
               <w:pStyle w:val="Normal"/>
               <w:widowControl/>
+              <w:suppressAutoHyphens w:val="true"/>
               <w:spacing w:lineRule="auto" w:line="360" w:before="0" w:after="0"/>
               <w:contextualSpacing/>
               <w:jc w:val="left"/>
@@ -12633,6 +12829,7 @@
             <w:pPr>
               <w:pStyle w:val="Normal"/>
               <w:widowControl/>
+              <w:suppressAutoHyphens w:val="true"/>
               <w:spacing w:lineRule="auto" w:line="360" w:before="0" w:after="0"/>
               <w:contextualSpacing/>
               <w:jc w:val="left"/>
@@ -12665,6 +12862,7 @@
             <w:pPr>
               <w:pStyle w:val="Normal"/>
               <w:widowControl/>
+              <w:suppressAutoHyphens w:val="true"/>
               <w:spacing w:lineRule="auto" w:line="360" w:before="0" w:after="0"/>
               <w:contextualSpacing/>
               <w:jc w:val="left"/>
@@ -12697,6 +12895,7 @@
             <w:pPr>
               <w:pStyle w:val="Normal"/>
               <w:widowControl/>
+              <w:suppressAutoHyphens w:val="true"/>
               <w:spacing w:lineRule="auto" w:line="360" w:before="0" w:after="0"/>
               <w:contextualSpacing/>
               <w:jc w:val="left"/>
@@ -12729,6 +12928,7 @@
             <w:pPr>
               <w:pStyle w:val="Normal"/>
               <w:widowControl/>
+              <w:suppressAutoHyphens w:val="true"/>
               <w:spacing w:lineRule="auto" w:line="360" w:before="0" w:after="0"/>
               <w:contextualSpacing/>
               <w:jc w:val="left"/>
@@ -12761,6 +12961,7 @@
             <w:pPr>
               <w:pStyle w:val="Normal"/>
               <w:widowControl/>
+              <w:suppressAutoHyphens w:val="true"/>
               <w:spacing w:lineRule="auto" w:line="360" w:before="0" w:after="0"/>
               <w:contextualSpacing/>
               <w:jc w:val="left"/>
@@ -12793,6 +12994,7 @@
             <w:pPr>
               <w:pStyle w:val="Normal"/>
               <w:widowControl/>
+              <w:suppressAutoHyphens w:val="true"/>
               <w:spacing w:lineRule="auto" w:line="360" w:before="0" w:after="0"/>
               <w:contextualSpacing/>
               <w:jc w:val="left"/>
@@ -12825,6 +13027,7 @@
             <w:pPr>
               <w:pStyle w:val="Normal"/>
               <w:widowControl/>
+              <w:suppressAutoHyphens w:val="true"/>
               <w:spacing w:lineRule="auto" w:line="360" w:before="0" w:after="0"/>
               <w:contextualSpacing/>
               <w:jc w:val="left"/>
@@ -12857,6 +13060,7 @@
             <w:pPr>
               <w:pStyle w:val="Normal"/>
               <w:widowControl/>
+              <w:suppressAutoHyphens w:val="true"/>
               <w:spacing w:lineRule="auto" w:line="360" w:before="0" w:after="0"/>
               <w:contextualSpacing/>
               <w:jc w:val="left"/>
@@ -12897,6 +13101,7 @@
             <w:pPr>
               <w:pStyle w:val="Normal"/>
               <w:widowControl/>
+              <w:suppressAutoHyphens w:val="true"/>
               <w:spacing w:lineRule="auto" w:line="360" w:before="0" w:after="0"/>
               <w:contextualSpacing/>
               <w:jc w:val="both"/>
@@ -12962,6 +13167,7 @@
             <w:pPr>
               <w:pStyle w:val="Normal"/>
               <w:widowControl/>
+              <w:suppressAutoHyphens w:val="true"/>
               <w:spacing w:lineRule="auto" w:line="360" w:before="0" w:after="0"/>
               <w:contextualSpacing/>
               <w:jc w:val="both"/>
@@ -12991,6 +13197,7 @@
             <w:pPr>
               <w:pStyle w:val="Normal"/>
               <w:widowControl/>
+              <w:suppressAutoHyphens w:val="true"/>
               <w:spacing w:lineRule="auto" w:line="360" w:before="0" w:after="0"/>
               <w:contextualSpacing/>
               <w:jc w:val="both"/>
@@ -13019,6 +13226,7 @@
             <w:pPr>
               <w:pStyle w:val="Normal"/>
               <w:widowControl/>
+              <w:suppressAutoHyphens w:val="true"/>
               <w:spacing w:lineRule="auto" w:line="360" w:before="0" w:after="0"/>
               <w:contextualSpacing/>
               <w:jc w:val="both"/>
@@ -13047,6 +13255,7 @@
             <w:pPr>
               <w:pStyle w:val="Normal"/>
               <w:widowControl/>
+              <w:suppressAutoHyphens w:val="true"/>
               <w:spacing w:lineRule="auto" w:line="360" w:before="0" w:after="0"/>
               <w:contextualSpacing/>
               <w:jc w:val="left"/>
@@ -13076,6 +13285,7 @@
             <w:pPr>
               <w:pStyle w:val="Normal"/>
               <w:widowControl/>
+              <w:suppressAutoHyphens w:val="true"/>
               <w:spacing w:lineRule="auto" w:line="360" w:before="0" w:after="0"/>
               <w:contextualSpacing/>
               <w:jc w:val="left"/>
@@ -13107,6 +13317,7 @@
             <w:pPr>
               <w:pStyle w:val="Normal"/>
               <w:widowControl/>
+              <w:suppressAutoHyphens w:val="true"/>
               <w:spacing w:lineRule="auto" w:line="360" w:before="0" w:after="0"/>
               <w:contextualSpacing/>
               <w:jc w:val="both"/>
@@ -13172,6 +13383,7 @@
             <w:pPr>
               <w:pStyle w:val="Normal"/>
               <w:widowControl/>
+              <w:suppressAutoHyphens w:val="true"/>
               <w:spacing w:lineRule="auto" w:line="360" w:before="0" w:after="0"/>
               <w:contextualSpacing/>
               <w:jc w:val="both"/>
@@ -13201,6 +13413,7 @@
             <w:pPr>
               <w:pStyle w:val="Normal"/>
               <w:widowControl/>
+              <w:suppressAutoHyphens w:val="true"/>
               <w:spacing w:lineRule="auto" w:line="360" w:before="0" w:after="0"/>
               <w:contextualSpacing/>
               <w:jc w:val="both"/>
@@ -13230,6 +13443,7 @@
             <w:pPr>
               <w:pStyle w:val="Normal"/>
               <w:widowControl/>
+              <w:suppressAutoHyphens w:val="true"/>
               <w:spacing w:lineRule="auto" w:line="360" w:before="0" w:after="0"/>
               <w:contextualSpacing/>
               <w:jc w:val="both"/>
@@ -13276,6 +13490,7 @@
             <w:pPr>
               <w:pStyle w:val="Normal"/>
               <w:widowControl/>
+              <w:suppressAutoHyphens w:val="true"/>
               <w:spacing w:lineRule="auto" w:line="360" w:before="0" w:after="0"/>
               <w:contextualSpacing/>
               <w:jc w:val="left"/>
@@ -13299,6 +13514,7 @@
             <w:pPr>
               <w:pStyle w:val="Normal"/>
               <w:widowControl/>
+              <w:suppressAutoHyphens w:val="true"/>
               <w:spacing w:lineRule="auto" w:line="360" w:before="0" w:after="0"/>
               <w:contextualSpacing/>
               <w:jc w:val="left"/>
@@ -13331,6 +13547,7 @@
             <w:pPr>
               <w:pStyle w:val="Normal"/>
               <w:widowControl/>
+              <w:suppressAutoHyphens w:val="true"/>
               <w:spacing w:lineRule="auto" w:line="360" w:before="0" w:after="0"/>
               <w:contextualSpacing/>
               <w:jc w:val="left"/>
@@ -13363,6 +13580,7 @@
             <w:pPr>
               <w:pStyle w:val="Normal"/>
               <w:widowControl/>
+              <w:suppressAutoHyphens w:val="true"/>
               <w:spacing w:lineRule="auto" w:line="360" w:before="0" w:after="0"/>
               <w:contextualSpacing/>
               <w:jc w:val="left"/>
@@ -13395,6 +13613,7 @@
             <w:pPr>
               <w:pStyle w:val="Normal"/>
               <w:widowControl/>
+              <w:suppressAutoHyphens w:val="true"/>
               <w:spacing w:lineRule="auto" w:line="360" w:before="0" w:after="0"/>
               <w:contextualSpacing/>
               <w:jc w:val="left"/>
@@ -13427,6 +13646,7 @@
             <w:pPr>
               <w:pStyle w:val="Normal"/>
               <w:widowControl/>
+              <w:suppressAutoHyphens w:val="true"/>
               <w:spacing w:lineRule="auto" w:line="360" w:before="0" w:after="0"/>
               <w:contextualSpacing/>
               <w:jc w:val="left"/>
@@ -13459,6 +13679,7 @@
             <w:pPr>
               <w:pStyle w:val="Normal"/>
               <w:widowControl/>
+              <w:suppressAutoHyphens w:val="true"/>
               <w:spacing w:lineRule="auto" w:line="360" w:before="0" w:after="0"/>
               <w:contextualSpacing/>
               <w:jc w:val="left"/>
@@ -13491,6 +13712,7 @@
             <w:pPr>
               <w:pStyle w:val="Normal"/>
               <w:widowControl/>
+              <w:suppressAutoHyphens w:val="true"/>
               <w:spacing w:lineRule="auto" w:line="360" w:before="0" w:after="0"/>
               <w:contextualSpacing/>
               <w:jc w:val="left"/>
@@ -13523,6 +13745,7 @@
             <w:pPr>
               <w:pStyle w:val="Normal"/>
               <w:widowControl/>
+              <w:suppressAutoHyphens w:val="true"/>
               <w:spacing w:lineRule="auto" w:line="360" w:before="0" w:after="0"/>
               <w:contextualSpacing/>
               <w:jc w:val="left"/>
@@ -13560,6 +13783,7 @@
             <w:pPr>
               <w:pStyle w:val="Normal"/>
               <w:widowControl/>
+              <w:suppressAutoHyphens w:val="true"/>
               <w:spacing w:lineRule="auto" w:line="360" w:before="0" w:after="0"/>
               <w:contextualSpacing/>
               <w:jc w:val="left"/>
@@ -13583,6 +13807,7 @@
             <w:pPr>
               <w:pStyle w:val="Normal"/>
               <w:widowControl/>
+              <w:suppressAutoHyphens w:val="true"/>
               <w:spacing w:lineRule="auto" w:line="360" w:before="0" w:after="0"/>
               <w:contextualSpacing/>
               <w:jc w:val="left"/>
@@ -13615,6 +13840,7 @@
             <w:pPr>
               <w:pStyle w:val="Normal"/>
               <w:widowControl/>
+              <w:suppressAutoHyphens w:val="true"/>
               <w:spacing w:lineRule="auto" w:line="360" w:before="0" w:after="0"/>
               <w:contextualSpacing/>
               <w:jc w:val="left"/>
@@ -13647,6 +13873,7 @@
             <w:pPr>
               <w:pStyle w:val="Normal"/>
               <w:widowControl/>
+              <w:suppressAutoHyphens w:val="true"/>
               <w:spacing w:lineRule="auto" w:line="360" w:before="0" w:after="0"/>
               <w:contextualSpacing/>
               <w:jc w:val="left"/>
@@ -13679,6 +13906,7 @@
             <w:pPr>
               <w:pStyle w:val="Normal"/>
               <w:widowControl/>
+              <w:suppressAutoHyphens w:val="true"/>
               <w:spacing w:lineRule="auto" w:line="360" w:before="0" w:after="0"/>
               <w:contextualSpacing/>
               <w:jc w:val="left"/>
@@ -13711,6 +13939,7 @@
             <w:pPr>
               <w:pStyle w:val="Normal"/>
               <w:widowControl/>
+              <w:suppressAutoHyphens w:val="true"/>
               <w:spacing w:lineRule="auto" w:line="360" w:before="0" w:after="0"/>
               <w:contextualSpacing/>
               <w:jc w:val="left"/>
@@ -13743,6 +13972,7 @@
             <w:pPr>
               <w:pStyle w:val="Normal"/>
               <w:widowControl/>
+              <w:suppressAutoHyphens w:val="true"/>
               <w:spacing w:lineRule="auto" w:line="360" w:before="0" w:after="0"/>
               <w:contextualSpacing/>
               <w:jc w:val="left"/>
@@ -13775,6 +14005,7 @@
             <w:pPr>
               <w:pStyle w:val="Normal"/>
               <w:widowControl/>
+              <w:suppressAutoHyphens w:val="true"/>
               <w:spacing w:lineRule="auto" w:line="360" w:before="0" w:after="0"/>
               <w:contextualSpacing/>
               <w:jc w:val="left"/>
@@ -13807,6 +14038,7 @@
             <w:pPr>
               <w:pStyle w:val="Normal"/>
               <w:widowControl/>
+              <w:suppressAutoHyphens w:val="true"/>
               <w:spacing w:lineRule="auto" w:line="360" w:before="0" w:after="0"/>
               <w:contextualSpacing/>
               <w:jc w:val="left"/>
@@ -13847,6 +14079,7 @@
             <w:pPr>
               <w:pStyle w:val="Normal"/>
               <w:widowControl/>
+              <w:suppressAutoHyphens w:val="true"/>
               <w:spacing w:lineRule="auto" w:line="360" w:before="0" w:after="0"/>
               <w:contextualSpacing/>
               <w:jc w:val="both"/>
@@ -13875,6 +14108,7 @@
             <w:pPr>
               <w:pStyle w:val="Normal"/>
               <w:widowControl/>
+              <w:suppressAutoHyphens w:val="true"/>
               <w:spacing w:lineRule="auto" w:line="360" w:before="0" w:after="0"/>
               <w:contextualSpacing/>
               <w:jc w:val="both"/>
@@ -13904,6 +14138,7 @@
             <w:pPr>
               <w:pStyle w:val="Normal"/>
               <w:widowControl/>
+              <w:suppressAutoHyphens w:val="true"/>
               <w:spacing w:lineRule="auto" w:line="360" w:before="0" w:after="0"/>
               <w:contextualSpacing/>
               <w:jc w:val="both"/>
@@ -13933,6 +14168,7 @@
             <w:pPr>
               <w:pStyle w:val="Normal"/>
               <w:widowControl/>
+              <w:suppressAutoHyphens w:val="true"/>
               <w:spacing w:lineRule="auto" w:line="360" w:before="0" w:after="0"/>
               <w:contextualSpacing/>
               <w:jc w:val="both"/>
@@ -13961,6 +14197,7 @@
             <w:pPr>
               <w:pStyle w:val="Normal"/>
               <w:widowControl/>
+              <w:suppressAutoHyphens w:val="true"/>
               <w:spacing w:lineRule="auto" w:line="360" w:before="0" w:after="0"/>
               <w:contextualSpacing/>
               <w:jc w:val="left"/>
@@ -13989,6 +14226,7 @@
             <w:pPr>
               <w:pStyle w:val="Normal"/>
               <w:widowControl/>
+              <w:suppressAutoHyphens w:val="true"/>
               <w:spacing w:lineRule="auto" w:line="360" w:before="0" w:after="0"/>
               <w:contextualSpacing/>
               <w:jc w:val="left"/>
@@ -14021,6 +14259,7 @@
             <w:pPr>
               <w:pStyle w:val="Normal"/>
               <w:widowControl/>
+              <w:suppressAutoHyphens w:val="true"/>
               <w:spacing w:lineRule="auto" w:line="360" w:before="0" w:after="0"/>
               <w:contextualSpacing/>
               <w:jc w:val="both"/>
@@ -14049,6 +14288,7 @@
             <w:pPr>
               <w:pStyle w:val="Normal"/>
               <w:widowControl/>
+              <w:suppressAutoHyphens w:val="true"/>
               <w:spacing w:lineRule="auto" w:line="360" w:before="0" w:after="0"/>
               <w:contextualSpacing/>
               <w:jc w:val="both"/>
@@ -14078,6 +14318,7 @@
             <w:pPr>
               <w:pStyle w:val="Normal"/>
               <w:widowControl/>
+              <w:suppressAutoHyphens w:val="true"/>
               <w:spacing w:lineRule="auto" w:line="360" w:before="0" w:after="0"/>
               <w:contextualSpacing/>
               <w:jc w:val="both"/>
@@ -14107,6 +14348,7 @@
             <w:pPr>
               <w:pStyle w:val="Normal"/>
               <w:widowControl/>
+              <w:suppressAutoHyphens w:val="true"/>
               <w:spacing w:lineRule="auto" w:line="360" w:before="0" w:after="0"/>
               <w:contextualSpacing/>
               <w:jc w:val="both"/>
@@ -14135,6 +14377,7 @@
             <w:pPr>
               <w:pStyle w:val="Normal"/>
               <w:widowControl/>
+              <w:suppressAutoHyphens w:val="true"/>
               <w:spacing w:lineRule="auto" w:line="360" w:before="0" w:after="0"/>
               <w:contextualSpacing/>
               <w:jc w:val="left"/>
@@ -14163,6 +14406,7 @@
             <w:pPr>
               <w:pStyle w:val="Normal"/>
               <w:widowControl/>
+              <w:suppressAutoHyphens w:val="true"/>
               <w:spacing w:lineRule="auto" w:line="360" w:before="0" w:after="0"/>
               <w:contextualSpacing/>
               <w:jc w:val="left"/>
@@ -14194,6 +14438,7 @@
             <w:pPr>
               <w:pStyle w:val="Normal"/>
               <w:widowControl/>
+              <w:suppressAutoHyphens w:val="true"/>
               <w:spacing w:lineRule="auto" w:line="360" w:before="0" w:after="0"/>
               <w:contextualSpacing/>
               <w:jc w:val="both"/>
@@ -14259,6 +14504,7 @@
             <w:pPr>
               <w:pStyle w:val="Normal"/>
               <w:widowControl/>
+              <w:suppressAutoHyphens w:val="true"/>
               <w:spacing w:lineRule="auto" w:line="360" w:before="0" w:after="0"/>
               <w:contextualSpacing/>
               <w:jc w:val="both"/>
@@ -14288,6 +14534,7 @@
             <w:pPr>
               <w:pStyle w:val="Normal"/>
               <w:widowControl/>
+              <w:suppressAutoHyphens w:val="true"/>
               <w:spacing w:lineRule="auto" w:line="360" w:before="0" w:after="0"/>
               <w:contextualSpacing/>
               <w:jc w:val="both"/>
@@ -14317,6 +14564,7 @@
             <w:pPr>
               <w:pStyle w:val="Normal"/>
               <w:widowControl/>
+              <w:suppressAutoHyphens w:val="true"/>
               <w:spacing w:lineRule="auto" w:line="360" w:before="0" w:after="0"/>
               <w:contextualSpacing/>
               <w:jc w:val="both"/>
@@ -14345,6 +14593,7 @@
             <w:pPr>
               <w:pStyle w:val="Normal"/>
               <w:widowControl/>
+              <w:suppressAutoHyphens w:val="true"/>
               <w:spacing w:lineRule="auto" w:line="360" w:before="0" w:after="0"/>
               <w:contextualSpacing/>
               <w:jc w:val="left"/>
@@ -14373,6 +14622,7 @@
             <w:pPr>
               <w:pStyle w:val="Normal"/>
               <w:widowControl/>
+              <w:suppressAutoHyphens w:val="true"/>
               <w:spacing w:lineRule="auto" w:line="360" w:before="0" w:after="0"/>
               <w:contextualSpacing/>
               <w:jc w:val="left"/>
@@ -14395,20 +14645,19 @@
             <w:pPr>
               <w:pStyle w:val="Normal"/>
               <w:widowControl/>
-              <w:spacing w:lineRule="auto" w:line="360" w:before="0" w:after="0"/>
-              <w:contextualSpacing/>
-              <w:jc w:val="left"/>
-              <w:rPr>
-                <w:sz w:val="28"/>
-                <w:szCs w:val="28"/>
-              </w:rPr>
-            </w:pPr>
-            <w:r>
-              <w:rPr>
-                <w:kern w:val="0"/>
-                <w:sz w:val="28"/>
-                <w:szCs w:val="28"/>
-                <w:lang w:val="ru-RU" w:bidi="ar-SA"/>
+              <w:suppressAutoHyphens w:val="true"/>
+              <w:spacing w:lineRule="auto" w:line="360" w:before="0" w:after="0"/>
+              <w:contextualSpacing/>
+              <w:jc w:val="left"/>
+              <w:rPr>
+                <w:sz w:val="28"/>
+                <w:szCs w:val="28"/>
+              </w:rPr>
+            </w:pPr>
+            <w:r>
+              <w:rPr>
+                <w:sz w:val="28"/>
+                <w:szCs w:val="28"/>
               </w:rPr>
             </w:r>
           </w:p>
@@ -14425,6 +14674,7 @@
             <w:pPr>
               <w:pStyle w:val="Normal"/>
               <w:widowControl/>
+              <w:suppressAutoHyphens w:val="true"/>
               <w:spacing w:lineRule="auto" w:line="360" w:before="0" w:after="0"/>
               <w:contextualSpacing/>
               <w:jc w:val="both"/>
@@ -14453,6 +14703,7 @@
             <w:pPr>
               <w:pStyle w:val="Normal"/>
               <w:widowControl/>
+              <w:suppressAutoHyphens w:val="true"/>
               <w:spacing w:lineRule="auto" w:line="360" w:before="0" w:after="0"/>
               <w:contextualSpacing/>
               <w:jc w:val="both"/>
@@ -14482,6 +14733,7 @@
             <w:pPr>
               <w:pStyle w:val="Normal"/>
               <w:widowControl/>
+              <w:suppressAutoHyphens w:val="true"/>
               <w:spacing w:lineRule="auto" w:line="360" w:before="0" w:after="0"/>
               <w:contextualSpacing/>
               <w:jc w:val="both"/>
@@ -14511,6 +14763,7 @@
             <w:pPr>
               <w:pStyle w:val="Normal"/>
               <w:widowControl/>
+              <w:suppressAutoHyphens w:val="true"/>
               <w:spacing w:lineRule="auto" w:line="360" w:before="0" w:after="0"/>
               <w:contextualSpacing/>
               <w:jc w:val="both"/>
@@ -14539,6 +14792,7 @@
             <w:pPr>
               <w:pStyle w:val="Normal"/>
               <w:widowControl/>
+              <w:suppressAutoHyphens w:val="true"/>
               <w:spacing w:lineRule="auto" w:line="360" w:before="0" w:after="0"/>
               <w:contextualSpacing/>
               <w:jc w:val="left"/>
@@ -14562,6 +14816,7 @@
             <w:pPr>
               <w:pStyle w:val="Normal"/>
               <w:widowControl/>
+              <w:suppressAutoHyphens w:val="true"/>
               <w:spacing w:lineRule="auto" w:line="360" w:before="0" w:after="0"/>
               <w:contextualSpacing/>
               <w:jc w:val="left"/>
@@ -14594,6 +14849,7 @@
             <w:pPr>
               <w:pStyle w:val="Normal"/>
               <w:widowControl/>
+              <w:suppressAutoHyphens w:val="true"/>
               <w:spacing w:lineRule="auto" w:line="360" w:before="0" w:after="0"/>
               <w:contextualSpacing/>
               <w:jc w:val="left"/>
@@ -14623,6 +14879,7 @@
             <w:pPr>
               <w:pStyle w:val="Normal"/>
               <w:widowControl/>
+              <w:suppressAutoHyphens w:val="true"/>
               <w:spacing w:lineRule="auto" w:line="360" w:before="0" w:after="0"/>
               <w:contextualSpacing/>
               <w:jc w:val="left"/>
@@ -14663,8 +14920,9 @@
       </w:r>
     </w:p>
     <w:sectPr>
-      <w:footerReference w:type="default" r:id="rId9"/>
-      <w:footerReference w:type="first" r:id="rId10"/>
+      <w:footerReference w:type="even" r:id="rId10"/>
+      <w:footerReference w:type="default" r:id="rId11"/>
+      <w:footerReference w:type="first" r:id="rId12"/>
       <w:type w:val="nextPage"/>
       <w:pgSz w:orient="landscape" w:w="16838" w:h="11906"/>
       <w:pgMar w:left="1134" w:right="1134" w:gutter="0" w:header="0" w:top="1701" w:footer="709" w:bottom="766"/>
@@ -14722,7 +14980,7 @@
         </w:r>
         <w:r>
           <w:rPr/>
-          <w:t>12</w:t>
+          <w:t>13</w:t>
         </w:r>
         <w:r>
           <w:rPr/>
@@ -14749,6 +15007,20 @@
 </file>
 
 <file path=word/footer4.xml><?xml version="1.0" encoding="utf-8"?>
+<w:ftr xmlns:o="urn:schemas-microsoft-com:office:office" xmlns:r="http://schemas.openxmlformats.org/officeDocument/2006/relationships" xmlns:v="urn:schemas-microsoft-com:vml" xmlns:w="http://schemas.openxmlformats.org/wordprocessingml/2006/main" xmlns:w10="urn:schemas-microsoft-com:office:word" xmlns:wp="http://schemas.openxmlformats.org/drawingml/2006/wordprocessingDrawing" xmlns:wps="http://schemas.microsoft.com/office/word/2010/wordprocessingShape" xmlns:wpg="http://schemas.microsoft.com/office/word/2010/wordprocessingGroup" xmlns:mc="http://schemas.openxmlformats.org/markup-compatibility/2006" xmlns:wp14="http://schemas.microsoft.com/office/word/2010/wordprocessingDrawing" xmlns:w14="http://schemas.microsoft.com/office/word/2010/wordml" xmlns:w15="http://schemas.microsoft.com/office/word/2012/wordml" mc:Ignorable="w14 wp14 w15">
+  <w:p>
+    <w:pPr>
+      <w:pStyle w:val="Footer"/>
+      <w:rPr/>
+    </w:pPr>
+    <w:r>
+      <w:rPr/>
+    </w:r>
+  </w:p>
+</w:ftr>
+</file>
+
+<file path=word/footer5.xml><?xml version="1.0" encoding="utf-8"?>
 <w:ftr xmlns:o="urn:schemas-microsoft-com:office:office" xmlns:r="http://schemas.openxmlformats.org/officeDocument/2006/relationships" xmlns:v="urn:schemas-microsoft-com:vml" xmlns:w="http://schemas.openxmlformats.org/wordprocessingml/2006/main" xmlns:w10="urn:schemas-microsoft-com:office:word" xmlns:wp="http://schemas.openxmlformats.org/drawingml/2006/wordprocessingDrawing" xmlns:wps="http://schemas.microsoft.com/office/word/2010/wordprocessingShape" xmlns:wpg="http://schemas.microsoft.com/office/word/2010/wordprocessingGroup" xmlns:mc="http://schemas.openxmlformats.org/markup-compatibility/2006" xmlns:wp14="http://schemas.microsoft.com/office/word/2010/wordprocessingDrawing" xmlns:w14="http://schemas.microsoft.com/office/word/2010/wordml" xmlns:w15="http://schemas.microsoft.com/office/word/2012/wordml" mc:Ignorable="w14 wp14 w15">
   <w:sdt>
     <w:sdtPr>
@@ -14790,7 +15062,7 @@
 </w:ftr>
 </file>
 
-<file path=word/footer5.xml><?xml version="1.0" encoding="utf-8"?>
+<file path=word/footer6.xml><?xml version="1.0" encoding="utf-8"?>
 <w:ftr xmlns:o="urn:schemas-microsoft-com:office:office" xmlns:r="http://schemas.openxmlformats.org/officeDocument/2006/relationships" xmlns:v="urn:schemas-microsoft-com:vml" xmlns:w="http://schemas.openxmlformats.org/wordprocessingml/2006/main" xmlns:w10="urn:schemas-microsoft-com:office:word" xmlns:wp="http://schemas.openxmlformats.org/drawingml/2006/wordprocessingDrawing" xmlns:wps="http://schemas.microsoft.com/office/word/2010/wordprocessingShape" xmlns:wpg="http://schemas.microsoft.com/office/word/2010/wordprocessingGroup" xmlns:mc="http://schemas.openxmlformats.org/markup-compatibility/2006" xmlns:wp14="http://schemas.microsoft.com/office/word/2010/wordprocessingDrawing" xmlns:w14="http://schemas.microsoft.com/office/word/2010/wordml" xmlns:w15="http://schemas.microsoft.com/office/word/2012/wordml" mc:Ignorable="w14 wp14 w15">
   <w:p>
     <w:pPr>
@@ -15463,6 +15735,7 @@
     <w:rsid w:val="00b67718"/>
     <w:pPr>
       <w:widowControl/>
+      <w:suppressAutoHyphens w:val="true"/>
       <w:bidi w:val="0"/>
       <w:spacing w:lineRule="auto" w:line="240" w:before="0" w:after="0"/>
       <w:jc w:val="left"/>
@@ -15473,7 +15746,7 @@
       <w:kern w:val="0"/>
       <w:sz w:val="24"/>
       <w:szCs w:val="24"/>
-      <w:lang w:eastAsia="ru-RU" w:val="ru-RU" w:bidi="ar-SA"/>
+      <w:lang w:val="ru-RU" w:eastAsia="ru-RU" w:bidi="ar-SA"/>
     </w:rPr>
   </w:style>
   <w:style w:type="paragraph" w:styleId="Heading1">

--- a/RPZ/ИУ5-53Б Ювенский РПЗ.docx
+++ b/RPZ/ИУ5-53Б Ювенский РПЗ.docx
@@ -15,8 +15,6 @@
           <w:szCs w:val="28"/>
         </w:rPr>
       </w:pPr>
-      <w:bookmarkStart w:id="0" w:name="_Hlk118821145"/>
-      <w:bookmarkEnd w:id="0"/>
       <w:r>
         <w:drawing>
           <wp:anchor behindDoc="0" distT="0" distB="0" distL="114300" distR="114300" simplePos="0" locked="0" layoutInCell="0" allowOverlap="1" relativeHeight="4">
@@ -968,14 +966,7 @@
           <w:sz w:val="28"/>
           <w:szCs w:val="28"/>
         </w:rPr>
-        <w:t xml:space="preserve">Рисунок </w:t>
-      </w:r>
-      <w:r>
-        <w:rPr>
-          <w:sz w:val="28"/>
-          <w:szCs w:val="28"/>
-        </w:rPr>
-        <w:t>3</w:t>
+        <w:t>Рисунок 3</w:t>
       </w:r>
       <w:r>
         <w:rPr>
@@ -991,14 +982,7 @@
           <w:sz w:val="28"/>
           <w:szCs w:val="28"/>
         </w:rPr>
-        <w:t xml:space="preserve">– Диаграмма классов </w:t>
-      </w:r>
-      <w:r>
-        <w:rPr>
-          <w:sz w:val="28"/>
-          <w:szCs w:val="28"/>
-        </w:rPr>
-        <w:t>фронтенда</w:t>
+        <w:t>– Диаграмма классов фронтенда</w:t>
       </w:r>
     </w:p>
     <w:p>
@@ -1078,7 +1062,16 @@
           <w:sz w:val="28"/>
           <w:szCs w:val="28"/>
         </w:rPr>
-        <w:t xml:space="preserve">Рисунок </w:t>
+        <w:t xml:space="preserve">Рисунок 4 </w:t>
+      </w:r>
+      <w:r>
+        <w:rPr>
+          <w:rFonts w:cs="Times New Roman" w:ascii="Times New Roman" w:hAnsi="Times New Roman"/>
+          <w:color w:val="auto"/>
+          <w:sz w:val="28"/>
+          <w:szCs w:val="28"/>
+        </w:rPr>
+        <w:t xml:space="preserve">– </w:t>
       </w:r>
       <w:r>
         <w:rPr>
@@ -1089,37 +1082,6 @@
           <w:sz w:val="28"/>
           <w:szCs w:val="28"/>
         </w:rPr>
-        <w:t>4</w:t>
-      </w:r>
-      <w:r>
-        <w:rPr>
-          <w:rFonts w:cs="Times New Roman" w:ascii="Times New Roman" w:hAnsi="Times New Roman"/>
-          <w:i w:val="false"/>
-          <w:iCs w:val="false"/>
-          <w:color w:val="auto"/>
-          <w:sz w:val="28"/>
-          <w:szCs w:val="28"/>
-        </w:rPr>
-        <w:t xml:space="preserve"> </w:t>
-      </w:r>
-      <w:r>
-        <w:rPr>
-          <w:rFonts w:cs="Times New Roman" w:ascii="Times New Roman" w:hAnsi="Times New Roman"/>
-          <w:color w:val="auto"/>
-          <w:sz w:val="28"/>
-          <w:szCs w:val="28"/>
-        </w:rPr>
-        <w:t xml:space="preserve">– </w:t>
-      </w:r>
-      <w:r>
-        <w:rPr>
-          <w:rFonts w:cs="Times New Roman" w:ascii="Times New Roman" w:hAnsi="Times New Roman"/>
-          <w:i w:val="false"/>
-          <w:iCs w:val="false"/>
-          <w:color w:val="auto"/>
-          <w:sz w:val="28"/>
-          <w:szCs w:val="28"/>
-        </w:rPr>
         <w:t>Диаграмма последовательности</w:t>
       </w:r>
     </w:p>
@@ -1178,7 +1140,7 @@
           <w:szCs w:val="28"/>
         </w:rPr>
       </w:pPr>
-      <w:bookmarkStart w:id="1" w:name="_Toc166287226"/>
+      <w:bookmarkStart w:id="0" w:name="_Toc166287226"/>
       <w:r>
         <w:rPr>
           <w:b/>
@@ -1188,7 +1150,7 @@
         </w:rPr>
         <w:t>ПРИЛОЖЕНИЕ А ТЕХНИЧЕСКОЕ ЗАДАНИЕ</w:t>
       </w:r>
-      <w:bookmarkEnd w:id="1"/>
+      <w:bookmarkEnd w:id="0"/>
     </w:p>
     <w:p>
       <w:pPr>
@@ -2191,7 +2153,7 @@
           <w:sz w:val="28"/>
           <w:szCs w:val="28"/>
         </w:rPr>
-        <w:t>Реализовать систему, включающую в себя веб-сервис, веб-приложение и нативное приложение Tauri, для учета заявок на установку серверного ПО,.</w:t>
+        <w:t>Реализовать систему, включающую в себя веб-сервис, веб-приложение и нативное приложение Tauri, для учета заявок на установку серверного ПО.</w:t>
       </w:r>
     </w:p>
     <w:p>
@@ -6399,29 +6361,6 @@
           <w:lang w:val="en-GB"/>
         </w:rPr>
         <w:t>Safari &gt;= 9</w:t>
-      </w:r>
-    </w:p>
-    <w:p>
-      <w:pPr>
-        <w:pStyle w:val="ListParagraph"/>
-        <w:numPr>
-          <w:ilvl w:val="3"/>
-          <w:numId w:val="1"/>
-        </w:numPr>
-        <w:spacing w:lineRule="auto" w:line="360"/>
-        <w:rPr>
-          <w:sz w:val="28"/>
-          <w:szCs w:val="28"/>
-          <w:lang w:val="en-GB"/>
-        </w:rPr>
-      </w:pPr>
-      <w:r>
-        <w:rPr>
-          <w:sz w:val="28"/>
-          <w:szCs w:val="28"/>
-          <w:lang w:val="en-GB"/>
-        </w:rPr>
-        <w:t>Opera &gt;= 30</w:t>
       </w:r>
     </w:p>
     <w:p>
@@ -6439,20 +6378,25 @@
           <w:textDirection w:val="lrTb"/>
           <w:docGrid w:type="default" w:linePitch="360" w:charSpace="0"/>
         </w:sectPr>
-        <w:pStyle w:val="Normal"/>
-        <w:spacing w:lineRule="auto" w:line="360" w:before="0" w:after="0"/>
-        <w:contextualSpacing/>
-        <w:jc w:val="center"/>
-        <w:rPr>
-          <w:sz w:val="28"/>
-          <w:szCs w:val="28"/>
-        </w:rPr>
-      </w:pPr>
-      <w:r>
-        <w:rPr>
-          <w:sz w:val="28"/>
-          <w:szCs w:val="28"/>
-        </w:rPr>
+        <w:pStyle w:val="ListParagraph"/>
+        <w:numPr>
+          <w:ilvl w:val="3"/>
+          <w:numId w:val="1"/>
+        </w:numPr>
+        <w:spacing w:lineRule="auto" w:line="360"/>
+        <w:rPr>
+          <w:sz w:val="28"/>
+          <w:szCs w:val="28"/>
+          <w:lang w:val="en-GB"/>
+        </w:rPr>
+      </w:pPr>
+      <w:r>
+        <w:rPr>
+          <w:sz w:val="28"/>
+          <w:szCs w:val="28"/>
+          <w:lang w:val="en-GB"/>
+        </w:rPr>
+        <w:t>Opera &gt;= 30</w:t>
       </w:r>
       <w:r>
         <w:br w:type="page"/>
@@ -6470,7 +6414,7 @@
           <w:szCs w:val="28"/>
         </w:rPr>
       </w:pPr>
-      <w:bookmarkStart w:id="2" w:name="_Toc166287227"/>
+      <w:bookmarkStart w:id="1" w:name="_Toc166287227"/>
       <w:r>
         <w:rPr>
           <w:b/>
@@ -6480,7 +6424,7 @@
         </w:rPr>
         <w:t xml:space="preserve">ПРИЛОЖЕНИЕ Б </w:t>
       </w:r>
-      <w:bookmarkEnd w:id="2"/>
+      <w:bookmarkEnd w:id="1"/>
       <w:r>
         <w:rPr>
           <w:b/>

--- a/RPZ/ИУ5-53Б Ювенский РПЗ.docx
+++ b/RPZ/ИУ5-53Б Ювенский РПЗ.docx
@@ -1182,6 +1182,135 @@
     </w:p>
     <w:p>
       <w:pPr>
+        <w:pStyle w:val="Caption"/>
+        <w:spacing w:lineRule="auto" w:line="360" w:before="0" w:after="0"/>
+        <w:contextualSpacing/>
+        <w:jc w:val="center"/>
+        <w:rPr>
+          <w:rFonts w:ascii="Times New Roman" w:hAnsi="Times New Roman" w:cs="Times New Roman"/>
+          <w:i w:val="false"/>
+          <w:i w:val="false"/>
+          <w:iCs w:val="false"/>
+          <w:color w:val="auto"/>
+          <w:sz w:val="28"/>
+          <w:szCs w:val="28"/>
+        </w:rPr>
+      </w:pPr>
+      <w:r>
+        <w:drawing>
+          <wp:anchor behindDoc="0" distT="0" distB="0" distL="0" distR="0" simplePos="0" locked="0" layoutInCell="0" allowOverlap="1" relativeHeight="8">
+            <wp:simplePos x="0" y="0"/>
+            <wp:positionH relativeFrom="column">
+              <wp:align>center</wp:align>
+            </wp:positionH>
+            <wp:positionV relativeFrom="paragraph">
+              <wp:posOffset>635</wp:posOffset>
+            </wp:positionV>
+            <wp:extent cx="6120130" cy="4867275"/>
+            <wp:effectExtent l="0" t="0" r="0" b="0"/>
+            <wp:wrapSquare wrapText="largest"/>
+            <wp:docPr id="7" name="Image4" descr=""/>
+            <wp:cNvGraphicFramePr>
+              <a:graphicFrameLocks xmlns:a="http://schemas.openxmlformats.org/drawingml/2006/main" noChangeAspect="1"/>
+            </wp:cNvGraphicFramePr>
+            <a:graphic xmlns:a="http://schemas.openxmlformats.org/drawingml/2006/main">
+              <a:graphicData uri="http://schemas.openxmlformats.org/drawingml/2006/picture">
+                <pic:pic xmlns:pic="http://schemas.openxmlformats.org/drawingml/2006/picture">
+                  <pic:nvPicPr>
+                    <pic:cNvPr id="7" name="Image4" descr=""/>
+                    <pic:cNvPicPr>
+                      <a:picLocks noChangeAspect="1" noChangeArrowheads="1"/>
+                    </pic:cNvPicPr>
+                  </pic:nvPicPr>
+                  <pic:blipFill>
+                    <a:blip r:embed="rId8"/>
+                    <a:stretch>
+                      <a:fillRect/>
+                    </a:stretch>
+                  </pic:blipFill>
+                  <pic:spPr bwMode="auto">
+                    <a:xfrm>
+                      <a:off x="0" y="0"/>
+                      <a:ext cx="6120130" cy="4867275"/>
+                    </a:xfrm>
+                    <a:prstGeom prst="rect">
+                      <a:avLst/>
+                    </a:prstGeom>
+                  </pic:spPr>
+                </pic:pic>
+              </a:graphicData>
+            </a:graphic>
+          </wp:anchor>
+        </w:drawing>
+      </w:r>
+      <w:r>
+        <w:rPr>
+          <w:rFonts w:cs="Times New Roman" w:ascii="Times New Roman" w:hAnsi="Times New Roman"/>
+          <w:i w:val="false"/>
+          <w:iCs w:val="false"/>
+          <w:color w:val="auto"/>
+          <w:sz w:val="28"/>
+          <w:szCs w:val="28"/>
+        </w:rPr>
+        <w:t xml:space="preserve">Рисунок </w:t>
+      </w:r>
+      <w:r>
+        <w:rPr>
+          <w:rFonts w:cs="Times New Roman" w:ascii="Times New Roman" w:hAnsi="Times New Roman"/>
+          <w:i w:val="false"/>
+          <w:iCs w:val="false"/>
+          <w:color w:val="auto"/>
+          <w:sz w:val="28"/>
+          <w:szCs w:val="28"/>
+          <w:lang w:val="en-US"/>
+        </w:rPr>
+        <w:t>6</w:t>
+      </w:r>
+      <w:r>
+        <w:rPr>
+          <w:rFonts w:cs="Times New Roman" w:ascii="Times New Roman" w:hAnsi="Times New Roman"/>
+          <w:i w:val="false"/>
+          <w:iCs w:val="false"/>
+          <w:color w:val="auto"/>
+          <w:sz w:val="28"/>
+          <w:szCs w:val="28"/>
+        </w:rPr>
+        <w:t xml:space="preserve"> </w:t>
+      </w:r>
+      <w:r>
+        <w:rPr>
+          <w:rFonts w:cs="Times New Roman" w:ascii="Times New Roman" w:hAnsi="Times New Roman"/>
+          <w:color w:val="auto"/>
+          <w:sz w:val="28"/>
+          <w:szCs w:val="28"/>
+        </w:rPr>
+        <w:t xml:space="preserve">– </w:t>
+      </w:r>
+      <w:r>
+        <w:rPr>
+          <w:rFonts w:cs="Times New Roman" w:ascii="Times New Roman" w:hAnsi="Times New Roman"/>
+          <w:i w:val="false"/>
+          <w:iCs w:val="false"/>
+          <w:color w:val="auto"/>
+          <w:sz w:val="28"/>
+          <w:szCs w:val="28"/>
+        </w:rPr>
+        <w:t xml:space="preserve">Диаграмма </w:t>
+      </w:r>
+      <w:r>
+        <w:rPr>
+          <w:rFonts w:cs="Times New Roman" w:ascii="Times New Roman" w:hAnsi="Times New Roman"/>
+          <w:i w:val="false"/>
+          <w:iCs w:val="false"/>
+          <w:color w:val="auto"/>
+          <w:sz w:val="28"/>
+          <w:szCs w:val="28"/>
+        </w:rPr>
+        <w:t>деятельности</w:t>
+      </w:r>
+    </w:p>
+    <w:p>
+      <w:pPr>
         <w:pStyle w:val="Normal"/>
         <w:spacing w:lineRule="auto" w:line="360" w:before="0" w:after="0"/>
         <w:contextualSpacing/>
@@ -6343,9 +6472,9 @@
     <w:p>
       <w:pPr>
         <w:sectPr>
-          <w:footerReference w:type="even" r:id="rId8"/>
-          <w:footerReference w:type="default" r:id="rId9"/>
-          <w:footerReference w:type="first" r:id="rId10"/>
+          <w:footerReference w:type="even" r:id="rId9"/>
+          <w:footerReference w:type="default" r:id="rId10"/>
+          <w:footerReference w:type="first" r:id="rId11"/>
           <w:type w:val="nextPage"/>
           <w:pgSz w:w="11906" w:h="16838"/>
           <w:pgMar w:left="1701" w:right="567" w:gutter="0" w:header="0" w:top="1134" w:footer="709" w:bottom="1134"/>
@@ -6964,10 +7093,9 @@
             </w:pPr>
             <w:r>
               <w:rPr>
-                <w:kern w:val="0"/>
-                <w:sz w:val="28"/>
-                <w:szCs w:val="28"/>
-                <w:lang w:val="en-US" w:bidi="ar-SA"/>
+                <w:sz w:val="28"/>
+                <w:szCs w:val="28"/>
+                <w:lang w:val="en-US"/>
               </w:rPr>
             </w:r>
           </w:p>
@@ -7259,10 +7387,9 @@
             </w:pPr>
             <w:r>
               <w:rPr>
-                <w:kern w:val="0"/>
-                <w:sz w:val="28"/>
-                <w:szCs w:val="28"/>
-                <w:lang w:val="en-US" w:bidi="ar-SA"/>
+                <w:sz w:val="28"/>
+                <w:szCs w:val="28"/>
+                <w:lang w:val="en-US"/>
               </w:rPr>
             </w:r>
           </w:p>
@@ -7459,10 +7586,9 @@
             </w:pPr>
             <w:r>
               <w:rPr>
-                <w:kern w:val="0"/>
-                <w:sz w:val="28"/>
-                <w:szCs w:val="28"/>
-                <w:lang w:val="en-US" w:bidi="ar-SA"/>
+                <w:sz w:val="28"/>
+                <w:szCs w:val="28"/>
+                <w:lang w:val="en-US"/>
               </w:rPr>
             </w:r>
           </w:p>
@@ -8197,10 +8323,9 @@
             </w:pPr>
             <w:r>
               <w:rPr>
-                <w:kern w:val="0"/>
-                <w:sz w:val="28"/>
-                <w:szCs w:val="28"/>
-                <w:lang w:val="en-US" w:bidi="ar-SA"/>
+                <w:sz w:val="28"/>
+                <w:szCs w:val="28"/>
+                <w:lang w:val="en-US"/>
               </w:rPr>
             </w:r>
           </w:p>
@@ -10688,10 +10813,9 @@
             </w:pPr>
             <w:r>
               <w:rPr>
-                <w:kern w:val="0"/>
-                <w:sz w:val="28"/>
-                <w:szCs w:val="28"/>
-                <w:lang w:val="en-US" w:bidi="ar-SA"/>
+                <w:sz w:val="28"/>
+                <w:szCs w:val="28"/>
+                <w:lang w:val="en-US"/>
               </w:rPr>
             </w:r>
           </w:p>
@@ -10897,10 +11021,8 @@
             </w:pPr>
             <w:r>
               <w:rPr>
-                <w:kern w:val="0"/>
-                <w:sz w:val="28"/>
-                <w:szCs w:val="28"/>
-                <w:lang w:val="ru-RU" w:bidi="ar-SA"/>
+                <w:sz w:val="28"/>
+                <w:szCs w:val="28"/>
               </w:rPr>
             </w:r>
           </w:p>
@@ -10919,10 +11041,8 @@
             </w:pPr>
             <w:r>
               <w:rPr>
-                <w:kern w:val="0"/>
-                <w:sz w:val="28"/>
-                <w:szCs w:val="28"/>
-                <w:lang w:val="ru-RU" w:bidi="ar-SA"/>
+                <w:sz w:val="28"/>
+                <w:szCs w:val="28"/>
               </w:rPr>
             </w:r>
           </w:p>
@@ -10941,10 +11061,8 @@
             </w:pPr>
             <w:r>
               <w:rPr>
-                <w:kern w:val="0"/>
-                <w:sz w:val="28"/>
-                <w:szCs w:val="28"/>
-                <w:lang w:val="ru-RU" w:bidi="ar-SA"/>
+                <w:sz w:val="28"/>
+                <w:szCs w:val="28"/>
               </w:rPr>
             </w:r>
           </w:p>
@@ -10963,10 +11081,8 @@
             </w:pPr>
             <w:r>
               <w:rPr>
-                <w:kern w:val="0"/>
-                <w:sz w:val="28"/>
-                <w:szCs w:val="28"/>
-                <w:lang w:val="ru-RU" w:bidi="ar-SA"/>
+                <w:sz w:val="28"/>
+                <w:szCs w:val="28"/>
               </w:rPr>
             </w:r>
           </w:p>
@@ -10985,10 +11101,8 @@
             </w:pPr>
             <w:r>
               <w:rPr>
-                <w:kern w:val="0"/>
-                <w:sz w:val="28"/>
-                <w:szCs w:val="28"/>
-                <w:lang w:val="ru-RU" w:bidi="ar-SA"/>
+                <w:sz w:val="28"/>
+                <w:szCs w:val="28"/>
               </w:rPr>
             </w:r>
           </w:p>
@@ -11007,10 +11121,8 @@
             </w:pPr>
             <w:r>
               <w:rPr>
-                <w:kern w:val="0"/>
-                <w:sz w:val="28"/>
-                <w:szCs w:val="28"/>
-                <w:lang w:val="ru-RU" w:bidi="ar-SA"/>
+                <w:sz w:val="28"/>
+                <w:szCs w:val="28"/>
               </w:rPr>
             </w:r>
           </w:p>
@@ -11029,10 +11141,8 @@
             </w:pPr>
             <w:r>
               <w:rPr>
-                <w:kern w:val="0"/>
-                <w:sz w:val="28"/>
-                <w:szCs w:val="28"/>
-                <w:lang w:val="ru-RU" w:bidi="ar-SA"/>
+                <w:sz w:val="28"/>
+                <w:szCs w:val="28"/>
               </w:rPr>
             </w:r>
           </w:p>
@@ -11051,10 +11161,8 @@
             </w:pPr>
             <w:r>
               <w:rPr>
-                <w:kern w:val="0"/>
-                <w:sz w:val="28"/>
-                <w:szCs w:val="28"/>
-                <w:lang w:val="ru-RU" w:bidi="ar-SA"/>
+                <w:sz w:val="28"/>
+                <w:szCs w:val="28"/>
               </w:rPr>
             </w:r>
           </w:p>
@@ -11073,10 +11181,8 @@
             </w:pPr>
             <w:r>
               <w:rPr>
-                <w:kern w:val="0"/>
-                <w:sz w:val="28"/>
-                <w:szCs w:val="28"/>
-                <w:lang w:val="ru-RU" w:bidi="ar-SA"/>
+                <w:sz w:val="28"/>
+                <w:szCs w:val="28"/>
               </w:rPr>
             </w:r>
           </w:p>
@@ -11095,10 +11201,8 @@
             </w:pPr>
             <w:r>
               <w:rPr>
-                <w:kern w:val="0"/>
-                <w:sz w:val="28"/>
-                <w:szCs w:val="28"/>
-                <w:lang w:val="ru-RU" w:bidi="ar-SA"/>
+                <w:sz w:val="28"/>
+                <w:szCs w:val="28"/>
               </w:rPr>
             </w:r>
           </w:p>
@@ -11117,10 +11221,8 @@
             </w:pPr>
             <w:r>
               <w:rPr>
-                <w:kern w:val="0"/>
-                <w:sz w:val="28"/>
-                <w:szCs w:val="28"/>
-                <w:lang w:val="ru-RU" w:bidi="ar-SA"/>
+                <w:sz w:val="28"/>
+                <w:szCs w:val="28"/>
               </w:rPr>
             </w:r>
           </w:p>
@@ -11139,10 +11241,8 @@
             </w:pPr>
             <w:r>
               <w:rPr>
-                <w:kern w:val="0"/>
-                <w:sz w:val="28"/>
-                <w:szCs w:val="28"/>
-                <w:lang w:val="ru-RU" w:bidi="ar-SA"/>
+                <w:sz w:val="28"/>
+                <w:szCs w:val="28"/>
               </w:rPr>
             </w:r>
           </w:p>
@@ -11161,10 +11261,8 @@
             </w:pPr>
             <w:r>
               <w:rPr>
-                <w:kern w:val="0"/>
-                <w:sz w:val="28"/>
-                <w:szCs w:val="28"/>
-                <w:lang w:val="ru-RU" w:bidi="ar-SA"/>
+                <w:sz w:val="28"/>
+                <w:szCs w:val="28"/>
               </w:rPr>
             </w:r>
           </w:p>
@@ -11183,10 +11281,8 @@
             </w:pPr>
             <w:r>
               <w:rPr>
-                <w:kern w:val="0"/>
-                <w:sz w:val="28"/>
-                <w:szCs w:val="28"/>
-                <w:lang w:val="ru-RU" w:bidi="ar-SA"/>
+                <w:sz w:val="28"/>
+                <w:szCs w:val="28"/>
               </w:rPr>
             </w:r>
           </w:p>
@@ -11205,10 +11301,8 @@
             </w:pPr>
             <w:r>
               <w:rPr>
-                <w:kern w:val="0"/>
-                <w:sz w:val="28"/>
-                <w:szCs w:val="28"/>
-                <w:lang w:val="ru-RU" w:bidi="ar-SA"/>
+                <w:sz w:val="28"/>
+                <w:szCs w:val="28"/>
               </w:rPr>
             </w:r>
           </w:p>
@@ -11227,10 +11321,8 @@
             </w:pPr>
             <w:r>
               <w:rPr>
-                <w:kern w:val="0"/>
-                <w:sz w:val="28"/>
-                <w:szCs w:val="28"/>
-                <w:lang w:val="ru-RU" w:bidi="ar-SA"/>
+                <w:sz w:val="28"/>
+                <w:szCs w:val="28"/>
               </w:rPr>
             </w:r>
           </w:p>
@@ -11249,10 +11341,8 @@
             </w:pPr>
             <w:r>
               <w:rPr>
-                <w:kern w:val="0"/>
-                <w:sz w:val="28"/>
-                <w:szCs w:val="28"/>
-                <w:lang w:val="ru-RU" w:bidi="ar-SA"/>
+                <w:sz w:val="28"/>
+                <w:szCs w:val="28"/>
               </w:rPr>
             </w:r>
           </w:p>
@@ -11271,10 +11361,8 @@
             </w:pPr>
             <w:r>
               <w:rPr>
-                <w:kern w:val="0"/>
-                <w:sz w:val="28"/>
-                <w:szCs w:val="28"/>
-                <w:lang w:val="ru-RU" w:bidi="ar-SA"/>
+                <w:sz w:val="28"/>
+                <w:szCs w:val="28"/>
               </w:rPr>
             </w:r>
           </w:p>
@@ -11294,10 +11382,8 @@
             </w:pPr>
             <w:r>
               <w:rPr>
-                <w:kern w:val="0"/>
-                <w:sz w:val="28"/>
-                <w:szCs w:val="28"/>
-                <w:lang w:val="ru-RU" w:bidi="ar-SA"/>
+                <w:sz w:val="28"/>
+                <w:szCs w:val="28"/>
               </w:rPr>
             </w:r>
           </w:p>
@@ -11732,10 +11818,9 @@
             </w:pPr>
             <w:r>
               <w:rPr>
-                <w:kern w:val="0"/>
-                <w:sz w:val="28"/>
-                <w:szCs w:val="28"/>
-                <w:lang w:val="en-US" w:bidi="ar-SA"/>
+                <w:sz w:val="28"/>
+                <w:szCs w:val="28"/>
+                <w:lang w:val="en-US"/>
               </w:rPr>
             </w:r>
           </w:p>
@@ -14621,10 +14706,8 @@
             </w:pPr>
             <w:r>
               <w:rPr>
-                <w:kern w:val="0"/>
-                <w:sz w:val="28"/>
-                <w:szCs w:val="28"/>
-                <w:lang w:val="ru-RU" w:bidi="ar-SA"/>
+                <w:sz w:val="28"/>
+                <w:szCs w:val="28"/>
               </w:rPr>
             </w:r>
           </w:p>
@@ -14887,9 +14970,9 @@
       </w:r>
     </w:p>
     <w:sectPr>
-      <w:footerReference w:type="even" r:id="rId11"/>
-      <w:footerReference w:type="default" r:id="rId12"/>
-      <w:footerReference w:type="first" r:id="rId13"/>
+      <w:footerReference w:type="even" r:id="rId12"/>
+      <w:footerReference w:type="default" r:id="rId13"/>
+      <w:footerReference w:type="first" r:id="rId14"/>
       <w:type w:val="nextPage"/>
       <w:pgSz w:orient="landscape" w:w="16838" w:h="11906"/>
       <w:pgMar w:left="1134" w:right="1134" w:gutter="0" w:header="0" w:top="1701" w:footer="709" w:bottom="766"/>
@@ -15715,7 +15798,7 @@
       <w:kern w:val="0"/>
       <w:sz w:val="24"/>
       <w:szCs w:val="24"/>
-      <w:lang w:eastAsia="ru-RU" w:val="ru-RU" w:bidi="ar-SA"/>
+      <w:lang w:val="ru-RU" w:eastAsia="ru-RU" w:bidi="ar-SA"/>
     </w:rPr>
   </w:style>
   <w:style w:type="paragraph" w:styleId="Heading1">

--- a/RPZ/ИУ5-53Б Ювенский РПЗ.docx
+++ b/RPZ/ИУ5-53Б Ювенский РПЗ.docx
@@ -1080,7 +1080,7 @@
       </w:pPr>
       <w:r>
         <w:drawing>
-          <wp:anchor behindDoc="0" distT="0" distB="0" distL="0" distR="0" simplePos="0" locked="0" layoutInCell="0" allowOverlap="1" relativeHeight="7">
+          <wp:anchor behindDoc="0" distT="0" distB="0" distL="0" distR="0" simplePos="0" locked="0" layoutInCell="0" allowOverlap="1" relativeHeight="8">
             <wp:simplePos x="0" y="0"/>
             <wp:positionH relativeFrom="column">
               <wp:align>center</wp:align>
@@ -1088,9 +1088,9 @@
             <wp:positionV relativeFrom="paragraph">
               <wp:posOffset>635</wp:posOffset>
             </wp:positionV>
-            <wp:extent cx="6120130" cy="3107690"/>
+            <wp:extent cx="6120130" cy="3120390"/>
             <wp:effectExtent l="0" t="0" r="0" b="0"/>
-            <wp:wrapSquare wrapText="largest"/>
+            <wp:wrapTopAndBottom/>
             <wp:docPr id="6" name="Image3" descr=""/>
             <wp:cNvGraphicFramePr>
               <a:graphicFrameLocks xmlns:a="http://schemas.openxmlformats.org/drawingml/2006/main" noChangeAspect="1"/>
@@ -1113,7 +1113,7 @@
                   <pic:spPr bwMode="auto">
                     <a:xfrm>
                       <a:off x="0" y="0"/>
-                      <a:ext cx="6120130" cy="3107690"/>
+                      <a:ext cx="6120130" cy="3120390"/>
                     </a:xfrm>
                     <a:prstGeom prst="rect">
                       <a:avLst/>
@@ -1198,7 +1198,7 @@
       </w:pPr>
       <w:r>
         <w:drawing>
-          <wp:anchor behindDoc="0" distT="0" distB="0" distL="0" distR="0" simplePos="0" locked="0" layoutInCell="0" allowOverlap="1" relativeHeight="8">
+          <wp:anchor behindDoc="0" distT="0" distB="0" distL="0" distR="0" simplePos="0" locked="0" layoutInCell="0" allowOverlap="1" relativeHeight="7">
             <wp:simplePos x="0" y="0"/>
             <wp:positionH relativeFrom="column">
               <wp:align>center</wp:align>
@@ -1295,18 +1295,7 @@
           <w:sz w:val="28"/>
           <w:szCs w:val="28"/>
         </w:rPr>
-        <w:t xml:space="preserve">Диаграмма </w:t>
-      </w:r>
-      <w:r>
-        <w:rPr>
-          <w:rFonts w:cs="Times New Roman" w:ascii="Times New Roman" w:hAnsi="Times New Roman"/>
-          <w:i w:val="false"/>
-          <w:iCs w:val="false"/>
-          <w:color w:val="auto"/>
-          <w:sz w:val="28"/>
-          <w:szCs w:val="28"/>
-        </w:rPr>
-        <w:t>деятельности</w:t>
+        <w:t>Диаграмма деятельности</w:t>
       </w:r>
     </w:p>
     <w:p>

--- a/RPZ/ИУ5-53Б Ювенский РПЗ.docx
+++ b/RPZ/ИУ5-53Б Ювенский РПЗ.docx
@@ -1013,6 +1013,37 @@
           </wp:inline>
         </w:drawing>
       </w:r>
+      <w:r>
+        <w:rPr>
+          <w:rFonts w:cs="Times New Roman"/>
+          <w:i w:val="false"/>
+          <w:iCs w:val="false"/>
+          <w:color w:val="auto"/>
+          <w:sz w:val="28"/>
+          <w:szCs w:val="28"/>
+        </w:rPr>
+        <w:t xml:space="preserve">Рисунок 4 </w:t>
+      </w:r>
+      <w:r>
+        <w:rPr>
+          <w:rFonts w:cs="Times New Roman"/>
+          <w:color w:val="auto"/>
+          <w:sz w:val="28"/>
+          <w:szCs w:val="28"/>
+        </w:rPr>
+        <w:t xml:space="preserve">– </w:t>
+      </w:r>
+      <w:r>
+        <w:rPr>
+          <w:rFonts w:cs="Times New Roman"/>
+          <w:i w:val="false"/>
+          <w:iCs w:val="false"/>
+          <w:color w:val="auto"/>
+          <w:sz w:val="28"/>
+          <w:szCs w:val="28"/>
+        </w:rPr>
+        <w:t>Диаграмма последовательности</w:t>
+      </w:r>
     </w:p>
     <w:p>
       <w:pPr>
@@ -1031,56 +1062,8 @@
         </w:rPr>
       </w:pPr>
       <w:r>
-        <w:rPr>
-          <w:rFonts w:cs="Times New Roman" w:ascii="Times New Roman" w:hAnsi="Times New Roman"/>
-          <w:i w:val="false"/>
-          <w:iCs w:val="false"/>
-          <w:color w:val="auto"/>
-          <w:sz w:val="28"/>
-          <w:szCs w:val="28"/>
-        </w:rPr>
-        <w:t xml:space="preserve">Рисунок 4 </w:t>
-      </w:r>
-      <w:r>
-        <w:rPr>
-          <w:rFonts w:cs="Times New Roman" w:ascii="Times New Roman" w:hAnsi="Times New Roman"/>
-          <w:color w:val="auto"/>
-          <w:sz w:val="28"/>
-          <w:szCs w:val="28"/>
-        </w:rPr>
-        <w:t xml:space="preserve">– </w:t>
-      </w:r>
-      <w:r>
-        <w:rPr>
-          <w:rFonts w:cs="Times New Roman" w:ascii="Times New Roman" w:hAnsi="Times New Roman"/>
-          <w:i w:val="false"/>
-          <w:iCs w:val="false"/>
-          <w:color w:val="auto"/>
-          <w:sz w:val="28"/>
-          <w:szCs w:val="28"/>
-        </w:rPr>
-        <w:t>Диаграмма последовательности</w:t>
-      </w:r>
-    </w:p>
-    <w:p>
-      <w:pPr>
-        <w:pStyle w:val="Caption"/>
-        <w:spacing w:lineRule="auto" w:line="360" w:before="0" w:after="0"/>
-        <w:contextualSpacing/>
-        <w:jc w:val="center"/>
-        <w:rPr>
-          <w:rFonts w:ascii="Times New Roman" w:hAnsi="Times New Roman" w:cs="Times New Roman"/>
-          <w:i w:val="false"/>
-          <w:i w:val="false"/>
-          <w:iCs w:val="false"/>
-          <w:color w:val="auto"/>
-          <w:sz w:val="28"/>
-          <w:szCs w:val="28"/>
-        </w:rPr>
-      </w:pPr>
-      <w:r>
         <w:drawing>
-          <wp:anchor behindDoc="0" distT="0" distB="0" distL="0" distR="0" simplePos="0" locked="0" layoutInCell="0" allowOverlap="1" relativeHeight="8">
+          <wp:anchor behindDoc="0" distT="0" distB="0" distL="0" distR="0" simplePos="0" locked="0" layoutInCell="0" allowOverlap="1" relativeHeight="7">
             <wp:simplePos x="0" y="0"/>
             <wp:positionH relativeFrom="column">
               <wp:align>center</wp:align>
@@ -1198,7 +1181,7 @@
       </w:pPr>
       <w:r>
         <w:drawing>
-          <wp:anchor behindDoc="0" distT="0" distB="0" distL="0" distR="0" simplePos="0" locked="0" layoutInCell="0" allowOverlap="1" relativeHeight="7">
+          <wp:anchor behindDoc="0" distT="0" distB="0" distL="0" distR="0" simplePos="0" locked="0" layoutInCell="0" allowOverlap="1" relativeHeight="8">
             <wp:simplePos x="0" y="0"/>
             <wp:positionH relativeFrom="column">
               <wp:align>center</wp:align>
@@ -1206,9 +1189,9 @@
             <wp:positionV relativeFrom="paragraph">
               <wp:posOffset>635</wp:posOffset>
             </wp:positionV>
-            <wp:extent cx="6120130" cy="4867275"/>
+            <wp:extent cx="5660390" cy="8808720"/>
             <wp:effectExtent l="0" t="0" r="0" b="0"/>
-            <wp:wrapSquare wrapText="largest"/>
+            <wp:wrapTopAndBottom/>
             <wp:docPr id="7" name="Image4" descr=""/>
             <wp:cNvGraphicFramePr>
               <a:graphicFrameLocks xmlns:a="http://schemas.openxmlformats.org/drawingml/2006/main" noChangeAspect="1"/>
@@ -1231,7 +1214,7 @@
                   <pic:spPr bwMode="auto">
                     <a:xfrm>
                       <a:off x="0" y="0"/>
-                      <a:ext cx="6120130" cy="4867275"/>
+                      <a:ext cx="5660390" cy="8808720"/>
                     </a:xfrm>
                     <a:prstGeom prst="rect">
                       <a:avLst/>
@@ -1296,29 +1279,6 @@
           <w:szCs w:val="28"/>
         </w:rPr>
         <w:t>Диаграмма деятельности</w:t>
-      </w:r>
-    </w:p>
-    <w:p>
-      <w:pPr>
-        <w:pStyle w:val="Normal"/>
-        <w:spacing w:lineRule="auto" w:line="360" w:before="0" w:after="0"/>
-        <w:contextualSpacing/>
-        <w:jc w:val="center"/>
-        <w:rPr>
-          <w:rFonts w:eastAsia="Calibri"/>
-          <w:sz w:val="28"/>
-          <w:szCs w:val="28"/>
-        </w:rPr>
-      </w:pPr>
-      <w:r>
-        <w:rPr>
-          <w:rFonts w:eastAsia="Calibri"/>
-          <w:sz w:val="28"/>
-          <w:szCs w:val="28"/>
-        </w:rPr>
-      </w:r>
-      <w:r>
-        <w:br w:type="page"/>
       </w:r>
     </w:p>
     <w:p>
@@ -15020,7 +14980,7 @@
         </w:r>
         <w:r>
           <w:rPr/>
-          <w:t>14</w:t>
+          <w:t>8</w:t>
         </w:r>
         <w:r>
           <w:rPr/>
@@ -16007,6 +15967,21 @@
       <w:szCs w:val="20"/>
     </w:rPr>
   </w:style>
+  <w:style w:type="paragraph" w:styleId="HeaderLeft">
+    <w:name w:val="Header Left"/>
+    <w:basedOn w:val="Header"/>
+    <w:qFormat/>
+    <w:pPr>
+      <w:suppressLineNumbers/>
+      <w:tabs>
+        <w:tab w:val="clear" w:pos="4677"/>
+        <w:tab w:val="clear" w:pos="9355"/>
+        <w:tab w:val="center" w:pos="4819" w:leader="none"/>
+        <w:tab w:val="right" w:pos="9638" w:leader="none"/>
+      </w:tabs>
+    </w:pPr>
+    <w:rPr/>
+  </w:style>
   <w:style w:type="numbering" w:styleId="NoList" w:default="1">
     <w:name w:val="No List"/>
     <w:uiPriority w:val="99"/>

--- a/RPZ/ИУ5-53Б Ювенский РПЗ.docx
+++ b/RPZ/ИУ5-53Б Ювенский РПЗ.docx
@@ -1283,6 +1283,216 @@
     </w:p>
     <w:p>
       <w:pPr>
+        <w:pStyle w:val="Caption"/>
+        <w:spacing w:lineRule="auto" w:line="360" w:before="0" w:after="0"/>
+        <w:contextualSpacing/>
+        <w:jc w:val="center"/>
+        <w:rPr>
+          <w:rFonts w:ascii="Times New Roman" w:hAnsi="Times New Roman" w:cs="Times New Roman"/>
+          <w:i w:val="false"/>
+          <w:i w:val="false"/>
+          <w:iCs w:val="false"/>
+          <w:color w:val="auto"/>
+          <w:sz w:val="28"/>
+          <w:szCs w:val="28"/>
+        </w:rPr>
+      </w:pPr>
+      <w:r>
+        <w:drawing>
+          <wp:anchor behindDoc="0" distT="0" distB="0" distL="0" distR="0" simplePos="0" locked="0" layoutInCell="0" allowOverlap="1" relativeHeight="9">
+            <wp:simplePos x="0" y="0"/>
+            <wp:positionH relativeFrom="column">
+              <wp:align>center</wp:align>
+            </wp:positionH>
+            <wp:positionV relativeFrom="paragraph">
+              <wp:posOffset>635</wp:posOffset>
+            </wp:positionV>
+            <wp:extent cx="6120130" cy="2402205"/>
+            <wp:effectExtent l="0" t="0" r="0" b="0"/>
+            <wp:wrapTopAndBottom/>
+            <wp:docPr id="8" name="Image5" descr=""/>
+            <wp:cNvGraphicFramePr>
+              <a:graphicFrameLocks xmlns:a="http://schemas.openxmlformats.org/drawingml/2006/main" noChangeAspect="1"/>
+            </wp:cNvGraphicFramePr>
+            <a:graphic xmlns:a="http://schemas.openxmlformats.org/drawingml/2006/main">
+              <a:graphicData uri="http://schemas.openxmlformats.org/drawingml/2006/picture">
+                <pic:pic xmlns:pic="http://schemas.openxmlformats.org/drawingml/2006/picture">
+                  <pic:nvPicPr>
+                    <pic:cNvPr id="8" name="Image5" descr=""/>
+                    <pic:cNvPicPr>
+                      <a:picLocks noChangeAspect="1" noChangeArrowheads="1"/>
+                    </pic:cNvPicPr>
+                  </pic:nvPicPr>
+                  <pic:blipFill>
+                    <a:blip r:embed="rId9"/>
+                    <a:stretch>
+                      <a:fillRect/>
+                    </a:stretch>
+                  </pic:blipFill>
+                  <pic:spPr bwMode="auto">
+                    <a:xfrm>
+                      <a:off x="0" y="0"/>
+                      <a:ext cx="6120130" cy="2402205"/>
+                    </a:xfrm>
+                    <a:prstGeom prst="rect">
+                      <a:avLst/>
+                    </a:prstGeom>
+                  </pic:spPr>
+                </pic:pic>
+              </a:graphicData>
+            </a:graphic>
+          </wp:anchor>
+        </w:drawing>
+      </w:r>
+      <w:r>
+        <w:rPr>
+          <w:rFonts w:cs="Times New Roman" w:ascii="Times New Roman" w:hAnsi="Times New Roman"/>
+          <w:i w:val="false"/>
+          <w:iCs w:val="false"/>
+          <w:color w:val="auto"/>
+          <w:sz w:val="28"/>
+          <w:szCs w:val="28"/>
+        </w:rPr>
+        <w:t xml:space="preserve">Рисунок </w:t>
+      </w:r>
+      <w:r>
+        <w:rPr>
+          <w:rFonts w:cs="Times New Roman" w:ascii="Times New Roman" w:hAnsi="Times New Roman"/>
+          <w:i w:val="false"/>
+          <w:iCs w:val="false"/>
+          <w:color w:val="auto"/>
+          <w:sz w:val="28"/>
+          <w:szCs w:val="28"/>
+          <w:lang w:val="en-US"/>
+        </w:rPr>
+        <w:t>7</w:t>
+      </w:r>
+      <w:r>
+        <w:rPr>
+          <w:rFonts w:cs="Times New Roman" w:ascii="Times New Roman" w:hAnsi="Times New Roman"/>
+          <w:i w:val="false"/>
+          <w:iCs w:val="false"/>
+          <w:color w:val="auto"/>
+          <w:sz w:val="28"/>
+          <w:szCs w:val="28"/>
+        </w:rPr>
+        <w:t xml:space="preserve"> – Диаграмма </w:t>
+      </w:r>
+      <w:r>
+        <w:rPr>
+          <w:rFonts w:cs="Times New Roman" w:ascii="Times New Roman" w:hAnsi="Times New Roman"/>
+          <w:i w:val="false"/>
+          <w:iCs w:val="false"/>
+          <w:color w:val="auto"/>
+          <w:sz w:val="28"/>
+          <w:szCs w:val="28"/>
+        </w:rPr>
+        <w:t>состояний заявок</w:t>
+      </w:r>
+    </w:p>
+    <w:p>
+      <w:pPr>
+        <w:pStyle w:val="Caption"/>
+        <w:spacing w:lineRule="auto" w:line="360" w:before="0" w:after="0"/>
+        <w:contextualSpacing/>
+        <w:jc w:val="center"/>
+        <w:rPr>
+          <w:rFonts w:ascii="Times New Roman" w:hAnsi="Times New Roman" w:cs="Times New Roman"/>
+          <w:i w:val="false"/>
+          <w:i w:val="false"/>
+          <w:iCs w:val="false"/>
+          <w:color w:val="auto"/>
+          <w:sz w:val="28"/>
+          <w:szCs w:val="28"/>
+        </w:rPr>
+      </w:pPr>
+      <w:r>
+        <w:drawing>
+          <wp:anchor behindDoc="0" distT="0" distB="0" distL="0" distR="0" simplePos="0" locked="0" layoutInCell="0" allowOverlap="1" relativeHeight="10">
+            <wp:simplePos x="0" y="0"/>
+            <wp:positionH relativeFrom="column">
+              <wp:align>center</wp:align>
+            </wp:positionH>
+            <wp:positionV relativeFrom="paragraph">
+              <wp:posOffset>635</wp:posOffset>
+            </wp:positionV>
+            <wp:extent cx="6120130" cy="7337425"/>
+            <wp:effectExtent l="0" t="0" r="0" b="0"/>
+            <wp:wrapSquare wrapText="largest"/>
+            <wp:docPr id="9" name="Image6" descr=""/>
+            <wp:cNvGraphicFramePr>
+              <a:graphicFrameLocks xmlns:a="http://schemas.openxmlformats.org/drawingml/2006/main" noChangeAspect="1"/>
+            </wp:cNvGraphicFramePr>
+            <a:graphic xmlns:a="http://schemas.openxmlformats.org/drawingml/2006/main">
+              <a:graphicData uri="http://schemas.openxmlformats.org/drawingml/2006/picture">
+                <pic:pic xmlns:pic="http://schemas.openxmlformats.org/drawingml/2006/picture">
+                  <pic:nvPicPr>
+                    <pic:cNvPr id="9" name="Image6" descr=""/>
+                    <pic:cNvPicPr>
+                      <a:picLocks noChangeAspect="1" noChangeArrowheads="1"/>
+                    </pic:cNvPicPr>
+                  </pic:nvPicPr>
+                  <pic:blipFill>
+                    <a:blip r:embed="rId10"/>
+                    <a:stretch>
+                      <a:fillRect/>
+                    </a:stretch>
+                  </pic:blipFill>
+                  <pic:spPr bwMode="auto">
+                    <a:xfrm>
+                      <a:off x="0" y="0"/>
+                      <a:ext cx="6120130" cy="7337425"/>
+                    </a:xfrm>
+                    <a:prstGeom prst="rect">
+                      <a:avLst/>
+                    </a:prstGeom>
+                  </pic:spPr>
+                </pic:pic>
+              </a:graphicData>
+            </a:graphic>
+          </wp:anchor>
+        </w:drawing>
+      </w:r>
+      <w:r>
+        <w:rPr>
+          <w:rFonts w:cs="Times New Roman" w:ascii="Times New Roman" w:hAnsi="Times New Roman"/>
+          <w:i w:val="false"/>
+          <w:iCs w:val="false"/>
+          <w:color w:val="auto"/>
+          <w:sz w:val="28"/>
+          <w:szCs w:val="28"/>
+        </w:rPr>
+        <w:t xml:space="preserve">Рисунок </w:t>
+      </w:r>
+      <w:r>
+        <w:rPr>
+          <w:rFonts w:cs="Times New Roman" w:ascii="Times New Roman" w:hAnsi="Times New Roman"/>
+          <w:i w:val="false"/>
+          <w:iCs w:val="false"/>
+          <w:color w:val="auto"/>
+          <w:sz w:val="28"/>
+          <w:szCs w:val="28"/>
+          <w:lang w:val="en-US"/>
+        </w:rPr>
+        <w:t>8</w:t>
+      </w:r>
+      <w:r>
+        <w:rPr>
+          <w:rFonts w:cs="Times New Roman" w:ascii="Times New Roman" w:hAnsi="Times New Roman"/>
+          <w:i w:val="false"/>
+          <w:iCs w:val="false"/>
+          <w:color w:val="auto"/>
+          <w:sz w:val="28"/>
+          <w:szCs w:val="28"/>
+        </w:rPr>
+        <w:t xml:space="preserve"> – Диаграмма прецедентов</w:t>
+      </w:r>
+      <w:r>
+        <w:br w:type="page"/>
+      </w:r>
+    </w:p>
+    <w:p>
+      <w:pPr>
         <w:pStyle w:val="Normal"/>
         <w:spacing w:lineRule="auto" w:line="360" w:before="0" w:after="0"/>
         <w:jc w:val="center"/>
@@ -6421,9 +6631,9 @@
     <w:p>
       <w:pPr>
         <w:sectPr>
-          <w:footerReference w:type="even" r:id="rId9"/>
-          <w:footerReference w:type="default" r:id="rId10"/>
-          <w:footerReference w:type="first" r:id="rId11"/>
+          <w:footerReference w:type="even" r:id="rId11"/>
+          <w:footerReference w:type="default" r:id="rId12"/>
+          <w:footerReference w:type="first" r:id="rId13"/>
           <w:type w:val="nextPage"/>
           <w:pgSz w:w="11906" w:h="16838"/>
           <w:pgMar w:left="1701" w:right="567" w:gutter="0" w:header="0" w:top="1134" w:footer="709" w:bottom="1134"/>
@@ -14919,9 +15129,9 @@
       </w:r>
     </w:p>
     <w:sectPr>
-      <w:footerReference w:type="even" r:id="rId12"/>
-      <w:footerReference w:type="default" r:id="rId13"/>
-      <w:footerReference w:type="first" r:id="rId14"/>
+      <w:footerReference w:type="even" r:id="rId14"/>
+      <w:footerReference w:type="default" r:id="rId15"/>
+      <w:footerReference w:type="first" r:id="rId16"/>
       <w:type w:val="nextPage"/>
       <w:pgSz w:orient="landscape" w:w="16838" w:h="11906"/>
       <w:pgMar w:left="1134" w:right="1134" w:gutter="0" w:header="0" w:top="1701" w:footer="709" w:bottom="766"/>
@@ -14980,7 +15190,7 @@
         </w:r>
         <w:r>
           <w:rPr/>
-          <w:t>8</w:t>
+          <w:t>17</w:t>
         </w:r>
         <w:r>
           <w:rPr/>

--- a/RPZ/ИУ5-53Б Ювенский РПЗ.docx
+++ b/RPZ/ИУ5-53Б Ювенский РПЗ.docx
@@ -192,13 +192,6 @@
           <w:szCs w:val="28"/>
         </w:rPr>
       </w:pPr>
-      <w:r>
-        <w:rPr>
-          <w:sz w:val="28"/>
-          <w:szCs w:val="28"/>
-        </w:rPr>
-        <w:t xml:space="preserve"> </w:t>
-      </w:r>
     </w:p>
     <w:p>
       <w:pPr>
@@ -211,13 +204,6 @@
           <w:szCs w:val="28"/>
         </w:rPr>
       </w:pPr>
-      <w:r>
-        <w:rPr>
-          <w:sz w:val="28"/>
-          <w:szCs w:val="28"/>
-        </w:rPr>
-        <w:t xml:space="preserve"> </w:t>
-      </w:r>
     </w:p>
     <w:p>
       <w:pPr>
@@ -285,13 +271,6 @@
           <w:szCs w:val="28"/>
         </w:rPr>
       </w:pPr>
-      <w:r>
-        <w:rPr>
-          <w:sz w:val="28"/>
-          <w:szCs w:val="28"/>
-        </w:rPr>
-        <w:t xml:space="preserve"> </w:t>
-      </w:r>
     </w:p>
     <w:p>
       <w:pPr>
@@ -316,14 +295,6 @@
           <w:szCs w:val="28"/>
         </w:rPr>
       </w:pPr>
-      <w:r>
-        <w:rPr>
-          <w:rFonts w:eastAsia="Calibri"/>
-          <w:sz w:val="28"/>
-          <w:szCs w:val="28"/>
-        </w:rPr>
-        <w:t xml:space="preserve"> </w:t>
-      </w:r>
     </w:p>
     <w:p>
       <w:pPr>
@@ -1675,15 +1646,7 @@
           <w:sz w:val="28"/>
           <w:szCs w:val="28"/>
         </w:rPr>
-        <w:t>) на сервере клиента всё необходимое ПО и</w:t>
-      </w:r>
-      <w:r>
-        <w:rPr>
-          <w:color w:val="000000" w:themeColor="text1"/>
-          <w:sz w:val="28"/>
-          <w:szCs w:val="28"/>
-        </w:rPr>
-        <w:t xml:space="preserve"> проконтролирует ключевые показатели (</w:t>
+        <w:t>) на сервере клиента всё необходимое ПО и проконтролирует ключевые показатели (</w:t>
       </w:r>
       <w:r>
         <w:rPr>
@@ -3521,17 +3484,18 @@
     <w:p>
       <w:pPr>
         <w:spacing w:line="360" w:lineRule="auto"/>
-        <w:rPr>
-          <w:sz w:val="28"/>
-          <w:szCs w:val="28"/>
-        </w:rPr>
-      </w:pPr>
-      <w:r>
-        <w:rPr>
-          <w:sz w:val="28"/>
-          <w:szCs w:val="28"/>
-        </w:rPr>
-        <w:t xml:space="preserve">Таблица 1 – </w:t>
+        <w:ind w:firstLine="851"/>
+        <w:rPr>
+          <w:sz w:val="28"/>
+          <w:szCs w:val="28"/>
+        </w:rPr>
+      </w:pPr>
+      <w:r>
+        <w:rPr>
+          <w:sz w:val="28"/>
+          <w:szCs w:val="28"/>
+        </w:rPr>
+        <w:t xml:space="preserve">Таблица методов </w:t>
       </w:r>
       <w:r>
         <w:rPr>
@@ -3546,5904 +3510,44 @@
           <w:sz w:val="28"/>
           <w:szCs w:val="28"/>
         </w:rPr>
-        <w:t xml:space="preserve"> методы веб-сервиса</w:t>
-      </w:r>
-    </w:p>
-    <w:tbl>
-      <w:tblPr>
-        <w:tblStyle w:val="ab"/>
-        <w:tblW w:w="10031" w:type="dxa"/>
-        <w:tblLayout w:type="fixed"/>
-        <w:tblLook w:val="04A0" w:firstRow="1" w:lastRow="0" w:firstColumn="1" w:lastColumn="0" w:noHBand="0" w:noVBand="1"/>
-      </w:tblPr>
-      <w:tblGrid>
-        <w:gridCol w:w="989"/>
-        <w:gridCol w:w="1104"/>
-        <w:gridCol w:w="992"/>
-        <w:gridCol w:w="1701"/>
-        <w:gridCol w:w="2552"/>
-        <w:gridCol w:w="2693"/>
-      </w:tblGrid>
-      <w:tr>
-        <w:trPr>
-          <w:tblHeader/>
-        </w:trPr>
-        <w:tc>
-          <w:tcPr>
-            <w:tcW w:w="989" w:type="dxa"/>
-          </w:tcPr>
-          <w:p>
-            <w:pPr>
-              <w:spacing w:line="360" w:lineRule="auto"/>
-              <w:ind w:right="-11"/>
-              <w:contextualSpacing/>
-              <w:jc w:val="both"/>
-              <w:rPr>
-                <w:b/>
-                <w:sz w:val="28"/>
-                <w:szCs w:val="28"/>
-              </w:rPr>
-            </w:pPr>
-            <w:r>
-              <w:rPr>
-                <w:b/>
-                <w:sz w:val="28"/>
-                <w:szCs w:val="28"/>
-              </w:rPr>
-              <w:t>№</w:t>
-            </w:r>
-          </w:p>
-        </w:tc>
-        <w:tc>
-          <w:tcPr>
-            <w:tcW w:w="1104" w:type="dxa"/>
-          </w:tcPr>
-          <w:p>
-            <w:pPr>
-              <w:spacing w:line="360" w:lineRule="auto"/>
-              <w:contextualSpacing/>
-              <w:jc w:val="both"/>
-              <w:rPr>
-                <w:b/>
-                <w:sz w:val="28"/>
-                <w:szCs w:val="28"/>
-              </w:rPr>
-            </w:pPr>
-            <w:r>
-              <w:rPr>
-                <w:b/>
-                <w:sz w:val="28"/>
-                <w:szCs w:val="28"/>
-              </w:rPr>
-              <w:t>Метод</w:t>
-            </w:r>
-          </w:p>
-        </w:tc>
-        <w:tc>
-          <w:tcPr>
-            <w:tcW w:w="992" w:type="dxa"/>
-          </w:tcPr>
-          <w:p>
-            <w:pPr>
-              <w:spacing w:line="360" w:lineRule="auto"/>
-              <w:contextualSpacing/>
-              <w:jc w:val="both"/>
-              <w:rPr>
-                <w:b/>
-                <w:sz w:val="28"/>
-                <w:szCs w:val="28"/>
-                <w:lang w:val="en-US"/>
-              </w:rPr>
-            </w:pPr>
-            <w:r>
-              <w:rPr>
-                <w:b/>
-                <w:sz w:val="28"/>
-                <w:szCs w:val="28"/>
-                <w:lang w:val="en-US"/>
-              </w:rPr>
-              <w:t>URL</w:t>
-            </w:r>
-          </w:p>
-        </w:tc>
-        <w:tc>
-          <w:tcPr>
-            <w:tcW w:w="1701" w:type="dxa"/>
-          </w:tcPr>
-          <w:p>
-            <w:pPr>
-              <w:spacing w:line="360" w:lineRule="auto"/>
-              <w:contextualSpacing/>
-              <w:jc w:val="both"/>
-              <w:rPr>
-                <w:b/>
-                <w:sz w:val="28"/>
-                <w:szCs w:val="28"/>
-              </w:rPr>
-            </w:pPr>
-            <w:r>
-              <w:rPr>
-                <w:b/>
-                <w:sz w:val="28"/>
-                <w:szCs w:val="28"/>
-              </w:rPr>
-              <w:t>Описание</w:t>
-            </w:r>
-          </w:p>
-        </w:tc>
-        <w:tc>
-          <w:tcPr>
-            <w:tcW w:w="2552" w:type="dxa"/>
-          </w:tcPr>
-          <w:p>
-            <w:pPr>
-              <w:spacing w:line="360" w:lineRule="auto"/>
-              <w:contextualSpacing/>
-              <w:rPr>
-                <w:b/>
-                <w:sz w:val="28"/>
-                <w:szCs w:val="28"/>
-              </w:rPr>
-            </w:pPr>
-            <w:r>
-              <w:rPr>
-                <w:b/>
-                <w:sz w:val="28"/>
-                <w:szCs w:val="28"/>
-              </w:rPr>
-              <w:t>Входные данные</w:t>
-            </w:r>
-          </w:p>
-        </w:tc>
-        <w:tc>
-          <w:tcPr>
-            <w:tcW w:w="2693" w:type="dxa"/>
-          </w:tcPr>
-          <w:p>
-            <w:pPr>
-              <w:spacing w:line="360" w:lineRule="auto"/>
-              <w:contextualSpacing/>
-              <w:rPr>
-                <w:b/>
-                <w:sz w:val="28"/>
-                <w:szCs w:val="28"/>
-              </w:rPr>
-            </w:pPr>
-            <w:r>
-              <w:rPr>
-                <w:b/>
-                <w:sz w:val="28"/>
-                <w:szCs w:val="28"/>
-              </w:rPr>
-              <w:t>Выходные данные</w:t>
-            </w:r>
-          </w:p>
-        </w:tc>
-      </w:tr>
-      <w:tr>
-        <w:tc>
-          <w:tcPr>
-            <w:tcW w:w="10031" w:type="dxa"/>
-            <w:gridSpan w:val="6"/>
-          </w:tcPr>
-          <w:p>
-            <w:pPr>
-              <w:pStyle w:val="aa"/>
-              <w:numPr>
-                <w:ilvl w:val="1"/>
-                <w:numId w:val="15"/>
-              </w:numPr>
-              <w:spacing w:line="360" w:lineRule="auto"/>
-              <w:jc w:val="center"/>
-              <w:rPr>
-                <w:sz w:val="28"/>
-                <w:szCs w:val="28"/>
-              </w:rPr>
-            </w:pPr>
-            <w:r>
-              <w:rPr>
-                <w:sz w:val="28"/>
-                <w:szCs w:val="28"/>
-              </w:rPr>
-              <w:t>Домен пользователя</w:t>
-            </w:r>
-          </w:p>
-        </w:tc>
-      </w:tr>
-      <w:tr>
-        <w:tc>
-          <w:tcPr>
-            <w:tcW w:w="989" w:type="dxa"/>
-          </w:tcPr>
-          <w:p>
-            <w:pPr>
-              <w:spacing w:line="360" w:lineRule="auto"/>
-              <w:contextualSpacing/>
-              <w:jc w:val="both"/>
-              <w:rPr>
-                <w:sz w:val="28"/>
-                <w:szCs w:val="28"/>
-              </w:rPr>
-            </w:pPr>
-            <w:r>
-              <w:rPr>
-                <w:sz w:val="28"/>
-                <w:szCs w:val="28"/>
-              </w:rPr>
-              <w:t>3.1.1</w:t>
-            </w:r>
-          </w:p>
-        </w:tc>
-        <w:tc>
-          <w:tcPr>
-            <w:tcW w:w="1104" w:type="dxa"/>
-          </w:tcPr>
-          <w:p>
-            <w:pPr>
-              <w:spacing w:line="360" w:lineRule="auto"/>
-              <w:contextualSpacing/>
-              <w:jc w:val="both"/>
-              <w:rPr>
-                <w:sz w:val="28"/>
-                <w:szCs w:val="28"/>
-                <w:lang w:val="en-US"/>
-              </w:rPr>
-            </w:pPr>
-            <w:r>
-              <w:rPr>
-                <w:sz w:val="28"/>
-                <w:szCs w:val="28"/>
-                <w:lang w:val="en-US"/>
-              </w:rPr>
-              <w:t>POST</w:t>
-            </w:r>
-          </w:p>
-        </w:tc>
-        <w:tc>
-          <w:tcPr>
-            <w:tcW w:w="992" w:type="dxa"/>
-          </w:tcPr>
-          <w:p>
-            <w:pPr>
-              <w:spacing w:line="360" w:lineRule="auto"/>
-              <w:contextualSpacing/>
-              <w:jc w:val="both"/>
-              <w:rPr>
-                <w:sz w:val="28"/>
-                <w:szCs w:val="28"/>
-              </w:rPr>
-            </w:pPr>
-            <w:r>
-              <w:rPr>
-                <w:sz w:val="28"/>
-                <w:szCs w:val="28"/>
-                <w:lang w:val="en-US"/>
-              </w:rPr>
-              <w:t>/users/create</w:t>
-            </w:r>
-          </w:p>
-        </w:tc>
-        <w:tc>
-          <w:tcPr>
-            <w:tcW w:w="1701" w:type="dxa"/>
-          </w:tcPr>
-          <w:p>
-            <w:pPr>
-              <w:spacing w:line="360" w:lineRule="auto"/>
-              <w:contextualSpacing/>
-              <w:jc w:val="both"/>
-              <w:rPr>
-                <w:sz w:val="28"/>
-                <w:szCs w:val="28"/>
-              </w:rPr>
-            </w:pPr>
-            <w:r>
-              <w:rPr>
-                <w:sz w:val="28"/>
-                <w:szCs w:val="28"/>
-              </w:rPr>
-              <w:t>Регистрация</w:t>
-            </w:r>
-          </w:p>
-        </w:tc>
-        <w:tc>
-          <w:tcPr>
-            <w:tcW w:w="2552" w:type="dxa"/>
-          </w:tcPr>
-          <w:p>
-            <w:pPr>
-              <w:spacing w:line="360" w:lineRule="auto"/>
-              <w:contextualSpacing/>
-              <w:rPr>
-                <w:sz w:val="28"/>
-                <w:szCs w:val="28"/>
-                <w:lang w:val="en-US"/>
-              </w:rPr>
-            </w:pPr>
-            <w:r>
-              <w:rPr>
-                <w:sz w:val="28"/>
-                <w:szCs w:val="28"/>
-                <w:lang w:val="en-US"/>
-              </w:rPr>
-              <w:t>{</w:t>
-            </w:r>
-          </w:p>
-          <w:p>
-            <w:pPr>
-              <w:spacing w:line="360" w:lineRule="auto"/>
-              <w:contextualSpacing/>
-              <w:rPr>
-                <w:sz w:val="28"/>
-                <w:szCs w:val="28"/>
-                <w:lang w:val="en-US"/>
-              </w:rPr>
-            </w:pPr>
-            <w:r>
-              <w:rPr>
-                <w:sz w:val="28"/>
-                <w:szCs w:val="28"/>
-                <w:lang w:val="en-US"/>
-              </w:rPr>
-              <w:t>login: string,</w:t>
-            </w:r>
-          </w:p>
-          <w:p>
-            <w:pPr>
-              <w:spacing w:line="360" w:lineRule="auto"/>
-              <w:contextualSpacing/>
-              <w:rPr>
-                <w:sz w:val="28"/>
-                <w:szCs w:val="28"/>
-                <w:lang w:val="en-US"/>
-              </w:rPr>
-            </w:pPr>
-            <w:r>
-              <w:rPr>
-                <w:sz w:val="28"/>
-                <w:szCs w:val="28"/>
-                <w:lang w:val="en-US"/>
-              </w:rPr>
-              <w:t>password: string</w:t>
-            </w:r>
-          </w:p>
-          <w:p>
-            <w:pPr>
-              <w:spacing w:line="360" w:lineRule="auto"/>
-              <w:contextualSpacing/>
-              <w:rPr>
-                <w:sz w:val="28"/>
-                <w:szCs w:val="28"/>
-                <w:lang w:val="en-US"/>
-              </w:rPr>
-            </w:pPr>
-            <w:r>
-              <w:rPr>
-                <w:sz w:val="28"/>
-                <w:szCs w:val="28"/>
-                <w:lang w:val="en-US"/>
-              </w:rPr>
-              <w:t>}</w:t>
-            </w:r>
-          </w:p>
-        </w:tc>
-        <w:tc>
-          <w:tcPr>
-            <w:tcW w:w="2693" w:type="dxa"/>
-          </w:tcPr>
-          <w:p>
-            <w:pPr>
-              <w:spacing w:line="360" w:lineRule="auto"/>
-              <w:contextualSpacing/>
-              <w:rPr>
-                <w:sz w:val="28"/>
-                <w:szCs w:val="28"/>
-                <w:lang w:val="en-US"/>
-              </w:rPr>
-            </w:pPr>
-          </w:p>
-        </w:tc>
-      </w:tr>
-      <w:tr>
-        <w:tc>
-          <w:tcPr>
-            <w:tcW w:w="989" w:type="dxa"/>
-          </w:tcPr>
-          <w:p>
-            <w:pPr>
-              <w:spacing w:line="360" w:lineRule="auto"/>
-              <w:contextualSpacing/>
-              <w:jc w:val="both"/>
-              <w:rPr>
-                <w:sz w:val="28"/>
-                <w:szCs w:val="28"/>
-                <w:lang w:val="en-US"/>
-              </w:rPr>
-            </w:pPr>
-            <w:r>
-              <w:rPr>
-                <w:sz w:val="28"/>
-                <w:szCs w:val="28"/>
-              </w:rPr>
-              <w:t>3</w:t>
-            </w:r>
-            <w:r>
-              <w:rPr>
-                <w:sz w:val="28"/>
-                <w:szCs w:val="28"/>
-                <w:lang w:val="en-US"/>
-              </w:rPr>
-              <w:t>.</w:t>
-            </w:r>
-            <w:r>
-              <w:rPr>
-                <w:sz w:val="28"/>
-                <w:szCs w:val="28"/>
-              </w:rPr>
-              <w:t>1</w:t>
-            </w:r>
-            <w:r>
-              <w:rPr>
-                <w:sz w:val="28"/>
-                <w:szCs w:val="28"/>
-                <w:lang w:val="en-US"/>
-              </w:rPr>
-              <w:t>.2.</w:t>
-            </w:r>
-          </w:p>
-        </w:tc>
-        <w:tc>
-          <w:tcPr>
-            <w:tcW w:w="1104" w:type="dxa"/>
-          </w:tcPr>
-          <w:p>
-            <w:pPr>
-              <w:spacing w:line="360" w:lineRule="auto"/>
-              <w:contextualSpacing/>
-              <w:jc w:val="both"/>
-              <w:rPr>
-                <w:sz w:val="28"/>
-                <w:szCs w:val="28"/>
-                <w:lang w:val="en-US"/>
-              </w:rPr>
-            </w:pPr>
-            <w:r>
-              <w:rPr>
-                <w:sz w:val="28"/>
-                <w:szCs w:val="28"/>
-                <w:lang w:val="en-US"/>
-              </w:rPr>
-              <w:t>POST</w:t>
-            </w:r>
-          </w:p>
-        </w:tc>
-        <w:tc>
-          <w:tcPr>
-            <w:tcW w:w="992" w:type="dxa"/>
-          </w:tcPr>
-          <w:p>
-            <w:pPr>
-              <w:spacing w:line="360" w:lineRule="auto"/>
-              <w:contextualSpacing/>
-              <w:jc w:val="both"/>
-              <w:rPr>
-                <w:sz w:val="28"/>
-                <w:szCs w:val="28"/>
-              </w:rPr>
-            </w:pPr>
-            <w:r>
-              <w:rPr>
-                <w:sz w:val="28"/>
-                <w:szCs w:val="28"/>
-                <w:lang w:val="en-US"/>
-              </w:rPr>
-              <w:t>/users/login</w:t>
-            </w:r>
-          </w:p>
-        </w:tc>
-        <w:tc>
-          <w:tcPr>
-            <w:tcW w:w="1701" w:type="dxa"/>
-          </w:tcPr>
-          <w:p>
-            <w:pPr>
-              <w:spacing w:line="360" w:lineRule="auto"/>
-              <w:contextualSpacing/>
-              <w:jc w:val="both"/>
-              <w:rPr>
-                <w:sz w:val="28"/>
-                <w:szCs w:val="28"/>
-              </w:rPr>
-            </w:pPr>
-            <w:r>
-              <w:rPr>
-                <w:sz w:val="28"/>
-                <w:szCs w:val="28"/>
-              </w:rPr>
-              <w:t>Вход в аккаунт</w:t>
-            </w:r>
-          </w:p>
-        </w:tc>
-        <w:tc>
-          <w:tcPr>
-            <w:tcW w:w="2552" w:type="dxa"/>
-          </w:tcPr>
-          <w:p>
-            <w:pPr>
-              <w:spacing w:line="360" w:lineRule="auto"/>
-              <w:contextualSpacing/>
-              <w:rPr>
-                <w:sz w:val="28"/>
-                <w:szCs w:val="28"/>
-                <w:lang w:val="en-US"/>
-              </w:rPr>
-            </w:pPr>
-            <w:r>
-              <w:rPr>
-                <w:sz w:val="28"/>
-                <w:szCs w:val="28"/>
-              </w:rPr>
-              <w:t>{</w:t>
-            </w:r>
-          </w:p>
-          <w:p>
-            <w:pPr>
-              <w:spacing w:line="360" w:lineRule="auto"/>
-              <w:contextualSpacing/>
-              <w:rPr>
-                <w:sz w:val="28"/>
-                <w:szCs w:val="28"/>
-                <w:lang w:val="en-US"/>
-              </w:rPr>
-            </w:pPr>
-            <w:r>
-              <w:rPr>
-                <w:sz w:val="28"/>
-                <w:szCs w:val="28"/>
-                <w:lang w:val="en-US"/>
-              </w:rPr>
-              <w:t>login: string</w:t>
-            </w:r>
-          </w:p>
-          <w:p>
-            <w:pPr>
-              <w:spacing w:line="360" w:lineRule="auto"/>
-              <w:contextualSpacing/>
-              <w:rPr>
-                <w:sz w:val="28"/>
-                <w:szCs w:val="28"/>
-                <w:lang w:val="en-US"/>
-              </w:rPr>
-            </w:pPr>
-            <w:r>
-              <w:rPr>
-                <w:sz w:val="28"/>
-                <w:szCs w:val="28"/>
-                <w:lang w:val="en-US"/>
-              </w:rPr>
-              <w:t>password: string</w:t>
-            </w:r>
-          </w:p>
-          <w:p>
-            <w:pPr>
-              <w:spacing w:line="360" w:lineRule="auto"/>
-              <w:contextualSpacing/>
-              <w:rPr>
-                <w:sz w:val="28"/>
-                <w:szCs w:val="28"/>
-                <w:lang w:val="en-US"/>
-              </w:rPr>
-            </w:pPr>
-            <w:r>
-              <w:rPr>
-                <w:sz w:val="28"/>
-                <w:szCs w:val="28"/>
-                <w:lang w:val="en-US"/>
-              </w:rPr>
-              <w:t>}</w:t>
-            </w:r>
-          </w:p>
-        </w:tc>
-        <w:tc>
-          <w:tcPr>
-            <w:tcW w:w="2693" w:type="dxa"/>
-          </w:tcPr>
-          <w:p>
-            <w:pPr>
-              <w:spacing w:line="360" w:lineRule="auto"/>
-              <w:contextualSpacing/>
-              <w:rPr>
-                <w:sz w:val="28"/>
-                <w:szCs w:val="28"/>
-                <w:lang w:val="en-US"/>
-              </w:rPr>
-            </w:pPr>
-            <w:r>
-              <w:rPr>
-                <w:sz w:val="28"/>
-                <w:szCs w:val="28"/>
-                <w:lang w:val="en-US"/>
-              </w:rPr>
-              <w:t>auth cookies</w:t>
-            </w:r>
-            <w:r>
-              <w:rPr>
-                <w:sz w:val="28"/>
-                <w:szCs w:val="28"/>
-                <w:lang w:val="en-US"/>
-              </w:rPr>
-              <w:br/>
-            </w:r>
-          </w:p>
-          <w:p>
-            <w:pPr>
-              <w:spacing w:line="360" w:lineRule="auto"/>
-              <w:contextualSpacing/>
-              <w:rPr>
-                <w:sz w:val="28"/>
-                <w:szCs w:val="28"/>
-                <w:lang w:val="en-US"/>
-              </w:rPr>
-            </w:pPr>
-          </w:p>
-        </w:tc>
-      </w:tr>
-      <w:tr>
-        <w:tc>
-          <w:tcPr>
-            <w:tcW w:w="989" w:type="dxa"/>
-          </w:tcPr>
-          <w:p>
-            <w:pPr>
-              <w:spacing w:line="360" w:lineRule="auto"/>
-              <w:contextualSpacing/>
-              <w:jc w:val="both"/>
-              <w:rPr>
-                <w:sz w:val="28"/>
-                <w:szCs w:val="28"/>
-                <w:lang w:val="en-US"/>
-              </w:rPr>
-            </w:pPr>
-            <w:r>
-              <w:rPr>
-                <w:sz w:val="28"/>
-                <w:szCs w:val="28"/>
-              </w:rPr>
-              <w:t>3</w:t>
-            </w:r>
-            <w:r>
-              <w:rPr>
-                <w:sz w:val="28"/>
-                <w:szCs w:val="28"/>
-                <w:lang w:val="en-US"/>
-              </w:rPr>
-              <w:t>.</w:t>
-            </w:r>
-            <w:r>
-              <w:rPr>
-                <w:sz w:val="28"/>
-                <w:szCs w:val="28"/>
-              </w:rPr>
-              <w:t>1</w:t>
-            </w:r>
-            <w:r>
-              <w:rPr>
-                <w:sz w:val="28"/>
-                <w:szCs w:val="28"/>
-                <w:lang w:val="en-US"/>
-              </w:rPr>
-              <w:t>.3.</w:t>
-            </w:r>
-          </w:p>
-        </w:tc>
-        <w:tc>
-          <w:tcPr>
-            <w:tcW w:w="1104" w:type="dxa"/>
-          </w:tcPr>
-          <w:p>
-            <w:pPr>
-              <w:spacing w:line="360" w:lineRule="auto"/>
-              <w:contextualSpacing/>
-              <w:jc w:val="both"/>
-              <w:rPr>
-                <w:sz w:val="28"/>
-                <w:szCs w:val="28"/>
-                <w:lang w:val="en-US"/>
-              </w:rPr>
-            </w:pPr>
-            <w:r>
-              <w:rPr>
-                <w:sz w:val="28"/>
-                <w:szCs w:val="28"/>
-                <w:lang w:val="en-US"/>
-              </w:rPr>
-              <w:t>POST</w:t>
-            </w:r>
-          </w:p>
-        </w:tc>
-        <w:tc>
-          <w:tcPr>
-            <w:tcW w:w="992" w:type="dxa"/>
-          </w:tcPr>
-          <w:p>
-            <w:pPr>
-              <w:spacing w:line="360" w:lineRule="auto"/>
-              <w:contextualSpacing/>
-              <w:jc w:val="both"/>
-              <w:rPr>
-                <w:sz w:val="28"/>
-                <w:szCs w:val="28"/>
-              </w:rPr>
-            </w:pPr>
-            <w:r>
-              <w:rPr>
-                <w:sz w:val="28"/>
-                <w:szCs w:val="28"/>
-                <w:lang w:val="en-US"/>
-              </w:rPr>
-              <w:t>/users/logout</w:t>
-            </w:r>
-          </w:p>
-        </w:tc>
-        <w:tc>
-          <w:tcPr>
-            <w:tcW w:w="1701" w:type="dxa"/>
-          </w:tcPr>
-          <w:p>
-            <w:pPr>
-              <w:spacing w:line="360" w:lineRule="auto"/>
-              <w:contextualSpacing/>
-              <w:jc w:val="both"/>
-              <w:rPr>
-                <w:sz w:val="28"/>
-                <w:szCs w:val="28"/>
-              </w:rPr>
-            </w:pPr>
-            <w:r>
-              <w:rPr>
-                <w:sz w:val="28"/>
-                <w:szCs w:val="28"/>
-              </w:rPr>
-              <w:t>Выход из аккаунта.</w:t>
-            </w:r>
-            <w:r>
-              <w:rPr>
-                <w:sz w:val="28"/>
-                <w:szCs w:val="28"/>
-              </w:rPr>
-              <w:br/>
-              <w:t>Доступно только авторизированным пользователям</w:t>
-            </w:r>
-          </w:p>
-        </w:tc>
-        <w:tc>
-          <w:tcPr>
-            <w:tcW w:w="2552" w:type="dxa"/>
-          </w:tcPr>
-          <w:p>
-            <w:pPr>
-              <w:spacing w:line="360" w:lineRule="auto"/>
-              <w:contextualSpacing/>
-              <w:rPr>
-                <w:sz w:val="28"/>
-                <w:szCs w:val="28"/>
-                <w:lang w:val="en-US"/>
-              </w:rPr>
-            </w:pPr>
-            <w:r>
-              <w:rPr>
-                <w:sz w:val="28"/>
-                <w:szCs w:val="28"/>
-                <w:lang w:val="en-US"/>
-              </w:rPr>
-              <w:t>auth cookies</w:t>
-            </w:r>
-          </w:p>
-        </w:tc>
-        <w:tc>
-          <w:tcPr>
-            <w:tcW w:w="2693" w:type="dxa"/>
-          </w:tcPr>
-          <w:p>
-            <w:pPr>
-              <w:spacing w:line="360" w:lineRule="auto"/>
-              <w:contextualSpacing/>
-              <w:rPr>
-                <w:sz w:val="28"/>
-                <w:szCs w:val="28"/>
-                <w:lang w:val="en-US"/>
-              </w:rPr>
-            </w:pPr>
-          </w:p>
-        </w:tc>
-      </w:tr>
-      <w:tr>
-        <w:tc>
-          <w:tcPr>
-            <w:tcW w:w="989" w:type="dxa"/>
-          </w:tcPr>
-          <w:p>
-            <w:pPr>
-              <w:spacing w:line="360" w:lineRule="auto"/>
-              <w:contextualSpacing/>
-              <w:jc w:val="both"/>
-              <w:rPr>
-                <w:sz w:val="28"/>
-                <w:szCs w:val="28"/>
-                <w:lang w:val="en-US"/>
-              </w:rPr>
-            </w:pPr>
-            <w:r>
-              <w:rPr>
-                <w:sz w:val="28"/>
-                <w:szCs w:val="28"/>
-              </w:rPr>
-              <w:t>3</w:t>
-            </w:r>
-            <w:r>
-              <w:rPr>
-                <w:sz w:val="28"/>
-                <w:szCs w:val="28"/>
-                <w:lang w:val="en-US"/>
-              </w:rPr>
-              <w:t>.</w:t>
-            </w:r>
-            <w:r>
-              <w:rPr>
-                <w:sz w:val="28"/>
-                <w:szCs w:val="28"/>
-              </w:rPr>
-              <w:t>1</w:t>
-            </w:r>
-            <w:r>
-              <w:rPr>
-                <w:sz w:val="28"/>
-                <w:szCs w:val="28"/>
-                <w:lang w:val="en-US"/>
-              </w:rPr>
-              <w:t>.</w:t>
-            </w:r>
-            <w:r>
-              <w:rPr>
-                <w:sz w:val="28"/>
-                <w:szCs w:val="28"/>
-              </w:rPr>
-              <w:t>4</w:t>
-            </w:r>
-            <w:r>
-              <w:rPr>
-                <w:sz w:val="28"/>
-                <w:szCs w:val="28"/>
-                <w:lang w:val="en-US"/>
-              </w:rPr>
-              <w:t>.</w:t>
-            </w:r>
-          </w:p>
-        </w:tc>
-        <w:tc>
-          <w:tcPr>
-            <w:tcW w:w="1104" w:type="dxa"/>
-          </w:tcPr>
-          <w:p>
-            <w:pPr>
-              <w:spacing w:line="360" w:lineRule="auto"/>
-              <w:contextualSpacing/>
-              <w:jc w:val="both"/>
-              <w:rPr>
-                <w:sz w:val="28"/>
-                <w:szCs w:val="28"/>
-                <w:lang w:val="en-US"/>
-              </w:rPr>
-            </w:pPr>
-            <w:r>
-              <w:rPr>
-                <w:sz w:val="28"/>
-                <w:szCs w:val="28"/>
-                <w:lang w:val="en-US"/>
-              </w:rPr>
-              <w:t>POST</w:t>
-            </w:r>
-          </w:p>
-        </w:tc>
-        <w:tc>
-          <w:tcPr>
-            <w:tcW w:w="992" w:type="dxa"/>
-          </w:tcPr>
-          <w:p>
-            <w:pPr>
-              <w:spacing w:line="360" w:lineRule="auto"/>
-              <w:contextualSpacing/>
-              <w:jc w:val="both"/>
-              <w:rPr>
-                <w:sz w:val="28"/>
-                <w:szCs w:val="28"/>
-              </w:rPr>
-            </w:pPr>
-            <w:r>
-              <w:rPr>
-                <w:sz w:val="28"/>
-                <w:szCs w:val="28"/>
-                <w:lang w:val="en-US"/>
-              </w:rPr>
-              <w:t>/users/update</w:t>
-            </w:r>
-          </w:p>
-        </w:tc>
-        <w:tc>
-          <w:tcPr>
-            <w:tcW w:w="1701" w:type="dxa"/>
-          </w:tcPr>
-          <w:p>
-            <w:pPr>
-              <w:spacing w:line="360" w:lineRule="auto"/>
-              <w:contextualSpacing/>
-              <w:jc w:val="both"/>
-              <w:rPr>
-                <w:sz w:val="28"/>
-                <w:szCs w:val="28"/>
-              </w:rPr>
-            </w:pPr>
-            <w:r>
-              <w:rPr>
-                <w:sz w:val="28"/>
-                <w:szCs w:val="28"/>
-              </w:rPr>
-              <w:t>Изменение данных пользователя</w:t>
-            </w:r>
-          </w:p>
-        </w:tc>
-        <w:tc>
-          <w:tcPr>
-            <w:tcW w:w="2552" w:type="dxa"/>
-          </w:tcPr>
-          <w:p>
-            <w:pPr>
-              <w:spacing w:line="360" w:lineRule="auto"/>
-              <w:contextualSpacing/>
-              <w:rPr>
-                <w:sz w:val="28"/>
-                <w:szCs w:val="28"/>
-                <w:lang w:val="en-US"/>
-              </w:rPr>
-            </w:pPr>
-            <w:r>
-              <w:rPr>
-                <w:sz w:val="28"/>
-                <w:szCs w:val="28"/>
-                <w:lang w:val="en-US"/>
-              </w:rPr>
-              <w:t>auth cookies</w:t>
-            </w:r>
-          </w:p>
-          <w:p>
-            <w:pPr>
-              <w:spacing w:line="360" w:lineRule="auto"/>
-              <w:contextualSpacing/>
-              <w:rPr>
-                <w:sz w:val="28"/>
-                <w:szCs w:val="28"/>
-                <w:lang w:val="en-US"/>
-              </w:rPr>
-            </w:pPr>
-            <w:r>
-              <w:rPr>
-                <w:sz w:val="28"/>
-                <w:szCs w:val="28"/>
-                <w:lang w:val="en-US"/>
-              </w:rPr>
-              <w:t>{</w:t>
-            </w:r>
-          </w:p>
-          <w:p>
-            <w:pPr>
-              <w:spacing w:line="360" w:lineRule="auto"/>
-              <w:contextualSpacing/>
-              <w:rPr>
-                <w:sz w:val="28"/>
-                <w:szCs w:val="28"/>
-                <w:lang w:val="en-US"/>
-              </w:rPr>
-            </w:pPr>
-            <w:r>
-              <w:rPr>
-                <w:sz w:val="28"/>
-                <w:szCs w:val="28"/>
-                <w:lang w:val="en-US"/>
-              </w:rPr>
-              <w:t xml:space="preserve">    username: string,</w:t>
-            </w:r>
-          </w:p>
-          <w:p>
-            <w:pPr>
-              <w:spacing w:line="360" w:lineRule="auto"/>
-              <w:contextualSpacing/>
-              <w:rPr>
-                <w:sz w:val="28"/>
-                <w:szCs w:val="28"/>
-                <w:lang w:val="en-US"/>
-              </w:rPr>
-            </w:pPr>
-            <w:r>
-              <w:rPr>
-                <w:sz w:val="28"/>
-                <w:szCs w:val="28"/>
-                <w:lang w:val="en-US"/>
-              </w:rPr>
-              <w:t xml:space="preserve">    password: string</w:t>
-            </w:r>
-          </w:p>
-          <w:p>
-            <w:pPr>
-              <w:spacing w:line="360" w:lineRule="auto"/>
-              <w:contextualSpacing/>
-              <w:rPr>
-                <w:sz w:val="28"/>
-                <w:szCs w:val="28"/>
-                <w:lang w:val="en-US"/>
-              </w:rPr>
-            </w:pPr>
-            <w:r>
-              <w:rPr>
-                <w:sz w:val="28"/>
-                <w:szCs w:val="28"/>
-                <w:lang w:val="en-US"/>
-              </w:rPr>
-              <w:t>}</w:t>
-            </w:r>
-          </w:p>
-        </w:tc>
-        <w:tc>
-          <w:tcPr>
-            <w:tcW w:w="2693" w:type="dxa"/>
-          </w:tcPr>
-          <w:p>
-            <w:pPr>
-              <w:spacing w:line="360" w:lineRule="auto"/>
-              <w:contextualSpacing/>
-              <w:rPr>
-                <w:sz w:val="28"/>
-                <w:szCs w:val="28"/>
-                <w:lang w:val="en-US"/>
-              </w:rPr>
-            </w:pPr>
-            <w:r>
-              <w:rPr>
-                <w:sz w:val="28"/>
-                <w:szCs w:val="28"/>
-                <w:lang w:val="en-US"/>
-              </w:rPr>
-              <w:t>auth cookies</w:t>
-            </w:r>
-            <w:r>
-              <w:rPr>
-                <w:sz w:val="28"/>
-                <w:szCs w:val="28"/>
-                <w:lang w:val="en-US"/>
-              </w:rPr>
-              <w:br/>
-              <w:t>{</w:t>
-            </w:r>
-          </w:p>
-          <w:p>
-            <w:pPr>
-              <w:spacing w:line="360" w:lineRule="auto"/>
-              <w:contextualSpacing/>
-              <w:rPr>
-                <w:sz w:val="28"/>
-                <w:szCs w:val="28"/>
-                <w:lang w:val="en-US"/>
-              </w:rPr>
-            </w:pPr>
-            <w:r>
-              <w:rPr>
-                <w:sz w:val="28"/>
-                <w:szCs w:val="28"/>
-                <w:lang w:val="en-US"/>
-              </w:rPr>
-              <w:t xml:space="preserve">    email: string,</w:t>
-            </w:r>
-          </w:p>
-          <w:p>
-            <w:pPr>
-              <w:spacing w:line="360" w:lineRule="auto"/>
-              <w:contextualSpacing/>
-              <w:rPr>
-                <w:sz w:val="28"/>
-                <w:szCs w:val="28"/>
-                <w:lang w:val="en-US"/>
-              </w:rPr>
-            </w:pPr>
-            <w:r>
-              <w:rPr>
-                <w:sz w:val="28"/>
-                <w:szCs w:val="28"/>
-                <w:lang w:val="en-US"/>
-              </w:rPr>
-              <w:t xml:space="preserve">    username: string,</w:t>
-            </w:r>
-          </w:p>
-          <w:p>
-            <w:pPr>
-              <w:spacing w:line="360" w:lineRule="auto"/>
-              <w:contextualSpacing/>
-              <w:rPr>
-                <w:sz w:val="28"/>
-                <w:szCs w:val="28"/>
-                <w:lang w:val="en-US"/>
-              </w:rPr>
-            </w:pPr>
-            <w:r>
-              <w:rPr>
-                <w:sz w:val="28"/>
-                <w:szCs w:val="28"/>
-                <w:lang w:val="en-US"/>
-              </w:rPr>
-              <w:t>}</w:t>
-            </w:r>
-          </w:p>
-        </w:tc>
-      </w:tr>
-      <w:tr>
-        <w:tc>
-          <w:tcPr>
-            <w:tcW w:w="10031" w:type="dxa"/>
-            <w:gridSpan w:val="6"/>
-          </w:tcPr>
-          <w:p>
-            <w:pPr>
-              <w:pStyle w:val="aa"/>
-              <w:numPr>
-                <w:ilvl w:val="1"/>
-                <w:numId w:val="15"/>
-              </w:numPr>
-              <w:spacing w:line="360" w:lineRule="auto"/>
-              <w:jc w:val="center"/>
-              <w:rPr>
-                <w:sz w:val="28"/>
-                <w:szCs w:val="28"/>
-              </w:rPr>
-            </w:pPr>
-            <w:r>
-              <w:rPr>
-                <w:sz w:val="28"/>
-                <w:szCs w:val="28"/>
-              </w:rPr>
-              <w:t>Домен заявок на установку ПО</w:t>
-            </w:r>
-          </w:p>
-        </w:tc>
-      </w:tr>
-      <w:tr>
-        <w:tc>
-          <w:tcPr>
-            <w:tcW w:w="989" w:type="dxa"/>
-          </w:tcPr>
-          <w:p>
-            <w:pPr>
-              <w:spacing w:line="360" w:lineRule="auto"/>
-              <w:contextualSpacing/>
-              <w:jc w:val="both"/>
-              <w:rPr>
-                <w:sz w:val="28"/>
-                <w:szCs w:val="28"/>
-                <w:lang w:val="en-US"/>
-              </w:rPr>
-            </w:pPr>
-            <w:r>
-              <w:rPr>
-                <w:sz w:val="28"/>
-                <w:szCs w:val="28"/>
-              </w:rPr>
-              <w:t>3</w:t>
-            </w:r>
-            <w:r>
-              <w:rPr>
-                <w:sz w:val="28"/>
-                <w:szCs w:val="28"/>
-                <w:lang w:val="en-US"/>
-              </w:rPr>
-              <w:t>.</w:t>
-            </w:r>
-            <w:r>
-              <w:rPr>
-                <w:sz w:val="28"/>
-                <w:szCs w:val="28"/>
-              </w:rPr>
-              <w:t>2</w:t>
-            </w:r>
-            <w:r>
-              <w:rPr>
-                <w:sz w:val="28"/>
-                <w:szCs w:val="28"/>
-                <w:lang w:val="en-US"/>
-              </w:rPr>
-              <w:t>.</w:t>
-            </w:r>
-            <w:r>
-              <w:rPr>
-                <w:sz w:val="28"/>
-                <w:szCs w:val="28"/>
-              </w:rPr>
-              <w:t>1</w:t>
-            </w:r>
-            <w:r>
-              <w:rPr>
-                <w:sz w:val="28"/>
-                <w:szCs w:val="28"/>
-                <w:lang w:val="en-US"/>
-              </w:rPr>
-              <w:t>.</w:t>
-            </w:r>
-          </w:p>
-        </w:tc>
-        <w:tc>
-          <w:tcPr>
-            <w:tcW w:w="1104" w:type="dxa"/>
-          </w:tcPr>
-          <w:p>
-            <w:pPr>
-              <w:spacing w:line="360" w:lineRule="auto"/>
-              <w:contextualSpacing/>
-              <w:jc w:val="both"/>
-              <w:rPr>
-                <w:sz w:val="28"/>
-                <w:szCs w:val="28"/>
-                <w:lang w:val="en-US"/>
-              </w:rPr>
-            </w:pPr>
-            <w:r>
-              <w:rPr>
-                <w:sz w:val="28"/>
-                <w:szCs w:val="28"/>
-                <w:lang w:val="en-US"/>
-              </w:rPr>
-              <w:t>GET</w:t>
-            </w:r>
-          </w:p>
-        </w:tc>
-        <w:tc>
-          <w:tcPr>
-            <w:tcW w:w="992" w:type="dxa"/>
-          </w:tcPr>
-          <w:p>
-            <w:pPr>
-              <w:spacing w:line="360" w:lineRule="auto"/>
-              <w:contextualSpacing/>
-              <w:jc w:val="both"/>
-              <w:rPr>
-                <w:sz w:val="28"/>
-                <w:szCs w:val="28"/>
-                <w:lang w:val="en-US"/>
-              </w:rPr>
-            </w:pPr>
-            <w:r>
-              <w:rPr>
-                <w:sz w:val="28"/>
-                <w:szCs w:val="28"/>
-                <w:lang w:val="en-US"/>
-              </w:rPr>
-              <w:t>/install_softw</w:t>
-            </w:r>
-            <w:r>
-              <w:rPr>
-                <w:sz w:val="28"/>
-                <w:szCs w:val="28"/>
-                <w:lang w:val="en-US"/>
-              </w:rPr>
-              <w:lastRenderedPageBreak/>
-              <w:t>are_requests</w:t>
-            </w:r>
-          </w:p>
-        </w:tc>
-        <w:tc>
-          <w:tcPr>
-            <w:tcW w:w="1701" w:type="dxa"/>
-          </w:tcPr>
-          <w:p>
-            <w:pPr>
-              <w:spacing w:line="360" w:lineRule="auto"/>
-              <w:contextualSpacing/>
-              <w:jc w:val="both"/>
-              <w:rPr>
-                <w:sz w:val="28"/>
-                <w:szCs w:val="28"/>
-              </w:rPr>
-            </w:pPr>
-            <w:r>
-              <w:rPr>
-                <w:sz w:val="28"/>
-                <w:szCs w:val="28"/>
-              </w:rPr>
-              <w:lastRenderedPageBreak/>
-              <w:t xml:space="preserve">Получение всех заявок </w:t>
-            </w:r>
-            <w:r>
-              <w:rPr>
-                <w:sz w:val="28"/>
-                <w:szCs w:val="28"/>
-              </w:rPr>
-              <w:lastRenderedPageBreak/>
-              <w:t>на установку ПО с фильтрацией по статусу и дате создания.</w:t>
-            </w:r>
-          </w:p>
-          <w:p>
-            <w:pPr>
-              <w:spacing w:line="360" w:lineRule="auto"/>
-              <w:contextualSpacing/>
-              <w:jc w:val="both"/>
-              <w:rPr>
-                <w:sz w:val="28"/>
-                <w:szCs w:val="28"/>
-              </w:rPr>
-            </w:pPr>
-            <w:r>
-              <w:rPr>
-                <w:sz w:val="28"/>
-                <w:szCs w:val="28"/>
-              </w:rPr>
-              <w:t>Авторизованному пользователю доступны только его заявки. Менеджеру доступны все заявки</w:t>
-            </w:r>
-          </w:p>
-        </w:tc>
-        <w:tc>
-          <w:tcPr>
-            <w:tcW w:w="2552" w:type="dxa"/>
-          </w:tcPr>
-          <w:p>
-            <w:pPr>
-              <w:spacing w:line="360" w:lineRule="auto"/>
-              <w:contextualSpacing/>
-              <w:rPr>
-                <w:sz w:val="28"/>
-                <w:szCs w:val="28"/>
-                <w:lang w:val="en-US"/>
-              </w:rPr>
-            </w:pPr>
-            <w:r>
-              <w:rPr>
-                <w:sz w:val="28"/>
-                <w:szCs w:val="28"/>
-                <w:lang w:val="en-US"/>
-              </w:rPr>
-              <w:lastRenderedPageBreak/>
-              <w:t>status: string</w:t>
-            </w:r>
-          </w:p>
-          <w:p>
-            <w:pPr>
-              <w:spacing w:line="360" w:lineRule="auto"/>
-              <w:contextualSpacing/>
-              <w:rPr>
-                <w:sz w:val="28"/>
-                <w:szCs w:val="28"/>
-                <w:lang w:val="en-US"/>
-              </w:rPr>
-            </w:pPr>
-            <w:r>
-              <w:rPr>
-                <w:sz w:val="28"/>
-                <w:szCs w:val="28"/>
-                <w:lang w:val="en-US"/>
-              </w:rPr>
-              <w:t xml:space="preserve">start_datetime: </w:t>
-            </w:r>
-            <w:r>
-              <w:rPr>
-                <w:sz w:val="28"/>
-                <w:szCs w:val="28"/>
-                <w:lang w:val="en-US"/>
-              </w:rPr>
-              <w:lastRenderedPageBreak/>
-              <w:t>string</w:t>
-            </w:r>
-          </w:p>
-          <w:p>
-            <w:pPr>
-              <w:spacing w:line="360" w:lineRule="auto"/>
-              <w:contextualSpacing/>
-              <w:rPr>
-                <w:sz w:val="28"/>
-                <w:szCs w:val="28"/>
-                <w:lang w:val="en-US"/>
-              </w:rPr>
-            </w:pPr>
-            <w:r>
-              <w:rPr>
-                <w:sz w:val="28"/>
-                <w:szCs w:val="28"/>
-                <w:lang w:val="en-US"/>
-              </w:rPr>
-              <w:t>end_datetime: string</w:t>
-            </w:r>
-          </w:p>
-          <w:p>
-            <w:pPr>
-              <w:spacing w:line="360" w:lineRule="auto"/>
-              <w:contextualSpacing/>
-              <w:rPr>
-                <w:sz w:val="28"/>
-                <w:szCs w:val="28"/>
-                <w:lang w:val="en-US"/>
-              </w:rPr>
-            </w:pPr>
-          </w:p>
-        </w:tc>
-        <w:tc>
-          <w:tcPr>
-            <w:tcW w:w="2693" w:type="dxa"/>
-          </w:tcPr>
-          <w:p>
-            <w:pPr>
-              <w:spacing w:line="360" w:lineRule="auto"/>
-              <w:contextualSpacing/>
-              <w:rPr>
-                <w:sz w:val="28"/>
-                <w:szCs w:val="28"/>
-                <w:lang w:val="en-US"/>
-              </w:rPr>
-            </w:pPr>
-            <w:r>
-              <w:rPr>
-                <w:sz w:val="28"/>
-                <w:szCs w:val="28"/>
-                <w:lang w:val="en-US"/>
-              </w:rPr>
-              <w:lastRenderedPageBreak/>
-              <w:t xml:space="preserve"> [{</w:t>
-            </w:r>
-          </w:p>
-          <w:p>
-            <w:pPr>
-              <w:spacing w:line="360" w:lineRule="auto"/>
-              <w:contextualSpacing/>
-              <w:rPr>
-                <w:sz w:val="28"/>
-                <w:szCs w:val="28"/>
-                <w:lang w:val="en-US"/>
-              </w:rPr>
-            </w:pPr>
-            <w:r>
-              <w:rPr>
-                <w:sz w:val="28"/>
-                <w:szCs w:val="28"/>
-                <w:lang w:val="en-US"/>
-              </w:rPr>
-              <w:t xml:space="preserve">    id: number</w:t>
-            </w:r>
-          </w:p>
-          <w:p>
-            <w:pPr>
-              <w:spacing w:line="360" w:lineRule="auto"/>
-              <w:contextualSpacing/>
-              <w:rPr>
-                <w:sz w:val="28"/>
-                <w:szCs w:val="28"/>
-                <w:lang w:val="en-US"/>
-              </w:rPr>
-            </w:pPr>
-            <w:r>
-              <w:rPr>
-                <w:sz w:val="28"/>
-                <w:szCs w:val="28"/>
-                <w:lang w:val="en-US"/>
-              </w:rPr>
-              <w:lastRenderedPageBreak/>
-              <w:t xml:space="preserve">    status: string</w:t>
-            </w:r>
-          </w:p>
-          <w:p>
-            <w:pPr>
-              <w:spacing w:line="360" w:lineRule="auto"/>
-              <w:contextualSpacing/>
-              <w:rPr>
-                <w:sz w:val="28"/>
-                <w:szCs w:val="28"/>
-                <w:lang w:val="en-US"/>
-              </w:rPr>
-            </w:pPr>
-            <w:r>
-              <w:rPr>
-                <w:sz w:val="28"/>
-                <w:szCs w:val="28"/>
-                <w:lang w:val="en-US"/>
-              </w:rPr>
-              <w:t xml:space="preserve">    host: string</w:t>
-            </w:r>
-          </w:p>
-          <w:p>
-            <w:pPr>
-              <w:spacing w:line="360" w:lineRule="auto"/>
-              <w:contextualSpacing/>
-              <w:rPr>
-                <w:sz w:val="28"/>
-                <w:szCs w:val="28"/>
-                <w:lang w:val="en-US"/>
-              </w:rPr>
-            </w:pPr>
-            <w:r>
-              <w:rPr>
-                <w:sz w:val="28"/>
-                <w:szCs w:val="28"/>
-                <w:lang w:val="en-US"/>
-              </w:rPr>
-              <w:t>creation_datetime: string</w:t>
-            </w:r>
-          </w:p>
-          <w:p>
-            <w:pPr>
-              <w:spacing w:line="360" w:lineRule="auto"/>
-              <w:contextualSpacing/>
-              <w:rPr>
-                <w:sz w:val="28"/>
-                <w:szCs w:val="28"/>
-                <w:lang w:val="en-US"/>
-              </w:rPr>
-            </w:pPr>
-            <w:r>
-              <w:rPr>
-                <w:sz w:val="28"/>
-                <w:szCs w:val="28"/>
-                <w:lang w:val="en-US"/>
-              </w:rPr>
-              <w:t>formation_datetime: string</w:t>
-            </w:r>
-          </w:p>
-          <w:p>
-            <w:pPr>
-              <w:spacing w:line="360" w:lineRule="auto"/>
-              <w:contextualSpacing/>
-              <w:rPr>
-                <w:sz w:val="28"/>
-                <w:szCs w:val="28"/>
-                <w:lang w:val="en-US"/>
-              </w:rPr>
-            </w:pPr>
-            <w:r>
-              <w:rPr>
-                <w:sz w:val="28"/>
-                <w:szCs w:val="28"/>
-                <w:lang w:val="en-US"/>
-              </w:rPr>
-              <w:t>finish_datetime: string</w:t>
-            </w:r>
-          </w:p>
-          <w:p>
-            <w:pPr>
-              <w:spacing w:line="360" w:lineRule="auto"/>
-              <w:contextualSpacing/>
-              <w:rPr>
-                <w:sz w:val="28"/>
-                <w:szCs w:val="28"/>
-                <w:lang w:val="en-US"/>
-              </w:rPr>
-            </w:pPr>
-            <w:r>
-              <w:rPr>
-                <w:sz w:val="28"/>
-                <w:szCs w:val="28"/>
-                <w:lang w:val="en-US"/>
-              </w:rPr>
-              <w:t>user_id: number</w:t>
-            </w:r>
-          </w:p>
-          <w:p>
-            <w:pPr>
-              <w:spacing w:line="360" w:lineRule="auto"/>
-              <w:contextualSpacing/>
-              <w:rPr>
-                <w:sz w:val="28"/>
-                <w:szCs w:val="28"/>
-                <w:lang w:val="en-US"/>
-              </w:rPr>
-            </w:pPr>
-            <w:r>
-              <w:rPr>
-                <w:sz w:val="28"/>
-                <w:szCs w:val="28"/>
-                <w:lang w:val="en-US"/>
-              </w:rPr>
-              <w:t>user_login: string</w:t>
-            </w:r>
-          </w:p>
-          <w:p>
-            <w:pPr>
-              <w:spacing w:line="360" w:lineRule="auto"/>
-              <w:contextualSpacing/>
-              <w:rPr>
-                <w:sz w:val="28"/>
-                <w:szCs w:val="28"/>
-                <w:lang w:val="en-US"/>
-              </w:rPr>
-            </w:pPr>
-            <w:r>
-              <w:rPr>
-                <w:sz w:val="28"/>
-                <w:szCs w:val="28"/>
-                <w:lang w:val="en-US"/>
-              </w:rPr>
-              <w:t>manager_id: number</w:t>
-            </w:r>
-          </w:p>
-          <w:p>
-            <w:pPr>
-              <w:spacing w:line="360" w:lineRule="auto"/>
-              <w:contextualSpacing/>
-              <w:rPr>
-                <w:sz w:val="28"/>
-                <w:szCs w:val="28"/>
-                <w:lang w:val="en-US"/>
-              </w:rPr>
-            </w:pPr>
-            <w:r>
-              <w:rPr>
-                <w:sz w:val="28"/>
-                <w:szCs w:val="28"/>
-                <w:lang w:val="en-US"/>
-              </w:rPr>
-              <w:t>}]</w:t>
-            </w:r>
-          </w:p>
-        </w:tc>
-      </w:tr>
-      <w:tr>
-        <w:tc>
-          <w:tcPr>
-            <w:tcW w:w="989" w:type="dxa"/>
-          </w:tcPr>
-          <w:p>
-            <w:pPr>
-              <w:spacing w:line="360" w:lineRule="auto"/>
-              <w:contextualSpacing/>
-              <w:jc w:val="both"/>
-              <w:rPr>
-                <w:sz w:val="28"/>
-                <w:szCs w:val="28"/>
-                <w:lang w:val="en-US"/>
-              </w:rPr>
-            </w:pPr>
-            <w:r>
-              <w:rPr>
-                <w:sz w:val="28"/>
-                <w:szCs w:val="28"/>
-              </w:rPr>
-              <w:lastRenderedPageBreak/>
-              <w:t>3</w:t>
-            </w:r>
-            <w:r>
-              <w:rPr>
-                <w:sz w:val="28"/>
-                <w:szCs w:val="28"/>
-                <w:lang w:val="en-US"/>
-              </w:rPr>
-              <w:t>.</w:t>
-            </w:r>
-            <w:r>
-              <w:rPr>
-                <w:sz w:val="28"/>
-                <w:szCs w:val="28"/>
-              </w:rPr>
-              <w:t>2</w:t>
-            </w:r>
-            <w:r>
-              <w:rPr>
-                <w:sz w:val="28"/>
-                <w:szCs w:val="28"/>
-                <w:lang w:val="en-US"/>
-              </w:rPr>
-              <w:t>.</w:t>
-            </w:r>
-            <w:r>
-              <w:rPr>
-                <w:sz w:val="28"/>
-                <w:szCs w:val="28"/>
-              </w:rPr>
-              <w:t>2</w:t>
-            </w:r>
-            <w:r>
-              <w:rPr>
-                <w:sz w:val="28"/>
-                <w:szCs w:val="28"/>
-                <w:lang w:val="en-US"/>
-              </w:rPr>
-              <w:t>.</w:t>
-            </w:r>
-          </w:p>
-        </w:tc>
-        <w:tc>
-          <w:tcPr>
-            <w:tcW w:w="1104" w:type="dxa"/>
-          </w:tcPr>
-          <w:p>
-            <w:pPr>
-              <w:spacing w:line="360" w:lineRule="auto"/>
-              <w:contextualSpacing/>
-              <w:jc w:val="both"/>
-              <w:rPr>
-                <w:sz w:val="28"/>
-                <w:szCs w:val="28"/>
-                <w:lang w:val="en-US"/>
-              </w:rPr>
-            </w:pPr>
-            <w:r>
-              <w:rPr>
-                <w:sz w:val="28"/>
-                <w:szCs w:val="28"/>
-                <w:lang w:val="en-US"/>
-              </w:rPr>
-              <w:t xml:space="preserve"> GET</w:t>
-            </w:r>
-          </w:p>
-        </w:tc>
-        <w:tc>
-          <w:tcPr>
-            <w:tcW w:w="992" w:type="dxa"/>
-          </w:tcPr>
-          <w:p>
-            <w:pPr>
-              <w:spacing w:line="360" w:lineRule="auto"/>
-              <w:contextualSpacing/>
-              <w:jc w:val="both"/>
-              <w:rPr>
-                <w:sz w:val="28"/>
-                <w:szCs w:val="28"/>
-                <w:lang w:val="en-US"/>
-              </w:rPr>
-            </w:pPr>
-            <w:r>
-              <w:rPr>
-                <w:sz w:val="28"/>
-                <w:szCs w:val="28"/>
-                <w:lang w:val="en-US"/>
-              </w:rPr>
-              <w:t>/install_software_requests /id</w:t>
-            </w:r>
-          </w:p>
-        </w:tc>
-        <w:tc>
-          <w:tcPr>
-            <w:tcW w:w="1701" w:type="dxa"/>
-          </w:tcPr>
-          <w:p>
-            <w:pPr>
-              <w:spacing w:line="360" w:lineRule="auto"/>
-              <w:contextualSpacing/>
-              <w:jc w:val="both"/>
-              <w:rPr>
-                <w:sz w:val="28"/>
-                <w:szCs w:val="28"/>
-              </w:rPr>
-            </w:pPr>
-            <w:r>
-              <w:rPr>
-                <w:sz w:val="28"/>
-                <w:szCs w:val="28"/>
-              </w:rPr>
-              <w:t xml:space="preserve">Получение заявки на установку ПО по </w:t>
-            </w:r>
-            <w:r>
-              <w:rPr>
-                <w:sz w:val="28"/>
-                <w:szCs w:val="28"/>
-                <w:lang w:val="en-US"/>
-              </w:rPr>
-              <w:t>id</w:t>
-            </w:r>
-          </w:p>
-        </w:tc>
-        <w:tc>
-          <w:tcPr>
-            <w:tcW w:w="2552" w:type="dxa"/>
-          </w:tcPr>
-          <w:p>
-            <w:pPr>
-              <w:spacing w:line="360" w:lineRule="auto"/>
-              <w:contextualSpacing/>
-              <w:rPr>
-                <w:sz w:val="28"/>
-                <w:szCs w:val="28"/>
-                <w:lang w:val="en-US"/>
-              </w:rPr>
-            </w:pPr>
-            <w:r>
-              <w:rPr>
-                <w:sz w:val="28"/>
-                <w:szCs w:val="28"/>
-                <w:lang w:val="en-US"/>
-              </w:rPr>
-              <w:t>-</w:t>
-            </w:r>
-          </w:p>
-        </w:tc>
-        <w:tc>
-          <w:tcPr>
-            <w:tcW w:w="2693" w:type="dxa"/>
-          </w:tcPr>
-          <w:p>
-            <w:pPr>
-              <w:spacing w:line="360" w:lineRule="auto"/>
-              <w:contextualSpacing/>
-              <w:rPr>
-                <w:sz w:val="28"/>
-                <w:szCs w:val="28"/>
-                <w:lang w:val="en-US"/>
-              </w:rPr>
-            </w:pPr>
-            <w:r>
-              <w:rPr>
-                <w:sz w:val="28"/>
-                <w:szCs w:val="28"/>
-                <w:lang w:val="en-US"/>
-              </w:rPr>
-              <w:t xml:space="preserve"> {</w:t>
-            </w:r>
-          </w:p>
-          <w:p>
-            <w:pPr>
-              <w:spacing w:line="360" w:lineRule="auto"/>
-              <w:contextualSpacing/>
-              <w:rPr>
-                <w:sz w:val="28"/>
-                <w:szCs w:val="28"/>
-                <w:lang w:val="en-US"/>
-              </w:rPr>
-            </w:pPr>
-            <w:r>
-              <w:rPr>
-                <w:sz w:val="28"/>
-                <w:szCs w:val="28"/>
-                <w:lang w:val="en-US"/>
-              </w:rPr>
-              <w:t xml:space="preserve">    id: number</w:t>
-            </w:r>
-          </w:p>
-          <w:p>
-            <w:pPr>
-              <w:spacing w:line="360" w:lineRule="auto"/>
-              <w:contextualSpacing/>
-              <w:rPr>
-                <w:sz w:val="28"/>
-                <w:szCs w:val="28"/>
-                <w:lang w:val="en-US"/>
-              </w:rPr>
-            </w:pPr>
-            <w:r>
-              <w:rPr>
-                <w:sz w:val="28"/>
-                <w:szCs w:val="28"/>
-                <w:lang w:val="en-US"/>
-              </w:rPr>
-              <w:t xml:space="preserve">    status: string</w:t>
-            </w:r>
-          </w:p>
-          <w:p>
-            <w:pPr>
-              <w:spacing w:line="360" w:lineRule="auto"/>
-              <w:contextualSpacing/>
-              <w:rPr>
-                <w:sz w:val="28"/>
-                <w:szCs w:val="28"/>
-                <w:lang w:val="en-US"/>
-              </w:rPr>
-            </w:pPr>
-            <w:r>
-              <w:rPr>
-                <w:sz w:val="28"/>
-                <w:szCs w:val="28"/>
-                <w:lang w:val="en-US"/>
-              </w:rPr>
-              <w:t xml:space="preserve">    host: string</w:t>
-            </w:r>
-          </w:p>
-          <w:p>
-            <w:pPr>
-              <w:spacing w:line="360" w:lineRule="auto"/>
-              <w:contextualSpacing/>
-              <w:rPr>
-                <w:sz w:val="28"/>
-                <w:szCs w:val="28"/>
-                <w:lang w:val="en-US"/>
-              </w:rPr>
-            </w:pPr>
-            <w:r>
-              <w:rPr>
-                <w:sz w:val="28"/>
-                <w:szCs w:val="28"/>
-                <w:lang w:val="en-US"/>
-              </w:rPr>
-              <w:t>creation_datetime: string</w:t>
-            </w:r>
-          </w:p>
-          <w:p>
-            <w:pPr>
-              <w:spacing w:line="360" w:lineRule="auto"/>
-              <w:contextualSpacing/>
-              <w:rPr>
-                <w:sz w:val="28"/>
-                <w:szCs w:val="28"/>
-                <w:lang w:val="en-US"/>
-              </w:rPr>
-            </w:pPr>
-            <w:r>
-              <w:rPr>
-                <w:sz w:val="28"/>
-                <w:szCs w:val="28"/>
-                <w:lang w:val="en-US"/>
-              </w:rPr>
-              <w:t>formation_datetime: string</w:t>
-            </w:r>
-          </w:p>
-          <w:p>
-            <w:pPr>
-              <w:spacing w:line="360" w:lineRule="auto"/>
-              <w:contextualSpacing/>
-              <w:rPr>
-                <w:sz w:val="28"/>
-                <w:szCs w:val="28"/>
-                <w:lang w:val="en-US"/>
-              </w:rPr>
-            </w:pPr>
-            <w:r>
-              <w:rPr>
-                <w:sz w:val="28"/>
-                <w:szCs w:val="28"/>
-                <w:lang w:val="en-US"/>
-              </w:rPr>
-              <w:t>finish_datetime: string</w:t>
-            </w:r>
-          </w:p>
-          <w:p>
-            <w:pPr>
-              <w:spacing w:line="360" w:lineRule="auto"/>
-              <w:contextualSpacing/>
-              <w:rPr>
-                <w:sz w:val="28"/>
-                <w:szCs w:val="28"/>
-                <w:lang w:val="en-US"/>
-              </w:rPr>
-            </w:pPr>
-            <w:r>
-              <w:rPr>
-                <w:sz w:val="28"/>
-                <w:szCs w:val="28"/>
-                <w:lang w:val="en-US"/>
-              </w:rPr>
-              <w:t>user_id: number</w:t>
-            </w:r>
-          </w:p>
-          <w:p>
-            <w:pPr>
-              <w:spacing w:line="360" w:lineRule="auto"/>
-              <w:contextualSpacing/>
-              <w:rPr>
-                <w:sz w:val="28"/>
-                <w:szCs w:val="28"/>
-                <w:lang w:val="en-US"/>
-              </w:rPr>
-            </w:pPr>
-            <w:r>
-              <w:rPr>
-                <w:sz w:val="28"/>
-                <w:szCs w:val="28"/>
-                <w:lang w:val="en-US"/>
-              </w:rPr>
-              <w:t>user_login: string</w:t>
-            </w:r>
-          </w:p>
-          <w:p>
-            <w:pPr>
-              <w:spacing w:line="360" w:lineRule="auto"/>
-              <w:contextualSpacing/>
-              <w:rPr>
-                <w:sz w:val="28"/>
-                <w:szCs w:val="28"/>
-                <w:lang w:val="en-US"/>
-              </w:rPr>
-            </w:pPr>
-            <w:r>
-              <w:rPr>
-                <w:sz w:val="28"/>
-                <w:szCs w:val="28"/>
-                <w:lang w:val="en-US"/>
-              </w:rPr>
-              <w:t>manager_id: number</w:t>
-            </w:r>
-          </w:p>
-          <w:p>
-            <w:pPr>
-              <w:spacing w:line="360" w:lineRule="auto"/>
-              <w:contextualSpacing/>
-              <w:rPr>
-                <w:sz w:val="28"/>
-                <w:szCs w:val="28"/>
-                <w:lang w:val="en-US"/>
-              </w:rPr>
-            </w:pPr>
-            <w:r>
-              <w:rPr>
-                <w:sz w:val="28"/>
-                <w:szCs w:val="28"/>
-                <w:lang w:val="en-US"/>
-              </w:rPr>
-              <w:lastRenderedPageBreak/>
-              <w:t>software: [{</w:t>
-            </w:r>
-          </w:p>
-          <w:p>
-            <w:pPr>
-              <w:spacing w:line="360" w:lineRule="auto"/>
-              <w:contextualSpacing/>
-              <w:rPr>
-                <w:sz w:val="28"/>
-                <w:szCs w:val="28"/>
-                <w:lang w:val="en-US"/>
-              </w:rPr>
-            </w:pPr>
-            <w:r>
-              <w:rPr>
-                <w:sz w:val="28"/>
-                <w:szCs w:val="28"/>
-                <w:lang w:val="en-US"/>
-              </w:rPr>
-              <w:t xml:space="preserve">    id: number</w:t>
-            </w:r>
-          </w:p>
-          <w:p>
-            <w:pPr>
-              <w:spacing w:line="360" w:lineRule="auto"/>
-              <w:contextualSpacing/>
-              <w:rPr>
-                <w:sz w:val="28"/>
-                <w:szCs w:val="28"/>
-                <w:lang w:val="en-US"/>
-              </w:rPr>
-            </w:pPr>
-            <w:r>
-              <w:rPr>
-                <w:sz w:val="28"/>
-                <w:szCs w:val="28"/>
-                <w:lang w:val="en-US"/>
-              </w:rPr>
-              <w:t xml:space="preserve">    title: string</w:t>
-            </w:r>
-          </w:p>
-          <w:p>
-            <w:pPr>
-              <w:spacing w:line="360" w:lineRule="auto"/>
-              <w:contextualSpacing/>
-              <w:rPr>
-                <w:sz w:val="28"/>
-                <w:szCs w:val="28"/>
-                <w:lang w:val="en-US"/>
-              </w:rPr>
-            </w:pPr>
-            <w:r>
-              <w:rPr>
-                <w:sz w:val="28"/>
-                <w:szCs w:val="28"/>
-                <w:lang w:val="en-US"/>
-              </w:rPr>
-              <w:t xml:space="preserve">    price: number</w:t>
-            </w:r>
-          </w:p>
-          <w:p>
-            <w:pPr>
-              <w:spacing w:line="360" w:lineRule="auto"/>
-              <w:contextualSpacing/>
-              <w:rPr>
-                <w:sz w:val="28"/>
-                <w:szCs w:val="28"/>
-                <w:lang w:val="en-US"/>
-              </w:rPr>
-            </w:pPr>
-            <w:r>
-              <w:rPr>
-                <w:sz w:val="28"/>
-                <w:szCs w:val="28"/>
-                <w:lang w:val="en-US"/>
-              </w:rPr>
-              <w:t xml:space="preserve">    installing_time: number</w:t>
-            </w:r>
-          </w:p>
-          <w:p>
-            <w:pPr>
-              <w:spacing w:line="360" w:lineRule="auto"/>
-              <w:contextualSpacing/>
-              <w:rPr>
-                <w:sz w:val="28"/>
-                <w:szCs w:val="28"/>
-                <w:lang w:val="en-US"/>
-              </w:rPr>
-            </w:pPr>
-            <w:r>
-              <w:rPr>
-                <w:sz w:val="28"/>
-                <w:szCs w:val="28"/>
-                <w:lang w:val="en-US"/>
-              </w:rPr>
-              <w:t xml:space="preserve">    size: number</w:t>
-            </w:r>
-          </w:p>
-          <w:p>
-            <w:pPr>
-              <w:spacing w:line="360" w:lineRule="auto"/>
-              <w:contextualSpacing/>
-              <w:rPr>
-                <w:sz w:val="28"/>
-                <w:szCs w:val="28"/>
-                <w:lang w:val="en-US"/>
-              </w:rPr>
-            </w:pPr>
-            <w:r>
-              <w:rPr>
-                <w:sz w:val="28"/>
-                <w:szCs w:val="28"/>
-                <w:lang w:val="en-US"/>
-              </w:rPr>
-              <w:t xml:space="preserve">    img_url: string</w:t>
-            </w:r>
-          </w:p>
-          <w:p>
-            <w:pPr>
-              <w:spacing w:line="360" w:lineRule="auto"/>
-              <w:contextualSpacing/>
-              <w:rPr>
-                <w:sz w:val="28"/>
-                <w:szCs w:val="28"/>
-                <w:lang w:val="en-US"/>
-              </w:rPr>
-            </w:pPr>
-            <w:r>
-              <w:rPr>
-                <w:sz w:val="28"/>
-                <w:szCs w:val="28"/>
-                <w:lang w:val="en-US"/>
-              </w:rPr>
-              <w:t xml:space="preserve">    summary: string</w:t>
-            </w:r>
-          </w:p>
-          <w:p>
-            <w:pPr>
-              <w:spacing w:line="360" w:lineRule="auto"/>
-              <w:contextualSpacing/>
-              <w:rPr>
-                <w:sz w:val="28"/>
-                <w:szCs w:val="28"/>
-                <w:lang w:val="en-US"/>
-              </w:rPr>
-            </w:pPr>
-            <w:r>
-              <w:rPr>
-                <w:sz w:val="28"/>
-                <w:szCs w:val="28"/>
-                <w:lang w:val="en-US"/>
-              </w:rPr>
-              <w:t xml:space="preserve">    },</w:t>
-            </w:r>
-          </w:p>
-          <w:p>
-            <w:pPr>
-              <w:spacing w:line="360" w:lineRule="auto"/>
-              <w:contextualSpacing/>
-              <w:rPr>
-                <w:sz w:val="28"/>
-                <w:szCs w:val="28"/>
-                <w:lang w:val="en-US"/>
-              </w:rPr>
-            </w:pPr>
-            <w:r>
-              <w:rPr>
-                <w:sz w:val="28"/>
-                <w:szCs w:val="28"/>
-                <w:lang w:val="en-US"/>
-              </w:rPr>
-              <w:t xml:space="preserve">    items_in_cart: number,</w:t>
-            </w:r>
-          </w:p>
-          <w:p>
-            <w:pPr>
-              <w:spacing w:line="360" w:lineRule="auto"/>
-              <w:contextualSpacing/>
-              <w:rPr>
-                <w:sz w:val="28"/>
-                <w:szCs w:val="28"/>
-                <w:lang w:val="en-US"/>
-              </w:rPr>
-            </w:pPr>
-            <w:r>
-              <w:rPr>
-                <w:sz w:val="28"/>
-                <w:szCs w:val="28"/>
-                <w:lang w:val="en-US"/>
-              </w:rPr>
-              <w:t xml:space="preserve">    install_software_request_id: number</w:t>
-            </w:r>
-          </w:p>
-          <w:p>
-            <w:pPr>
-              <w:spacing w:line="360" w:lineRule="auto"/>
-              <w:contextualSpacing/>
-              <w:rPr>
-                <w:sz w:val="28"/>
-                <w:szCs w:val="28"/>
-                <w:lang w:val="en-US"/>
-              </w:rPr>
-            </w:pPr>
-            <w:r>
-              <w:rPr>
-                <w:sz w:val="28"/>
-                <w:szCs w:val="28"/>
-                <w:lang w:val="en-US"/>
-              </w:rPr>
-              <w:t xml:space="preserve">    version: string</w:t>
-            </w:r>
-          </w:p>
-          <w:p>
-            <w:pPr>
-              <w:spacing w:line="360" w:lineRule="auto"/>
-              <w:contextualSpacing/>
-              <w:rPr>
-                <w:sz w:val="28"/>
-                <w:szCs w:val="28"/>
-                <w:lang w:val="en-US"/>
-              </w:rPr>
-            </w:pPr>
-            <w:r>
-              <w:rPr>
-                <w:sz w:val="28"/>
-                <w:szCs w:val="28"/>
-                <w:lang w:val="en-US"/>
-              </w:rPr>
-              <w:t>]</w:t>
-            </w:r>
-          </w:p>
-          <w:p>
-            <w:pPr>
-              <w:spacing w:line="360" w:lineRule="auto"/>
-              <w:contextualSpacing/>
-              <w:rPr>
-                <w:sz w:val="28"/>
-                <w:szCs w:val="28"/>
-                <w:lang w:val="en-US"/>
-              </w:rPr>
-            </w:pPr>
-            <w:r>
-              <w:rPr>
-                <w:sz w:val="28"/>
-                <w:szCs w:val="28"/>
-                <w:lang w:val="en-US"/>
-              </w:rPr>
-              <w:t>}</w:t>
-            </w:r>
-          </w:p>
-        </w:tc>
-      </w:tr>
-      <w:tr>
-        <w:tc>
-          <w:tcPr>
-            <w:tcW w:w="989" w:type="dxa"/>
-          </w:tcPr>
-          <w:p>
-            <w:pPr>
-              <w:spacing w:line="360" w:lineRule="auto"/>
-              <w:contextualSpacing/>
-              <w:jc w:val="both"/>
-              <w:rPr>
-                <w:sz w:val="28"/>
-                <w:szCs w:val="28"/>
-              </w:rPr>
-            </w:pPr>
-            <w:r>
-              <w:rPr>
-                <w:sz w:val="28"/>
-                <w:szCs w:val="28"/>
-              </w:rPr>
-              <w:t>3.2.3.</w:t>
-            </w:r>
-          </w:p>
-        </w:tc>
-        <w:tc>
-          <w:tcPr>
-            <w:tcW w:w="1104" w:type="dxa"/>
-          </w:tcPr>
-          <w:p>
-            <w:pPr>
-              <w:spacing w:line="360" w:lineRule="auto"/>
-              <w:contextualSpacing/>
-              <w:jc w:val="both"/>
-              <w:rPr>
-                <w:sz w:val="28"/>
-                <w:szCs w:val="28"/>
-                <w:lang w:val="en-US"/>
-              </w:rPr>
-            </w:pPr>
-            <w:r>
-              <w:rPr>
-                <w:sz w:val="28"/>
-                <w:szCs w:val="28"/>
-                <w:lang w:val="en-US"/>
-              </w:rPr>
-              <w:t>PUT</w:t>
-            </w:r>
-          </w:p>
-        </w:tc>
-        <w:tc>
-          <w:tcPr>
-            <w:tcW w:w="992" w:type="dxa"/>
-          </w:tcPr>
-          <w:p>
-            <w:pPr>
-              <w:spacing w:line="360" w:lineRule="auto"/>
-              <w:contextualSpacing/>
-              <w:jc w:val="both"/>
-              <w:rPr>
-                <w:sz w:val="28"/>
-                <w:szCs w:val="28"/>
-                <w:lang w:val="en-US"/>
-              </w:rPr>
-            </w:pPr>
-            <w:r>
-              <w:rPr>
-                <w:sz w:val="28"/>
-                <w:szCs w:val="28"/>
-                <w:lang w:val="en-US"/>
-              </w:rPr>
-              <w:t>/install_software_requests /id/put</w:t>
-            </w:r>
-          </w:p>
-        </w:tc>
-        <w:tc>
-          <w:tcPr>
-            <w:tcW w:w="1701" w:type="dxa"/>
-          </w:tcPr>
-          <w:p>
-            <w:pPr>
-              <w:spacing w:line="360" w:lineRule="auto"/>
-              <w:contextualSpacing/>
-              <w:jc w:val="both"/>
-              <w:rPr>
-                <w:sz w:val="28"/>
-                <w:szCs w:val="28"/>
-              </w:rPr>
-            </w:pPr>
-            <w:r>
-              <w:rPr>
-                <w:sz w:val="28"/>
-                <w:szCs w:val="28"/>
-              </w:rPr>
-              <w:t>Изменение данных заявки на установку ПО. Доступно только авторизованному пользователю</w:t>
-            </w:r>
-          </w:p>
-        </w:tc>
-        <w:tc>
-          <w:tcPr>
-            <w:tcW w:w="2552" w:type="dxa"/>
-          </w:tcPr>
-          <w:p>
-            <w:pPr>
-              <w:spacing w:line="360" w:lineRule="auto"/>
-              <w:contextualSpacing/>
-              <w:rPr>
-                <w:sz w:val="28"/>
-                <w:szCs w:val="28"/>
-                <w:lang w:val="en-US"/>
-              </w:rPr>
-            </w:pPr>
-            <w:r>
-              <w:rPr>
-                <w:sz w:val="28"/>
-                <w:szCs w:val="28"/>
-                <w:lang w:val="en-US"/>
-              </w:rPr>
-              <w:t>{</w:t>
-            </w:r>
-          </w:p>
-          <w:p>
-            <w:pPr>
-              <w:spacing w:line="360" w:lineRule="auto"/>
-              <w:contextualSpacing/>
-              <w:rPr>
-                <w:sz w:val="28"/>
-                <w:szCs w:val="28"/>
-                <w:lang w:val="en-US"/>
-              </w:rPr>
-            </w:pPr>
-            <w:r>
-              <w:rPr>
-                <w:sz w:val="28"/>
-                <w:szCs w:val="28"/>
-                <w:lang w:val="en-US"/>
-              </w:rPr>
-              <w:t xml:space="preserve">    host: string</w:t>
-            </w:r>
-          </w:p>
-          <w:p>
-            <w:pPr>
-              <w:spacing w:line="360" w:lineRule="auto"/>
-              <w:contextualSpacing/>
-              <w:rPr>
-                <w:sz w:val="28"/>
-                <w:szCs w:val="28"/>
-                <w:lang w:val="en-US"/>
-              </w:rPr>
-            </w:pPr>
-            <w:r>
-              <w:rPr>
-                <w:sz w:val="28"/>
-                <w:szCs w:val="28"/>
-                <w:lang w:val="en-US"/>
-              </w:rPr>
-              <w:t xml:space="preserve">    }</w:t>
-            </w:r>
-          </w:p>
-        </w:tc>
-        <w:tc>
-          <w:tcPr>
-            <w:tcW w:w="2693" w:type="dxa"/>
-          </w:tcPr>
-          <w:p>
-            <w:pPr>
-              <w:spacing w:line="360" w:lineRule="auto"/>
-              <w:contextualSpacing/>
-              <w:rPr>
-                <w:sz w:val="28"/>
-                <w:szCs w:val="28"/>
-                <w:lang w:val="en-US"/>
-              </w:rPr>
-            </w:pPr>
-            <w:r>
-              <w:rPr>
-                <w:sz w:val="28"/>
-                <w:szCs w:val="28"/>
-                <w:lang w:val="en-US"/>
-              </w:rPr>
-              <w:t>-</w:t>
-            </w:r>
-          </w:p>
-        </w:tc>
-      </w:tr>
-      <w:tr>
-        <w:tc>
-          <w:tcPr>
-            <w:tcW w:w="989" w:type="dxa"/>
-          </w:tcPr>
-          <w:p>
-            <w:pPr>
-              <w:spacing w:line="360" w:lineRule="auto"/>
-              <w:contextualSpacing/>
-              <w:jc w:val="both"/>
-              <w:rPr>
-                <w:sz w:val="28"/>
-                <w:szCs w:val="28"/>
-                <w:lang w:val="en-US"/>
-              </w:rPr>
-            </w:pPr>
-            <w:r>
-              <w:rPr>
-                <w:sz w:val="28"/>
-                <w:szCs w:val="28"/>
-              </w:rPr>
-              <w:lastRenderedPageBreak/>
-              <w:t>3.2.4.</w:t>
-            </w:r>
-          </w:p>
-        </w:tc>
-        <w:tc>
-          <w:tcPr>
-            <w:tcW w:w="1104" w:type="dxa"/>
-          </w:tcPr>
-          <w:p>
-            <w:pPr>
-              <w:spacing w:line="360" w:lineRule="auto"/>
-              <w:contextualSpacing/>
-              <w:jc w:val="both"/>
-              <w:rPr>
-                <w:sz w:val="28"/>
-                <w:szCs w:val="28"/>
-                <w:lang w:val="en-US"/>
-              </w:rPr>
-            </w:pPr>
-            <w:r>
-              <w:rPr>
-                <w:sz w:val="28"/>
-                <w:szCs w:val="28"/>
-                <w:lang w:val="en-US"/>
-              </w:rPr>
-              <w:t>PUT</w:t>
-            </w:r>
-          </w:p>
-        </w:tc>
-        <w:tc>
-          <w:tcPr>
-            <w:tcW w:w="992" w:type="dxa"/>
-          </w:tcPr>
-          <w:p>
-            <w:pPr>
-              <w:spacing w:line="360" w:lineRule="auto"/>
-              <w:contextualSpacing/>
-              <w:jc w:val="both"/>
-              <w:rPr>
-                <w:sz w:val="28"/>
-                <w:szCs w:val="28"/>
-                <w:lang w:val="en-US"/>
-              </w:rPr>
-            </w:pPr>
-            <w:r>
-              <w:rPr>
-                <w:sz w:val="28"/>
-                <w:szCs w:val="28"/>
-                <w:lang w:val="en-US"/>
-              </w:rPr>
-              <w:t>/install_software_requests /id/form</w:t>
-            </w:r>
-          </w:p>
-        </w:tc>
-        <w:tc>
-          <w:tcPr>
-            <w:tcW w:w="1701" w:type="dxa"/>
-          </w:tcPr>
-          <w:p>
-            <w:pPr>
-              <w:spacing w:line="360" w:lineRule="auto"/>
-              <w:contextualSpacing/>
-              <w:jc w:val="both"/>
-              <w:rPr>
-                <w:sz w:val="28"/>
-                <w:szCs w:val="28"/>
-              </w:rPr>
-            </w:pPr>
-            <w:r>
-              <w:rPr>
-                <w:sz w:val="28"/>
-                <w:szCs w:val="28"/>
-              </w:rPr>
-              <w:t>Формирование заявки на установку ПО. Доступно только авторизованному пользователю</w:t>
-            </w:r>
-          </w:p>
-        </w:tc>
-        <w:tc>
-          <w:tcPr>
-            <w:tcW w:w="2552" w:type="dxa"/>
-          </w:tcPr>
-          <w:p>
-            <w:pPr>
-              <w:spacing w:line="360" w:lineRule="auto"/>
-              <w:contextualSpacing/>
-              <w:rPr>
-                <w:sz w:val="28"/>
-                <w:szCs w:val="28"/>
-              </w:rPr>
-            </w:pPr>
-            <w:r>
-              <w:rPr>
-                <w:sz w:val="28"/>
-                <w:szCs w:val="28"/>
-              </w:rPr>
-              <w:t>-</w:t>
-            </w:r>
-          </w:p>
-        </w:tc>
-        <w:tc>
-          <w:tcPr>
-            <w:tcW w:w="2693" w:type="dxa"/>
-          </w:tcPr>
-          <w:p>
-            <w:pPr>
-              <w:spacing w:line="360" w:lineRule="auto"/>
-              <w:contextualSpacing/>
-              <w:rPr>
-                <w:sz w:val="28"/>
-                <w:szCs w:val="28"/>
-              </w:rPr>
-            </w:pPr>
-            <w:r>
-              <w:rPr>
-                <w:sz w:val="28"/>
-                <w:szCs w:val="28"/>
-              </w:rPr>
-              <w:t>-</w:t>
-            </w:r>
-          </w:p>
-        </w:tc>
-      </w:tr>
-      <w:tr>
-        <w:tc>
-          <w:tcPr>
-            <w:tcW w:w="989" w:type="dxa"/>
-          </w:tcPr>
-          <w:p>
-            <w:pPr>
-              <w:spacing w:line="360" w:lineRule="auto"/>
-              <w:contextualSpacing/>
-              <w:jc w:val="both"/>
-              <w:rPr>
-                <w:sz w:val="28"/>
-                <w:szCs w:val="28"/>
-                <w:lang w:val="en-US"/>
-              </w:rPr>
-            </w:pPr>
-            <w:r>
-              <w:rPr>
-                <w:sz w:val="28"/>
-                <w:szCs w:val="28"/>
-              </w:rPr>
-              <w:t>3</w:t>
-            </w:r>
-            <w:r>
-              <w:rPr>
-                <w:sz w:val="28"/>
-                <w:szCs w:val="28"/>
-                <w:lang w:val="en-US"/>
-              </w:rPr>
-              <w:t>.</w:t>
-            </w:r>
-            <w:r>
-              <w:rPr>
-                <w:sz w:val="28"/>
-                <w:szCs w:val="28"/>
-              </w:rPr>
-              <w:t>2.5</w:t>
-            </w:r>
-            <w:r>
-              <w:rPr>
-                <w:sz w:val="28"/>
-                <w:szCs w:val="28"/>
-                <w:lang w:val="en-US"/>
-              </w:rPr>
-              <w:t>.</w:t>
-            </w:r>
-          </w:p>
-        </w:tc>
-        <w:tc>
-          <w:tcPr>
-            <w:tcW w:w="1104" w:type="dxa"/>
-          </w:tcPr>
-          <w:p>
-            <w:pPr>
-              <w:spacing w:line="360" w:lineRule="auto"/>
-              <w:contextualSpacing/>
-              <w:jc w:val="both"/>
-              <w:rPr>
-                <w:sz w:val="28"/>
-                <w:szCs w:val="28"/>
-                <w:lang w:val="en-US"/>
-              </w:rPr>
-            </w:pPr>
-            <w:r>
-              <w:rPr>
-                <w:sz w:val="28"/>
-                <w:szCs w:val="28"/>
-                <w:lang w:val="en-US"/>
-              </w:rPr>
-              <w:t>PUT</w:t>
-            </w:r>
-          </w:p>
-        </w:tc>
-        <w:tc>
-          <w:tcPr>
-            <w:tcW w:w="992" w:type="dxa"/>
-          </w:tcPr>
-          <w:p>
-            <w:pPr>
-              <w:spacing w:line="360" w:lineRule="auto"/>
-              <w:contextualSpacing/>
-              <w:jc w:val="both"/>
-              <w:rPr>
-                <w:sz w:val="28"/>
-                <w:szCs w:val="28"/>
-                <w:lang w:val="en-US"/>
-              </w:rPr>
-            </w:pPr>
-            <w:r>
-              <w:rPr>
-                <w:sz w:val="28"/>
-                <w:szCs w:val="28"/>
-                <w:lang w:val="en-US"/>
-              </w:rPr>
-              <w:t>/install_software_requests /id/resolve</w:t>
-            </w:r>
-          </w:p>
-        </w:tc>
-        <w:tc>
-          <w:tcPr>
-            <w:tcW w:w="1701" w:type="dxa"/>
-          </w:tcPr>
-          <w:p>
-            <w:pPr>
-              <w:spacing w:line="360" w:lineRule="auto"/>
-              <w:contextualSpacing/>
-              <w:jc w:val="both"/>
-              <w:rPr>
-                <w:sz w:val="28"/>
-                <w:szCs w:val="28"/>
-              </w:rPr>
-            </w:pPr>
-            <w:r>
-              <w:rPr>
-                <w:sz w:val="28"/>
-                <w:szCs w:val="28"/>
-              </w:rPr>
-              <w:t>Завершение заявки. Доступно только менеджеру</w:t>
-            </w:r>
-          </w:p>
-        </w:tc>
-        <w:tc>
-          <w:tcPr>
-            <w:tcW w:w="2552" w:type="dxa"/>
-          </w:tcPr>
-          <w:p>
-            <w:pPr>
-              <w:spacing w:line="360" w:lineRule="auto"/>
-              <w:contextualSpacing/>
-              <w:rPr>
-                <w:sz w:val="28"/>
-                <w:szCs w:val="28"/>
-                <w:lang w:val="en-US"/>
-              </w:rPr>
-            </w:pPr>
-            <w:r>
-              <w:rPr>
-                <w:sz w:val="28"/>
-                <w:szCs w:val="28"/>
-                <w:lang w:val="en-US"/>
-              </w:rPr>
-              <w:t>{</w:t>
-            </w:r>
-          </w:p>
-          <w:p>
-            <w:pPr>
-              <w:spacing w:line="360" w:lineRule="auto"/>
-              <w:contextualSpacing/>
-              <w:rPr>
-                <w:sz w:val="28"/>
-                <w:szCs w:val="28"/>
-                <w:lang w:val="en-US"/>
-              </w:rPr>
-            </w:pPr>
-            <w:r>
-              <w:rPr>
-                <w:sz w:val="28"/>
-                <w:szCs w:val="28"/>
-                <w:lang w:val="en-US"/>
-              </w:rPr>
-              <w:t xml:space="preserve">    status: string</w:t>
-            </w:r>
-          </w:p>
-          <w:p>
-            <w:pPr>
-              <w:spacing w:line="360" w:lineRule="auto"/>
-              <w:contextualSpacing/>
-              <w:rPr>
-                <w:sz w:val="28"/>
-                <w:szCs w:val="28"/>
-              </w:rPr>
-            </w:pPr>
-            <w:r>
-              <w:rPr>
-                <w:sz w:val="28"/>
-                <w:szCs w:val="28"/>
-                <w:lang w:val="en-US"/>
-              </w:rPr>
-              <w:t>}</w:t>
-            </w:r>
-          </w:p>
-        </w:tc>
-        <w:tc>
-          <w:tcPr>
-            <w:tcW w:w="2693" w:type="dxa"/>
-          </w:tcPr>
-          <w:p>
-            <w:pPr>
-              <w:spacing w:line="360" w:lineRule="auto"/>
-              <w:contextualSpacing/>
-              <w:rPr>
-                <w:sz w:val="28"/>
-                <w:szCs w:val="28"/>
-                <w:lang w:val="en-US"/>
-              </w:rPr>
-            </w:pPr>
-            <w:r>
-              <w:rPr>
-                <w:sz w:val="28"/>
-                <w:szCs w:val="28"/>
-                <w:lang w:val="en-US"/>
-              </w:rPr>
-              <w:t>{</w:t>
-            </w:r>
-          </w:p>
-          <w:p>
-            <w:pPr>
-              <w:spacing w:line="360" w:lineRule="auto"/>
-              <w:contextualSpacing/>
-              <w:rPr>
-                <w:sz w:val="28"/>
-                <w:szCs w:val="28"/>
-                <w:lang w:val="en-US"/>
-              </w:rPr>
-            </w:pPr>
-            <w:r>
-              <w:rPr>
-                <w:sz w:val="28"/>
-                <w:szCs w:val="28"/>
-                <w:lang w:val="en-US"/>
-              </w:rPr>
-              <w:t xml:space="preserve">    id: number</w:t>
-            </w:r>
-          </w:p>
-          <w:p>
-            <w:pPr>
-              <w:spacing w:line="360" w:lineRule="auto"/>
-              <w:contextualSpacing/>
-              <w:rPr>
-                <w:sz w:val="28"/>
-                <w:szCs w:val="28"/>
-                <w:lang w:val="en-US"/>
-              </w:rPr>
-            </w:pPr>
-            <w:r>
-              <w:rPr>
-                <w:sz w:val="28"/>
-                <w:szCs w:val="28"/>
-                <w:lang w:val="en-US"/>
-              </w:rPr>
-              <w:t xml:space="preserve">    status: string</w:t>
-            </w:r>
-          </w:p>
-          <w:p>
-            <w:pPr>
-              <w:spacing w:line="360" w:lineRule="auto"/>
-              <w:contextualSpacing/>
-              <w:rPr>
-                <w:sz w:val="28"/>
-                <w:szCs w:val="28"/>
-                <w:lang w:val="en-US"/>
-              </w:rPr>
-            </w:pPr>
-            <w:r>
-              <w:rPr>
-                <w:sz w:val="28"/>
-                <w:szCs w:val="28"/>
-                <w:lang w:val="en-US"/>
-              </w:rPr>
-              <w:t xml:space="preserve">    user_id: number</w:t>
-            </w:r>
-          </w:p>
-          <w:p>
-            <w:pPr>
-              <w:spacing w:line="360" w:lineRule="auto"/>
-              <w:contextualSpacing/>
-              <w:rPr>
-                <w:sz w:val="28"/>
-                <w:szCs w:val="28"/>
-                <w:lang w:val="en-US"/>
-              </w:rPr>
-            </w:pPr>
-            <w:r>
-              <w:rPr>
-                <w:sz w:val="28"/>
-                <w:szCs w:val="28"/>
-                <w:lang w:val="en-US"/>
-              </w:rPr>
-              <w:t xml:space="preserve">    manager_id: number</w:t>
-            </w:r>
-          </w:p>
-          <w:p>
-            <w:pPr>
-              <w:spacing w:line="360" w:lineRule="auto"/>
-              <w:contextualSpacing/>
-              <w:rPr>
-                <w:sz w:val="28"/>
-                <w:szCs w:val="28"/>
-                <w:lang w:val="en-US"/>
-              </w:rPr>
-            </w:pPr>
-            <w:r>
-              <w:rPr>
-                <w:sz w:val="28"/>
-                <w:szCs w:val="28"/>
-                <w:lang w:val="en-US"/>
-              </w:rPr>
-              <w:t xml:space="preserve">    creation_datetime: string</w:t>
-            </w:r>
-          </w:p>
-          <w:p>
-            <w:pPr>
-              <w:spacing w:line="360" w:lineRule="auto"/>
-              <w:contextualSpacing/>
-              <w:rPr>
-                <w:sz w:val="28"/>
-                <w:szCs w:val="28"/>
-                <w:lang w:val="en-US"/>
-              </w:rPr>
-            </w:pPr>
-            <w:r>
-              <w:rPr>
-                <w:sz w:val="28"/>
-                <w:szCs w:val="28"/>
-                <w:lang w:val="en-US"/>
-              </w:rPr>
-              <w:t xml:space="preserve">    formation_datetime: string</w:t>
-            </w:r>
-          </w:p>
-          <w:p>
-            <w:pPr>
-              <w:spacing w:line="360" w:lineRule="auto"/>
-              <w:contextualSpacing/>
-              <w:rPr>
-                <w:sz w:val="28"/>
-                <w:szCs w:val="28"/>
-                <w:lang w:val="en-US"/>
-              </w:rPr>
-            </w:pPr>
-            <w:r>
-              <w:rPr>
-                <w:sz w:val="28"/>
-                <w:szCs w:val="28"/>
-                <w:lang w:val="en-US"/>
-              </w:rPr>
-              <w:t xml:space="preserve">    finish_datetime: string</w:t>
-            </w:r>
-          </w:p>
-          <w:p>
-            <w:pPr>
-              <w:spacing w:line="360" w:lineRule="auto"/>
-              <w:contextualSpacing/>
-              <w:rPr>
-                <w:sz w:val="28"/>
-                <w:szCs w:val="28"/>
-                <w:lang w:val="en-US"/>
-              </w:rPr>
-            </w:pPr>
-            <w:r>
-              <w:rPr>
-                <w:sz w:val="28"/>
-                <w:szCs w:val="28"/>
-                <w:lang w:val="en-US"/>
-              </w:rPr>
-              <w:t>}</w:t>
-            </w:r>
-          </w:p>
-        </w:tc>
-      </w:tr>
-      <w:tr>
-        <w:tc>
-          <w:tcPr>
-            <w:tcW w:w="989" w:type="dxa"/>
-          </w:tcPr>
-          <w:p>
-            <w:pPr>
-              <w:spacing w:line="360" w:lineRule="auto"/>
-              <w:contextualSpacing/>
-              <w:jc w:val="both"/>
-              <w:rPr>
-                <w:sz w:val="28"/>
-                <w:szCs w:val="28"/>
-                <w:lang w:val="en-US"/>
-              </w:rPr>
-            </w:pPr>
-            <w:r>
-              <w:rPr>
-                <w:sz w:val="28"/>
-                <w:szCs w:val="28"/>
-              </w:rPr>
-              <w:t>3</w:t>
-            </w:r>
-            <w:r>
-              <w:rPr>
-                <w:sz w:val="28"/>
-                <w:szCs w:val="28"/>
-                <w:lang w:val="en-US"/>
-              </w:rPr>
-              <w:t>.</w:t>
-            </w:r>
-            <w:r>
-              <w:rPr>
-                <w:sz w:val="28"/>
-                <w:szCs w:val="28"/>
-              </w:rPr>
-              <w:t>2</w:t>
-            </w:r>
-            <w:r>
-              <w:rPr>
-                <w:sz w:val="28"/>
-                <w:szCs w:val="28"/>
-                <w:lang w:val="en-US"/>
-              </w:rPr>
-              <w:t>.</w:t>
-            </w:r>
-            <w:r>
-              <w:rPr>
-                <w:sz w:val="28"/>
-                <w:szCs w:val="28"/>
-              </w:rPr>
-              <w:t>6</w:t>
-            </w:r>
-            <w:r>
-              <w:rPr>
-                <w:sz w:val="28"/>
-                <w:szCs w:val="28"/>
-                <w:lang w:val="en-US"/>
-              </w:rPr>
-              <w:t>.</w:t>
-            </w:r>
-          </w:p>
-        </w:tc>
-        <w:tc>
-          <w:tcPr>
-            <w:tcW w:w="1104" w:type="dxa"/>
-          </w:tcPr>
-          <w:p>
-            <w:pPr>
-              <w:spacing w:line="360" w:lineRule="auto"/>
-              <w:contextualSpacing/>
-              <w:jc w:val="both"/>
-              <w:rPr>
-                <w:sz w:val="28"/>
-                <w:szCs w:val="28"/>
-                <w:lang w:val="en-US"/>
-              </w:rPr>
-            </w:pPr>
-            <w:r>
-              <w:rPr>
-                <w:sz w:val="28"/>
-                <w:szCs w:val="28"/>
-                <w:lang w:val="en-US"/>
-              </w:rPr>
-              <w:t>DELETE</w:t>
-            </w:r>
-          </w:p>
-        </w:tc>
-        <w:tc>
-          <w:tcPr>
-            <w:tcW w:w="992" w:type="dxa"/>
-          </w:tcPr>
-          <w:p>
-            <w:pPr>
-              <w:spacing w:line="360" w:lineRule="auto"/>
-              <w:contextualSpacing/>
-              <w:jc w:val="both"/>
-              <w:rPr>
-                <w:sz w:val="28"/>
-                <w:szCs w:val="28"/>
-                <w:lang w:val="en-US"/>
-              </w:rPr>
-            </w:pPr>
-            <w:r>
-              <w:rPr>
-                <w:sz w:val="28"/>
-                <w:szCs w:val="28"/>
-                <w:lang w:val="en-US"/>
-              </w:rPr>
-              <w:t xml:space="preserve">/install_software_requests </w:t>
-            </w:r>
-            <w:r>
-              <w:rPr>
-                <w:sz w:val="28"/>
-                <w:szCs w:val="28"/>
-                <w:lang w:val="en-US"/>
-              </w:rPr>
-              <w:lastRenderedPageBreak/>
-              <w:t>/id/delete</w:t>
-            </w:r>
-          </w:p>
-        </w:tc>
-        <w:tc>
-          <w:tcPr>
-            <w:tcW w:w="1701" w:type="dxa"/>
-          </w:tcPr>
-          <w:p>
-            <w:pPr>
-              <w:spacing w:line="360" w:lineRule="auto"/>
-              <w:contextualSpacing/>
-              <w:jc w:val="both"/>
-              <w:rPr>
-                <w:sz w:val="28"/>
-                <w:szCs w:val="28"/>
-              </w:rPr>
-            </w:pPr>
-            <w:r>
-              <w:rPr>
-                <w:sz w:val="28"/>
-                <w:szCs w:val="28"/>
-              </w:rPr>
-              <w:lastRenderedPageBreak/>
-              <w:t>Удаление заявки на установку ПО.</w:t>
-            </w:r>
-          </w:p>
-          <w:p>
-            <w:pPr>
-              <w:spacing w:line="360" w:lineRule="auto"/>
-              <w:contextualSpacing/>
-              <w:jc w:val="both"/>
-              <w:rPr>
-                <w:sz w:val="28"/>
-                <w:szCs w:val="28"/>
-              </w:rPr>
-            </w:pPr>
-            <w:r>
-              <w:rPr>
-                <w:sz w:val="28"/>
-                <w:szCs w:val="28"/>
-              </w:rPr>
-              <w:lastRenderedPageBreak/>
-              <w:t>Доступно только авторизованному пользователю</w:t>
-            </w:r>
-          </w:p>
-        </w:tc>
-        <w:tc>
-          <w:tcPr>
-            <w:tcW w:w="2552" w:type="dxa"/>
-          </w:tcPr>
-          <w:p>
-            <w:pPr>
-              <w:spacing w:line="360" w:lineRule="auto"/>
-              <w:contextualSpacing/>
-              <w:rPr>
-                <w:sz w:val="28"/>
-                <w:szCs w:val="28"/>
-              </w:rPr>
-            </w:pPr>
-            <w:r>
-              <w:rPr>
-                <w:sz w:val="28"/>
-                <w:szCs w:val="28"/>
-              </w:rPr>
-              <w:lastRenderedPageBreak/>
-              <w:t>-</w:t>
-            </w:r>
-          </w:p>
-          <w:p>
-            <w:pPr>
-              <w:spacing w:line="360" w:lineRule="auto"/>
-              <w:contextualSpacing/>
-              <w:rPr>
-                <w:sz w:val="28"/>
-                <w:szCs w:val="28"/>
-                <w:lang w:val="en-US"/>
-              </w:rPr>
-            </w:pPr>
-          </w:p>
-        </w:tc>
-        <w:tc>
-          <w:tcPr>
-            <w:tcW w:w="2693" w:type="dxa"/>
-          </w:tcPr>
-          <w:p>
-            <w:pPr>
-              <w:spacing w:line="360" w:lineRule="auto"/>
-              <w:contextualSpacing/>
-              <w:rPr>
-                <w:sz w:val="28"/>
-                <w:szCs w:val="28"/>
-              </w:rPr>
-            </w:pPr>
-            <w:r>
-              <w:rPr>
-                <w:sz w:val="28"/>
-                <w:szCs w:val="28"/>
-              </w:rPr>
-              <w:t>-</w:t>
-            </w:r>
-          </w:p>
-        </w:tc>
-      </w:tr>
-      <w:tr>
-        <w:tc>
-          <w:tcPr>
-            <w:tcW w:w="10031" w:type="dxa"/>
-            <w:gridSpan w:val="6"/>
-          </w:tcPr>
-          <w:p>
-            <w:pPr>
-              <w:pStyle w:val="aa"/>
-              <w:numPr>
-                <w:ilvl w:val="1"/>
-                <w:numId w:val="15"/>
-              </w:numPr>
-              <w:spacing w:line="360" w:lineRule="auto"/>
-              <w:jc w:val="center"/>
-              <w:rPr>
-                <w:sz w:val="28"/>
-                <w:szCs w:val="28"/>
-              </w:rPr>
-            </w:pPr>
-            <w:r>
-              <w:rPr>
-                <w:sz w:val="28"/>
-                <w:szCs w:val="28"/>
-              </w:rPr>
-              <w:t>Домен ПО</w:t>
-            </w:r>
-          </w:p>
-        </w:tc>
-      </w:tr>
-      <w:tr>
-        <w:tc>
-          <w:tcPr>
-            <w:tcW w:w="989" w:type="dxa"/>
-          </w:tcPr>
-          <w:p>
-            <w:pPr>
-              <w:spacing w:line="360" w:lineRule="auto"/>
-              <w:contextualSpacing/>
-              <w:jc w:val="both"/>
-              <w:rPr>
-                <w:sz w:val="28"/>
-                <w:szCs w:val="28"/>
-              </w:rPr>
-            </w:pPr>
-            <w:r>
-              <w:rPr>
-                <w:sz w:val="28"/>
-                <w:szCs w:val="28"/>
-              </w:rPr>
-              <w:t>3.3.1.</w:t>
-            </w:r>
-          </w:p>
-        </w:tc>
-        <w:tc>
-          <w:tcPr>
-            <w:tcW w:w="1104" w:type="dxa"/>
-          </w:tcPr>
-          <w:p>
-            <w:pPr>
-              <w:spacing w:line="360" w:lineRule="auto"/>
-              <w:contextualSpacing/>
-              <w:jc w:val="both"/>
-              <w:rPr>
-                <w:sz w:val="28"/>
-                <w:szCs w:val="28"/>
-                <w:lang w:val="en-US"/>
-              </w:rPr>
-            </w:pPr>
-            <w:r>
-              <w:rPr>
-                <w:sz w:val="28"/>
-                <w:szCs w:val="28"/>
-                <w:lang w:val="en-US"/>
-              </w:rPr>
-              <w:t>GET</w:t>
-            </w:r>
-          </w:p>
-        </w:tc>
-        <w:tc>
-          <w:tcPr>
-            <w:tcW w:w="992" w:type="dxa"/>
-          </w:tcPr>
-          <w:p>
-            <w:pPr>
-              <w:spacing w:line="360" w:lineRule="auto"/>
-              <w:contextualSpacing/>
-              <w:jc w:val="both"/>
-              <w:rPr>
-                <w:sz w:val="28"/>
-                <w:szCs w:val="28"/>
-                <w:lang w:val="en-US"/>
-              </w:rPr>
-            </w:pPr>
-            <w:r>
-              <w:rPr>
-                <w:sz w:val="28"/>
-                <w:szCs w:val="28"/>
-                <w:lang w:val="en-US"/>
-              </w:rPr>
-              <w:t>/software</w:t>
-            </w:r>
-          </w:p>
-        </w:tc>
-        <w:tc>
-          <w:tcPr>
-            <w:tcW w:w="1701" w:type="dxa"/>
-          </w:tcPr>
-          <w:p>
-            <w:pPr>
-              <w:spacing w:line="360" w:lineRule="auto"/>
-              <w:contextualSpacing/>
-              <w:jc w:val="both"/>
-              <w:rPr>
-                <w:sz w:val="28"/>
-                <w:szCs w:val="28"/>
-              </w:rPr>
-            </w:pPr>
-            <w:r>
-              <w:rPr>
-                <w:sz w:val="28"/>
-                <w:szCs w:val="28"/>
-              </w:rPr>
-              <w:t>Получение списка ПО и информации о текущей заявке-черновике.</w:t>
-            </w:r>
-          </w:p>
-          <w:p>
-            <w:pPr>
-              <w:contextualSpacing/>
-              <w:rPr>
-                <w:sz w:val="28"/>
-                <w:szCs w:val="28"/>
-              </w:rPr>
-            </w:pPr>
-          </w:p>
-          <w:p>
-            <w:pPr>
-              <w:contextualSpacing/>
-              <w:rPr>
-                <w:sz w:val="28"/>
-                <w:szCs w:val="28"/>
-              </w:rPr>
-            </w:pPr>
-          </w:p>
-          <w:p>
-            <w:pPr>
-              <w:contextualSpacing/>
-              <w:rPr>
-                <w:sz w:val="28"/>
-                <w:szCs w:val="28"/>
-              </w:rPr>
-            </w:pPr>
-          </w:p>
-          <w:p>
-            <w:pPr>
-              <w:contextualSpacing/>
-              <w:rPr>
-                <w:sz w:val="28"/>
-                <w:szCs w:val="28"/>
-              </w:rPr>
-            </w:pPr>
-          </w:p>
-          <w:p>
-            <w:pPr>
-              <w:contextualSpacing/>
-              <w:rPr>
-                <w:sz w:val="28"/>
-                <w:szCs w:val="28"/>
-              </w:rPr>
-            </w:pPr>
-          </w:p>
-          <w:p>
-            <w:pPr>
-              <w:contextualSpacing/>
-              <w:rPr>
-                <w:sz w:val="28"/>
-                <w:szCs w:val="28"/>
-              </w:rPr>
-            </w:pPr>
-          </w:p>
-          <w:p>
-            <w:pPr>
-              <w:contextualSpacing/>
-              <w:rPr>
-                <w:sz w:val="28"/>
-                <w:szCs w:val="28"/>
-              </w:rPr>
-            </w:pPr>
-          </w:p>
-          <w:p>
-            <w:pPr>
-              <w:contextualSpacing/>
-              <w:rPr>
-                <w:sz w:val="28"/>
-                <w:szCs w:val="28"/>
-              </w:rPr>
-            </w:pPr>
-          </w:p>
-          <w:p>
-            <w:pPr>
-              <w:contextualSpacing/>
-              <w:rPr>
-                <w:sz w:val="28"/>
-                <w:szCs w:val="28"/>
-              </w:rPr>
-            </w:pPr>
-          </w:p>
-          <w:p>
-            <w:pPr>
-              <w:contextualSpacing/>
-              <w:rPr>
-                <w:sz w:val="28"/>
-                <w:szCs w:val="28"/>
-              </w:rPr>
-            </w:pPr>
-          </w:p>
-          <w:p>
-            <w:pPr>
-              <w:contextualSpacing/>
-              <w:rPr>
-                <w:sz w:val="28"/>
-                <w:szCs w:val="28"/>
-              </w:rPr>
-            </w:pPr>
-          </w:p>
-          <w:p>
-            <w:pPr>
-              <w:contextualSpacing/>
-              <w:rPr>
-                <w:sz w:val="28"/>
-                <w:szCs w:val="28"/>
-              </w:rPr>
-            </w:pPr>
-          </w:p>
-          <w:p>
-            <w:pPr>
-              <w:contextualSpacing/>
-              <w:rPr>
-                <w:sz w:val="28"/>
-                <w:szCs w:val="28"/>
-              </w:rPr>
-            </w:pPr>
-          </w:p>
-          <w:p>
-            <w:pPr>
-              <w:contextualSpacing/>
-              <w:rPr>
-                <w:sz w:val="28"/>
-                <w:szCs w:val="28"/>
-              </w:rPr>
-            </w:pPr>
-          </w:p>
-          <w:p>
-            <w:pPr>
-              <w:contextualSpacing/>
-              <w:rPr>
-                <w:sz w:val="28"/>
-                <w:szCs w:val="28"/>
-              </w:rPr>
-            </w:pPr>
-          </w:p>
-          <w:p>
-            <w:pPr>
-              <w:contextualSpacing/>
-              <w:rPr>
-                <w:sz w:val="28"/>
-                <w:szCs w:val="28"/>
-              </w:rPr>
-            </w:pPr>
-          </w:p>
-          <w:p>
-            <w:pPr>
-              <w:contextualSpacing/>
-              <w:rPr>
-                <w:sz w:val="28"/>
-                <w:szCs w:val="28"/>
-              </w:rPr>
-            </w:pPr>
-          </w:p>
-          <w:p>
-            <w:pPr>
-              <w:contextualSpacing/>
-              <w:rPr>
-                <w:sz w:val="28"/>
-                <w:szCs w:val="28"/>
-              </w:rPr>
-            </w:pPr>
-          </w:p>
-          <w:p>
-            <w:pPr>
-              <w:ind w:firstLine="708"/>
-              <w:contextualSpacing/>
-              <w:rPr>
-                <w:sz w:val="28"/>
-                <w:szCs w:val="28"/>
-              </w:rPr>
-            </w:pPr>
-          </w:p>
-        </w:tc>
-        <w:tc>
-          <w:tcPr>
-            <w:tcW w:w="2552" w:type="dxa"/>
-          </w:tcPr>
-          <w:p>
-            <w:pPr>
-              <w:spacing w:line="360" w:lineRule="auto"/>
-              <w:contextualSpacing/>
-              <w:rPr>
-                <w:sz w:val="28"/>
-                <w:szCs w:val="28"/>
-                <w:lang w:val="en-US"/>
-              </w:rPr>
-            </w:pPr>
-            <w:r>
-              <w:rPr>
-                <w:sz w:val="28"/>
-                <w:szCs w:val="28"/>
-                <w:lang w:val="en-US"/>
-              </w:rPr>
-              <w:t>title_startswith: string</w:t>
-            </w:r>
-          </w:p>
-        </w:tc>
-        <w:tc>
-          <w:tcPr>
-            <w:tcW w:w="2693" w:type="dxa"/>
-            <w:shd w:val="clear" w:color="auto" w:fill="auto"/>
-          </w:tcPr>
-          <w:p>
-            <w:pPr>
-              <w:spacing w:line="360" w:lineRule="auto"/>
-              <w:contextualSpacing/>
-              <w:rPr>
-                <w:sz w:val="28"/>
-                <w:szCs w:val="28"/>
-                <w:lang w:val="en-US"/>
-              </w:rPr>
-            </w:pPr>
-            <w:r>
-              <w:rPr>
-                <w:sz w:val="28"/>
-                <w:szCs w:val="28"/>
-                <w:lang w:val="en-US"/>
-              </w:rPr>
-              <w:t>{</w:t>
-            </w:r>
-          </w:p>
-          <w:p>
-            <w:pPr>
-              <w:spacing w:line="360" w:lineRule="auto"/>
-              <w:contextualSpacing/>
-              <w:rPr>
-                <w:sz w:val="28"/>
-                <w:szCs w:val="28"/>
-                <w:lang w:val="en-US"/>
-              </w:rPr>
-            </w:pPr>
-            <w:r>
-              <w:rPr>
-                <w:sz w:val="28"/>
-                <w:szCs w:val="28"/>
-                <w:lang w:val="en-US"/>
-              </w:rPr>
-              <w:t>software: [{</w:t>
-            </w:r>
-          </w:p>
-          <w:p>
-            <w:pPr>
-              <w:spacing w:line="360" w:lineRule="auto"/>
-              <w:contextualSpacing/>
-              <w:rPr>
-                <w:sz w:val="28"/>
-                <w:szCs w:val="28"/>
-                <w:lang w:val="en-US"/>
-              </w:rPr>
-            </w:pPr>
-            <w:r>
-              <w:rPr>
-                <w:sz w:val="28"/>
-                <w:szCs w:val="28"/>
-                <w:lang w:val="en-US"/>
-              </w:rPr>
-              <w:t xml:space="preserve">    id: number</w:t>
-            </w:r>
-          </w:p>
-          <w:p>
-            <w:pPr>
-              <w:spacing w:line="360" w:lineRule="auto"/>
-              <w:contextualSpacing/>
-              <w:rPr>
-                <w:sz w:val="28"/>
-                <w:szCs w:val="28"/>
-                <w:lang w:val="en-US"/>
-              </w:rPr>
-            </w:pPr>
-            <w:r>
-              <w:rPr>
-                <w:sz w:val="28"/>
-                <w:szCs w:val="28"/>
-                <w:lang w:val="en-US"/>
-              </w:rPr>
-              <w:t xml:space="preserve">    title: string</w:t>
-            </w:r>
-          </w:p>
-          <w:p>
-            <w:pPr>
-              <w:spacing w:line="360" w:lineRule="auto"/>
-              <w:contextualSpacing/>
-              <w:rPr>
-                <w:sz w:val="28"/>
-                <w:szCs w:val="28"/>
-                <w:lang w:val="en-US"/>
-              </w:rPr>
-            </w:pPr>
-            <w:r>
-              <w:rPr>
-                <w:sz w:val="28"/>
-                <w:szCs w:val="28"/>
-                <w:lang w:val="en-US"/>
-              </w:rPr>
-              <w:t xml:space="preserve">    subtitle: string</w:t>
-            </w:r>
-          </w:p>
-          <w:p>
-            <w:pPr>
-              <w:spacing w:line="360" w:lineRule="auto"/>
-              <w:contextualSpacing/>
-              <w:rPr>
-                <w:sz w:val="28"/>
-                <w:szCs w:val="28"/>
-                <w:lang w:val="en-US"/>
-              </w:rPr>
-            </w:pPr>
-            <w:r>
-              <w:rPr>
-                <w:sz w:val="28"/>
-                <w:szCs w:val="28"/>
-                <w:lang w:val="en-US"/>
-              </w:rPr>
-              <w:t xml:space="preserve">    price: number</w:t>
-            </w:r>
-          </w:p>
-          <w:p>
-            <w:pPr>
-              <w:spacing w:line="360" w:lineRule="auto"/>
-              <w:contextualSpacing/>
-              <w:rPr>
-                <w:sz w:val="28"/>
-                <w:szCs w:val="28"/>
-                <w:lang w:val="en-US"/>
-              </w:rPr>
-            </w:pPr>
-            <w:r>
-              <w:rPr>
-                <w:sz w:val="28"/>
-                <w:szCs w:val="28"/>
-                <w:lang w:val="en-US"/>
-              </w:rPr>
-              <w:t xml:space="preserve">    installing_time: number</w:t>
-            </w:r>
-          </w:p>
-          <w:p>
-            <w:pPr>
-              <w:spacing w:line="360" w:lineRule="auto"/>
-              <w:contextualSpacing/>
-              <w:rPr>
-                <w:sz w:val="28"/>
-                <w:szCs w:val="28"/>
-                <w:lang w:val="en-US"/>
-              </w:rPr>
-            </w:pPr>
-            <w:r>
-              <w:rPr>
-                <w:sz w:val="28"/>
-                <w:szCs w:val="28"/>
-                <w:lang w:val="en-US"/>
-              </w:rPr>
-              <w:t xml:space="preserve">    size: number</w:t>
-            </w:r>
-          </w:p>
-          <w:p>
-            <w:pPr>
-              <w:spacing w:line="360" w:lineRule="auto"/>
-              <w:contextualSpacing/>
-              <w:rPr>
-                <w:sz w:val="28"/>
-                <w:szCs w:val="28"/>
-                <w:lang w:val="en-US"/>
-              </w:rPr>
-            </w:pPr>
-            <w:r>
-              <w:rPr>
-                <w:sz w:val="28"/>
-                <w:szCs w:val="28"/>
-                <w:lang w:val="en-US"/>
-              </w:rPr>
-              <w:t xml:space="preserve">    img_url: string</w:t>
-            </w:r>
-          </w:p>
-          <w:p>
-            <w:pPr>
-              <w:spacing w:line="360" w:lineRule="auto"/>
-              <w:contextualSpacing/>
-              <w:rPr>
-                <w:sz w:val="28"/>
-                <w:szCs w:val="28"/>
-                <w:lang w:val="en-US"/>
-              </w:rPr>
-            </w:pPr>
-            <w:r>
-              <w:rPr>
-                <w:sz w:val="28"/>
-                <w:szCs w:val="28"/>
-                <w:lang w:val="en-US"/>
-              </w:rPr>
-              <w:t xml:space="preserve">    summary: string</w:t>
-            </w:r>
-          </w:p>
-          <w:p>
-            <w:pPr>
-              <w:spacing w:line="360" w:lineRule="auto"/>
-              <w:contextualSpacing/>
-              <w:rPr>
-                <w:sz w:val="28"/>
-                <w:szCs w:val="28"/>
-                <w:lang w:val="en-US"/>
-              </w:rPr>
-            </w:pPr>
-            <w:r>
-              <w:rPr>
-                <w:sz w:val="28"/>
-                <w:szCs w:val="28"/>
-                <w:lang w:val="en-US"/>
-              </w:rPr>
-              <w:t xml:space="preserve">    },</w:t>
-            </w:r>
-          </w:p>
-          <w:p>
-            <w:pPr>
-              <w:spacing w:line="360" w:lineRule="auto"/>
-              <w:contextualSpacing/>
-              <w:rPr>
-                <w:sz w:val="28"/>
-                <w:szCs w:val="28"/>
-                <w:lang w:val="en-US"/>
-              </w:rPr>
-            </w:pPr>
-            <w:r>
-              <w:rPr>
-                <w:sz w:val="28"/>
-                <w:szCs w:val="28"/>
-                <w:lang w:val="en-US"/>
-              </w:rPr>
-              <w:t xml:space="preserve">    items_in_cart: number,</w:t>
-            </w:r>
-          </w:p>
-          <w:p>
-            <w:pPr>
-              <w:contextualSpacing/>
-              <w:rPr>
-                <w:sz w:val="28"/>
-                <w:szCs w:val="28"/>
-                <w:lang w:val="en-US"/>
-              </w:rPr>
-            </w:pPr>
-          </w:p>
-          <w:p>
-            <w:pPr>
-              <w:spacing w:line="360" w:lineRule="auto"/>
-              <w:contextualSpacing/>
-              <w:rPr>
-                <w:sz w:val="28"/>
-                <w:szCs w:val="28"/>
-                <w:lang w:val="en-US"/>
-              </w:rPr>
-            </w:pPr>
-            <w:r>
-              <w:rPr>
-                <w:sz w:val="28"/>
-                <w:szCs w:val="28"/>
-                <w:lang w:val="en-US"/>
-              </w:rPr>
-              <w:t xml:space="preserve">    install_software_request_id: number</w:t>
-            </w:r>
-          </w:p>
-          <w:p>
-            <w:pPr>
-              <w:spacing w:line="360" w:lineRule="auto"/>
-              <w:contextualSpacing/>
-              <w:rPr>
-                <w:sz w:val="28"/>
-                <w:szCs w:val="28"/>
-                <w:lang w:val="en-US"/>
-              </w:rPr>
-            </w:pPr>
-            <w:r>
-              <w:rPr>
-                <w:sz w:val="28"/>
-                <w:szCs w:val="28"/>
-                <w:lang w:val="en-US"/>
-              </w:rPr>
-              <w:t>]</w:t>
-            </w:r>
-          </w:p>
-          <w:p>
-            <w:pPr>
-              <w:spacing w:line="360" w:lineRule="auto"/>
-              <w:contextualSpacing/>
-              <w:rPr>
-                <w:sz w:val="28"/>
-                <w:szCs w:val="28"/>
-                <w:lang w:val="en-US"/>
-              </w:rPr>
-            </w:pPr>
-            <w:r>
-              <w:rPr>
-                <w:sz w:val="28"/>
-                <w:szCs w:val="28"/>
-                <w:lang w:val="en-US"/>
-              </w:rPr>
-              <w:t>}</w:t>
-            </w:r>
-          </w:p>
-        </w:tc>
-      </w:tr>
-      <w:tr>
-        <w:tc>
-          <w:tcPr>
-            <w:tcW w:w="989" w:type="dxa"/>
-          </w:tcPr>
-          <w:p>
-            <w:pPr>
-              <w:spacing w:line="360" w:lineRule="auto"/>
-              <w:contextualSpacing/>
-              <w:jc w:val="both"/>
-              <w:rPr>
-                <w:sz w:val="28"/>
-                <w:szCs w:val="28"/>
-                <w:lang w:val="en-US"/>
-              </w:rPr>
-            </w:pPr>
-            <w:r>
-              <w:rPr>
-                <w:sz w:val="28"/>
-                <w:szCs w:val="28"/>
-              </w:rPr>
-              <w:t>3.3.2</w:t>
-            </w:r>
-            <w:r>
-              <w:rPr>
-                <w:sz w:val="28"/>
-                <w:szCs w:val="28"/>
-                <w:lang w:val="en-US"/>
-              </w:rPr>
-              <w:t>.</w:t>
-            </w:r>
-          </w:p>
-        </w:tc>
-        <w:tc>
-          <w:tcPr>
-            <w:tcW w:w="1104" w:type="dxa"/>
-          </w:tcPr>
-          <w:p>
-            <w:pPr>
-              <w:spacing w:line="360" w:lineRule="auto"/>
-              <w:contextualSpacing/>
-              <w:jc w:val="both"/>
-              <w:rPr>
-                <w:sz w:val="28"/>
-                <w:szCs w:val="28"/>
-                <w:lang w:val="en-US"/>
-              </w:rPr>
-            </w:pPr>
-            <w:r>
-              <w:rPr>
-                <w:sz w:val="28"/>
-                <w:szCs w:val="28"/>
-                <w:lang w:val="en-US"/>
-              </w:rPr>
-              <w:t>GET</w:t>
-            </w:r>
-          </w:p>
-        </w:tc>
-        <w:tc>
-          <w:tcPr>
-            <w:tcW w:w="992" w:type="dxa"/>
-          </w:tcPr>
-          <w:p>
-            <w:pPr>
-              <w:spacing w:line="360" w:lineRule="auto"/>
-              <w:contextualSpacing/>
-              <w:jc w:val="both"/>
-              <w:rPr>
-                <w:sz w:val="28"/>
-                <w:szCs w:val="28"/>
-                <w:lang w:val="en-US"/>
-              </w:rPr>
-            </w:pPr>
-            <w:r>
-              <w:rPr>
-                <w:sz w:val="28"/>
-                <w:szCs w:val="28"/>
-                <w:lang w:val="en-US"/>
-              </w:rPr>
-              <w:t>/software/id</w:t>
-            </w:r>
-          </w:p>
-        </w:tc>
-        <w:tc>
-          <w:tcPr>
-            <w:tcW w:w="1701" w:type="dxa"/>
-          </w:tcPr>
-          <w:p>
-            <w:pPr>
-              <w:spacing w:line="360" w:lineRule="auto"/>
-              <w:contextualSpacing/>
-              <w:jc w:val="both"/>
-              <w:rPr>
-                <w:sz w:val="28"/>
-                <w:szCs w:val="28"/>
-              </w:rPr>
-            </w:pPr>
-            <w:r>
-              <w:rPr>
-                <w:sz w:val="28"/>
-                <w:szCs w:val="28"/>
-              </w:rPr>
-              <w:t>Получение информаци</w:t>
-            </w:r>
-            <w:r>
-              <w:rPr>
-                <w:sz w:val="28"/>
-                <w:szCs w:val="28"/>
-              </w:rPr>
-              <w:lastRenderedPageBreak/>
-              <w:t xml:space="preserve">и о ПО по </w:t>
-            </w:r>
-            <w:r>
-              <w:rPr>
-                <w:sz w:val="28"/>
-                <w:szCs w:val="28"/>
-                <w:lang w:val="en-US"/>
-              </w:rPr>
-              <w:t>id</w:t>
-            </w:r>
-          </w:p>
-        </w:tc>
-        <w:tc>
-          <w:tcPr>
-            <w:tcW w:w="2552" w:type="dxa"/>
-          </w:tcPr>
-          <w:p>
-            <w:pPr>
-              <w:spacing w:line="360" w:lineRule="auto"/>
-              <w:contextualSpacing/>
-              <w:rPr>
-                <w:sz w:val="28"/>
-                <w:szCs w:val="28"/>
-              </w:rPr>
-            </w:pPr>
-            <w:r>
-              <w:rPr>
-                <w:sz w:val="28"/>
-                <w:szCs w:val="28"/>
-                <w:lang w:val="en-US"/>
-              </w:rPr>
-              <w:lastRenderedPageBreak/>
-              <w:t>-</w:t>
-            </w:r>
-          </w:p>
-        </w:tc>
-        <w:tc>
-          <w:tcPr>
-            <w:tcW w:w="2693" w:type="dxa"/>
-          </w:tcPr>
-          <w:p>
-            <w:pPr>
-              <w:spacing w:line="360" w:lineRule="auto"/>
-              <w:contextualSpacing/>
-              <w:rPr>
-                <w:sz w:val="28"/>
-                <w:szCs w:val="28"/>
-                <w:lang w:val="en-US"/>
-              </w:rPr>
-            </w:pPr>
-            <w:r>
-              <w:rPr>
-                <w:sz w:val="28"/>
-                <w:szCs w:val="28"/>
-                <w:lang w:val="en-US"/>
-              </w:rPr>
-              <w:t>{</w:t>
-            </w:r>
-          </w:p>
-          <w:p>
-            <w:pPr>
-              <w:spacing w:line="360" w:lineRule="auto"/>
-              <w:contextualSpacing/>
-              <w:rPr>
-                <w:sz w:val="28"/>
-                <w:szCs w:val="28"/>
-                <w:lang w:val="en-US"/>
-              </w:rPr>
-            </w:pPr>
-            <w:r>
-              <w:rPr>
-                <w:sz w:val="28"/>
-                <w:szCs w:val="28"/>
-                <w:lang w:val="en-US"/>
-              </w:rPr>
-              <w:t xml:space="preserve">    id: number</w:t>
-            </w:r>
-          </w:p>
-          <w:p>
-            <w:pPr>
-              <w:spacing w:line="360" w:lineRule="auto"/>
-              <w:contextualSpacing/>
-              <w:rPr>
-                <w:sz w:val="28"/>
-                <w:szCs w:val="28"/>
-                <w:lang w:val="en-US"/>
-              </w:rPr>
-            </w:pPr>
-            <w:r>
-              <w:rPr>
-                <w:sz w:val="28"/>
-                <w:szCs w:val="28"/>
-                <w:lang w:val="en-US"/>
-              </w:rPr>
-              <w:lastRenderedPageBreak/>
-              <w:t xml:space="preserve">    title: string</w:t>
-            </w:r>
-          </w:p>
-          <w:p>
-            <w:pPr>
-              <w:spacing w:line="360" w:lineRule="auto"/>
-              <w:contextualSpacing/>
-              <w:rPr>
-                <w:sz w:val="28"/>
-                <w:szCs w:val="28"/>
-                <w:lang w:val="en-US"/>
-              </w:rPr>
-            </w:pPr>
-            <w:r>
-              <w:rPr>
-                <w:sz w:val="28"/>
-                <w:szCs w:val="28"/>
-                <w:lang w:val="en-US"/>
-              </w:rPr>
-              <w:t xml:space="preserve">    subtitle: string</w:t>
-            </w:r>
-          </w:p>
-          <w:p>
-            <w:pPr>
-              <w:spacing w:line="360" w:lineRule="auto"/>
-              <w:contextualSpacing/>
-              <w:rPr>
-                <w:sz w:val="28"/>
-                <w:szCs w:val="28"/>
-                <w:lang w:val="en-US"/>
-              </w:rPr>
-            </w:pPr>
-            <w:r>
-              <w:rPr>
-                <w:sz w:val="28"/>
-                <w:szCs w:val="28"/>
-                <w:lang w:val="en-US"/>
-              </w:rPr>
-              <w:t xml:space="preserve">    price: number</w:t>
-            </w:r>
-          </w:p>
-          <w:p>
-            <w:pPr>
-              <w:spacing w:line="360" w:lineRule="auto"/>
-              <w:contextualSpacing/>
-              <w:rPr>
-                <w:sz w:val="28"/>
-                <w:szCs w:val="28"/>
-                <w:lang w:val="en-US"/>
-              </w:rPr>
-            </w:pPr>
-            <w:r>
-              <w:rPr>
-                <w:sz w:val="28"/>
-                <w:szCs w:val="28"/>
-                <w:lang w:val="en-US"/>
-              </w:rPr>
-              <w:t xml:space="preserve">    installing_time: number</w:t>
-            </w:r>
-          </w:p>
-          <w:p>
-            <w:pPr>
-              <w:spacing w:line="360" w:lineRule="auto"/>
-              <w:contextualSpacing/>
-              <w:rPr>
-                <w:sz w:val="28"/>
-                <w:szCs w:val="28"/>
-                <w:lang w:val="en-US"/>
-              </w:rPr>
-            </w:pPr>
-            <w:r>
-              <w:rPr>
-                <w:sz w:val="28"/>
-                <w:szCs w:val="28"/>
-                <w:lang w:val="en-US"/>
-              </w:rPr>
-              <w:t xml:space="preserve">    size: number</w:t>
-            </w:r>
-          </w:p>
-          <w:p>
-            <w:pPr>
-              <w:spacing w:line="360" w:lineRule="auto"/>
-              <w:contextualSpacing/>
-              <w:rPr>
-                <w:sz w:val="28"/>
-                <w:szCs w:val="28"/>
-                <w:lang w:val="en-US"/>
-              </w:rPr>
-            </w:pPr>
-            <w:r>
-              <w:rPr>
-                <w:sz w:val="28"/>
-                <w:szCs w:val="28"/>
-                <w:lang w:val="en-US"/>
-              </w:rPr>
-              <w:t xml:space="preserve">    summary: string</w:t>
-            </w:r>
-          </w:p>
-          <w:p>
-            <w:pPr>
-              <w:spacing w:line="360" w:lineRule="auto"/>
-              <w:contextualSpacing/>
-              <w:rPr>
-                <w:sz w:val="28"/>
-                <w:szCs w:val="28"/>
-              </w:rPr>
-            </w:pPr>
-            <w:r>
-              <w:rPr>
-                <w:sz w:val="28"/>
-                <w:szCs w:val="28"/>
-                <w:lang w:val="en-US"/>
-              </w:rPr>
-              <w:t xml:space="preserve">    }</w:t>
-            </w:r>
-          </w:p>
-        </w:tc>
-      </w:tr>
-      <w:tr>
-        <w:tc>
-          <w:tcPr>
-            <w:tcW w:w="989" w:type="dxa"/>
-          </w:tcPr>
-          <w:p>
-            <w:pPr>
-              <w:spacing w:line="360" w:lineRule="auto"/>
-              <w:contextualSpacing/>
-              <w:jc w:val="both"/>
-              <w:rPr>
-                <w:sz w:val="28"/>
-                <w:szCs w:val="28"/>
-                <w:lang w:val="en-US"/>
-              </w:rPr>
-            </w:pPr>
-            <w:r>
-              <w:rPr>
-                <w:sz w:val="28"/>
-                <w:szCs w:val="28"/>
-              </w:rPr>
-              <w:lastRenderedPageBreak/>
-              <w:t>3.3.3</w:t>
-            </w:r>
-            <w:r>
-              <w:rPr>
-                <w:sz w:val="28"/>
-                <w:szCs w:val="28"/>
-                <w:lang w:val="en-US"/>
-              </w:rPr>
-              <w:t>.</w:t>
-            </w:r>
-          </w:p>
-        </w:tc>
-        <w:tc>
-          <w:tcPr>
-            <w:tcW w:w="1104" w:type="dxa"/>
-          </w:tcPr>
-          <w:p>
-            <w:pPr>
-              <w:spacing w:line="360" w:lineRule="auto"/>
-              <w:contextualSpacing/>
-              <w:jc w:val="both"/>
-              <w:rPr>
-                <w:sz w:val="28"/>
-                <w:szCs w:val="28"/>
-                <w:lang w:val="en-US"/>
-              </w:rPr>
-            </w:pPr>
-            <w:r>
-              <w:rPr>
-                <w:sz w:val="28"/>
-                <w:szCs w:val="28"/>
-                <w:lang w:val="en-US"/>
-              </w:rPr>
-              <w:t>POST</w:t>
-            </w:r>
-          </w:p>
-        </w:tc>
-        <w:tc>
-          <w:tcPr>
-            <w:tcW w:w="992" w:type="dxa"/>
-          </w:tcPr>
-          <w:p>
-            <w:pPr>
-              <w:spacing w:line="360" w:lineRule="auto"/>
-              <w:contextualSpacing/>
-              <w:jc w:val="both"/>
-              <w:rPr>
-                <w:sz w:val="28"/>
-                <w:szCs w:val="28"/>
-                <w:lang w:val="en-US"/>
-              </w:rPr>
-            </w:pPr>
-            <w:r>
-              <w:rPr>
-                <w:sz w:val="28"/>
-                <w:szCs w:val="28"/>
-                <w:lang w:val="en-US"/>
-              </w:rPr>
-              <w:t>/software/post</w:t>
-            </w:r>
-          </w:p>
-        </w:tc>
-        <w:tc>
-          <w:tcPr>
-            <w:tcW w:w="1701" w:type="dxa"/>
-          </w:tcPr>
-          <w:p>
-            <w:pPr>
-              <w:spacing w:line="360" w:lineRule="auto"/>
-              <w:contextualSpacing/>
-              <w:jc w:val="both"/>
-              <w:rPr>
-                <w:sz w:val="28"/>
-                <w:szCs w:val="28"/>
-              </w:rPr>
-            </w:pPr>
-            <w:r>
-              <w:rPr>
-                <w:sz w:val="28"/>
-                <w:szCs w:val="28"/>
-              </w:rPr>
-              <w:t>Добавление нового ПО в каталог. Доступно только менеджеру.</w:t>
-            </w:r>
-          </w:p>
-        </w:tc>
-        <w:tc>
-          <w:tcPr>
-            <w:tcW w:w="2552" w:type="dxa"/>
-          </w:tcPr>
-          <w:p>
-            <w:pPr>
-              <w:spacing w:line="360" w:lineRule="auto"/>
-              <w:contextualSpacing/>
-              <w:rPr>
-                <w:sz w:val="28"/>
-                <w:szCs w:val="28"/>
-                <w:lang w:val="en-US"/>
-              </w:rPr>
-            </w:pPr>
-            <w:r>
-              <w:rPr>
-                <w:sz w:val="28"/>
-                <w:szCs w:val="28"/>
-                <w:lang w:val="en-US"/>
-              </w:rPr>
-              <w:t>{</w:t>
-            </w:r>
-          </w:p>
-          <w:p>
-            <w:pPr>
-              <w:spacing w:line="360" w:lineRule="auto"/>
-              <w:contextualSpacing/>
-              <w:rPr>
-                <w:sz w:val="28"/>
-                <w:szCs w:val="28"/>
-                <w:lang w:val="en-US"/>
-              </w:rPr>
-            </w:pPr>
-            <w:r>
-              <w:rPr>
-                <w:sz w:val="28"/>
-                <w:szCs w:val="28"/>
-                <w:lang w:val="en-US"/>
-              </w:rPr>
-              <w:t xml:space="preserve">    id: number</w:t>
-            </w:r>
-          </w:p>
-          <w:p>
-            <w:pPr>
-              <w:spacing w:line="360" w:lineRule="auto"/>
-              <w:contextualSpacing/>
-              <w:rPr>
-                <w:sz w:val="28"/>
-                <w:szCs w:val="28"/>
-                <w:lang w:val="en-US"/>
-              </w:rPr>
-            </w:pPr>
-            <w:r>
-              <w:rPr>
-                <w:sz w:val="28"/>
-                <w:szCs w:val="28"/>
-                <w:lang w:val="en-US"/>
-              </w:rPr>
-              <w:t xml:space="preserve">    title: string</w:t>
-            </w:r>
-          </w:p>
-          <w:p>
-            <w:pPr>
-              <w:spacing w:line="360" w:lineRule="auto"/>
-              <w:contextualSpacing/>
-              <w:rPr>
-                <w:sz w:val="28"/>
-                <w:szCs w:val="28"/>
-                <w:lang w:val="en-US"/>
-              </w:rPr>
-            </w:pPr>
-            <w:r>
-              <w:rPr>
-                <w:sz w:val="28"/>
-                <w:szCs w:val="28"/>
-                <w:lang w:val="en-US"/>
-              </w:rPr>
-              <w:t xml:space="preserve">    subtitle: string</w:t>
-            </w:r>
-          </w:p>
-          <w:p>
-            <w:pPr>
-              <w:spacing w:line="360" w:lineRule="auto"/>
-              <w:contextualSpacing/>
-              <w:rPr>
-                <w:sz w:val="28"/>
-                <w:szCs w:val="28"/>
-                <w:lang w:val="en-US"/>
-              </w:rPr>
-            </w:pPr>
-            <w:r>
-              <w:rPr>
-                <w:sz w:val="28"/>
-                <w:szCs w:val="28"/>
-                <w:lang w:val="en-US"/>
-              </w:rPr>
-              <w:t xml:space="preserve">    price: number</w:t>
-            </w:r>
-          </w:p>
-          <w:p>
-            <w:pPr>
-              <w:spacing w:line="360" w:lineRule="auto"/>
-              <w:contextualSpacing/>
-              <w:rPr>
-                <w:sz w:val="28"/>
-                <w:szCs w:val="28"/>
-                <w:lang w:val="en-US"/>
-              </w:rPr>
-            </w:pPr>
-            <w:r>
-              <w:rPr>
-                <w:sz w:val="28"/>
-                <w:szCs w:val="28"/>
-                <w:lang w:val="en-US"/>
-              </w:rPr>
-              <w:t xml:space="preserve">    installing_time: number</w:t>
-            </w:r>
-          </w:p>
-          <w:p>
-            <w:pPr>
-              <w:spacing w:line="360" w:lineRule="auto"/>
-              <w:contextualSpacing/>
-              <w:rPr>
-                <w:sz w:val="28"/>
-                <w:szCs w:val="28"/>
-                <w:lang w:val="en-US"/>
-              </w:rPr>
-            </w:pPr>
-            <w:r>
-              <w:rPr>
-                <w:sz w:val="28"/>
-                <w:szCs w:val="28"/>
-                <w:lang w:val="en-US"/>
-              </w:rPr>
-              <w:t xml:space="preserve">    size: number</w:t>
-            </w:r>
-          </w:p>
-          <w:p>
-            <w:pPr>
-              <w:spacing w:line="360" w:lineRule="auto"/>
-              <w:contextualSpacing/>
-              <w:rPr>
-                <w:sz w:val="28"/>
-                <w:szCs w:val="28"/>
-                <w:lang w:val="en-US"/>
-              </w:rPr>
-            </w:pPr>
-            <w:r>
-              <w:rPr>
-                <w:sz w:val="28"/>
-                <w:szCs w:val="28"/>
-                <w:lang w:val="en-US"/>
-              </w:rPr>
-              <w:t xml:space="preserve">    summary: string</w:t>
-            </w:r>
-          </w:p>
-          <w:p>
-            <w:pPr>
-              <w:spacing w:line="360" w:lineRule="auto"/>
-              <w:contextualSpacing/>
-              <w:rPr>
-                <w:sz w:val="28"/>
-                <w:szCs w:val="28"/>
-              </w:rPr>
-            </w:pPr>
-            <w:r>
-              <w:rPr>
-                <w:sz w:val="28"/>
-                <w:szCs w:val="28"/>
-                <w:lang w:val="en-US"/>
-              </w:rPr>
-              <w:t xml:space="preserve">    }</w:t>
-            </w:r>
-          </w:p>
-        </w:tc>
-        <w:tc>
-          <w:tcPr>
-            <w:tcW w:w="2693" w:type="dxa"/>
-          </w:tcPr>
-          <w:p>
-            <w:pPr>
-              <w:spacing w:line="360" w:lineRule="auto"/>
-              <w:contextualSpacing/>
-              <w:rPr>
-                <w:sz w:val="28"/>
-                <w:szCs w:val="28"/>
-                <w:lang w:val="en-US"/>
-              </w:rPr>
-            </w:pPr>
-            <w:r>
-              <w:rPr>
-                <w:sz w:val="28"/>
-                <w:szCs w:val="28"/>
-                <w:lang w:val="en-US"/>
-              </w:rPr>
-              <w:t>{</w:t>
-            </w:r>
-          </w:p>
-          <w:p>
-            <w:pPr>
-              <w:spacing w:line="360" w:lineRule="auto"/>
-              <w:contextualSpacing/>
-              <w:rPr>
-                <w:sz w:val="28"/>
-                <w:szCs w:val="28"/>
-                <w:lang w:val="en-US"/>
-              </w:rPr>
-            </w:pPr>
-            <w:r>
-              <w:rPr>
-                <w:sz w:val="28"/>
-                <w:szCs w:val="28"/>
-                <w:lang w:val="en-US"/>
-              </w:rPr>
-              <w:t xml:space="preserve">    id: number</w:t>
-            </w:r>
-          </w:p>
-          <w:p>
-            <w:pPr>
-              <w:spacing w:line="360" w:lineRule="auto"/>
-              <w:contextualSpacing/>
-              <w:rPr>
-                <w:sz w:val="28"/>
-                <w:szCs w:val="28"/>
-                <w:lang w:val="en-US"/>
-              </w:rPr>
-            </w:pPr>
-            <w:r>
-              <w:rPr>
-                <w:sz w:val="28"/>
-                <w:szCs w:val="28"/>
-                <w:lang w:val="en-US"/>
-              </w:rPr>
-              <w:t xml:space="preserve">    title: string</w:t>
-            </w:r>
-          </w:p>
-          <w:p>
-            <w:pPr>
-              <w:spacing w:line="360" w:lineRule="auto"/>
-              <w:contextualSpacing/>
-              <w:rPr>
-                <w:sz w:val="28"/>
-                <w:szCs w:val="28"/>
-                <w:lang w:val="en-US"/>
-              </w:rPr>
-            </w:pPr>
-            <w:r>
-              <w:rPr>
-                <w:sz w:val="28"/>
-                <w:szCs w:val="28"/>
-                <w:lang w:val="en-US"/>
-              </w:rPr>
-              <w:t xml:space="preserve">    subtitle: string</w:t>
-            </w:r>
-          </w:p>
-          <w:p>
-            <w:pPr>
-              <w:spacing w:line="360" w:lineRule="auto"/>
-              <w:contextualSpacing/>
-              <w:rPr>
-                <w:sz w:val="28"/>
-                <w:szCs w:val="28"/>
-                <w:lang w:val="en-US"/>
-              </w:rPr>
-            </w:pPr>
-            <w:r>
-              <w:rPr>
-                <w:sz w:val="28"/>
-                <w:szCs w:val="28"/>
-                <w:lang w:val="en-US"/>
-              </w:rPr>
-              <w:t xml:space="preserve">    price: number</w:t>
-            </w:r>
-          </w:p>
-          <w:p>
-            <w:pPr>
-              <w:spacing w:line="360" w:lineRule="auto"/>
-              <w:contextualSpacing/>
-              <w:rPr>
-                <w:sz w:val="28"/>
-                <w:szCs w:val="28"/>
-                <w:lang w:val="en-US"/>
-              </w:rPr>
-            </w:pPr>
-            <w:r>
-              <w:rPr>
-                <w:sz w:val="28"/>
-                <w:szCs w:val="28"/>
-                <w:lang w:val="en-US"/>
-              </w:rPr>
-              <w:t xml:space="preserve">    installing_time: number</w:t>
-            </w:r>
-          </w:p>
-          <w:p>
-            <w:pPr>
-              <w:spacing w:line="360" w:lineRule="auto"/>
-              <w:contextualSpacing/>
-              <w:rPr>
-                <w:sz w:val="28"/>
-                <w:szCs w:val="28"/>
-                <w:lang w:val="en-US"/>
-              </w:rPr>
-            </w:pPr>
-            <w:r>
-              <w:rPr>
-                <w:sz w:val="28"/>
-                <w:szCs w:val="28"/>
-                <w:lang w:val="en-US"/>
-              </w:rPr>
-              <w:t xml:space="preserve">    size: number</w:t>
-            </w:r>
-          </w:p>
-          <w:p>
-            <w:pPr>
-              <w:spacing w:line="360" w:lineRule="auto"/>
-              <w:contextualSpacing/>
-              <w:rPr>
-                <w:sz w:val="28"/>
-                <w:szCs w:val="28"/>
-                <w:lang w:val="en-US"/>
-              </w:rPr>
-            </w:pPr>
-            <w:r>
-              <w:rPr>
-                <w:sz w:val="28"/>
-                <w:szCs w:val="28"/>
-                <w:lang w:val="en-US"/>
-              </w:rPr>
-              <w:t xml:space="preserve">    summary: string</w:t>
-            </w:r>
-          </w:p>
-          <w:p>
-            <w:pPr>
-              <w:spacing w:line="360" w:lineRule="auto"/>
-              <w:contextualSpacing/>
-              <w:rPr>
-                <w:sz w:val="28"/>
-                <w:szCs w:val="28"/>
-              </w:rPr>
-            </w:pPr>
-            <w:r>
-              <w:rPr>
-                <w:sz w:val="28"/>
-                <w:szCs w:val="28"/>
-                <w:lang w:val="en-US"/>
-              </w:rPr>
-              <w:t xml:space="preserve">    }</w:t>
-            </w:r>
-          </w:p>
-        </w:tc>
-      </w:tr>
-      <w:tr>
-        <w:tc>
-          <w:tcPr>
-            <w:tcW w:w="989" w:type="dxa"/>
-          </w:tcPr>
-          <w:p>
-            <w:pPr>
-              <w:spacing w:line="360" w:lineRule="auto"/>
-              <w:contextualSpacing/>
-              <w:jc w:val="both"/>
-              <w:rPr>
-                <w:sz w:val="28"/>
-                <w:szCs w:val="28"/>
-                <w:lang w:val="en-US"/>
-              </w:rPr>
-            </w:pPr>
-            <w:r>
-              <w:rPr>
-                <w:sz w:val="28"/>
-                <w:szCs w:val="28"/>
-              </w:rPr>
-              <w:t>3.3.4.</w:t>
-            </w:r>
-          </w:p>
-        </w:tc>
-        <w:tc>
-          <w:tcPr>
-            <w:tcW w:w="1104" w:type="dxa"/>
-          </w:tcPr>
-          <w:p>
-            <w:pPr>
-              <w:spacing w:line="360" w:lineRule="auto"/>
-              <w:contextualSpacing/>
-              <w:jc w:val="both"/>
-              <w:rPr>
-                <w:sz w:val="28"/>
-                <w:szCs w:val="28"/>
-                <w:lang w:val="en-US"/>
-              </w:rPr>
-            </w:pPr>
-            <w:r>
-              <w:rPr>
-                <w:sz w:val="28"/>
-                <w:szCs w:val="28"/>
-                <w:lang w:val="en-US"/>
-              </w:rPr>
-              <w:t>DELETE</w:t>
-            </w:r>
-          </w:p>
-        </w:tc>
-        <w:tc>
-          <w:tcPr>
-            <w:tcW w:w="992" w:type="dxa"/>
-          </w:tcPr>
-          <w:p>
-            <w:pPr>
-              <w:spacing w:line="360" w:lineRule="auto"/>
-              <w:contextualSpacing/>
-              <w:jc w:val="both"/>
-              <w:rPr>
-                <w:sz w:val="28"/>
-                <w:szCs w:val="28"/>
-              </w:rPr>
-            </w:pPr>
-            <w:r>
-              <w:rPr>
-                <w:sz w:val="28"/>
-                <w:szCs w:val="28"/>
-                <w:lang w:val="en-US"/>
-              </w:rPr>
-              <w:t>/software/id/delete</w:t>
-            </w:r>
-          </w:p>
-        </w:tc>
-        <w:tc>
-          <w:tcPr>
-            <w:tcW w:w="1701" w:type="dxa"/>
-          </w:tcPr>
-          <w:p>
-            <w:pPr>
-              <w:spacing w:line="360" w:lineRule="auto"/>
-              <w:contextualSpacing/>
-              <w:jc w:val="both"/>
-              <w:rPr>
-                <w:sz w:val="28"/>
-                <w:szCs w:val="28"/>
-              </w:rPr>
-            </w:pPr>
-            <w:r>
-              <w:rPr>
-                <w:sz w:val="28"/>
-                <w:szCs w:val="28"/>
-              </w:rPr>
-              <w:t>Удаление ПО из каталога. Доступно только менеджеру</w:t>
-            </w:r>
-          </w:p>
-        </w:tc>
-        <w:tc>
-          <w:tcPr>
-            <w:tcW w:w="2552" w:type="dxa"/>
-          </w:tcPr>
-          <w:p>
-            <w:pPr>
-              <w:spacing w:line="360" w:lineRule="auto"/>
-              <w:contextualSpacing/>
-              <w:rPr>
-                <w:sz w:val="28"/>
-                <w:szCs w:val="28"/>
-                <w:lang w:val="en-US"/>
-              </w:rPr>
-            </w:pPr>
-            <w:r>
-              <w:rPr>
-                <w:sz w:val="28"/>
-                <w:szCs w:val="28"/>
-                <w:lang w:val="en-US"/>
-              </w:rPr>
-              <w:t>-</w:t>
-            </w:r>
-          </w:p>
-        </w:tc>
-        <w:tc>
-          <w:tcPr>
-            <w:tcW w:w="2693" w:type="dxa"/>
-          </w:tcPr>
-          <w:p>
-            <w:pPr>
-              <w:spacing w:line="360" w:lineRule="auto"/>
-              <w:contextualSpacing/>
-              <w:rPr>
-                <w:sz w:val="28"/>
-                <w:szCs w:val="28"/>
-              </w:rPr>
-            </w:pPr>
-            <w:r>
-              <w:rPr>
-                <w:sz w:val="28"/>
-                <w:szCs w:val="28"/>
-              </w:rPr>
-              <w:t>-</w:t>
-            </w:r>
-          </w:p>
-        </w:tc>
-      </w:tr>
-      <w:tr>
-        <w:tc>
-          <w:tcPr>
-            <w:tcW w:w="989" w:type="dxa"/>
-          </w:tcPr>
-          <w:p>
-            <w:pPr>
-              <w:spacing w:line="360" w:lineRule="auto"/>
-              <w:contextualSpacing/>
-              <w:jc w:val="both"/>
-              <w:rPr>
-                <w:sz w:val="28"/>
-                <w:szCs w:val="28"/>
-                <w:lang w:val="en-US"/>
-              </w:rPr>
-            </w:pPr>
-            <w:r>
-              <w:rPr>
-                <w:sz w:val="28"/>
-                <w:szCs w:val="28"/>
-              </w:rPr>
-              <w:t>3.3.5.</w:t>
-            </w:r>
-          </w:p>
-        </w:tc>
-        <w:tc>
-          <w:tcPr>
-            <w:tcW w:w="1104" w:type="dxa"/>
-          </w:tcPr>
-          <w:p>
-            <w:pPr>
-              <w:spacing w:line="360" w:lineRule="auto"/>
-              <w:contextualSpacing/>
-              <w:jc w:val="both"/>
-              <w:rPr>
-                <w:sz w:val="28"/>
-                <w:szCs w:val="28"/>
-                <w:lang w:val="en-US"/>
-              </w:rPr>
-            </w:pPr>
-            <w:r>
-              <w:rPr>
-                <w:sz w:val="28"/>
-                <w:szCs w:val="28"/>
-                <w:lang w:val="en-US"/>
-              </w:rPr>
-              <w:t>PUT</w:t>
-            </w:r>
-          </w:p>
-        </w:tc>
-        <w:tc>
-          <w:tcPr>
-            <w:tcW w:w="992" w:type="dxa"/>
-          </w:tcPr>
-          <w:p>
-            <w:pPr>
-              <w:spacing w:line="360" w:lineRule="auto"/>
-              <w:contextualSpacing/>
-              <w:jc w:val="both"/>
-              <w:rPr>
-                <w:sz w:val="28"/>
-                <w:szCs w:val="28"/>
-                <w:lang w:val="en-US"/>
-              </w:rPr>
-            </w:pPr>
-            <w:r>
-              <w:rPr>
-                <w:sz w:val="28"/>
-                <w:szCs w:val="28"/>
-                <w:lang w:val="en-US"/>
-              </w:rPr>
-              <w:t>/software/id/put</w:t>
-            </w:r>
-          </w:p>
-        </w:tc>
-        <w:tc>
-          <w:tcPr>
-            <w:tcW w:w="1701" w:type="dxa"/>
-          </w:tcPr>
-          <w:p>
-            <w:pPr>
-              <w:spacing w:line="360" w:lineRule="auto"/>
-              <w:contextualSpacing/>
-              <w:jc w:val="both"/>
-              <w:rPr>
-                <w:sz w:val="28"/>
-                <w:szCs w:val="28"/>
-              </w:rPr>
-            </w:pPr>
-            <w:r>
-              <w:rPr>
-                <w:sz w:val="28"/>
-                <w:szCs w:val="28"/>
-              </w:rPr>
-              <w:t xml:space="preserve">Изменение информации о ПО по </w:t>
-            </w:r>
-            <w:r>
-              <w:rPr>
-                <w:sz w:val="28"/>
-                <w:szCs w:val="28"/>
-                <w:lang w:val="en-US"/>
-              </w:rPr>
-              <w:t>id</w:t>
-            </w:r>
-            <w:r>
-              <w:rPr>
-                <w:sz w:val="28"/>
-                <w:szCs w:val="28"/>
-              </w:rPr>
-              <w:t xml:space="preserve">. Доступно </w:t>
-            </w:r>
-            <w:r>
-              <w:rPr>
-                <w:sz w:val="28"/>
-                <w:szCs w:val="28"/>
-              </w:rPr>
-              <w:lastRenderedPageBreak/>
-              <w:t>только менеджеру</w:t>
-            </w:r>
-          </w:p>
-        </w:tc>
-        <w:tc>
-          <w:tcPr>
-            <w:tcW w:w="2552" w:type="dxa"/>
-          </w:tcPr>
-          <w:p>
-            <w:pPr>
-              <w:spacing w:line="360" w:lineRule="auto"/>
-              <w:contextualSpacing/>
-              <w:rPr>
-                <w:sz w:val="28"/>
-                <w:szCs w:val="28"/>
-                <w:lang w:val="en-US"/>
-              </w:rPr>
-            </w:pPr>
-            <w:r>
-              <w:rPr>
-                <w:sz w:val="28"/>
-                <w:szCs w:val="28"/>
-                <w:lang w:val="en-US"/>
-              </w:rPr>
-              <w:lastRenderedPageBreak/>
-              <w:t>{</w:t>
-            </w:r>
-          </w:p>
-          <w:p>
-            <w:pPr>
-              <w:spacing w:line="360" w:lineRule="auto"/>
-              <w:contextualSpacing/>
-              <w:rPr>
-                <w:sz w:val="28"/>
-                <w:szCs w:val="28"/>
-                <w:lang w:val="en-US"/>
-              </w:rPr>
-            </w:pPr>
-            <w:r>
-              <w:rPr>
-                <w:sz w:val="28"/>
-                <w:szCs w:val="28"/>
-                <w:lang w:val="en-US"/>
-              </w:rPr>
-              <w:t xml:space="preserve">    id: number</w:t>
-            </w:r>
-          </w:p>
-          <w:p>
-            <w:pPr>
-              <w:spacing w:line="360" w:lineRule="auto"/>
-              <w:contextualSpacing/>
-              <w:rPr>
-                <w:sz w:val="28"/>
-                <w:szCs w:val="28"/>
-                <w:lang w:val="en-US"/>
-              </w:rPr>
-            </w:pPr>
-            <w:r>
-              <w:rPr>
-                <w:sz w:val="28"/>
-                <w:szCs w:val="28"/>
-                <w:lang w:val="en-US"/>
-              </w:rPr>
-              <w:t xml:space="preserve">    title: string</w:t>
-            </w:r>
-          </w:p>
-          <w:p>
-            <w:pPr>
-              <w:spacing w:line="360" w:lineRule="auto"/>
-              <w:contextualSpacing/>
-              <w:rPr>
-                <w:sz w:val="28"/>
-                <w:szCs w:val="28"/>
-                <w:lang w:val="en-US"/>
-              </w:rPr>
-            </w:pPr>
-            <w:r>
-              <w:rPr>
-                <w:sz w:val="28"/>
-                <w:szCs w:val="28"/>
-                <w:lang w:val="en-US"/>
-              </w:rPr>
-              <w:t xml:space="preserve">    subtitle: string</w:t>
-            </w:r>
-          </w:p>
-          <w:p>
-            <w:pPr>
-              <w:spacing w:line="360" w:lineRule="auto"/>
-              <w:contextualSpacing/>
-              <w:rPr>
-                <w:sz w:val="28"/>
-                <w:szCs w:val="28"/>
-                <w:lang w:val="en-US"/>
-              </w:rPr>
-            </w:pPr>
-            <w:r>
-              <w:rPr>
-                <w:sz w:val="28"/>
-                <w:szCs w:val="28"/>
-                <w:lang w:val="en-US"/>
-              </w:rPr>
-              <w:t xml:space="preserve">    price: number</w:t>
-            </w:r>
-          </w:p>
-          <w:p>
-            <w:pPr>
-              <w:spacing w:line="360" w:lineRule="auto"/>
-              <w:contextualSpacing/>
-              <w:rPr>
-                <w:sz w:val="28"/>
-                <w:szCs w:val="28"/>
-                <w:lang w:val="en-US"/>
-              </w:rPr>
-            </w:pPr>
-            <w:r>
-              <w:rPr>
-                <w:sz w:val="28"/>
-                <w:szCs w:val="28"/>
-                <w:lang w:val="en-US"/>
-              </w:rPr>
-              <w:lastRenderedPageBreak/>
-              <w:t xml:space="preserve">    installing_time: number</w:t>
-            </w:r>
-          </w:p>
-          <w:p>
-            <w:pPr>
-              <w:spacing w:line="360" w:lineRule="auto"/>
-              <w:contextualSpacing/>
-              <w:rPr>
-                <w:sz w:val="28"/>
-                <w:szCs w:val="28"/>
-                <w:lang w:val="en-US"/>
-              </w:rPr>
-            </w:pPr>
-            <w:r>
-              <w:rPr>
-                <w:sz w:val="28"/>
-                <w:szCs w:val="28"/>
-                <w:lang w:val="en-US"/>
-              </w:rPr>
-              <w:t xml:space="preserve">    size: number</w:t>
-            </w:r>
-          </w:p>
-          <w:p>
-            <w:pPr>
-              <w:spacing w:line="360" w:lineRule="auto"/>
-              <w:contextualSpacing/>
-              <w:rPr>
-                <w:sz w:val="28"/>
-                <w:szCs w:val="28"/>
-                <w:lang w:val="en-US"/>
-              </w:rPr>
-            </w:pPr>
-            <w:r>
-              <w:rPr>
-                <w:sz w:val="28"/>
-                <w:szCs w:val="28"/>
-                <w:lang w:val="en-US"/>
-              </w:rPr>
-              <w:t xml:space="preserve">    summary: string</w:t>
-            </w:r>
-          </w:p>
-          <w:p>
-            <w:pPr>
-              <w:spacing w:line="360" w:lineRule="auto"/>
-              <w:contextualSpacing/>
-              <w:rPr>
-                <w:sz w:val="28"/>
-                <w:szCs w:val="28"/>
-              </w:rPr>
-            </w:pPr>
-            <w:r>
-              <w:rPr>
-                <w:sz w:val="28"/>
-                <w:szCs w:val="28"/>
-                <w:lang w:val="en-US"/>
-              </w:rPr>
-              <w:t xml:space="preserve">    }</w:t>
-            </w:r>
-          </w:p>
-        </w:tc>
-        <w:tc>
-          <w:tcPr>
-            <w:tcW w:w="2693" w:type="dxa"/>
-          </w:tcPr>
-          <w:p>
-            <w:pPr>
-              <w:spacing w:line="360" w:lineRule="auto"/>
-              <w:contextualSpacing/>
-              <w:rPr>
-                <w:sz w:val="28"/>
-                <w:szCs w:val="28"/>
-                <w:lang w:val="en-US"/>
-              </w:rPr>
-            </w:pPr>
-            <w:r>
-              <w:rPr>
-                <w:sz w:val="28"/>
-                <w:szCs w:val="28"/>
-                <w:lang w:val="en-US"/>
-              </w:rPr>
-              <w:lastRenderedPageBreak/>
-              <w:t>{</w:t>
-            </w:r>
-          </w:p>
-          <w:p>
-            <w:pPr>
-              <w:spacing w:line="360" w:lineRule="auto"/>
-              <w:contextualSpacing/>
-              <w:rPr>
-                <w:sz w:val="28"/>
-                <w:szCs w:val="28"/>
-                <w:lang w:val="en-US"/>
-              </w:rPr>
-            </w:pPr>
-            <w:r>
-              <w:rPr>
-                <w:sz w:val="28"/>
-                <w:szCs w:val="28"/>
-                <w:lang w:val="en-US"/>
-              </w:rPr>
-              <w:t xml:space="preserve">    id: number</w:t>
-            </w:r>
-          </w:p>
-          <w:p>
-            <w:pPr>
-              <w:spacing w:line="360" w:lineRule="auto"/>
-              <w:contextualSpacing/>
-              <w:rPr>
-                <w:sz w:val="28"/>
-                <w:szCs w:val="28"/>
-                <w:lang w:val="en-US"/>
-              </w:rPr>
-            </w:pPr>
-            <w:r>
-              <w:rPr>
-                <w:sz w:val="28"/>
-                <w:szCs w:val="28"/>
-                <w:lang w:val="en-US"/>
-              </w:rPr>
-              <w:t xml:space="preserve">    title: string</w:t>
-            </w:r>
-          </w:p>
-          <w:p>
-            <w:pPr>
-              <w:spacing w:line="360" w:lineRule="auto"/>
-              <w:contextualSpacing/>
-              <w:rPr>
-                <w:sz w:val="28"/>
-                <w:szCs w:val="28"/>
-                <w:lang w:val="en-US"/>
-              </w:rPr>
-            </w:pPr>
-            <w:r>
-              <w:rPr>
-                <w:sz w:val="28"/>
-                <w:szCs w:val="28"/>
-                <w:lang w:val="en-US"/>
-              </w:rPr>
-              <w:t xml:space="preserve">    subtitle: string</w:t>
-            </w:r>
-          </w:p>
-          <w:p>
-            <w:pPr>
-              <w:spacing w:line="360" w:lineRule="auto"/>
-              <w:contextualSpacing/>
-              <w:rPr>
-                <w:sz w:val="28"/>
-                <w:szCs w:val="28"/>
-                <w:lang w:val="en-US"/>
-              </w:rPr>
-            </w:pPr>
-            <w:r>
-              <w:rPr>
-                <w:sz w:val="28"/>
-                <w:szCs w:val="28"/>
-                <w:lang w:val="en-US"/>
-              </w:rPr>
-              <w:t xml:space="preserve">    price: number</w:t>
-            </w:r>
-          </w:p>
-          <w:p>
-            <w:pPr>
-              <w:spacing w:line="360" w:lineRule="auto"/>
-              <w:contextualSpacing/>
-              <w:rPr>
-                <w:sz w:val="28"/>
-                <w:szCs w:val="28"/>
-                <w:lang w:val="en-US"/>
-              </w:rPr>
-            </w:pPr>
-            <w:r>
-              <w:rPr>
-                <w:sz w:val="28"/>
-                <w:szCs w:val="28"/>
-                <w:lang w:val="en-US"/>
-              </w:rPr>
-              <w:lastRenderedPageBreak/>
-              <w:t xml:space="preserve">    installing_time: number</w:t>
-            </w:r>
-          </w:p>
-          <w:p>
-            <w:pPr>
-              <w:spacing w:line="360" w:lineRule="auto"/>
-              <w:contextualSpacing/>
-              <w:rPr>
-                <w:sz w:val="28"/>
-                <w:szCs w:val="28"/>
-                <w:lang w:val="en-US"/>
-              </w:rPr>
-            </w:pPr>
-            <w:r>
-              <w:rPr>
-                <w:sz w:val="28"/>
-                <w:szCs w:val="28"/>
-                <w:lang w:val="en-US"/>
-              </w:rPr>
-              <w:t xml:space="preserve">    size: number</w:t>
-            </w:r>
-          </w:p>
-          <w:p>
-            <w:pPr>
-              <w:spacing w:line="360" w:lineRule="auto"/>
-              <w:contextualSpacing/>
-              <w:rPr>
-                <w:sz w:val="28"/>
-                <w:szCs w:val="28"/>
-                <w:lang w:val="en-US"/>
-              </w:rPr>
-            </w:pPr>
-            <w:r>
-              <w:rPr>
-                <w:sz w:val="28"/>
-                <w:szCs w:val="28"/>
-                <w:lang w:val="en-US"/>
-              </w:rPr>
-              <w:t xml:space="preserve">    summary: string</w:t>
-            </w:r>
-          </w:p>
-          <w:p>
-            <w:pPr>
-              <w:spacing w:line="360" w:lineRule="auto"/>
-              <w:contextualSpacing/>
-              <w:rPr>
-                <w:sz w:val="28"/>
-                <w:szCs w:val="28"/>
-              </w:rPr>
-            </w:pPr>
-            <w:r>
-              <w:rPr>
-                <w:sz w:val="28"/>
-                <w:szCs w:val="28"/>
-                <w:lang w:val="en-US"/>
-              </w:rPr>
-              <w:t xml:space="preserve">    }</w:t>
-            </w:r>
-          </w:p>
-        </w:tc>
-      </w:tr>
-      <w:tr>
-        <w:tc>
-          <w:tcPr>
-            <w:tcW w:w="989" w:type="dxa"/>
-          </w:tcPr>
-          <w:p>
-            <w:pPr>
-              <w:spacing w:line="360" w:lineRule="auto"/>
-              <w:contextualSpacing/>
-              <w:jc w:val="both"/>
-              <w:rPr>
-                <w:sz w:val="28"/>
-                <w:szCs w:val="28"/>
-              </w:rPr>
-            </w:pPr>
-            <w:r>
-              <w:rPr>
-                <w:sz w:val="28"/>
-                <w:szCs w:val="28"/>
-              </w:rPr>
-              <w:lastRenderedPageBreak/>
-              <w:t>3.3.6.</w:t>
-            </w:r>
-          </w:p>
-        </w:tc>
-        <w:tc>
-          <w:tcPr>
-            <w:tcW w:w="1104" w:type="dxa"/>
-          </w:tcPr>
-          <w:p>
-            <w:pPr>
-              <w:spacing w:line="360" w:lineRule="auto"/>
-              <w:contextualSpacing/>
-              <w:jc w:val="both"/>
-              <w:rPr>
-                <w:sz w:val="28"/>
-                <w:szCs w:val="28"/>
-                <w:lang w:val="en-US"/>
-              </w:rPr>
-            </w:pPr>
-            <w:r>
-              <w:rPr>
-                <w:sz w:val="28"/>
-                <w:szCs w:val="28"/>
-                <w:lang w:val="en-US"/>
-              </w:rPr>
-              <w:t>POST</w:t>
-            </w:r>
-          </w:p>
-        </w:tc>
-        <w:tc>
-          <w:tcPr>
-            <w:tcW w:w="992" w:type="dxa"/>
-          </w:tcPr>
-          <w:p>
-            <w:pPr>
-              <w:spacing w:line="360" w:lineRule="auto"/>
-              <w:contextualSpacing/>
-              <w:jc w:val="both"/>
-              <w:rPr>
-                <w:sz w:val="28"/>
-                <w:szCs w:val="28"/>
-                <w:lang w:val="en-US"/>
-              </w:rPr>
-            </w:pPr>
-            <w:r>
-              <w:rPr>
-                <w:sz w:val="28"/>
-                <w:szCs w:val="28"/>
-                <w:lang w:val="en-US"/>
-              </w:rPr>
-              <w:t>/software/id/add</w:t>
-            </w:r>
-          </w:p>
-        </w:tc>
-        <w:tc>
-          <w:tcPr>
-            <w:tcW w:w="1701" w:type="dxa"/>
-          </w:tcPr>
-          <w:p>
-            <w:pPr>
-              <w:spacing w:line="360" w:lineRule="auto"/>
-              <w:contextualSpacing/>
-              <w:jc w:val="both"/>
-              <w:rPr>
-                <w:sz w:val="28"/>
-                <w:szCs w:val="28"/>
-              </w:rPr>
-            </w:pPr>
-            <w:r>
-              <w:rPr>
-                <w:sz w:val="28"/>
-                <w:szCs w:val="28"/>
-              </w:rPr>
-              <w:t>Добавление ПО в заявку. Доступно только авторизованному пользователю.</w:t>
-            </w:r>
-          </w:p>
-        </w:tc>
-        <w:tc>
-          <w:tcPr>
-            <w:tcW w:w="2552" w:type="dxa"/>
-          </w:tcPr>
-          <w:p>
-            <w:pPr>
-              <w:spacing w:line="360" w:lineRule="auto"/>
-              <w:contextualSpacing/>
-              <w:rPr>
-                <w:sz w:val="28"/>
-                <w:szCs w:val="28"/>
-              </w:rPr>
-            </w:pPr>
-            <w:r>
-              <w:rPr>
-                <w:sz w:val="28"/>
-                <w:szCs w:val="28"/>
-              </w:rPr>
-              <w:t>-</w:t>
-            </w:r>
-          </w:p>
-        </w:tc>
-        <w:tc>
-          <w:tcPr>
-            <w:tcW w:w="2693" w:type="dxa"/>
-          </w:tcPr>
-          <w:p>
-            <w:pPr>
-              <w:spacing w:line="360" w:lineRule="auto"/>
-              <w:contextualSpacing/>
-              <w:rPr>
-                <w:sz w:val="28"/>
-                <w:szCs w:val="28"/>
-                <w:lang w:val="en-US"/>
-              </w:rPr>
-            </w:pPr>
-            <w:r>
-              <w:rPr>
-                <w:sz w:val="28"/>
-                <w:szCs w:val="28"/>
-                <w:lang w:val="en-US"/>
-              </w:rPr>
-              <w:t>-</w:t>
-            </w:r>
-          </w:p>
-        </w:tc>
-      </w:tr>
-      <w:tr>
-        <w:tc>
-          <w:tcPr>
-            <w:tcW w:w="989" w:type="dxa"/>
-          </w:tcPr>
-          <w:p>
-            <w:pPr>
-              <w:spacing w:line="360" w:lineRule="auto"/>
-              <w:contextualSpacing/>
-              <w:jc w:val="both"/>
-              <w:rPr>
-                <w:sz w:val="28"/>
-                <w:szCs w:val="28"/>
-              </w:rPr>
-            </w:pPr>
-            <w:r>
-              <w:rPr>
-                <w:sz w:val="28"/>
-                <w:szCs w:val="28"/>
-              </w:rPr>
-              <w:t>3.3.7.</w:t>
-            </w:r>
-          </w:p>
-        </w:tc>
-        <w:tc>
-          <w:tcPr>
-            <w:tcW w:w="1104" w:type="dxa"/>
-          </w:tcPr>
-          <w:p>
-            <w:pPr>
-              <w:spacing w:line="360" w:lineRule="auto"/>
-              <w:contextualSpacing/>
-              <w:jc w:val="both"/>
-              <w:rPr>
-                <w:sz w:val="28"/>
-                <w:szCs w:val="28"/>
-                <w:lang w:val="en-US"/>
-              </w:rPr>
-            </w:pPr>
-            <w:r>
-              <w:rPr>
-                <w:sz w:val="28"/>
-                <w:szCs w:val="28"/>
-                <w:lang w:val="en-US"/>
-              </w:rPr>
-              <w:t>POST</w:t>
-            </w:r>
-          </w:p>
-        </w:tc>
-        <w:tc>
-          <w:tcPr>
-            <w:tcW w:w="992" w:type="dxa"/>
-          </w:tcPr>
-          <w:p>
-            <w:pPr>
-              <w:spacing w:line="360" w:lineRule="auto"/>
-              <w:contextualSpacing/>
-              <w:jc w:val="both"/>
-              <w:rPr>
-                <w:sz w:val="28"/>
-                <w:szCs w:val="28"/>
-                <w:lang w:val="en-US"/>
-              </w:rPr>
-            </w:pPr>
-            <w:r>
-              <w:rPr>
-                <w:sz w:val="28"/>
-                <w:szCs w:val="28"/>
-                <w:lang w:val="en-US"/>
-              </w:rPr>
-              <w:t>/software/id/add_image</w:t>
-            </w:r>
-          </w:p>
-        </w:tc>
-        <w:tc>
-          <w:tcPr>
-            <w:tcW w:w="1701" w:type="dxa"/>
-          </w:tcPr>
-          <w:p>
-            <w:pPr>
-              <w:spacing w:line="360" w:lineRule="auto"/>
-              <w:contextualSpacing/>
-              <w:jc w:val="both"/>
-              <w:rPr>
-                <w:sz w:val="28"/>
-                <w:szCs w:val="28"/>
-              </w:rPr>
-            </w:pPr>
-            <w:r>
-              <w:rPr>
-                <w:sz w:val="28"/>
-                <w:szCs w:val="28"/>
-              </w:rPr>
-              <w:t>Добавление логотипа ПО в заявку. Доступно только менеджеру</w:t>
-            </w:r>
-          </w:p>
-        </w:tc>
-        <w:tc>
-          <w:tcPr>
-            <w:tcW w:w="2552" w:type="dxa"/>
-          </w:tcPr>
-          <w:p>
-            <w:pPr>
-              <w:spacing w:line="360" w:lineRule="auto"/>
-              <w:contextualSpacing/>
-              <w:rPr>
-                <w:sz w:val="28"/>
-                <w:szCs w:val="28"/>
-              </w:rPr>
-            </w:pPr>
-            <w:r>
-              <w:rPr>
-                <w:sz w:val="28"/>
-                <w:szCs w:val="28"/>
-                <w:lang w:val="en-US"/>
-              </w:rPr>
-              <w:t>file: multipart/formdata</w:t>
-            </w:r>
-          </w:p>
-        </w:tc>
-        <w:tc>
-          <w:tcPr>
-            <w:tcW w:w="2693" w:type="dxa"/>
-          </w:tcPr>
-          <w:p>
-            <w:pPr>
-              <w:spacing w:line="360" w:lineRule="auto"/>
-              <w:contextualSpacing/>
-              <w:rPr>
-                <w:sz w:val="28"/>
-                <w:szCs w:val="28"/>
-              </w:rPr>
-            </w:pPr>
-            <w:r>
-              <w:rPr>
-                <w:sz w:val="28"/>
-                <w:szCs w:val="28"/>
-              </w:rPr>
-              <w:t>-</w:t>
-            </w:r>
-          </w:p>
-        </w:tc>
-      </w:tr>
-      <w:tr>
-        <w:tc>
-          <w:tcPr>
-            <w:tcW w:w="10031" w:type="dxa"/>
-            <w:gridSpan w:val="6"/>
-          </w:tcPr>
-          <w:p>
-            <w:pPr>
-              <w:pStyle w:val="aa"/>
-              <w:numPr>
-                <w:ilvl w:val="1"/>
-                <w:numId w:val="15"/>
-              </w:numPr>
-              <w:spacing w:line="360" w:lineRule="auto"/>
-              <w:jc w:val="center"/>
-              <w:rPr>
-                <w:sz w:val="28"/>
-                <w:szCs w:val="28"/>
-              </w:rPr>
-            </w:pPr>
-            <w:r>
-              <w:rPr>
-                <w:sz w:val="28"/>
-                <w:szCs w:val="28"/>
-              </w:rPr>
-              <w:t>Домен ПО в заявке</w:t>
-            </w:r>
-          </w:p>
-        </w:tc>
-      </w:tr>
-      <w:tr>
-        <w:tc>
-          <w:tcPr>
-            <w:tcW w:w="989" w:type="dxa"/>
-          </w:tcPr>
-          <w:p>
-            <w:pPr>
-              <w:spacing w:line="360" w:lineRule="auto"/>
-              <w:contextualSpacing/>
-              <w:jc w:val="both"/>
-              <w:rPr>
-                <w:sz w:val="28"/>
-                <w:szCs w:val="28"/>
-              </w:rPr>
-            </w:pPr>
-            <w:r>
-              <w:rPr>
-                <w:sz w:val="28"/>
-                <w:szCs w:val="28"/>
-              </w:rPr>
-              <w:t>3.</w:t>
-            </w:r>
-            <w:r>
-              <w:rPr>
-                <w:sz w:val="28"/>
-                <w:szCs w:val="28"/>
-              </w:rPr>
-              <w:t>4</w:t>
-            </w:r>
-            <w:r>
-              <w:rPr>
-                <w:sz w:val="28"/>
-                <w:szCs w:val="28"/>
-              </w:rPr>
-              <w:t>.</w:t>
-            </w:r>
-            <w:r>
-              <w:rPr>
-                <w:sz w:val="28"/>
-                <w:szCs w:val="28"/>
-              </w:rPr>
-              <w:t>1</w:t>
-            </w:r>
-            <w:r>
-              <w:rPr>
-                <w:sz w:val="28"/>
-                <w:szCs w:val="28"/>
-              </w:rPr>
-              <w:t>.</w:t>
-            </w:r>
-          </w:p>
-        </w:tc>
-        <w:tc>
-          <w:tcPr>
-            <w:tcW w:w="1104" w:type="dxa"/>
-          </w:tcPr>
-          <w:p>
-            <w:pPr>
-              <w:spacing w:line="360" w:lineRule="auto"/>
-              <w:contextualSpacing/>
-              <w:jc w:val="both"/>
-              <w:rPr>
-                <w:sz w:val="28"/>
-                <w:szCs w:val="28"/>
-                <w:lang w:val="en-US"/>
-              </w:rPr>
-            </w:pPr>
-            <w:r>
-              <w:rPr>
-                <w:sz w:val="28"/>
-                <w:szCs w:val="28"/>
-                <w:lang w:val="en-US"/>
-              </w:rPr>
-              <w:t>DELETE</w:t>
-            </w:r>
-          </w:p>
-        </w:tc>
-        <w:tc>
-          <w:tcPr>
-            <w:tcW w:w="992" w:type="dxa"/>
-          </w:tcPr>
-          <w:p>
-            <w:pPr>
-              <w:spacing w:line="360" w:lineRule="auto"/>
-              <w:contextualSpacing/>
-              <w:jc w:val="both"/>
-              <w:rPr>
-                <w:sz w:val="28"/>
-                <w:szCs w:val="28"/>
-                <w:lang w:val="en-US"/>
-              </w:rPr>
-            </w:pPr>
-            <w:r>
-              <w:rPr>
-                <w:sz w:val="28"/>
-                <w:szCs w:val="28"/>
-                <w:lang w:val="en-US"/>
-              </w:rPr>
-              <w:t>software_in_request/req_id/soft_id/delete</w:t>
-            </w:r>
-          </w:p>
-        </w:tc>
-        <w:tc>
-          <w:tcPr>
-            <w:tcW w:w="1701" w:type="dxa"/>
-          </w:tcPr>
-          <w:p>
-            <w:pPr>
-              <w:spacing w:line="360" w:lineRule="auto"/>
-              <w:contextualSpacing/>
-              <w:jc w:val="both"/>
-              <w:rPr>
-                <w:sz w:val="28"/>
-                <w:szCs w:val="28"/>
-              </w:rPr>
-            </w:pPr>
-            <w:r>
-              <w:rPr>
-                <w:sz w:val="28"/>
-                <w:szCs w:val="28"/>
-              </w:rPr>
-              <w:t xml:space="preserve">Удаление ПО из заявки. Доступно только для авторизованных </w:t>
-            </w:r>
-            <w:r>
-              <w:rPr>
-                <w:sz w:val="28"/>
-                <w:szCs w:val="28"/>
-              </w:rPr>
-              <w:lastRenderedPageBreak/>
-              <w:t>пользователей.</w:t>
-            </w:r>
-          </w:p>
-        </w:tc>
-        <w:tc>
-          <w:tcPr>
-            <w:tcW w:w="2552" w:type="dxa"/>
-          </w:tcPr>
-          <w:p>
-            <w:pPr>
-              <w:spacing w:line="360" w:lineRule="auto"/>
-              <w:contextualSpacing/>
-              <w:rPr>
-                <w:sz w:val="28"/>
-                <w:szCs w:val="28"/>
-              </w:rPr>
-            </w:pPr>
-            <w:r>
-              <w:rPr>
-                <w:sz w:val="28"/>
-                <w:szCs w:val="28"/>
-              </w:rPr>
-              <w:lastRenderedPageBreak/>
-              <w:t>-</w:t>
-            </w:r>
-          </w:p>
-        </w:tc>
-        <w:tc>
-          <w:tcPr>
-            <w:tcW w:w="2693" w:type="dxa"/>
-          </w:tcPr>
-          <w:p>
-            <w:pPr>
-              <w:spacing w:line="360" w:lineRule="auto"/>
-              <w:contextualSpacing/>
-              <w:rPr>
-                <w:sz w:val="28"/>
-                <w:szCs w:val="28"/>
-              </w:rPr>
-            </w:pPr>
-            <w:r>
-              <w:rPr>
-                <w:sz w:val="28"/>
-                <w:szCs w:val="28"/>
-              </w:rPr>
-              <w:t>-</w:t>
-            </w:r>
-          </w:p>
-          <w:p>
-            <w:pPr>
-              <w:spacing w:line="360" w:lineRule="auto"/>
-              <w:contextualSpacing/>
-              <w:rPr>
-                <w:sz w:val="28"/>
-                <w:szCs w:val="28"/>
-              </w:rPr>
-            </w:pPr>
-          </w:p>
-        </w:tc>
-      </w:tr>
-      <w:tr>
-        <w:tc>
-          <w:tcPr>
-            <w:tcW w:w="989" w:type="dxa"/>
-          </w:tcPr>
-          <w:p>
-            <w:pPr>
-              <w:spacing w:line="360" w:lineRule="auto"/>
-              <w:contextualSpacing/>
-              <w:jc w:val="both"/>
-              <w:rPr>
-                <w:sz w:val="28"/>
-                <w:szCs w:val="28"/>
-              </w:rPr>
-            </w:pPr>
-            <w:r>
-              <w:rPr>
-                <w:sz w:val="28"/>
-                <w:szCs w:val="28"/>
-              </w:rPr>
-              <w:t>3.4.2.</w:t>
-            </w:r>
-          </w:p>
-        </w:tc>
-        <w:tc>
-          <w:tcPr>
-            <w:tcW w:w="1104" w:type="dxa"/>
-          </w:tcPr>
-          <w:p>
-            <w:pPr>
-              <w:spacing w:line="360" w:lineRule="auto"/>
-              <w:contextualSpacing/>
-              <w:jc w:val="both"/>
-              <w:rPr>
-                <w:sz w:val="28"/>
-                <w:szCs w:val="28"/>
-                <w:lang w:val="en-US"/>
-              </w:rPr>
-            </w:pPr>
-            <w:r>
-              <w:rPr>
-                <w:sz w:val="28"/>
-                <w:szCs w:val="28"/>
-                <w:lang w:val="en-US"/>
-              </w:rPr>
-              <w:t>PUT</w:t>
-            </w:r>
-          </w:p>
-        </w:tc>
-        <w:tc>
-          <w:tcPr>
-            <w:tcW w:w="992" w:type="dxa"/>
-          </w:tcPr>
-          <w:p>
-            <w:pPr>
-              <w:spacing w:line="360" w:lineRule="auto"/>
-              <w:contextualSpacing/>
-              <w:jc w:val="both"/>
-              <w:rPr>
-                <w:sz w:val="28"/>
-                <w:szCs w:val="28"/>
-                <w:lang w:val="en-US"/>
-              </w:rPr>
-            </w:pPr>
-            <w:r>
-              <w:rPr>
-                <w:sz w:val="28"/>
-                <w:szCs w:val="28"/>
-                <w:lang w:val="en-US"/>
-              </w:rPr>
-              <w:t>software_in_request/req_id/soft_id/put</w:t>
-            </w:r>
-          </w:p>
-        </w:tc>
-        <w:tc>
-          <w:tcPr>
-            <w:tcW w:w="1701" w:type="dxa"/>
-          </w:tcPr>
-          <w:p>
-            <w:pPr>
-              <w:spacing w:line="360" w:lineRule="auto"/>
-              <w:contextualSpacing/>
-              <w:jc w:val="both"/>
-              <w:rPr>
-                <w:sz w:val="28"/>
-                <w:szCs w:val="28"/>
-              </w:rPr>
-            </w:pPr>
-            <w:r>
-              <w:rPr>
-                <w:sz w:val="28"/>
-                <w:szCs w:val="28"/>
-              </w:rPr>
-              <w:t>Указание версии ПО в заявке</w:t>
-            </w:r>
-          </w:p>
-        </w:tc>
-        <w:tc>
-          <w:tcPr>
-            <w:tcW w:w="2552" w:type="dxa"/>
-          </w:tcPr>
-          <w:p>
-            <w:pPr>
-              <w:spacing w:line="360" w:lineRule="auto"/>
-              <w:contextualSpacing/>
-              <w:rPr>
-                <w:sz w:val="28"/>
-                <w:szCs w:val="28"/>
-                <w:lang w:val="en-US"/>
-              </w:rPr>
-            </w:pPr>
-            <w:r>
-              <w:rPr>
-                <w:sz w:val="28"/>
-                <w:szCs w:val="28"/>
-                <w:lang w:val="en-US"/>
-              </w:rPr>
-              <w:t>{</w:t>
-            </w:r>
-          </w:p>
-          <w:p>
-            <w:pPr>
-              <w:spacing w:line="360" w:lineRule="auto"/>
-              <w:contextualSpacing/>
-              <w:rPr>
-                <w:sz w:val="28"/>
-                <w:szCs w:val="28"/>
-                <w:lang w:val="en-US"/>
-              </w:rPr>
-            </w:pPr>
-            <w:r>
-              <w:rPr>
-                <w:sz w:val="28"/>
-                <w:szCs w:val="28"/>
-                <w:lang w:val="en-US"/>
-              </w:rPr>
-              <w:t xml:space="preserve">    version: string</w:t>
-            </w:r>
-          </w:p>
-          <w:p>
-            <w:pPr>
-              <w:spacing w:line="360" w:lineRule="auto"/>
-              <w:contextualSpacing/>
-              <w:rPr>
-                <w:sz w:val="28"/>
-                <w:szCs w:val="28"/>
-                <w:lang w:val="en-US"/>
-              </w:rPr>
-            </w:pPr>
-            <w:r>
-              <w:rPr>
-                <w:sz w:val="28"/>
-                <w:szCs w:val="28"/>
-                <w:lang w:val="en-US"/>
-              </w:rPr>
-              <w:t>}</w:t>
-            </w:r>
-          </w:p>
-        </w:tc>
-        <w:tc>
-          <w:tcPr>
-            <w:tcW w:w="2693" w:type="dxa"/>
-          </w:tcPr>
-          <w:p>
-            <w:pPr>
-              <w:spacing w:line="360" w:lineRule="auto"/>
-              <w:contextualSpacing/>
-              <w:rPr>
-                <w:sz w:val="28"/>
-                <w:szCs w:val="28"/>
-                <w:lang w:val="en-US"/>
-              </w:rPr>
-            </w:pPr>
-            <w:r>
-              <w:rPr>
-                <w:sz w:val="28"/>
-                <w:szCs w:val="28"/>
-                <w:lang w:val="en-US"/>
-              </w:rPr>
-              <w:t>-</w:t>
-            </w:r>
-          </w:p>
-        </w:tc>
-      </w:tr>
-    </w:tbl>
+        <w:t xml:space="preserve"> разработанного веб-сервиса</w:t>
+      </w:r>
+      <w:r>
+        <w:rPr>
+          <w:sz w:val="28"/>
+          <w:szCs w:val="28"/>
+        </w:rPr>
+        <w:t xml:space="preserve"> </w:t>
+      </w:r>
+      <w:r>
+        <w:rPr>
+          <w:sz w:val="28"/>
+          <w:szCs w:val="28"/>
+        </w:rPr>
+        <w:t xml:space="preserve">приведена в </w:t>
+      </w:r>
+      <w:r>
+        <w:rPr>
+          <w:sz w:val="28"/>
+          <w:szCs w:val="28"/>
+        </w:rPr>
+        <w:t>п</w:t>
+      </w:r>
+      <w:r>
+        <w:rPr>
+          <w:sz w:val="28"/>
+          <w:szCs w:val="28"/>
+        </w:rPr>
+        <w:t>риложении Б</w:t>
+      </w:r>
+      <w:r>
+        <w:rPr>
+          <w:sz w:val="28"/>
+          <w:szCs w:val="28"/>
+        </w:rPr>
+        <w:t>.</w:t>
+      </w:r>
+    </w:p>
     <w:p>
       <w:pPr>
         <w:rPr>
@@ -10193,6 +4297,7 @@
     </w:p>
     <w:p>
       <w:pPr>
+        <w:spacing w:line="360" w:lineRule="auto"/>
         <w:ind w:firstLine="708"/>
         <w:rPr>
           <w:color w:val="000000" w:themeColor="text1"/>
@@ -12853,23 +6958,7 @@
           <w:sz w:val="28"/>
           <w:szCs w:val="28"/>
         </w:rPr>
-        <w:t>обращения: 10.</w:t>
-      </w:r>
-      <w:r>
-        <w:rPr>
-          <w:color w:val="000000" w:themeColor="text1"/>
-          <w:sz w:val="28"/>
-          <w:szCs w:val="28"/>
-        </w:rPr>
-        <w:t>11</w:t>
-      </w:r>
-      <w:r>
-        <w:rPr>
-          <w:color w:val="000000" w:themeColor="text1"/>
-          <w:sz w:val="28"/>
-          <w:szCs w:val="28"/>
-        </w:rPr>
-        <w:t>.2024);</w:t>
+        <w:t>обращения: 10.11.2024);</w:t>
       </w:r>
     </w:p>
     <w:p>
@@ -12896,7 +6985,15 @@
           <w:szCs w:val="28"/>
           <w:lang w:val="en-US"/>
         </w:rPr>
-        <w:t>Robotic It Service</w:t>
+        <w:t>Robotic It Service [</w:t>
+      </w:r>
+      <w:r>
+        <w:rPr>
+          <w:color w:val="000000" w:themeColor="text1"/>
+          <w:sz w:val="28"/>
+          <w:szCs w:val="28"/>
+        </w:rPr>
+        <w:t>Электронный</w:t>
       </w:r>
       <w:r>
         <w:rPr>
@@ -12905,15 +7002,15 @@
           <w:szCs w:val="28"/>
           <w:lang w:val="en-US"/>
         </w:rPr>
-        <w:t xml:space="preserve"> [</w:t>
-      </w:r>
-      <w:r>
-        <w:rPr>
-          <w:color w:val="000000" w:themeColor="text1"/>
-          <w:sz w:val="28"/>
-          <w:szCs w:val="28"/>
-        </w:rPr>
-        <w:t>Электронный</w:t>
+        <w:t xml:space="preserve"> </w:t>
+      </w:r>
+      <w:r>
+        <w:rPr>
+          <w:color w:val="000000" w:themeColor="text1"/>
+          <w:sz w:val="28"/>
+          <w:szCs w:val="28"/>
+        </w:rPr>
+        <w:t>ресурс</w:t>
       </w:r>
       <w:r>
         <w:rPr>
@@ -12922,15 +7019,15 @@
           <w:szCs w:val="28"/>
           <w:lang w:val="en-US"/>
         </w:rPr>
-        <w:t xml:space="preserve"> </w:t>
-      </w:r>
-      <w:r>
-        <w:rPr>
-          <w:color w:val="000000" w:themeColor="text1"/>
-          <w:sz w:val="28"/>
-          <w:szCs w:val="28"/>
-        </w:rPr>
-        <w:t>ресурс</w:t>
+        <w:t>] // Ritsgroup. URL</w:t>
+      </w:r>
+      <w:r>
+        <w:rPr>
+          <w:color w:val="000000" w:themeColor="text1"/>
+          <w:sz w:val="28"/>
+          <w:szCs w:val="28"/>
+        </w:rPr>
+        <w:t xml:space="preserve">: </w:t>
       </w:r>
       <w:r>
         <w:rPr>
@@ -12939,7 +7036,15 @@
           <w:szCs w:val="28"/>
           <w:lang w:val="en-US"/>
         </w:rPr>
-        <w:t xml:space="preserve">] // </w:t>
+        <w:t>https</w:t>
+      </w:r>
+      <w:r>
+        <w:rPr>
+          <w:color w:val="000000" w:themeColor="text1"/>
+          <w:sz w:val="28"/>
+          <w:szCs w:val="28"/>
+        </w:rPr>
+        <w:t>://</w:t>
       </w:r>
       <w:r>
         <w:rPr>
@@ -12948,7 +7053,15 @@
           <w:szCs w:val="28"/>
           <w:lang w:val="en-US"/>
         </w:rPr>
-        <w:t>R</w:t>
+        <w:t>moscow</w:t>
+      </w:r>
+      <w:r>
+        <w:rPr>
+          <w:color w:val="000000" w:themeColor="text1"/>
+          <w:sz w:val="28"/>
+          <w:szCs w:val="28"/>
+        </w:rPr>
+        <w:t>.</w:t>
       </w:r>
       <w:r>
         <w:rPr>
@@ -12957,15 +7070,15 @@
           <w:szCs w:val="28"/>
           <w:lang w:val="en-US"/>
         </w:rPr>
-        <w:t>itsgroup. URL</w:t>
-      </w:r>
-      <w:r>
-        <w:rPr>
-          <w:color w:val="000000" w:themeColor="text1"/>
-          <w:sz w:val="28"/>
-          <w:szCs w:val="28"/>
-        </w:rPr>
-        <w:t xml:space="preserve">: </w:t>
+        <w:t>ritsgroup</w:t>
+      </w:r>
+      <w:r>
+        <w:rPr>
+          <w:color w:val="000000" w:themeColor="text1"/>
+          <w:sz w:val="28"/>
+          <w:szCs w:val="28"/>
+        </w:rPr>
+        <w:t>.</w:t>
       </w:r>
       <w:r>
         <w:rPr>
@@ -12974,57 +7087,6 @@
           <w:szCs w:val="28"/>
           <w:lang w:val="en-US"/>
         </w:rPr>
-        <w:t>https</w:t>
-      </w:r>
-      <w:r>
-        <w:rPr>
-          <w:color w:val="000000" w:themeColor="text1"/>
-          <w:sz w:val="28"/>
-          <w:szCs w:val="28"/>
-        </w:rPr>
-        <w:t>://</w:t>
-      </w:r>
-      <w:r>
-        <w:rPr>
-          <w:color w:val="000000" w:themeColor="text1"/>
-          <w:sz w:val="28"/>
-          <w:szCs w:val="28"/>
-          <w:lang w:val="en-US"/>
-        </w:rPr>
-        <w:t>moscow</w:t>
-      </w:r>
-      <w:r>
-        <w:rPr>
-          <w:color w:val="000000" w:themeColor="text1"/>
-          <w:sz w:val="28"/>
-          <w:szCs w:val="28"/>
-        </w:rPr>
-        <w:t>.</w:t>
-      </w:r>
-      <w:r>
-        <w:rPr>
-          <w:color w:val="000000" w:themeColor="text1"/>
-          <w:sz w:val="28"/>
-          <w:szCs w:val="28"/>
-          <w:lang w:val="en-US"/>
-        </w:rPr>
-        <w:t>ritsgroup</w:t>
-      </w:r>
-      <w:r>
-        <w:rPr>
-          <w:color w:val="000000" w:themeColor="text1"/>
-          <w:sz w:val="28"/>
-          <w:szCs w:val="28"/>
-        </w:rPr>
-        <w:t>.</w:t>
-      </w:r>
-      <w:r>
-        <w:rPr>
-          <w:color w:val="000000" w:themeColor="text1"/>
-          <w:sz w:val="28"/>
-          <w:szCs w:val="28"/>
-          <w:lang w:val="en-US"/>
-        </w:rPr>
         <w:t>ru</w:t>
       </w:r>
       <w:r>
@@ -13033,23 +7095,7 @@
           <w:sz w:val="28"/>
           <w:szCs w:val="28"/>
         </w:rPr>
-        <w:t>/</w:t>
-      </w:r>
-      <w:r>
-        <w:rPr>
-          <w:color w:val="000000" w:themeColor="text1"/>
-          <w:sz w:val="28"/>
-          <w:szCs w:val="28"/>
-        </w:rPr>
-        <w:t xml:space="preserve"> </w:t>
-      </w:r>
-      <w:r>
-        <w:rPr>
-          <w:color w:val="000000" w:themeColor="text1"/>
-          <w:sz w:val="28"/>
-          <w:szCs w:val="28"/>
-        </w:rPr>
-        <w:t>(дата обращения: 10.11.2024);</w:t>
+        <w:t>/ (дата обращения: 10.11.2024);</w:t>
       </w:r>
     </w:p>
     <w:p>
@@ -13214,7 +7260,7 @@
           <w:szCs w:val="28"/>
           <w:lang w:val="en-US"/>
         </w:rPr>
-        <w:t>Distributed Tracing for Cascading Changes of Objects in the Kubernetes Control Plane</w:t>
+        <w:t xml:space="preserve">Distributed Tracing for Cascading Changes of Objects in the Kubernetes Control Plane </w:t>
       </w:r>
       <w:r>
         <w:rPr>
@@ -13223,6 +7269,23 @@
           <w:szCs w:val="28"/>
           <w:lang w:val="en-US"/>
         </w:rPr>
+        <w:t>[</w:t>
+      </w:r>
+      <w:r>
+        <w:rPr>
+          <w:color w:val="000000" w:themeColor="text1"/>
+          <w:sz w:val="28"/>
+          <w:szCs w:val="28"/>
+        </w:rPr>
+        <w:t>Электронный</w:t>
+      </w:r>
+      <w:r>
+        <w:rPr>
+          <w:color w:val="000000" w:themeColor="text1"/>
+          <w:sz w:val="28"/>
+          <w:szCs w:val="28"/>
+          <w:lang w:val="en-US"/>
+        </w:rPr>
         <w:t xml:space="preserve"> </w:t>
       </w:r>
       <w:r>
@@ -13230,17 +7293,17 @@
           <w:color w:val="000000" w:themeColor="text1"/>
           <w:sz w:val="28"/>
           <w:szCs w:val="28"/>
+        </w:rPr>
+        <w:t>ресурс</w:t>
+      </w:r>
+      <w:r>
+        <w:rPr>
+          <w:color w:val="000000" w:themeColor="text1"/>
+          <w:sz w:val="28"/>
+          <w:szCs w:val="28"/>
           <w:lang w:val="en-US"/>
         </w:rPr>
-        <w:t>[</w:t>
-      </w:r>
-      <w:r>
-        <w:rPr>
-          <w:color w:val="000000" w:themeColor="text1"/>
-          <w:sz w:val="28"/>
-          <w:szCs w:val="28"/>
-        </w:rPr>
-        <w:t>Электронный</w:t>
+        <w:t xml:space="preserve">] // </w:t>
       </w:r>
       <w:r>
         <w:rPr>
@@ -13249,15 +7312,7 @@
           <w:szCs w:val="28"/>
           <w:lang w:val="en-US"/>
         </w:rPr>
-        <w:t xml:space="preserve"> </w:t>
-      </w:r>
-      <w:r>
-        <w:rPr>
-          <w:color w:val="000000" w:themeColor="text1"/>
-          <w:sz w:val="28"/>
-          <w:szCs w:val="28"/>
-        </w:rPr>
-        <w:t>ресурс</w:t>
+        <w:t>A</w:t>
       </w:r>
       <w:r>
         <w:rPr>
@@ -13266,7 +7321,7 @@
           <w:szCs w:val="28"/>
           <w:lang w:val="en-US"/>
         </w:rPr>
-        <w:t xml:space="preserve">] // </w:t>
+        <w:t>rxiv</w:t>
       </w:r>
       <w:r>
         <w:rPr>
@@ -13275,7 +7330,7 @@
           <w:szCs w:val="28"/>
           <w:lang w:val="en-US"/>
         </w:rPr>
-        <w:t>A</w:t>
+        <w:t xml:space="preserve">. </w:t>
       </w:r>
       <w:r>
         <w:rPr>
@@ -13284,7 +7339,7 @@
           <w:szCs w:val="28"/>
           <w:lang w:val="en-US"/>
         </w:rPr>
-        <w:t>rxiv</w:t>
+        <w:t>URL</w:t>
       </w:r>
       <w:r>
         <w:rPr>
@@ -13293,7 +7348,7 @@
           <w:szCs w:val="28"/>
           <w:lang w:val="en-US"/>
         </w:rPr>
-        <w:t xml:space="preserve">. </w:t>
+        <w:t xml:space="preserve">: </w:t>
       </w:r>
       <w:r>
         <w:rPr>
@@ -13302,34 +7357,7 @@
           <w:szCs w:val="28"/>
           <w:lang w:val="en-US"/>
         </w:rPr>
-        <w:t>URL</w:t>
-      </w:r>
-      <w:r>
-        <w:rPr>
-          <w:color w:val="000000" w:themeColor="text1"/>
-          <w:sz w:val="28"/>
-          <w:szCs w:val="28"/>
-          <w:lang w:val="en-US"/>
-        </w:rPr>
-        <w:t xml:space="preserve">: </w:t>
-      </w:r>
-      <w:r>
-        <w:rPr>
-          <w:color w:val="000000" w:themeColor="text1"/>
-          <w:sz w:val="28"/>
-          <w:szCs w:val="28"/>
-          <w:lang w:val="en-US"/>
-        </w:rPr>
-        <w:t>https://arxiv.org/abs/2411.01336</w:t>
-      </w:r>
-      <w:r>
-        <w:rPr>
-          <w:color w:val="000000" w:themeColor="text1"/>
-          <w:sz w:val="28"/>
-          <w:szCs w:val="28"/>
-          <w:lang w:val="en-US"/>
-        </w:rPr>
-        <w:t xml:space="preserve"> </w:t>
+        <w:t xml:space="preserve">https://arxiv.org/abs/2411.01336 </w:t>
       </w:r>
       <w:r>
         <w:rPr>
@@ -13902,15 +7930,7 @@
           <w:sz w:val="28"/>
           <w:szCs w:val="28"/>
         </w:rPr>
-        <w:t>/</w:t>
-      </w:r>
-      <w:r>
-        <w:rPr>
-          <w:color w:val="000000" w:themeColor="text1"/>
-          <w:sz w:val="28"/>
-          <w:szCs w:val="28"/>
-        </w:rPr>
-        <w:t xml:space="preserve"> </w:t>
+        <w:t xml:space="preserve">/ </w:t>
       </w:r>
       <w:r>
         <w:rPr>
@@ -14002,15 +8022,7 @@
           <w:sz w:val="28"/>
           <w:szCs w:val="28"/>
         </w:rPr>
-        <w:t>https://min.io/docs/minio/kubernetes/upstream/index.html</w:t>
-      </w:r>
-      <w:r>
-        <w:rPr>
-          <w:color w:val="000000" w:themeColor="text1"/>
-          <w:sz w:val="28"/>
-          <w:szCs w:val="28"/>
-        </w:rPr>
-        <w:t xml:space="preserve"> </w:t>
+        <w:t xml:space="preserve">https://min.io/docs/minio/kubernetes/upstream/index.html </w:t>
       </w:r>
       <w:r>
         <w:rPr>
@@ -14594,15 +8606,7 @@
           <w:sz w:val="28"/>
           <w:szCs w:val="28"/>
         </w:rPr>
-        <w:t>/</w:t>
-      </w:r>
-      <w:r>
-        <w:rPr>
-          <w:color w:val="000000" w:themeColor="text1"/>
-          <w:sz w:val="28"/>
-          <w:szCs w:val="28"/>
-        </w:rPr>
-        <w:t xml:space="preserve"> </w:t>
+        <w:t xml:space="preserve">/ </w:t>
       </w:r>
       <w:r>
         <w:rPr>
@@ -20106,7 +14110,7 @@
           <w:sz w:val="28"/>
           <w:szCs w:val="28"/>
         </w:rPr>
-        <w:t>2</w:t>
+        <w:t>1</w:t>
       </w:r>
       <w:r>
         <w:rPr>
@@ -21255,6 +15259,7 @@
                 <w:szCs w:val="28"/>
                 <w:lang w:val="en-US"/>
               </w:rPr>
+              <w:lastRenderedPageBreak/>
               <w:t>4.</w:t>
             </w:r>
             <w:r>
@@ -23074,6 +17079,7 @@
                 <w:szCs w:val="28"/>
                 <w:lang w:val="en-US"/>
               </w:rPr>
+              <w:lastRenderedPageBreak/>
               <w:t>4.</w:t>
             </w:r>
             <w:r>
@@ -23906,6 +17912,7 @@
                 <w:szCs w:val="28"/>
                 <w:lang w:val="en-US"/>
               </w:rPr>
+              <w:lastRenderedPageBreak/>
               <w:t>4.</w:t>
             </w:r>
             <w:r>
@@ -25394,6 +19401,7 @@
                 <w:sz w:val="28"/>
                 <w:szCs w:val="28"/>
               </w:rPr>
+              <w:lastRenderedPageBreak/>
               <w:t>4.1.16</w:t>
             </w:r>
           </w:p>

--- a/RPZ/ИУ5-53Б Ювенский РПЗ.docx
+++ b/RPZ/ИУ5-53Б Ювенский РПЗ.docx
@@ -643,6 +643,7 @@
         </w:rPr>
         <w:t xml:space="preserve">По данным </w:t>
       </w:r>
+      <w:proofErr w:type="spellStart"/>
       <w:r>
         <w:rPr>
           <w:rFonts w:eastAsia="Calibri"/>
@@ -651,17 +652,9 @@
           <w:szCs w:val="28"/>
           <w:lang w:val="en-US"/>
         </w:rPr>
-        <w:t>Tadviser</w:t>
-      </w:r>
-      <w:r>
-        <w:rPr>
-          <w:rFonts w:eastAsia="Calibri"/>
-          <w:color w:val="000000" w:themeColor="text1"/>
-          <w:sz w:val="28"/>
-          <w:szCs w:val="28"/>
-        </w:rPr>
-        <w:t xml:space="preserve"> [1]</w:t>
-      </w:r>
+        <w:t>Tadvise</w:t>
+      </w:r>
+      <w:proofErr w:type="spellEnd"/>
       <w:r>
         <w:rPr>
           <w:rFonts w:eastAsia="Calibri"/>
@@ -999,7 +992,23 @@
           <w:sz w:val="28"/>
           <w:szCs w:val="28"/>
         </w:rPr>
-        <w:t>Создать веб-сервис в бэкенде на Django (DRF);</w:t>
+        <w:t xml:space="preserve">Создать веб-сервис в бэкенде на </w:t>
+      </w:r>
+      <w:proofErr w:type="spellStart"/>
+      <w:r>
+        <w:rPr>
+          <w:sz w:val="28"/>
+          <w:szCs w:val="28"/>
+        </w:rPr>
+        <w:t>Django</w:t>
+      </w:r>
+      <w:proofErr w:type="spellEnd"/>
+      <w:r>
+        <w:rPr>
+          <w:sz w:val="28"/>
+          <w:szCs w:val="28"/>
+        </w:rPr>
+        <w:t xml:space="preserve"> (DRF);</w:t>
       </w:r>
     </w:p>
     <w:p>
@@ -1023,7 +1032,23 @@
           <w:sz w:val="28"/>
           <w:szCs w:val="28"/>
         </w:rPr>
-        <w:t>Реализовать авторизацию и хранение сессий в Redis;</w:t>
+        <w:t xml:space="preserve">Реализовать авторизацию и хранение сессий в </w:t>
+      </w:r>
+      <w:proofErr w:type="spellStart"/>
+      <w:r>
+        <w:rPr>
+          <w:sz w:val="28"/>
+          <w:szCs w:val="28"/>
+        </w:rPr>
+        <w:t>Redis</w:t>
+      </w:r>
+      <w:proofErr w:type="spellEnd"/>
+      <w:r>
+        <w:rPr>
+          <w:sz w:val="28"/>
+          <w:szCs w:val="28"/>
+        </w:rPr>
+        <w:t>;</w:t>
       </w:r>
     </w:p>
     <w:p>
@@ -1047,7 +1072,23 @@
           <w:sz w:val="28"/>
           <w:szCs w:val="28"/>
         </w:rPr>
-        <w:t>Разработать базовый SPA на React для гостя;</w:t>
+        <w:t xml:space="preserve">Разработать базовый SPA на </w:t>
+      </w:r>
+      <w:proofErr w:type="spellStart"/>
+      <w:r>
+        <w:rPr>
+          <w:sz w:val="28"/>
+          <w:szCs w:val="28"/>
+        </w:rPr>
+        <w:t>React</w:t>
+      </w:r>
+      <w:proofErr w:type="spellEnd"/>
+      <w:r>
+        <w:rPr>
+          <w:sz w:val="28"/>
+          <w:szCs w:val="28"/>
+        </w:rPr>
+        <w:t xml:space="preserve"> для гостя;</w:t>
       </w:r>
     </w:p>
     <w:p>
@@ -1069,7 +1110,66 @@
           <w:sz w:val="28"/>
           <w:szCs w:val="28"/>
         </w:rPr>
-        <w:t xml:space="preserve">Внедрить адаптивность, разработать </w:t>
+        <w:t>Внедрить адаптивность</w:t>
+      </w:r>
+      <w:r>
+        <w:rPr>
+          <w:sz w:val="28"/>
+          <w:szCs w:val="28"/>
+        </w:rPr>
+        <w:t xml:space="preserve">, менеджер состояний </w:t>
+      </w:r>
+      <w:r>
+        <w:rPr>
+          <w:sz w:val="28"/>
+          <w:szCs w:val="28"/>
+          <w:lang w:val="en-US"/>
+        </w:rPr>
+        <w:t>Redux</w:t>
+      </w:r>
+      <w:r>
+        <w:rPr>
+          <w:sz w:val="28"/>
+          <w:szCs w:val="28"/>
+        </w:rPr>
+        <w:t xml:space="preserve"> </w:t>
+      </w:r>
+      <w:r>
+        <w:rPr>
+          <w:sz w:val="28"/>
+          <w:szCs w:val="28"/>
+          <w:lang w:val="en-US"/>
+        </w:rPr>
+        <w:t>Toolkit</w:t>
+      </w:r>
+      <w:r>
+        <w:rPr>
+          <w:sz w:val="28"/>
+          <w:szCs w:val="28"/>
+        </w:rPr>
+        <w:t xml:space="preserve">, </w:t>
+      </w:r>
+      <w:r>
+        <w:rPr>
+          <w:sz w:val="28"/>
+          <w:szCs w:val="28"/>
+          <w:lang w:val="en-US"/>
+        </w:rPr>
+        <w:t>PW</w:t>
+      </w:r>
+      <w:r>
+        <w:rPr>
+          <w:sz w:val="28"/>
+          <w:szCs w:val="28"/>
+        </w:rPr>
+        <w:t>А,</w:t>
+      </w:r>
+      <w:r>
+        <w:rPr>
+          <w:sz w:val="28"/>
+          <w:szCs w:val="28"/>
+        </w:rPr>
+        <w:t xml:space="preserve"> разработать </w:t>
       </w:r>
       <w:r>
         <w:rPr>
@@ -1097,18 +1197,48 @@
         <w:spacing w:line="360" w:lineRule="auto"/>
         <w:jc w:val="both"/>
         <w:rPr>
-          <w:b/>
-          <w:bCs/>
-          <w:sz w:val="28"/>
-          <w:szCs w:val="28"/>
-        </w:rPr>
-      </w:pPr>
-      <w:r>
-        <w:rPr>
-          <w:sz w:val="28"/>
-          <w:szCs w:val="28"/>
-        </w:rPr>
-        <w:t>Интерфейс пользователя клиента в React с менеджером состояний Redux Toolkit;</w:t>
+          <w:sz w:val="28"/>
+          <w:szCs w:val="28"/>
+        </w:rPr>
+      </w:pPr>
+      <w:r>
+        <w:rPr>
+          <w:sz w:val="28"/>
+          <w:szCs w:val="28"/>
+        </w:rPr>
+        <w:t xml:space="preserve">Завершить разработку интерфейса пользователя в </w:t>
+      </w:r>
+      <w:proofErr w:type="spellStart"/>
+      <w:r>
+        <w:rPr>
+          <w:sz w:val="28"/>
+          <w:szCs w:val="28"/>
+        </w:rPr>
+        <w:t>React</w:t>
+      </w:r>
+      <w:proofErr w:type="spellEnd"/>
+      <w:r>
+        <w:rPr>
+          <w:sz w:val="28"/>
+          <w:szCs w:val="28"/>
+        </w:rPr>
+        <w:t xml:space="preserve">, использовать для обращений к методам веб-сервиса </w:t>
+      </w:r>
+      <w:proofErr w:type="spellStart"/>
+      <w:r>
+        <w:rPr>
+          <w:sz w:val="28"/>
+          <w:szCs w:val="28"/>
+        </w:rPr>
+        <w:t>Axios</w:t>
+      </w:r>
+      <w:proofErr w:type="spellEnd"/>
+      <w:r>
+        <w:rPr>
+          <w:sz w:val="28"/>
+          <w:szCs w:val="28"/>
+        </w:rPr>
+        <w:t>;</w:t>
       </w:r>
     </w:p>
     <w:p>
@@ -1130,7 +1260,23 @@
           <w:sz w:val="28"/>
           <w:szCs w:val="28"/>
         </w:rPr>
-        <w:t>Реализовать интерфейс сотрудника поддержки в React;</w:t>
+        <w:t xml:space="preserve">Реализовать интерфейс сотрудника поддержки в </w:t>
+      </w:r>
+      <w:proofErr w:type="spellStart"/>
+      <w:r>
+        <w:rPr>
+          <w:sz w:val="28"/>
+          <w:szCs w:val="28"/>
+        </w:rPr>
+        <w:t>React</w:t>
+      </w:r>
+      <w:proofErr w:type="spellEnd"/>
+      <w:r>
+        <w:rPr>
+          <w:sz w:val="28"/>
+          <w:szCs w:val="28"/>
+        </w:rPr>
+        <w:t>;</w:t>
       </w:r>
     </w:p>
     <w:p>
@@ -1318,6 +1464,7 @@
     </w:p>
     <w:p>
       <w:pPr>
+        <w:jc w:val="both"/>
         <w:rPr>
           <w:sz w:val="28"/>
           <w:szCs w:val="28"/>
@@ -1374,36 +1521,76 @@
       </w:pPr>
       <w:r>
         <w:rPr>
-          <w:color w:val="000000" w:themeColor="text1"/>
-          <w:sz w:val="28"/>
-          <w:szCs w:val="28"/>
-        </w:rPr>
-        <w:t>Компания, предоставляющая услуги установ</w:t>
-      </w:r>
-      <w:r>
-        <w:rPr>
-          <w:color w:val="000000" w:themeColor="text1"/>
-          <w:sz w:val="28"/>
-          <w:szCs w:val="28"/>
-        </w:rPr>
-        <w:t>к</w:t>
-      </w:r>
-      <w:r>
-        <w:rPr>
-          <w:color w:val="000000" w:themeColor="text1"/>
-          <w:sz w:val="28"/>
-          <w:szCs w:val="28"/>
-        </w:rPr>
-        <w:t xml:space="preserve">и </w:t>
-      </w:r>
-      <w:r>
-        <w:rPr>
-          <w:color w:val="000000" w:themeColor="text1"/>
-          <w:sz w:val="28"/>
-          <w:szCs w:val="28"/>
-        </w:rPr>
-        <w:t>ПО</w:t>
-      </w:r>
+          <w:rFonts w:eastAsia="Calibri"/>
+          <w:color w:val="000000" w:themeColor="text1"/>
+          <w:sz w:val="28"/>
+          <w:szCs w:val="28"/>
+        </w:rPr>
+        <w:t xml:space="preserve">Серверы </w:t>
+      </w:r>
+      <w:r>
+        <w:rPr>
+          <w:rFonts w:eastAsia="Calibri"/>
+          <w:color w:val="000000" w:themeColor="text1"/>
+          <w:sz w:val="28"/>
+          <w:szCs w:val="28"/>
+        </w:rPr>
+        <w:t>занимают важное место</w:t>
+      </w:r>
+      <w:r>
+        <w:rPr>
+          <w:rFonts w:eastAsia="Calibri"/>
+          <w:color w:val="000000" w:themeColor="text1"/>
+          <w:sz w:val="28"/>
+          <w:szCs w:val="28"/>
+        </w:rPr>
+        <w:t xml:space="preserve"> в современном мире, обеспечивая инфраструктуру для хранения данных</w:t>
+      </w:r>
+      <w:r>
+        <w:rPr>
+          <w:rFonts w:eastAsia="Calibri"/>
+          <w:color w:val="000000" w:themeColor="text1"/>
+          <w:sz w:val="28"/>
+          <w:szCs w:val="28"/>
+        </w:rPr>
+        <w:t xml:space="preserve"> и</w:t>
+      </w:r>
+      <w:r>
+        <w:rPr>
+          <w:rFonts w:eastAsia="Calibri"/>
+          <w:color w:val="000000" w:themeColor="text1"/>
+          <w:sz w:val="28"/>
+          <w:szCs w:val="28"/>
+        </w:rPr>
+        <w:t xml:space="preserve"> обработки информации</w:t>
+      </w:r>
+      <w:r>
+        <w:rPr>
+          <w:rFonts w:eastAsia="Calibri"/>
+          <w:color w:val="000000" w:themeColor="text1"/>
+          <w:sz w:val="28"/>
+          <w:szCs w:val="28"/>
+        </w:rPr>
+        <w:t xml:space="preserve">. Не менее важен вопрос контроля процесса обновления ПО, запускаемого на серверах. Одним из наиболее популярных решений в области управления ПО, запускаемого на серверах, является </w:t>
+      </w:r>
+      <w:r>
+        <w:rPr>
+          <w:color w:val="000000" w:themeColor="text1"/>
+          <w:sz w:val="28"/>
+          <w:szCs w:val="28"/>
+        </w:rPr>
+        <w:t>система оркестровки контейнеров (</w:t>
+      </w:r>
+      <w:proofErr w:type="spellStart"/>
+      <w:r>
+        <w:rPr>
+          <w:color w:val="000000" w:themeColor="text1"/>
+          <w:sz w:val="28"/>
+          <w:szCs w:val="28"/>
+        </w:rPr>
+        <w:t>container</w:t>
+      </w:r>
+      <w:proofErr w:type="spellEnd"/>
       <w:r>
         <w:rPr>
           <w:color w:val="000000" w:themeColor="text1"/>
@@ -1412,38 +1599,16 @@
         </w:rPr>
         <w:t xml:space="preserve"> </w:t>
       </w:r>
-      <w:r>
-        <w:rPr>
-          <w:color w:val="000000" w:themeColor="text1"/>
-          <w:sz w:val="28"/>
-          <w:szCs w:val="28"/>
-        </w:rPr>
-        <w:t>имеет</w:t>
-      </w:r>
-      <w:r>
-        <w:rPr>
-          <w:color w:val="000000" w:themeColor="text1"/>
-          <w:sz w:val="28"/>
-          <w:szCs w:val="28"/>
-        </w:rPr>
-        <w:t xml:space="preserve"> определенный </w:t>
-      </w:r>
-      <w:r>
-        <w:rPr>
-          <w:color w:val="000000" w:themeColor="text1"/>
-          <w:sz w:val="28"/>
-          <w:szCs w:val="28"/>
-        </w:rPr>
-        <w:t>перечень</w:t>
-      </w:r>
-      <w:r>
-        <w:rPr>
-          <w:color w:val="000000" w:themeColor="text1"/>
-          <w:sz w:val="28"/>
-          <w:szCs w:val="28"/>
-        </w:rPr>
-        <w:t xml:space="preserve"> программ, доступных для установки и настройки</w:t>
-      </w:r>
+      <w:proofErr w:type="spellStart"/>
+      <w:r>
+        <w:rPr>
+          <w:color w:val="000000" w:themeColor="text1"/>
+          <w:sz w:val="28"/>
+          <w:szCs w:val="28"/>
+        </w:rPr>
+        <w:t>orchestration</w:t>
+      </w:r>
+      <w:proofErr w:type="spellEnd"/>
       <w:r>
         <w:rPr>
           <w:color w:val="000000" w:themeColor="text1"/>
@@ -1452,13 +1617,48 @@
         </w:rPr>
         <w:t xml:space="preserve"> </w:t>
       </w:r>
-      <w:r>
-        <w:rPr>
-          <w:color w:val="000000" w:themeColor="text1"/>
-          <w:sz w:val="28"/>
-          <w:szCs w:val="28"/>
-        </w:rPr>
-        <w:t>[2]</w:t>
+      <w:proofErr w:type="spellStart"/>
+      <w:r>
+        <w:rPr>
+          <w:color w:val="000000" w:themeColor="text1"/>
+          <w:sz w:val="28"/>
+          <w:szCs w:val="28"/>
+        </w:rPr>
+        <w:t>system</w:t>
+      </w:r>
+      <w:proofErr w:type="spellEnd"/>
+      <w:r>
+        <w:rPr>
+          <w:color w:val="000000" w:themeColor="text1"/>
+          <w:sz w:val="28"/>
+          <w:szCs w:val="28"/>
+        </w:rPr>
+        <w:t xml:space="preserve">) </w:t>
+      </w:r>
+      <w:r>
+        <w:rPr>
+          <w:color w:val="000000" w:themeColor="text1"/>
+          <w:sz w:val="28"/>
+          <w:szCs w:val="28"/>
+          <w:lang w:val="en-US"/>
+        </w:rPr>
+        <w:t>Kubernetes</w:t>
+      </w:r>
+      <w:r>
+        <w:rPr>
+          <w:color w:val="000000" w:themeColor="text1"/>
+          <w:sz w:val="28"/>
+          <w:szCs w:val="28"/>
+        </w:rPr>
+        <w:t xml:space="preserve"> </w:t>
+      </w:r>
+      <w:r>
+        <w:rPr>
+          <w:color w:val="000000" w:themeColor="text1"/>
+          <w:sz w:val="28"/>
+          <w:szCs w:val="28"/>
+        </w:rPr>
+        <w:t>[3]</w:t>
       </w:r>
       <w:r>
         <w:rPr>
@@ -1467,202 +1667,6 @@
           <w:szCs w:val="28"/>
         </w:rPr>
         <w:t>.</w:t>
-      </w:r>
-      <w:r>
-        <w:rPr>
-          <w:color w:val="000000" w:themeColor="text1"/>
-          <w:sz w:val="28"/>
-          <w:szCs w:val="28"/>
-        </w:rPr>
-        <w:t xml:space="preserve"> </w:t>
-      </w:r>
-      <w:r>
-        <w:rPr>
-          <w:color w:val="000000" w:themeColor="text1"/>
-          <w:sz w:val="28"/>
-          <w:szCs w:val="28"/>
-        </w:rPr>
-        <w:t xml:space="preserve">ПО доступно для установки средствами ОС сервера или для развертывания в системе </w:t>
-      </w:r>
-      <w:r>
-        <w:rPr>
-          <w:color w:val="000000" w:themeColor="text1"/>
-          <w:sz w:val="28"/>
-          <w:szCs w:val="28"/>
-        </w:rPr>
-        <w:t>оркестровки</w:t>
-      </w:r>
-      <w:r>
-        <w:rPr>
-          <w:color w:val="000000" w:themeColor="text1"/>
-          <w:sz w:val="28"/>
-          <w:szCs w:val="28"/>
-        </w:rPr>
-        <w:t xml:space="preserve"> контейнеров (</w:t>
-      </w:r>
-      <w:r>
-        <w:rPr>
-          <w:color w:val="000000" w:themeColor="text1"/>
-          <w:sz w:val="28"/>
-          <w:szCs w:val="28"/>
-        </w:rPr>
-        <w:t>container orchestration system</w:t>
-      </w:r>
-      <w:r>
-        <w:rPr>
-          <w:color w:val="000000" w:themeColor="text1"/>
-          <w:sz w:val="28"/>
-          <w:szCs w:val="28"/>
-        </w:rPr>
-        <w:t xml:space="preserve">) </w:t>
-      </w:r>
-      <w:r>
-        <w:rPr>
-          <w:color w:val="000000" w:themeColor="text1"/>
-          <w:sz w:val="28"/>
-          <w:szCs w:val="28"/>
-          <w:lang w:val="en-US"/>
-        </w:rPr>
-        <w:t>Kubernetes</w:t>
-      </w:r>
-      <w:r>
-        <w:rPr>
-          <w:color w:val="000000" w:themeColor="text1"/>
-          <w:sz w:val="28"/>
-          <w:szCs w:val="28"/>
-        </w:rPr>
-        <w:t xml:space="preserve"> </w:t>
-      </w:r>
-      <w:r>
-        <w:rPr>
-          <w:color w:val="000000" w:themeColor="text1"/>
-          <w:sz w:val="28"/>
-          <w:szCs w:val="28"/>
-        </w:rPr>
-        <w:t>[3].</w:t>
-      </w:r>
-      <w:r>
-        <w:rPr>
-          <w:color w:val="000000" w:themeColor="text1"/>
-          <w:sz w:val="28"/>
-          <w:szCs w:val="28"/>
-        </w:rPr>
-        <w:t xml:space="preserve"> Во втором случае</w:t>
-      </w:r>
-      <w:r>
-        <w:rPr>
-          <w:color w:val="000000" w:themeColor="text1"/>
-          <w:sz w:val="28"/>
-          <w:szCs w:val="28"/>
-        </w:rPr>
-        <w:t xml:space="preserve"> </w:t>
-      </w:r>
-      <w:r>
-        <w:rPr>
-          <w:color w:val="000000" w:themeColor="text1"/>
-          <w:sz w:val="28"/>
-          <w:szCs w:val="28"/>
-        </w:rPr>
-        <w:t>установкой и настройкой ПО занимается оператор кластера (</w:t>
-      </w:r>
-      <w:r>
-        <w:rPr>
-          <w:color w:val="000000" w:themeColor="text1"/>
-          <w:sz w:val="28"/>
-          <w:szCs w:val="28"/>
-          <w:lang w:val="en-US"/>
-        </w:rPr>
-        <w:t>cluster</w:t>
-      </w:r>
-      <w:r>
-        <w:rPr>
-          <w:color w:val="000000" w:themeColor="text1"/>
-          <w:sz w:val="28"/>
-          <w:szCs w:val="28"/>
-        </w:rPr>
-        <w:t xml:space="preserve"> </w:t>
-      </w:r>
-      <w:r>
-        <w:rPr>
-          <w:color w:val="000000" w:themeColor="text1"/>
-          <w:sz w:val="28"/>
-          <w:szCs w:val="28"/>
-          <w:lang w:val="en-US"/>
-        </w:rPr>
-        <w:t>operator</w:t>
-      </w:r>
-      <w:r>
-        <w:rPr>
-          <w:color w:val="000000" w:themeColor="text1"/>
-          <w:sz w:val="28"/>
-          <w:szCs w:val="28"/>
-        </w:rPr>
-        <w:t xml:space="preserve">) </w:t>
-      </w:r>
-      <w:r>
-        <w:rPr>
-          <w:color w:val="000000" w:themeColor="text1"/>
-          <w:sz w:val="28"/>
-          <w:szCs w:val="28"/>
-        </w:rPr>
-        <w:t>[</w:t>
-      </w:r>
-      <w:r>
-        <w:rPr>
-          <w:color w:val="000000" w:themeColor="text1"/>
-          <w:sz w:val="28"/>
-          <w:szCs w:val="28"/>
-        </w:rPr>
-        <w:t>3</w:t>
-      </w:r>
-      <w:r>
-        <w:rPr>
-          <w:color w:val="000000" w:themeColor="text1"/>
-          <w:sz w:val="28"/>
-          <w:szCs w:val="28"/>
-        </w:rPr>
-        <w:t>]</w:t>
-      </w:r>
-      <w:r>
-        <w:rPr>
-          <w:color w:val="000000" w:themeColor="text1"/>
-          <w:sz w:val="28"/>
-          <w:szCs w:val="28"/>
-        </w:rPr>
-        <w:t>, который развернёт (</w:t>
-      </w:r>
-      <w:r>
-        <w:rPr>
-          <w:color w:val="000000" w:themeColor="text1"/>
-          <w:sz w:val="28"/>
-          <w:szCs w:val="28"/>
-          <w:lang w:val="en-US"/>
-        </w:rPr>
-        <w:t>deploy</w:t>
-      </w:r>
-      <w:r>
-        <w:rPr>
-          <w:color w:val="000000" w:themeColor="text1"/>
-          <w:sz w:val="28"/>
-          <w:szCs w:val="28"/>
-        </w:rPr>
-        <w:t>) на сервере клиента всё необходимое ПО и проконтролирует ключевые показатели (</w:t>
-      </w:r>
-      <w:r>
-        <w:rPr>
-          <w:color w:val="000000" w:themeColor="text1"/>
-          <w:sz w:val="28"/>
-          <w:szCs w:val="28"/>
-        </w:rPr>
-        <w:t>key metrics</w:t>
-      </w:r>
-      <w:r>
-        <w:rPr>
-          <w:color w:val="000000" w:themeColor="text1"/>
-          <w:sz w:val="28"/>
-          <w:szCs w:val="28"/>
-        </w:rPr>
-        <w:t>).</w:t>
       </w:r>
     </w:p>
     <w:p>
@@ -1671,34 +1675,539 @@
         <w:ind w:firstLine="709"/>
         <w:jc w:val="both"/>
         <w:rPr>
-          <w:color w:val="000000" w:themeColor="text1"/>
-          <w:sz w:val="28"/>
-          <w:szCs w:val="28"/>
-        </w:rPr>
-      </w:pPr>
-      <w:r>
-        <w:rPr>
-          <w:color w:val="000000" w:themeColor="text1"/>
-          <w:sz w:val="28"/>
-          <w:szCs w:val="28"/>
-        </w:rPr>
-        <w:t xml:space="preserve">Клиент может выбрать </w:t>
-      </w:r>
-      <w:r>
-        <w:rPr>
-          <w:color w:val="000000" w:themeColor="text1"/>
-          <w:sz w:val="28"/>
-          <w:szCs w:val="28"/>
-        </w:rPr>
-        <w:t>ПО</w:t>
-      </w:r>
-      <w:r>
-        <w:rPr>
-          <w:color w:val="000000" w:themeColor="text1"/>
-          <w:sz w:val="28"/>
-          <w:szCs w:val="28"/>
-        </w:rPr>
-        <w:t xml:space="preserve"> для установки, указать версию каждой программы и отправить заявку на рассмотрение модератора. Каждая заявка в начале создается как черновик, в который можно добавлять и из которого можно удалять ПО. Одна заявка может содержать несколько программ; тогда, в случае согласования заявки, будет оформлен заказ на установку всего ПО из списка. Для каждого ПО в заявке необходимо указать требуемую для установки версию.</w:t>
+          <w:sz w:val="28"/>
+          <w:szCs w:val="28"/>
+        </w:rPr>
+      </w:pPr>
+      <w:r>
+        <w:rPr>
+          <w:color w:val="000000" w:themeColor="text1"/>
+          <w:sz w:val="28"/>
+          <w:szCs w:val="28"/>
+        </w:rPr>
+        <w:t>В своей работе «</w:t>
+      </w:r>
+      <w:r>
+        <w:rPr>
+          <w:color w:val="000000" w:themeColor="text1"/>
+          <w:sz w:val="28"/>
+          <w:szCs w:val="28"/>
+        </w:rPr>
+        <w:t xml:space="preserve">Распределенная трассировка для каскадных изменений объектов в плоскости управления </w:t>
+      </w:r>
+      <w:proofErr w:type="spellStart"/>
+      <w:r>
+        <w:rPr>
+          <w:color w:val="000000" w:themeColor="text1"/>
+          <w:sz w:val="28"/>
+          <w:szCs w:val="28"/>
+        </w:rPr>
+        <w:t>Kubernetes</w:t>
+      </w:r>
+      <w:proofErr w:type="spellEnd"/>
+      <w:r>
+        <w:rPr>
+          <w:color w:val="000000" w:themeColor="text1"/>
+          <w:sz w:val="28"/>
+          <w:szCs w:val="28"/>
+        </w:rPr>
+        <w:t>» («</w:t>
+      </w:r>
+      <w:proofErr w:type="spellStart"/>
+      <w:r>
+        <w:rPr>
+          <w:color w:val="000000" w:themeColor="text1"/>
+          <w:sz w:val="28"/>
+          <w:szCs w:val="28"/>
+        </w:rPr>
+        <w:t>Distributed</w:t>
+      </w:r>
+      <w:proofErr w:type="spellEnd"/>
+      <w:r>
+        <w:rPr>
+          <w:color w:val="000000" w:themeColor="text1"/>
+          <w:sz w:val="28"/>
+          <w:szCs w:val="28"/>
+        </w:rPr>
+        <w:t xml:space="preserve"> </w:t>
+      </w:r>
+      <w:proofErr w:type="spellStart"/>
+      <w:r>
+        <w:rPr>
+          <w:color w:val="000000" w:themeColor="text1"/>
+          <w:sz w:val="28"/>
+          <w:szCs w:val="28"/>
+        </w:rPr>
+        <w:t>Tracing</w:t>
+      </w:r>
+      <w:proofErr w:type="spellEnd"/>
+      <w:r>
+        <w:rPr>
+          <w:color w:val="000000" w:themeColor="text1"/>
+          <w:sz w:val="28"/>
+          <w:szCs w:val="28"/>
+        </w:rPr>
+        <w:t xml:space="preserve"> </w:t>
+      </w:r>
+      <w:proofErr w:type="spellStart"/>
+      <w:r>
+        <w:rPr>
+          <w:color w:val="000000" w:themeColor="text1"/>
+          <w:sz w:val="28"/>
+          <w:szCs w:val="28"/>
+        </w:rPr>
+        <w:t>for</w:t>
+      </w:r>
+      <w:proofErr w:type="spellEnd"/>
+      <w:r>
+        <w:rPr>
+          <w:color w:val="000000" w:themeColor="text1"/>
+          <w:sz w:val="28"/>
+          <w:szCs w:val="28"/>
+        </w:rPr>
+        <w:t xml:space="preserve"> </w:t>
+      </w:r>
+      <w:proofErr w:type="spellStart"/>
+      <w:r>
+        <w:rPr>
+          <w:color w:val="000000" w:themeColor="text1"/>
+          <w:sz w:val="28"/>
+          <w:szCs w:val="28"/>
+        </w:rPr>
+        <w:t>Cascading</w:t>
+      </w:r>
+      <w:proofErr w:type="spellEnd"/>
+      <w:r>
+        <w:rPr>
+          <w:color w:val="000000" w:themeColor="text1"/>
+          <w:sz w:val="28"/>
+          <w:szCs w:val="28"/>
+        </w:rPr>
+        <w:t xml:space="preserve"> </w:t>
+      </w:r>
+      <w:proofErr w:type="spellStart"/>
+      <w:r>
+        <w:rPr>
+          <w:color w:val="000000" w:themeColor="text1"/>
+          <w:sz w:val="28"/>
+          <w:szCs w:val="28"/>
+        </w:rPr>
+        <w:t>Changes</w:t>
+      </w:r>
+      <w:proofErr w:type="spellEnd"/>
+      <w:r>
+        <w:rPr>
+          <w:color w:val="000000" w:themeColor="text1"/>
+          <w:sz w:val="28"/>
+          <w:szCs w:val="28"/>
+        </w:rPr>
+        <w:t xml:space="preserve"> </w:t>
+      </w:r>
+      <w:proofErr w:type="spellStart"/>
+      <w:r>
+        <w:rPr>
+          <w:color w:val="000000" w:themeColor="text1"/>
+          <w:sz w:val="28"/>
+          <w:szCs w:val="28"/>
+        </w:rPr>
+        <w:t>of</w:t>
+      </w:r>
+      <w:proofErr w:type="spellEnd"/>
+      <w:r>
+        <w:rPr>
+          <w:color w:val="000000" w:themeColor="text1"/>
+          <w:sz w:val="28"/>
+          <w:szCs w:val="28"/>
+        </w:rPr>
+        <w:t xml:space="preserve"> </w:t>
+      </w:r>
+      <w:proofErr w:type="spellStart"/>
+      <w:r>
+        <w:rPr>
+          <w:color w:val="000000" w:themeColor="text1"/>
+          <w:sz w:val="28"/>
+          <w:szCs w:val="28"/>
+        </w:rPr>
+        <w:t>Objects</w:t>
+      </w:r>
+      <w:proofErr w:type="spellEnd"/>
+      <w:r>
+        <w:rPr>
+          <w:color w:val="000000" w:themeColor="text1"/>
+          <w:sz w:val="28"/>
+          <w:szCs w:val="28"/>
+        </w:rPr>
+        <w:t xml:space="preserve"> </w:t>
+      </w:r>
+      <w:proofErr w:type="spellStart"/>
+      <w:r>
+        <w:rPr>
+          <w:color w:val="000000" w:themeColor="text1"/>
+          <w:sz w:val="28"/>
+          <w:szCs w:val="28"/>
+        </w:rPr>
+        <w:t>in</w:t>
+      </w:r>
+      <w:proofErr w:type="spellEnd"/>
+      <w:r>
+        <w:rPr>
+          <w:color w:val="000000" w:themeColor="text1"/>
+          <w:sz w:val="28"/>
+          <w:szCs w:val="28"/>
+        </w:rPr>
+        <w:t xml:space="preserve"> </w:t>
+      </w:r>
+      <w:proofErr w:type="spellStart"/>
+      <w:r>
+        <w:rPr>
+          <w:color w:val="000000" w:themeColor="text1"/>
+          <w:sz w:val="28"/>
+          <w:szCs w:val="28"/>
+        </w:rPr>
+        <w:t>the</w:t>
+      </w:r>
+      <w:proofErr w:type="spellEnd"/>
+      <w:r>
+        <w:rPr>
+          <w:color w:val="000000" w:themeColor="text1"/>
+          <w:sz w:val="28"/>
+          <w:szCs w:val="28"/>
+        </w:rPr>
+        <w:t xml:space="preserve"> </w:t>
+      </w:r>
+      <w:proofErr w:type="spellStart"/>
+      <w:r>
+        <w:rPr>
+          <w:color w:val="000000" w:themeColor="text1"/>
+          <w:sz w:val="28"/>
+          <w:szCs w:val="28"/>
+        </w:rPr>
+        <w:t>Kubernetes</w:t>
+      </w:r>
+      <w:proofErr w:type="spellEnd"/>
+      <w:r>
+        <w:rPr>
+          <w:color w:val="000000" w:themeColor="text1"/>
+          <w:sz w:val="28"/>
+          <w:szCs w:val="28"/>
+        </w:rPr>
+        <w:t xml:space="preserve"> Control </w:t>
+      </w:r>
+      <w:proofErr w:type="spellStart"/>
+      <w:r>
+        <w:rPr>
+          <w:color w:val="000000" w:themeColor="text1"/>
+          <w:sz w:val="28"/>
+          <w:szCs w:val="28"/>
+        </w:rPr>
+        <w:t>Plane</w:t>
+      </w:r>
+      <w:proofErr w:type="spellEnd"/>
+      <w:r>
+        <w:rPr>
+          <w:color w:val="000000" w:themeColor="text1"/>
+          <w:sz w:val="28"/>
+          <w:szCs w:val="28"/>
+        </w:rPr>
+        <w:t xml:space="preserve">») </w:t>
+      </w:r>
+      <w:proofErr w:type="spellStart"/>
+      <w:r>
+        <w:rPr>
+          <w:color w:val="000000" w:themeColor="text1"/>
+          <w:sz w:val="28"/>
+          <w:szCs w:val="28"/>
+        </w:rPr>
+        <w:t>Томоюки</w:t>
+      </w:r>
+      <w:proofErr w:type="spellEnd"/>
+      <w:r>
+        <w:rPr>
+          <w:color w:val="000000" w:themeColor="text1"/>
+          <w:sz w:val="28"/>
+          <w:szCs w:val="28"/>
+        </w:rPr>
+        <w:t xml:space="preserve"> </w:t>
+      </w:r>
+      <w:proofErr w:type="spellStart"/>
+      <w:r>
+        <w:rPr>
+          <w:color w:val="000000" w:themeColor="text1"/>
+          <w:sz w:val="28"/>
+          <w:szCs w:val="28"/>
+        </w:rPr>
+        <w:t>Эхира</w:t>
+      </w:r>
+      <w:proofErr w:type="spellEnd"/>
+      <w:r>
+        <w:rPr>
+          <w:color w:val="000000" w:themeColor="text1"/>
+          <w:sz w:val="28"/>
+          <w:szCs w:val="28"/>
+        </w:rPr>
+        <w:t xml:space="preserve"> (</w:t>
+      </w:r>
+      <w:proofErr w:type="spellStart"/>
+      <w:r>
+        <w:rPr>
+          <w:color w:val="000000" w:themeColor="text1"/>
+          <w:sz w:val="28"/>
+          <w:szCs w:val="28"/>
+        </w:rPr>
+        <w:t>Tomoyuki</w:t>
+      </w:r>
+      <w:proofErr w:type="spellEnd"/>
+      <w:r>
+        <w:rPr>
+          <w:color w:val="000000" w:themeColor="text1"/>
+          <w:sz w:val="28"/>
+          <w:szCs w:val="28"/>
+        </w:rPr>
+        <w:t xml:space="preserve"> </w:t>
+      </w:r>
+      <w:proofErr w:type="spellStart"/>
+      <w:r>
+        <w:rPr>
+          <w:color w:val="000000" w:themeColor="text1"/>
+          <w:sz w:val="28"/>
+          <w:szCs w:val="28"/>
+        </w:rPr>
+        <w:t>Ehira</w:t>
+      </w:r>
+      <w:proofErr w:type="spellEnd"/>
+      <w:r>
+        <w:rPr>
+          <w:color w:val="000000" w:themeColor="text1"/>
+          <w:sz w:val="28"/>
+          <w:szCs w:val="28"/>
+        </w:rPr>
+        <w:t>)</w:t>
+      </w:r>
+      <w:r>
+        <w:rPr>
+          <w:color w:val="000000" w:themeColor="text1"/>
+          <w:sz w:val="28"/>
+          <w:szCs w:val="28"/>
+        </w:rPr>
+        <w:t xml:space="preserve">, </w:t>
+      </w:r>
+      <w:proofErr w:type="spellStart"/>
+      <w:r>
+        <w:rPr>
+          <w:color w:val="000000" w:themeColor="text1"/>
+          <w:sz w:val="28"/>
+          <w:szCs w:val="28"/>
+        </w:rPr>
+        <w:t>Дайсуке</w:t>
+      </w:r>
+      <w:proofErr w:type="spellEnd"/>
+      <w:r>
+        <w:rPr>
+          <w:color w:val="000000" w:themeColor="text1"/>
+          <w:sz w:val="28"/>
+          <w:szCs w:val="28"/>
+        </w:rPr>
+        <w:t xml:space="preserve"> </w:t>
+      </w:r>
+      <w:proofErr w:type="spellStart"/>
+      <w:r>
+        <w:rPr>
+          <w:color w:val="000000" w:themeColor="text1"/>
+          <w:sz w:val="28"/>
+          <w:szCs w:val="28"/>
+        </w:rPr>
+        <w:t>Котани</w:t>
+      </w:r>
+      <w:proofErr w:type="spellEnd"/>
+      <w:r>
+        <w:rPr>
+          <w:color w:val="000000" w:themeColor="text1"/>
+          <w:sz w:val="28"/>
+          <w:szCs w:val="28"/>
+        </w:rPr>
+        <w:t xml:space="preserve"> (</w:t>
+      </w:r>
+      <w:proofErr w:type="spellStart"/>
+      <w:r>
+        <w:rPr>
+          <w:color w:val="000000" w:themeColor="text1"/>
+          <w:sz w:val="28"/>
+          <w:szCs w:val="28"/>
+        </w:rPr>
+        <w:t>Daisuke</w:t>
+      </w:r>
+      <w:proofErr w:type="spellEnd"/>
+      <w:r>
+        <w:rPr>
+          <w:color w:val="000000" w:themeColor="text1"/>
+          <w:sz w:val="28"/>
+          <w:szCs w:val="28"/>
+        </w:rPr>
+        <w:t xml:space="preserve"> </w:t>
+      </w:r>
+      <w:proofErr w:type="spellStart"/>
+      <w:r>
+        <w:rPr>
+          <w:color w:val="000000" w:themeColor="text1"/>
+          <w:sz w:val="28"/>
+          <w:szCs w:val="28"/>
+        </w:rPr>
+        <w:t>Kotani</w:t>
+      </w:r>
+      <w:proofErr w:type="spellEnd"/>
+      <w:r>
+        <w:rPr>
+          <w:color w:val="000000" w:themeColor="text1"/>
+          <w:sz w:val="28"/>
+          <w:szCs w:val="28"/>
+        </w:rPr>
+        <w:t xml:space="preserve">) и </w:t>
+      </w:r>
+      <w:r>
+        <w:rPr>
+          <w:color w:val="000000" w:themeColor="text1"/>
+          <w:sz w:val="28"/>
+          <w:szCs w:val="28"/>
+        </w:rPr>
+        <w:t xml:space="preserve">Ясуо </w:t>
+      </w:r>
+      <w:proofErr w:type="spellStart"/>
+      <w:r>
+        <w:rPr>
+          <w:color w:val="000000" w:themeColor="text1"/>
+          <w:sz w:val="28"/>
+          <w:szCs w:val="28"/>
+        </w:rPr>
+        <w:t>Окабе</w:t>
+      </w:r>
+      <w:proofErr w:type="spellEnd"/>
+      <w:r>
+        <w:rPr>
+          <w:color w:val="000000" w:themeColor="text1"/>
+          <w:sz w:val="28"/>
+          <w:szCs w:val="28"/>
+        </w:rPr>
+        <w:t xml:space="preserve"> (</w:t>
+      </w:r>
+      <w:proofErr w:type="spellStart"/>
+      <w:r>
+        <w:rPr>
+          <w:color w:val="000000" w:themeColor="text1"/>
+          <w:sz w:val="28"/>
+          <w:szCs w:val="28"/>
+        </w:rPr>
+        <w:t>Yasuo</w:t>
+      </w:r>
+      <w:proofErr w:type="spellEnd"/>
+      <w:r>
+        <w:rPr>
+          <w:color w:val="000000" w:themeColor="text1"/>
+          <w:sz w:val="28"/>
+          <w:szCs w:val="28"/>
+        </w:rPr>
+        <w:t xml:space="preserve"> </w:t>
+      </w:r>
+      <w:proofErr w:type="spellStart"/>
+      <w:r>
+        <w:rPr>
+          <w:color w:val="000000" w:themeColor="text1"/>
+          <w:sz w:val="28"/>
+          <w:szCs w:val="28"/>
+        </w:rPr>
+        <w:t>Okabe</w:t>
+      </w:r>
+      <w:proofErr w:type="spellEnd"/>
+      <w:r>
+        <w:rPr>
+          <w:color w:val="000000" w:themeColor="text1"/>
+          <w:sz w:val="28"/>
+          <w:szCs w:val="28"/>
+        </w:rPr>
+        <w:t>) рассматривают вопрос</w:t>
+      </w:r>
+      <w:r>
+        <w:rPr>
+          <w:color w:val="000000" w:themeColor="text1"/>
+          <w:sz w:val="28"/>
+          <w:szCs w:val="28"/>
+        </w:rPr>
+        <w:t xml:space="preserve"> </w:t>
+      </w:r>
+      <w:r>
+        <w:rPr>
+          <w:color w:val="000000" w:themeColor="text1"/>
+          <w:sz w:val="28"/>
+          <w:szCs w:val="28"/>
+        </w:rPr>
+        <w:t>мониторинга каскадных изменений (</w:t>
+      </w:r>
+      <w:proofErr w:type="spellStart"/>
+      <w:r>
+        <w:rPr>
+          <w:color w:val="000000" w:themeColor="text1"/>
+          <w:sz w:val="28"/>
+          <w:szCs w:val="28"/>
+        </w:rPr>
+        <w:t>cascading</w:t>
+      </w:r>
+      <w:proofErr w:type="spellEnd"/>
+      <w:r>
+        <w:rPr>
+          <w:color w:val="000000" w:themeColor="text1"/>
+          <w:sz w:val="28"/>
+          <w:szCs w:val="28"/>
+        </w:rPr>
+        <w:t xml:space="preserve"> </w:t>
+      </w:r>
+      <w:proofErr w:type="spellStart"/>
+      <w:r>
+        <w:rPr>
+          <w:color w:val="000000" w:themeColor="text1"/>
+          <w:sz w:val="28"/>
+          <w:szCs w:val="28"/>
+        </w:rPr>
+        <w:t>change</w:t>
+      </w:r>
+      <w:proofErr w:type="spellEnd"/>
+      <w:r>
+        <w:rPr>
+          <w:color w:val="000000" w:themeColor="text1"/>
+          <w:sz w:val="28"/>
+          <w:szCs w:val="28"/>
+        </w:rPr>
+        <w:t xml:space="preserve">) объектов </w:t>
+      </w:r>
+      <w:r>
+        <w:rPr>
+          <w:color w:val="000000" w:themeColor="text1"/>
+          <w:sz w:val="28"/>
+          <w:szCs w:val="28"/>
+          <w:lang w:val="en-US"/>
+        </w:rPr>
+        <w:t>Kubernetes</w:t>
+      </w:r>
+      <w:r>
+        <w:rPr>
+          <w:color w:val="000000" w:themeColor="text1"/>
+          <w:sz w:val="28"/>
+          <w:szCs w:val="28"/>
+        </w:rPr>
+        <w:t xml:space="preserve"> </w:t>
+      </w:r>
+      <w:r>
+        <w:rPr>
+          <w:color w:val="000000" w:themeColor="text1"/>
+          <w:sz w:val="28"/>
+          <w:szCs w:val="28"/>
+        </w:rPr>
+        <w:t xml:space="preserve">[3]. </w:t>
+      </w:r>
+      <w:r>
+        <w:rPr>
+          <w:sz w:val="28"/>
+          <w:szCs w:val="28"/>
+        </w:rPr>
+        <w:t>Не существует практического способа наблюдать за каскадным изменением, в том числе, иметь разбивку по времени, затраченном на каждое изменение.</w:t>
       </w:r>
     </w:p>
     <w:p>
@@ -1707,26 +2216,171 @@
         <w:ind w:firstLine="709"/>
         <w:jc w:val="both"/>
         <w:rPr>
-          <w:color w:val="000000" w:themeColor="text1"/>
-          <w:sz w:val="28"/>
-          <w:szCs w:val="28"/>
-        </w:rPr>
-      </w:pPr>
-      <w:r>
-        <w:rPr>
-          <w:color w:val="000000" w:themeColor="text1"/>
-          <w:sz w:val="28"/>
-          <w:szCs w:val="28"/>
-        </w:rPr>
-        <w:t>После того, как клиент выберет всё необходимое ПО, укажет версии, а также адрес сервера для установки, он формирует заяв</w:t>
-      </w:r>
-      <w:r>
-        <w:rPr>
-          <w:color w:val="000000" w:themeColor="text1"/>
-          <w:sz w:val="28"/>
-          <w:szCs w:val="28"/>
-        </w:rPr>
-        <w:t>ку. После формирования заявка отправляется на утверждение менеджеру. Изменение заявки недоступно. Клиент может посмотреть список всех созданных им заявок. В случае, если заявку составлена корректно, менеджер утверждает её. В противном случае – отклоняет. Менеджер может только либо согласовать, либо отклонить заявку.</w:t>
+          <w:rFonts w:eastAsia="Calibri"/>
+          <w:color w:val="000000" w:themeColor="text1"/>
+          <w:sz w:val="28"/>
+          <w:szCs w:val="28"/>
+        </w:rPr>
+      </w:pPr>
+      <w:r>
+        <w:rPr>
+          <w:sz w:val="28"/>
+          <w:szCs w:val="28"/>
+        </w:rPr>
+        <w:t>Методы</w:t>
+      </w:r>
+      <w:r>
+        <w:rPr>
+          <w:sz w:val="28"/>
+          <w:szCs w:val="28"/>
+        </w:rPr>
+        <w:t xml:space="preserve"> </w:t>
+      </w:r>
+      <w:r>
+        <w:rPr>
+          <w:sz w:val="28"/>
+          <w:szCs w:val="28"/>
+        </w:rPr>
+        <w:t>распределённой</w:t>
+      </w:r>
+      <w:r>
+        <w:rPr>
+          <w:sz w:val="28"/>
+          <w:szCs w:val="28"/>
+        </w:rPr>
+        <w:t xml:space="preserve"> </w:t>
+      </w:r>
+      <w:r>
+        <w:rPr>
+          <w:sz w:val="28"/>
+          <w:szCs w:val="28"/>
+        </w:rPr>
+        <w:t>трассировки</w:t>
+      </w:r>
+      <w:r>
+        <w:rPr>
+          <w:sz w:val="28"/>
+          <w:szCs w:val="28"/>
+        </w:rPr>
+        <w:t xml:space="preserve"> (</w:t>
+      </w:r>
+      <w:r>
+        <w:rPr>
+          <w:sz w:val="28"/>
+          <w:szCs w:val="28"/>
+          <w:lang w:val="en-US"/>
+        </w:rPr>
+        <w:t>Distributed</w:t>
+      </w:r>
+      <w:r>
+        <w:rPr>
+          <w:sz w:val="28"/>
+          <w:szCs w:val="28"/>
+        </w:rPr>
+        <w:t xml:space="preserve"> </w:t>
+      </w:r>
+      <w:r>
+        <w:rPr>
+          <w:sz w:val="28"/>
+          <w:szCs w:val="28"/>
+          <w:lang w:val="en-US"/>
+        </w:rPr>
+        <w:t>tracing</w:t>
+      </w:r>
+      <w:r>
+        <w:rPr>
+          <w:sz w:val="28"/>
+          <w:szCs w:val="28"/>
+        </w:rPr>
+        <w:t xml:space="preserve"> </w:t>
+      </w:r>
+      <w:r>
+        <w:rPr>
+          <w:sz w:val="28"/>
+          <w:szCs w:val="28"/>
+          <w:lang w:val="en-US"/>
+        </w:rPr>
+        <w:t>techniques</w:t>
+      </w:r>
+      <w:r>
+        <w:rPr>
+          <w:sz w:val="28"/>
+          <w:szCs w:val="28"/>
+        </w:rPr>
+        <w:t xml:space="preserve">) </w:t>
+      </w:r>
+      <w:r>
+        <w:rPr>
+          <w:sz w:val="28"/>
+          <w:szCs w:val="28"/>
+        </w:rPr>
+        <w:t>обычно применяются для монитор</w:t>
+      </w:r>
+      <w:r>
+        <w:rPr>
+          <w:sz w:val="28"/>
+          <w:szCs w:val="28"/>
+        </w:rPr>
+        <w:t>и</w:t>
+      </w:r>
+      <w:r>
+        <w:rPr>
+          <w:sz w:val="28"/>
+          <w:szCs w:val="28"/>
+        </w:rPr>
+        <w:t xml:space="preserve">нга </w:t>
+      </w:r>
+      <w:proofErr w:type="spellStart"/>
+      <w:r>
+        <w:rPr>
+          <w:sz w:val="28"/>
+          <w:szCs w:val="28"/>
+        </w:rPr>
+        <w:t>микросервисов</w:t>
+      </w:r>
+      <w:proofErr w:type="spellEnd"/>
+      <w:r>
+        <w:rPr>
+          <w:sz w:val="28"/>
+          <w:szCs w:val="28"/>
+        </w:rPr>
+        <w:t xml:space="preserve"> (</w:t>
+      </w:r>
+      <w:proofErr w:type="spellStart"/>
+      <w:r>
+        <w:rPr>
+          <w:sz w:val="28"/>
+          <w:szCs w:val="28"/>
+        </w:rPr>
+        <w:t>microservices</w:t>
+      </w:r>
+      <w:proofErr w:type="spellEnd"/>
+      <w:r>
+        <w:rPr>
+          <w:sz w:val="28"/>
+          <w:szCs w:val="28"/>
+        </w:rPr>
+        <w:t xml:space="preserve">), однако неприменимы напрямую в </w:t>
+      </w:r>
+      <w:proofErr w:type="spellStart"/>
+      <w:r>
+        <w:rPr>
+          <w:rFonts w:eastAsia="Calibri"/>
+          <w:color w:val="000000" w:themeColor="text1"/>
+          <w:sz w:val="28"/>
+          <w:szCs w:val="28"/>
+        </w:rPr>
+        <w:t>Kubernetes</w:t>
+      </w:r>
+      <w:proofErr w:type="spellEnd"/>
+      <w:r>
+        <w:rPr>
+          <w:rFonts w:eastAsia="Calibri"/>
+          <w:color w:val="000000" w:themeColor="text1"/>
+          <w:sz w:val="28"/>
+          <w:szCs w:val="28"/>
+        </w:rPr>
+        <w:t>.</w:t>
       </w:r>
     </w:p>
     <w:p>
@@ -1735,18 +2389,194 @@
         <w:ind w:firstLine="709"/>
         <w:jc w:val="both"/>
         <w:rPr>
-          <w:color w:val="000000" w:themeColor="text1"/>
-          <w:sz w:val="28"/>
-          <w:szCs w:val="28"/>
-        </w:rPr>
-      </w:pPr>
-      <w:r>
-        <w:rPr>
-          <w:color w:val="000000" w:themeColor="text1"/>
-          <w:sz w:val="28"/>
-          <w:szCs w:val="28"/>
-        </w:rPr>
-        <w:t>Менеджеры компании, предоставляющей услуги установки ПО, могут редактировать список программ, доступных для установки: добавлять новое ПО, удалять устаревшее, а также редактировать информацию о каждой отдельно взятой программе. Менеджеры имеют возможность просматривать все заявки, созданные пользователями, а также фильтровать их по имени клиента, дате формирования и статусу. После того, как заявка была согласована или отклонена, менеджер не может изменять её статус.</w:t>
+          <w:sz w:val="28"/>
+          <w:szCs w:val="28"/>
+        </w:rPr>
+      </w:pPr>
+      <w:r>
+        <w:rPr>
+          <w:rFonts w:eastAsia="Calibri"/>
+          <w:color w:val="000000" w:themeColor="text1"/>
+          <w:sz w:val="28"/>
+          <w:szCs w:val="28"/>
+        </w:rPr>
+        <w:t xml:space="preserve">В статье </w:t>
+      </w:r>
+      <w:r>
+        <w:rPr>
+          <w:rFonts w:eastAsia="Calibri"/>
+          <w:color w:val="000000" w:themeColor="text1"/>
+          <w:sz w:val="28"/>
+          <w:szCs w:val="28"/>
+        </w:rPr>
+        <w:t>[3]</w:t>
+      </w:r>
+      <w:r>
+        <w:rPr>
+          <w:rFonts w:eastAsia="Calibri"/>
+          <w:color w:val="000000" w:themeColor="text1"/>
+          <w:sz w:val="28"/>
+          <w:szCs w:val="28"/>
+        </w:rPr>
+        <w:t xml:space="preserve"> авторы описывают разработанную ими систему, которая позволяет автоматически отслеживать изменения объектов в плоскости управления (</w:t>
+      </w:r>
+      <w:proofErr w:type="spellStart"/>
+      <w:r>
+        <w:rPr>
+          <w:rFonts w:eastAsia="Calibri"/>
+          <w:color w:val="000000" w:themeColor="text1"/>
+          <w:sz w:val="28"/>
+          <w:szCs w:val="28"/>
+        </w:rPr>
+        <w:t>control</w:t>
+      </w:r>
+      <w:proofErr w:type="spellEnd"/>
+      <w:r>
+        <w:rPr>
+          <w:rFonts w:eastAsia="Calibri"/>
+          <w:color w:val="000000" w:themeColor="text1"/>
+          <w:sz w:val="28"/>
+          <w:szCs w:val="28"/>
+        </w:rPr>
+        <w:t xml:space="preserve"> </w:t>
+      </w:r>
+      <w:proofErr w:type="spellStart"/>
+      <w:r>
+        <w:rPr>
+          <w:rFonts w:eastAsia="Calibri"/>
+          <w:color w:val="000000" w:themeColor="text1"/>
+          <w:sz w:val="28"/>
+          <w:szCs w:val="28"/>
+        </w:rPr>
+        <w:t>plane</w:t>
+      </w:r>
+      <w:proofErr w:type="spellEnd"/>
+      <w:r>
+        <w:rPr>
+          <w:rFonts w:eastAsia="Calibri"/>
+          <w:color w:val="000000" w:themeColor="text1"/>
+          <w:sz w:val="28"/>
+          <w:szCs w:val="28"/>
+        </w:rPr>
+        <w:t>). Описанный метод решения задачи включает добавление идентификатора распространения изменений (</w:t>
+      </w:r>
+      <w:r>
+        <w:rPr>
+          <w:rFonts w:eastAsia="Calibri"/>
+          <w:color w:val="000000" w:themeColor="text1"/>
+          <w:sz w:val="28"/>
+          <w:szCs w:val="28"/>
+        </w:rPr>
+        <w:t xml:space="preserve">Change </w:t>
+      </w:r>
+      <w:proofErr w:type="spellStart"/>
+      <w:r>
+        <w:rPr>
+          <w:rFonts w:eastAsia="Calibri"/>
+          <w:color w:val="000000" w:themeColor="text1"/>
+          <w:sz w:val="28"/>
+          <w:szCs w:val="28"/>
+        </w:rPr>
+        <w:t>Propagation</w:t>
+      </w:r>
+      <w:proofErr w:type="spellEnd"/>
+      <w:r>
+        <w:rPr>
+          <w:rFonts w:eastAsia="Calibri"/>
+          <w:color w:val="000000" w:themeColor="text1"/>
+          <w:sz w:val="28"/>
+          <w:szCs w:val="28"/>
+        </w:rPr>
+        <w:t xml:space="preserve"> ID</w:t>
+      </w:r>
+      <w:r>
+        <w:rPr>
+          <w:rFonts w:eastAsia="Calibri"/>
+          <w:color w:val="000000" w:themeColor="text1"/>
+          <w:sz w:val="28"/>
+          <w:szCs w:val="28"/>
+        </w:rPr>
+        <w:t xml:space="preserve">, </w:t>
+      </w:r>
+      <w:r>
+        <w:rPr>
+          <w:rFonts w:eastAsia="Calibri"/>
+          <w:color w:val="000000" w:themeColor="text1"/>
+          <w:sz w:val="28"/>
+          <w:szCs w:val="28"/>
+        </w:rPr>
+        <w:t>CPID</w:t>
+      </w:r>
+      <w:r>
+        <w:rPr>
+          <w:rFonts w:eastAsia="Calibri"/>
+          <w:color w:val="000000" w:themeColor="text1"/>
+          <w:sz w:val="28"/>
+          <w:szCs w:val="28"/>
+        </w:rPr>
+        <w:t>) к метаданным объекта и контроллер, который наблюдает за изменениями объекта.</w:t>
+      </w:r>
+    </w:p>
+    <w:p>
+      <w:pPr>
+        <w:spacing w:line="360" w:lineRule="auto"/>
+        <w:ind w:firstLine="708"/>
+        <w:jc w:val="both"/>
+        <w:rPr>
+          <w:rFonts w:eastAsia="Calibri"/>
+          <w:color w:val="000000" w:themeColor="text1"/>
+          <w:sz w:val="28"/>
+          <w:szCs w:val="28"/>
+        </w:rPr>
+      </w:pPr>
+      <w:r>
+        <w:rPr>
+          <w:rFonts w:eastAsia="Calibri"/>
+          <w:color w:val="000000" w:themeColor="text1"/>
+          <w:sz w:val="28"/>
+          <w:szCs w:val="28"/>
+        </w:rPr>
+        <w:t>Разработанная система позволяет визуализировать изменения и отображать их операторам кластера (</w:t>
+      </w:r>
+      <w:proofErr w:type="spellStart"/>
+      <w:r>
+        <w:rPr>
+          <w:rFonts w:eastAsia="Calibri"/>
+          <w:color w:val="000000" w:themeColor="text1"/>
+          <w:sz w:val="28"/>
+          <w:szCs w:val="28"/>
+        </w:rPr>
+        <w:t>cluster</w:t>
+      </w:r>
+      <w:proofErr w:type="spellEnd"/>
+      <w:r>
+        <w:rPr>
+          <w:rFonts w:eastAsia="Calibri"/>
+          <w:color w:val="000000" w:themeColor="text1"/>
+          <w:sz w:val="28"/>
+          <w:szCs w:val="28"/>
+        </w:rPr>
+        <w:t xml:space="preserve"> </w:t>
+      </w:r>
+      <w:proofErr w:type="spellStart"/>
+      <w:r>
+        <w:rPr>
+          <w:rFonts w:eastAsia="Calibri"/>
+          <w:color w:val="000000" w:themeColor="text1"/>
+          <w:sz w:val="28"/>
+          <w:szCs w:val="28"/>
+        </w:rPr>
+        <w:t>operators</w:t>
+      </w:r>
+      <w:proofErr w:type="spellEnd"/>
+      <w:r>
+        <w:rPr>
+          <w:rFonts w:eastAsia="Calibri"/>
+          <w:color w:val="000000" w:themeColor="text1"/>
+          <w:sz w:val="28"/>
+          <w:szCs w:val="28"/>
+        </w:rPr>
+        <w:t>). Накладные расходы системы незначительны.</w:t>
       </w:r>
     </w:p>
     <w:p>
@@ -1766,7 +2596,749 @@
           <w:sz w:val="28"/>
           <w:szCs w:val="28"/>
         </w:rPr>
+        <w:t>Компания, предоставляющая услуги установ</w:t>
+      </w:r>
+      <w:r>
+        <w:rPr>
+          <w:color w:val="000000" w:themeColor="text1"/>
+          <w:sz w:val="28"/>
+          <w:szCs w:val="28"/>
+        </w:rPr>
+        <w:t>к</w:t>
+      </w:r>
+      <w:r>
+        <w:rPr>
+          <w:color w:val="000000" w:themeColor="text1"/>
+          <w:sz w:val="28"/>
+          <w:szCs w:val="28"/>
+        </w:rPr>
+        <w:t xml:space="preserve">и </w:t>
+      </w:r>
+      <w:r>
+        <w:rPr>
+          <w:color w:val="000000" w:themeColor="text1"/>
+          <w:sz w:val="28"/>
+          <w:szCs w:val="28"/>
+        </w:rPr>
+        <w:t>ПО</w:t>
+      </w:r>
+      <w:r>
+        <w:rPr>
+          <w:color w:val="000000" w:themeColor="text1"/>
+          <w:sz w:val="28"/>
+          <w:szCs w:val="28"/>
+        </w:rPr>
+        <w:t xml:space="preserve"> </w:t>
+      </w:r>
+      <w:r>
+        <w:rPr>
+          <w:color w:val="000000" w:themeColor="text1"/>
+          <w:sz w:val="28"/>
+          <w:szCs w:val="28"/>
+        </w:rPr>
+        <w:t>имеет</w:t>
+      </w:r>
+      <w:r>
+        <w:rPr>
+          <w:color w:val="000000" w:themeColor="text1"/>
+          <w:sz w:val="28"/>
+          <w:szCs w:val="28"/>
+        </w:rPr>
+        <w:t xml:space="preserve"> определенный </w:t>
+      </w:r>
+      <w:r>
+        <w:rPr>
+          <w:color w:val="000000" w:themeColor="text1"/>
+          <w:sz w:val="28"/>
+          <w:szCs w:val="28"/>
+        </w:rPr>
+        <w:t>перечень</w:t>
+      </w:r>
+      <w:r>
+        <w:rPr>
+          <w:color w:val="000000" w:themeColor="text1"/>
+          <w:sz w:val="28"/>
+          <w:szCs w:val="28"/>
+        </w:rPr>
+        <w:t xml:space="preserve"> программ, доступных для установки и настройки</w:t>
+      </w:r>
+      <w:r>
+        <w:rPr>
+          <w:color w:val="000000" w:themeColor="text1"/>
+          <w:sz w:val="28"/>
+          <w:szCs w:val="28"/>
+        </w:rPr>
+        <w:t xml:space="preserve"> </w:t>
+      </w:r>
+      <w:r>
+        <w:rPr>
+          <w:color w:val="000000" w:themeColor="text1"/>
+          <w:sz w:val="28"/>
+          <w:szCs w:val="28"/>
+        </w:rPr>
+        <w:t>[2]</w:t>
+      </w:r>
+      <w:r>
+        <w:rPr>
+          <w:color w:val="000000" w:themeColor="text1"/>
+          <w:sz w:val="28"/>
+          <w:szCs w:val="28"/>
+        </w:rPr>
+        <w:t>.</w:t>
+      </w:r>
+      <w:r>
+        <w:rPr>
+          <w:color w:val="000000" w:themeColor="text1"/>
+          <w:sz w:val="28"/>
+          <w:szCs w:val="28"/>
+        </w:rPr>
+        <w:t xml:space="preserve"> </w:t>
+      </w:r>
+      <w:r>
+        <w:rPr>
+          <w:color w:val="000000" w:themeColor="text1"/>
+          <w:sz w:val="28"/>
+          <w:szCs w:val="28"/>
+        </w:rPr>
+        <w:t xml:space="preserve">ПО доступно </w:t>
+      </w:r>
+      <w:r>
+        <w:rPr>
+          <w:color w:val="000000" w:themeColor="text1"/>
+          <w:sz w:val="28"/>
+          <w:szCs w:val="28"/>
+        </w:rPr>
         <w:lastRenderedPageBreak/>
+        <w:t xml:space="preserve">для установки средствами ОС сервера или для развертывания в системе </w:t>
+      </w:r>
+      <w:r>
+        <w:rPr>
+          <w:color w:val="000000" w:themeColor="text1"/>
+          <w:sz w:val="28"/>
+          <w:szCs w:val="28"/>
+        </w:rPr>
+        <w:t>оркестровки</w:t>
+      </w:r>
+      <w:r>
+        <w:rPr>
+          <w:color w:val="000000" w:themeColor="text1"/>
+          <w:sz w:val="28"/>
+          <w:szCs w:val="28"/>
+        </w:rPr>
+        <w:t xml:space="preserve"> контейнеров (</w:t>
+      </w:r>
+      <w:proofErr w:type="spellStart"/>
+      <w:r>
+        <w:rPr>
+          <w:color w:val="000000" w:themeColor="text1"/>
+          <w:sz w:val="28"/>
+          <w:szCs w:val="28"/>
+        </w:rPr>
+        <w:t>container</w:t>
+      </w:r>
+      <w:proofErr w:type="spellEnd"/>
+      <w:r>
+        <w:rPr>
+          <w:color w:val="000000" w:themeColor="text1"/>
+          <w:sz w:val="28"/>
+          <w:szCs w:val="28"/>
+        </w:rPr>
+        <w:t xml:space="preserve"> </w:t>
+      </w:r>
+      <w:proofErr w:type="spellStart"/>
+      <w:r>
+        <w:rPr>
+          <w:color w:val="000000" w:themeColor="text1"/>
+          <w:sz w:val="28"/>
+          <w:szCs w:val="28"/>
+        </w:rPr>
+        <w:t>orchestration</w:t>
+      </w:r>
+      <w:proofErr w:type="spellEnd"/>
+      <w:r>
+        <w:rPr>
+          <w:color w:val="000000" w:themeColor="text1"/>
+          <w:sz w:val="28"/>
+          <w:szCs w:val="28"/>
+        </w:rPr>
+        <w:t xml:space="preserve"> </w:t>
+      </w:r>
+      <w:proofErr w:type="spellStart"/>
+      <w:r>
+        <w:rPr>
+          <w:color w:val="000000" w:themeColor="text1"/>
+          <w:sz w:val="28"/>
+          <w:szCs w:val="28"/>
+        </w:rPr>
+        <w:t>system</w:t>
+      </w:r>
+      <w:proofErr w:type="spellEnd"/>
+      <w:r>
+        <w:rPr>
+          <w:color w:val="000000" w:themeColor="text1"/>
+          <w:sz w:val="28"/>
+          <w:szCs w:val="28"/>
+        </w:rPr>
+        <w:t xml:space="preserve">) </w:t>
+      </w:r>
+      <w:r>
+        <w:rPr>
+          <w:color w:val="000000" w:themeColor="text1"/>
+          <w:sz w:val="28"/>
+          <w:szCs w:val="28"/>
+          <w:lang w:val="en-US"/>
+        </w:rPr>
+        <w:t>Kubernetes</w:t>
+      </w:r>
+      <w:r>
+        <w:rPr>
+          <w:color w:val="000000" w:themeColor="text1"/>
+          <w:sz w:val="28"/>
+          <w:szCs w:val="28"/>
+        </w:rPr>
+        <w:t xml:space="preserve"> </w:t>
+      </w:r>
+      <w:r>
+        <w:rPr>
+          <w:color w:val="000000" w:themeColor="text1"/>
+          <w:sz w:val="28"/>
+          <w:szCs w:val="28"/>
+        </w:rPr>
+        <w:t>[3].</w:t>
+      </w:r>
+      <w:r>
+        <w:rPr>
+          <w:color w:val="000000" w:themeColor="text1"/>
+          <w:sz w:val="28"/>
+          <w:szCs w:val="28"/>
+        </w:rPr>
+        <w:t xml:space="preserve"> Во втором случае</w:t>
+      </w:r>
+      <w:r>
+        <w:rPr>
+          <w:color w:val="000000" w:themeColor="text1"/>
+          <w:sz w:val="28"/>
+          <w:szCs w:val="28"/>
+        </w:rPr>
+        <w:t xml:space="preserve"> </w:t>
+      </w:r>
+      <w:r>
+        <w:rPr>
+          <w:color w:val="000000" w:themeColor="text1"/>
+          <w:sz w:val="28"/>
+          <w:szCs w:val="28"/>
+        </w:rPr>
+        <w:t>установкой и настройкой ПО занимается оператор кластера (</w:t>
+      </w:r>
+      <w:r>
+        <w:rPr>
+          <w:color w:val="000000" w:themeColor="text1"/>
+          <w:sz w:val="28"/>
+          <w:szCs w:val="28"/>
+          <w:lang w:val="en-US"/>
+        </w:rPr>
+        <w:t>cluster</w:t>
+      </w:r>
+      <w:r>
+        <w:rPr>
+          <w:color w:val="000000" w:themeColor="text1"/>
+          <w:sz w:val="28"/>
+          <w:szCs w:val="28"/>
+        </w:rPr>
+        <w:t xml:space="preserve"> </w:t>
+      </w:r>
+      <w:r>
+        <w:rPr>
+          <w:color w:val="000000" w:themeColor="text1"/>
+          <w:sz w:val="28"/>
+          <w:szCs w:val="28"/>
+          <w:lang w:val="en-US"/>
+        </w:rPr>
+        <w:t>operator</w:t>
+      </w:r>
+      <w:r>
+        <w:rPr>
+          <w:color w:val="000000" w:themeColor="text1"/>
+          <w:sz w:val="28"/>
+          <w:szCs w:val="28"/>
+        </w:rPr>
+        <w:t xml:space="preserve">) </w:t>
+      </w:r>
+      <w:r>
+        <w:rPr>
+          <w:color w:val="000000" w:themeColor="text1"/>
+          <w:sz w:val="28"/>
+          <w:szCs w:val="28"/>
+        </w:rPr>
+        <w:t>[</w:t>
+      </w:r>
+      <w:r>
+        <w:rPr>
+          <w:color w:val="000000" w:themeColor="text1"/>
+          <w:sz w:val="28"/>
+          <w:szCs w:val="28"/>
+        </w:rPr>
+        <w:t>3</w:t>
+      </w:r>
+      <w:r>
+        <w:rPr>
+          <w:color w:val="000000" w:themeColor="text1"/>
+          <w:sz w:val="28"/>
+          <w:szCs w:val="28"/>
+        </w:rPr>
+        <w:t>]</w:t>
+      </w:r>
+      <w:r>
+        <w:rPr>
+          <w:color w:val="000000" w:themeColor="text1"/>
+          <w:sz w:val="28"/>
+          <w:szCs w:val="28"/>
+        </w:rPr>
+        <w:t>, который развернёт (</w:t>
+      </w:r>
+      <w:r>
+        <w:rPr>
+          <w:color w:val="000000" w:themeColor="text1"/>
+          <w:sz w:val="28"/>
+          <w:szCs w:val="28"/>
+          <w:lang w:val="en-US"/>
+        </w:rPr>
+        <w:t>deploy</w:t>
+      </w:r>
+      <w:r>
+        <w:rPr>
+          <w:color w:val="000000" w:themeColor="text1"/>
+          <w:sz w:val="28"/>
+          <w:szCs w:val="28"/>
+        </w:rPr>
+        <w:t>) на сервере клиента всё необходимое ПО и проконтролирует ключевые показатели (</w:t>
+      </w:r>
+      <w:proofErr w:type="spellStart"/>
+      <w:r>
+        <w:rPr>
+          <w:color w:val="000000" w:themeColor="text1"/>
+          <w:sz w:val="28"/>
+          <w:szCs w:val="28"/>
+        </w:rPr>
+        <w:t>key</w:t>
+      </w:r>
+      <w:proofErr w:type="spellEnd"/>
+      <w:r>
+        <w:rPr>
+          <w:color w:val="000000" w:themeColor="text1"/>
+          <w:sz w:val="28"/>
+          <w:szCs w:val="28"/>
+        </w:rPr>
+        <w:t xml:space="preserve"> </w:t>
+      </w:r>
+      <w:proofErr w:type="spellStart"/>
+      <w:r>
+        <w:rPr>
+          <w:color w:val="000000" w:themeColor="text1"/>
+          <w:sz w:val="28"/>
+          <w:szCs w:val="28"/>
+        </w:rPr>
+        <w:t>metrics</w:t>
+      </w:r>
+      <w:proofErr w:type="spellEnd"/>
+      <w:r>
+        <w:rPr>
+          <w:color w:val="000000" w:themeColor="text1"/>
+          <w:sz w:val="28"/>
+          <w:szCs w:val="28"/>
+        </w:rPr>
+        <w:t>).</w:t>
+      </w:r>
+    </w:p>
+    <w:p>
+      <w:pPr>
+        <w:spacing w:line="360" w:lineRule="auto"/>
+        <w:ind w:firstLine="709"/>
+        <w:jc w:val="both"/>
+        <w:rPr>
+          <w:color w:val="000000" w:themeColor="text1"/>
+          <w:sz w:val="28"/>
+          <w:szCs w:val="28"/>
+        </w:rPr>
+      </w:pPr>
+      <w:r>
+        <w:rPr>
+          <w:color w:val="000000" w:themeColor="text1"/>
+          <w:sz w:val="28"/>
+          <w:szCs w:val="28"/>
+        </w:rPr>
+        <w:t>Пользователь (</w:t>
+      </w:r>
+      <w:r>
+        <w:rPr>
+          <w:color w:val="000000" w:themeColor="text1"/>
+          <w:sz w:val="28"/>
+          <w:szCs w:val="28"/>
+          <w:lang w:val="en-US"/>
+        </w:rPr>
+        <w:t>user</w:t>
+      </w:r>
+      <w:r>
+        <w:rPr>
+          <w:color w:val="000000" w:themeColor="text1"/>
+          <w:sz w:val="28"/>
+          <w:szCs w:val="28"/>
+        </w:rPr>
+        <w:t>)</w:t>
+      </w:r>
+      <w:r>
+        <w:rPr>
+          <w:color w:val="000000" w:themeColor="text1"/>
+          <w:sz w:val="28"/>
+          <w:szCs w:val="28"/>
+        </w:rPr>
+        <w:t>,</w:t>
+      </w:r>
+      <w:r>
+        <w:rPr>
+          <w:color w:val="000000" w:themeColor="text1"/>
+          <w:sz w:val="28"/>
+          <w:szCs w:val="28"/>
+        </w:rPr>
+        <w:t xml:space="preserve"> </w:t>
+      </w:r>
+      <w:r>
+        <w:rPr>
+          <w:color w:val="000000" w:themeColor="text1"/>
+          <w:sz w:val="28"/>
+          <w:szCs w:val="28"/>
+        </w:rPr>
+        <w:t xml:space="preserve">являющийся клиентом </w:t>
+      </w:r>
+      <w:r>
+        <w:rPr>
+          <w:color w:val="000000" w:themeColor="text1"/>
+          <w:sz w:val="28"/>
+          <w:szCs w:val="28"/>
+        </w:rPr>
+        <w:t>(</w:t>
+      </w:r>
+      <w:r>
+        <w:rPr>
+          <w:color w:val="000000" w:themeColor="text1"/>
+          <w:sz w:val="28"/>
+          <w:szCs w:val="28"/>
+          <w:lang w:val="en-US"/>
+        </w:rPr>
+        <w:t>client</w:t>
+      </w:r>
+      <w:r>
+        <w:rPr>
+          <w:color w:val="000000" w:themeColor="text1"/>
+          <w:sz w:val="28"/>
+          <w:szCs w:val="28"/>
+        </w:rPr>
+        <w:t xml:space="preserve">) </w:t>
+      </w:r>
+      <w:r>
+        <w:rPr>
+          <w:color w:val="000000" w:themeColor="text1"/>
+          <w:sz w:val="28"/>
+          <w:szCs w:val="28"/>
+        </w:rPr>
+        <w:t>компании,</w:t>
+      </w:r>
+      <w:r>
+        <w:rPr>
+          <w:color w:val="000000" w:themeColor="text1"/>
+          <w:sz w:val="28"/>
+          <w:szCs w:val="28"/>
+        </w:rPr>
+        <w:t xml:space="preserve"> может выбрать </w:t>
+      </w:r>
+      <w:r>
+        <w:rPr>
+          <w:color w:val="000000" w:themeColor="text1"/>
+          <w:sz w:val="28"/>
+          <w:szCs w:val="28"/>
+        </w:rPr>
+        <w:t>ПО</w:t>
+      </w:r>
+      <w:r>
+        <w:rPr>
+          <w:color w:val="000000" w:themeColor="text1"/>
+          <w:sz w:val="28"/>
+          <w:szCs w:val="28"/>
+        </w:rPr>
+        <w:t xml:space="preserve"> (</w:t>
+      </w:r>
+      <w:r>
+        <w:rPr>
+          <w:color w:val="000000" w:themeColor="text1"/>
+          <w:sz w:val="28"/>
+          <w:szCs w:val="28"/>
+          <w:lang w:val="en-US"/>
+        </w:rPr>
+        <w:t>software</w:t>
+      </w:r>
+      <w:r>
+        <w:rPr>
+          <w:color w:val="000000" w:themeColor="text1"/>
+          <w:sz w:val="28"/>
+          <w:szCs w:val="28"/>
+        </w:rPr>
+        <w:t>)</w:t>
+      </w:r>
+      <w:r>
+        <w:rPr>
+          <w:color w:val="000000" w:themeColor="text1"/>
+          <w:sz w:val="28"/>
+          <w:szCs w:val="28"/>
+        </w:rPr>
+        <w:t xml:space="preserve"> для установки</w:t>
+      </w:r>
+      <w:r>
+        <w:rPr>
+          <w:color w:val="000000" w:themeColor="text1"/>
+          <w:sz w:val="28"/>
+          <w:szCs w:val="28"/>
+        </w:rPr>
+        <w:t xml:space="preserve"> </w:t>
+      </w:r>
+      <w:r>
+        <w:rPr>
+          <w:color w:val="000000" w:themeColor="text1"/>
+          <w:sz w:val="28"/>
+          <w:szCs w:val="28"/>
+        </w:rPr>
+        <w:t>или развертывания (</w:t>
+      </w:r>
+      <w:r>
+        <w:rPr>
+          <w:color w:val="000000" w:themeColor="text1"/>
+          <w:sz w:val="28"/>
+          <w:szCs w:val="28"/>
+          <w:lang w:val="en-US"/>
+        </w:rPr>
+        <w:t>deploy</w:t>
+      </w:r>
+      <w:r>
+        <w:rPr>
+          <w:color w:val="000000" w:themeColor="text1"/>
+          <w:sz w:val="28"/>
+          <w:szCs w:val="28"/>
+        </w:rPr>
+        <w:t>)</w:t>
+      </w:r>
+      <w:r>
+        <w:rPr>
+          <w:color w:val="000000" w:themeColor="text1"/>
+          <w:sz w:val="28"/>
+          <w:szCs w:val="28"/>
+        </w:rPr>
+        <w:t xml:space="preserve">, указать версию каждой программы и отправить заявку </w:t>
+      </w:r>
+      <w:r>
+        <w:rPr>
+          <w:color w:val="000000" w:themeColor="text1"/>
+          <w:sz w:val="28"/>
+          <w:szCs w:val="28"/>
+        </w:rPr>
+        <w:t>(</w:t>
+      </w:r>
+      <w:r>
+        <w:rPr>
+          <w:color w:val="000000" w:themeColor="text1"/>
+          <w:sz w:val="28"/>
+          <w:szCs w:val="28"/>
+          <w:lang w:val="en-US"/>
+        </w:rPr>
+        <w:t>request</w:t>
+      </w:r>
+      <w:r>
+        <w:rPr>
+          <w:color w:val="000000" w:themeColor="text1"/>
+          <w:sz w:val="28"/>
+          <w:szCs w:val="28"/>
+        </w:rPr>
+        <w:t xml:space="preserve">) </w:t>
+      </w:r>
+      <w:r>
+        <w:rPr>
+          <w:color w:val="000000" w:themeColor="text1"/>
+          <w:sz w:val="28"/>
+          <w:szCs w:val="28"/>
+        </w:rPr>
+        <w:t xml:space="preserve">на рассмотрение </w:t>
+      </w:r>
+      <w:r>
+        <w:rPr>
+          <w:color w:val="000000" w:themeColor="text1"/>
+          <w:sz w:val="28"/>
+          <w:szCs w:val="28"/>
+        </w:rPr>
+        <w:t>оператора кластера (</w:t>
+      </w:r>
+      <w:r>
+        <w:rPr>
+          <w:color w:val="000000" w:themeColor="text1"/>
+          <w:sz w:val="28"/>
+          <w:szCs w:val="28"/>
+          <w:lang w:val="en-US"/>
+        </w:rPr>
+        <w:t>cluster</w:t>
+      </w:r>
+      <w:r>
+        <w:rPr>
+          <w:color w:val="000000" w:themeColor="text1"/>
+          <w:sz w:val="28"/>
+          <w:szCs w:val="28"/>
+        </w:rPr>
+        <w:t xml:space="preserve"> </w:t>
+      </w:r>
+      <w:r>
+        <w:rPr>
+          <w:color w:val="000000" w:themeColor="text1"/>
+          <w:sz w:val="28"/>
+          <w:szCs w:val="28"/>
+          <w:lang w:val="en-US"/>
+        </w:rPr>
+        <w:t>operator</w:t>
+      </w:r>
+      <w:r>
+        <w:rPr>
+          <w:color w:val="000000" w:themeColor="text1"/>
+          <w:sz w:val="28"/>
+          <w:szCs w:val="28"/>
+        </w:rPr>
+        <w:t>)</w:t>
+      </w:r>
+      <w:r>
+        <w:rPr>
+          <w:color w:val="000000" w:themeColor="text1"/>
+          <w:sz w:val="28"/>
+          <w:szCs w:val="28"/>
+        </w:rPr>
+        <w:t>. Каждая заявка</w:t>
+      </w:r>
+      <w:r>
+        <w:rPr>
+          <w:color w:val="000000" w:themeColor="text1"/>
+          <w:sz w:val="28"/>
+          <w:szCs w:val="28"/>
+        </w:rPr>
+        <w:t xml:space="preserve"> (</w:t>
+      </w:r>
+      <w:r>
+        <w:rPr>
+          <w:color w:val="000000" w:themeColor="text1"/>
+          <w:sz w:val="28"/>
+          <w:szCs w:val="28"/>
+          <w:lang w:val="en-US"/>
+        </w:rPr>
+        <w:t>request</w:t>
+      </w:r>
+      <w:r>
+        <w:rPr>
+          <w:color w:val="000000" w:themeColor="text1"/>
+          <w:sz w:val="28"/>
+          <w:szCs w:val="28"/>
+        </w:rPr>
+        <w:t>)</w:t>
+      </w:r>
+      <w:r>
+        <w:rPr>
+          <w:color w:val="000000" w:themeColor="text1"/>
+          <w:sz w:val="28"/>
+          <w:szCs w:val="28"/>
+        </w:rPr>
+        <w:t xml:space="preserve"> в начале создается как черновик, в который можно добавлять и из которого можно удалять ПО. Одна заявка может содержать несколько программ; тогда, в случае согласования заявки, будет оформлен заказ на установку всего ПО из списка. Для каждого ПО в заявке необходимо указать требуемую для установки версию.</w:t>
+      </w:r>
+    </w:p>
+    <w:p>
+      <w:pPr>
+        <w:spacing w:line="360" w:lineRule="auto"/>
+        <w:ind w:firstLine="709"/>
+        <w:jc w:val="both"/>
+        <w:rPr>
+          <w:color w:val="000000" w:themeColor="text1"/>
+          <w:sz w:val="28"/>
+          <w:szCs w:val="28"/>
+        </w:rPr>
+      </w:pPr>
+      <w:r>
+        <w:rPr>
+          <w:color w:val="000000" w:themeColor="text1"/>
+          <w:sz w:val="28"/>
+          <w:szCs w:val="28"/>
+        </w:rPr>
+        <w:t>Клиент</w:t>
+      </w:r>
+      <w:r>
+        <w:rPr>
+          <w:color w:val="000000" w:themeColor="text1"/>
+          <w:sz w:val="28"/>
+          <w:szCs w:val="28"/>
+        </w:rPr>
+        <w:t xml:space="preserve"> </w:t>
+      </w:r>
+      <w:r>
+        <w:rPr>
+          <w:color w:val="000000" w:themeColor="text1"/>
+          <w:sz w:val="28"/>
+          <w:szCs w:val="28"/>
+        </w:rPr>
+        <w:t>может посмотреть список всех созданных им заявок. В случае, если заявку составлена корректно, менеджер утверждает её. В противном случае – отклоняет. Менеджер может только либо согласовать, либо отклонить заявку.</w:t>
+      </w:r>
+    </w:p>
+    <w:p>
+      <w:pPr>
+        <w:spacing w:line="360" w:lineRule="auto"/>
+        <w:ind w:firstLine="709"/>
+        <w:jc w:val="both"/>
+        <w:rPr>
+          <w:color w:val="000000" w:themeColor="text1"/>
+          <w:sz w:val="28"/>
+          <w:szCs w:val="28"/>
+        </w:rPr>
+      </w:pPr>
+      <w:r>
+        <w:rPr>
+          <w:color w:val="000000" w:themeColor="text1"/>
+          <w:sz w:val="28"/>
+          <w:szCs w:val="28"/>
+        </w:rPr>
+        <w:t>Менеджеры</w:t>
+      </w:r>
+      <w:r>
+        <w:rPr>
+          <w:color w:val="000000" w:themeColor="text1"/>
+          <w:sz w:val="28"/>
+          <w:szCs w:val="28"/>
+        </w:rPr>
+        <w:t xml:space="preserve"> </w:t>
+      </w:r>
+      <w:r>
+        <w:rPr>
+          <w:color w:val="000000" w:themeColor="text1"/>
+          <w:sz w:val="28"/>
+          <w:szCs w:val="28"/>
+        </w:rPr>
+        <w:t>компании, предоставляющей услуги установки ПО, могут редактировать список программ, доступных для установки: добавлять новое ПО, удалять устаревшее, а также редактировать информацию о каждой отдельно взятой программе. Менеджеры имеют возможность просматривать все заявки, созданные пользователями, а также фильтровать их по имени клиента, дате формирования и статусу. После того, как заявка была согласована или отклонена, менеджер не может изменять её статус.</w:t>
+      </w:r>
+    </w:p>
+    <w:p>
+      <w:pPr>
+        <w:spacing w:line="360" w:lineRule="auto"/>
+        <w:ind w:firstLine="709"/>
+        <w:jc w:val="both"/>
+        <w:rPr>
+          <w:color w:val="000000" w:themeColor="text1"/>
+          <w:sz w:val="28"/>
+          <w:szCs w:val="28"/>
+        </w:rPr>
+      </w:pPr>
+      <w:r>
+        <w:rPr>
+          <w:color w:val="000000" w:themeColor="text1"/>
+          <w:sz w:val="28"/>
+          <w:szCs w:val="28"/>
+        </w:rPr>
         <w:t>Функции пользователей с различными ролями описаны на диаграмм</w:t>
       </w:r>
       <w:r>
@@ -1816,9 +3388,10 @@
         <w:rPr>
           <w:noProof/>
         </w:rPr>
+        <w:lastRenderedPageBreak/>
         <w:drawing>
-          <wp:inline distT="0" distB="0" distL="0" distR="0" wp14:anchorId="0262F396" wp14:editId="50471326">
-            <wp:extent cx="5455082" cy="6536591"/>
+          <wp:inline distT="0" distB="0" distL="0" distR="0" wp14:anchorId="38F57EA8" wp14:editId="5C465E31">
+            <wp:extent cx="5821706" cy="5925600"/>
             <wp:effectExtent l="0" t="0" r="0" b="0"/>
             <wp:docPr id="11" name="Рисунок 11"/>
             <wp:cNvGraphicFramePr>
@@ -1828,7 +3401,7 @@
               <a:graphicData uri="http://schemas.openxmlformats.org/drawingml/2006/picture">
                 <pic:pic xmlns:pic="http://schemas.openxmlformats.org/drawingml/2006/picture">
                   <pic:nvPicPr>
-                    <pic:cNvPr id="0" name="Picture 3"/>
+                    <pic:cNvPr id="0" name="Picture 1"/>
                     <pic:cNvPicPr>
                       <a:picLocks noChangeAspect="1" noChangeArrowheads="1"/>
                     </pic:cNvPicPr>
@@ -1849,12 +3422,15 @@
                   <pic:spPr bwMode="auto">
                     <a:xfrm>
                       <a:off x="0" y="0"/>
-                      <a:ext cx="5460638" cy="6543249"/>
+                      <a:ext cx="5822605" cy="5926515"/>
                     </a:xfrm>
                     <a:prstGeom prst="rect">
                       <a:avLst/>
                     </a:prstGeom>
                     <a:noFill/>
+                    <a:ln>
+                      <a:noFill/>
+                    </a:ln>
                   </pic:spPr>
                 </pic:pic>
               </a:graphicData>
@@ -1920,74 +3496,74 @@
           <w:sz w:val="28"/>
           <w:szCs w:val="28"/>
         </w:rPr>
+        <w:t xml:space="preserve">Клиент выбирает ПО для установки, затем на основе выбранного списка ПО формирует заявку. После чего менеджер может просмотреть её, а также согласовать или отклонить. </w:t>
+      </w:r>
+      <w:r>
+        <w:rPr>
+          <w:color w:val="000000" w:themeColor="text1"/>
+          <w:sz w:val="28"/>
+          <w:szCs w:val="28"/>
+        </w:rPr>
+        <w:t xml:space="preserve">В случае некорректного составления заявки клиент имеет возможность удалить заявку. </w:t>
+      </w:r>
+      <w:r>
+        <w:rPr>
+          <w:color w:val="000000" w:themeColor="text1"/>
+          <w:sz w:val="28"/>
+          <w:szCs w:val="28"/>
+        </w:rPr>
+        <w:t>Возможны</w:t>
+      </w:r>
+      <w:r>
+        <w:rPr>
+          <w:color w:val="000000" w:themeColor="text1"/>
+          <w:sz w:val="28"/>
+          <w:szCs w:val="28"/>
+        </w:rPr>
+        <w:t>е</w:t>
+      </w:r>
+      <w:r>
+        <w:rPr>
+          <w:color w:val="000000" w:themeColor="text1"/>
+          <w:sz w:val="28"/>
+          <w:szCs w:val="28"/>
+        </w:rPr>
+        <w:t xml:space="preserve"> состояния</w:t>
+      </w:r>
+      <w:r>
+        <w:rPr>
+          <w:color w:val="000000" w:themeColor="text1"/>
+          <w:sz w:val="28"/>
+          <w:szCs w:val="28"/>
+        </w:rPr>
+        <w:t xml:space="preserve"> статуса</w:t>
+      </w:r>
+      <w:r>
+        <w:rPr>
+          <w:color w:val="000000" w:themeColor="text1"/>
+          <w:sz w:val="28"/>
+          <w:szCs w:val="28"/>
+        </w:rPr>
+        <w:t xml:space="preserve"> заявки отображены на диаграмме состояний (рисунок 2)</w:t>
+      </w:r>
+    </w:p>
+    <w:p>
+      <w:pPr>
+        <w:spacing w:line="360" w:lineRule="auto"/>
+        <w:jc w:val="center"/>
+        <w:rPr>
+          <w:color w:val="000000" w:themeColor="text1"/>
+          <w:sz w:val="28"/>
+          <w:szCs w:val="28"/>
+        </w:rPr>
+      </w:pPr>
+      <w:r>
+        <w:rPr>
+          <w:noProof/>
+        </w:rPr>
         <w:lastRenderedPageBreak/>
-        <w:t xml:space="preserve">Клиент выбирает ПО для установки, затем на основе выбранного списка ПО формирует заявку. После чего менеджер может просмотреть её, а также согласовать или отклонить. </w:t>
-      </w:r>
-      <w:r>
-        <w:rPr>
-          <w:color w:val="000000" w:themeColor="text1"/>
-          <w:sz w:val="28"/>
-          <w:szCs w:val="28"/>
-        </w:rPr>
-        <w:t xml:space="preserve">В случае некорректного составления заявки клиент имеет возможность удалить заявку. </w:t>
-      </w:r>
-      <w:r>
-        <w:rPr>
-          <w:color w:val="000000" w:themeColor="text1"/>
-          <w:sz w:val="28"/>
-          <w:szCs w:val="28"/>
-        </w:rPr>
-        <w:t>Возможны</w:t>
-      </w:r>
-      <w:r>
-        <w:rPr>
-          <w:color w:val="000000" w:themeColor="text1"/>
-          <w:sz w:val="28"/>
-          <w:szCs w:val="28"/>
-        </w:rPr>
-        <w:t>е</w:t>
-      </w:r>
-      <w:r>
-        <w:rPr>
-          <w:color w:val="000000" w:themeColor="text1"/>
-          <w:sz w:val="28"/>
-          <w:szCs w:val="28"/>
-        </w:rPr>
-        <w:t xml:space="preserve"> состояния</w:t>
-      </w:r>
-      <w:r>
-        <w:rPr>
-          <w:color w:val="000000" w:themeColor="text1"/>
-          <w:sz w:val="28"/>
-          <w:szCs w:val="28"/>
-        </w:rPr>
-        <w:t xml:space="preserve"> статуса</w:t>
-      </w:r>
-      <w:r>
-        <w:rPr>
-          <w:color w:val="000000" w:themeColor="text1"/>
-          <w:sz w:val="28"/>
-          <w:szCs w:val="28"/>
-        </w:rPr>
-        <w:t xml:space="preserve"> заявки отображены на диаграмме состояний (рисунок 2)</w:t>
-      </w:r>
-    </w:p>
-    <w:p>
-      <w:pPr>
-        <w:spacing w:line="360" w:lineRule="auto"/>
-        <w:jc w:val="both"/>
-        <w:rPr>
-          <w:color w:val="000000" w:themeColor="text1"/>
-          <w:sz w:val="28"/>
-          <w:szCs w:val="28"/>
-        </w:rPr>
-      </w:pPr>
-      <w:r>
-        <w:rPr>
-          <w:noProof/>
-        </w:rPr>
         <w:drawing>
-          <wp:inline distT="0" distB="0" distL="0" distR="0" wp14:anchorId="5BD66582" wp14:editId="4EDC7083">
+          <wp:inline distT="0" distB="0" distL="0" distR="0" wp14:anchorId="5BD66582" wp14:editId="060A4792">
             <wp:extent cx="6120130" cy="2402205"/>
             <wp:effectExtent l="0" t="0" r="0" b="0"/>
             <wp:docPr id="8" name="Image5"/>
@@ -2018,7 +3594,7 @@
                   <pic:spPr bwMode="auto">
                     <a:xfrm>
                       <a:off x="0" y="0"/>
-                      <a:ext cx="6120130" cy="2402205"/>
+                      <a:ext cx="6131157" cy="2406533"/>
                     </a:xfrm>
                     <a:prstGeom prst="rect">
                       <a:avLst/>
@@ -2068,7 +3644,67 @@
           <w:sz w:val="28"/>
           <w:szCs w:val="28"/>
         </w:rPr>
-        <w:t>Заявки обрабатываются менеджерами компании. В результате обработки заявки её либо одобряют, либо отклоняют. Менеджеру доступны операции для работы с ПО: просмотр всех программ, редактирование, создание и удаление программ, а также просмотр списка всех программ табличном виде. Процесс оформления заявки отражен на диаграмме деятельности (рисунок 3).</w:t>
+        <w:t>Заявки обрабатываются менеджерами компании. В результате обработки заявки её либо одобряют, либо отклоняют. Менеджеру доступны операции для работы с ПО: просмотр всех программ, редактирование, создание и удаление программ, а также просмотр списка всех программ табличном виде.</w:t>
+      </w:r>
+    </w:p>
+    <w:p>
+      <w:pPr>
+        <w:spacing w:line="360" w:lineRule="auto"/>
+        <w:ind w:firstLine="708"/>
+        <w:jc w:val="both"/>
+        <w:rPr>
+          <w:color w:val="000000" w:themeColor="text1"/>
+          <w:sz w:val="28"/>
+          <w:szCs w:val="28"/>
+        </w:rPr>
+      </w:pPr>
+      <w:r>
+        <w:rPr>
+          <w:color w:val="000000" w:themeColor="text1"/>
+          <w:sz w:val="28"/>
+          <w:szCs w:val="28"/>
+        </w:rPr>
+        <w:t>Процесс оформления заявки отражен на диаграмме деятельности (рисунок 3).</w:t>
+      </w:r>
+    </w:p>
+    <w:p>
+      <w:pPr>
+        <w:spacing w:line="360" w:lineRule="auto"/>
+        <w:ind w:firstLine="708"/>
+        <w:jc w:val="both"/>
+        <w:rPr>
+          <w:color w:val="000000" w:themeColor="text1"/>
+          <w:sz w:val="28"/>
+          <w:szCs w:val="28"/>
+        </w:rPr>
+      </w:pPr>
+      <w:r>
+        <w:rPr>
+          <w:color w:val="000000" w:themeColor="text1"/>
+          <w:sz w:val="28"/>
+          <w:szCs w:val="28"/>
+        </w:rPr>
+        <w:t>В начале взаимодействия с системой оформления заявок на установку ПО клиент запрашивает список доступного для установки ПО. При необходимости клиент может добавить конкретное ПО в текущую черновую заявку. После чего может продолжить выбор ПО из каталога или перейти к оформлению заявки. В случае, если клиент выбрал оформление заявки на установку ПО, ему необходимо указать версии для всех программ в списке. После чего указать адрес хоста (сервера), на который необходимо произвести установку ПО из списка. По нажатии кнопки «Сформировать заявку» заявка формируется и становится доступна в интерфейсе менеджера.</w:t>
+      </w:r>
+    </w:p>
+    <w:p>
+      <w:pPr>
+        <w:spacing w:line="360" w:lineRule="auto"/>
+        <w:ind w:firstLine="708"/>
+        <w:jc w:val="both"/>
+        <w:rPr>
+          <w:color w:val="000000" w:themeColor="text1"/>
+          <w:sz w:val="28"/>
+          <w:szCs w:val="28"/>
+        </w:rPr>
+      </w:pPr>
+      <w:r>
+        <w:rPr>
+          <w:color w:val="000000" w:themeColor="text1"/>
+          <w:sz w:val="28"/>
+          <w:szCs w:val="28"/>
+        </w:rPr>
+        <w:t>Менеджер имеет возможность просматривать заявки пользователей, а также принимать решение об одобрении заявки, если она может быть выполнена компанией или отклонении заявки, если она не может быть выполнена компанией.</w:t>
       </w:r>
     </w:p>
     <w:p>
@@ -2090,7 +3726,7 @@
         </w:rPr>
         <w:lastRenderedPageBreak/>
         <w:drawing>
-          <wp:inline distT="0" distB="0" distL="0" distR="0" wp14:anchorId="4723B948" wp14:editId="5E30E02C">
+          <wp:inline distT="0" distB="0" distL="0" distR="0" wp14:anchorId="4723B948" wp14:editId="66361F21">
             <wp:extent cx="5663565" cy="8809355"/>
             <wp:effectExtent l="0" t="0" r="0" b="0"/>
             <wp:docPr id="12" name="Рисунок 12"/>
@@ -2320,6 +3956,7 @@
       <w:pPr>
         <w:spacing w:line="360" w:lineRule="auto"/>
         <w:ind w:firstLine="708"/>
+        <w:jc w:val="both"/>
         <w:rPr>
           <w:color w:val="000000" w:themeColor="text1"/>
           <w:sz w:val="28"/>
@@ -2454,8 +4091,18 @@
           <w:sz w:val="28"/>
           <w:szCs w:val="28"/>
         </w:rPr>
-        <w:t xml:space="preserve"> Minio</w:t>
-      </w:r>
+        <w:t xml:space="preserve"> </w:t>
+      </w:r>
+      <w:proofErr w:type="spellStart"/>
+      <w:r>
+        <w:rPr>
+          <w:color w:val="000000" w:themeColor="text1"/>
+          <w:sz w:val="28"/>
+          <w:szCs w:val="28"/>
+        </w:rPr>
+        <w:t>Minio</w:t>
+      </w:r>
+      <w:proofErr w:type="spellEnd"/>
       <w:r>
         <w:rPr>
           <w:color w:val="000000" w:themeColor="text1"/>
@@ -2486,8 +4133,18 @@
           <w:sz w:val="28"/>
           <w:szCs w:val="28"/>
         </w:rPr>
-        <w:t>, Redis</w:t>
-      </w:r>
+        <w:t xml:space="preserve">, </w:t>
+      </w:r>
+      <w:proofErr w:type="spellStart"/>
+      <w:r>
+        <w:rPr>
+          <w:color w:val="000000" w:themeColor="text1"/>
+          <w:sz w:val="28"/>
+          <w:szCs w:val="28"/>
+        </w:rPr>
+        <w:t>Redis</w:t>
+      </w:r>
+      <w:proofErr w:type="spellEnd"/>
       <w:r>
         <w:rPr>
           <w:color w:val="000000" w:themeColor="text1"/>
@@ -2518,8 +4175,18 @@
           <w:sz w:val="28"/>
           <w:szCs w:val="28"/>
         </w:rPr>
-        <w:t xml:space="preserve"> и СУБД PostgreSQL</w:t>
-      </w:r>
+        <w:t xml:space="preserve"> и СУБД </w:t>
+      </w:r>
+      <w:proofErr w:type="spellStart"/>
+      <w:r>
+        <w:rPr>
+          <w:color w:val="000000" w:themeColor="text1"/>
+          <w:sz w:val="28"/>
+          <w:szCs w:val="28"/>
+        </w:rPr>
+        <w:t>PostgreSQL</w:t>
+      </w:r>
+      <w:proofErr w:type="spellEnd"/>
       <w:r>
         <w:rPr>
           <w:color w:val="000000" w:themeColor="text1"/>
@@ -2550,7 +4217,25 @@
           <w:sz w:val="28"/>
           <w:szCs w:val="28"/>
         </w:rPr>
-        <w:t>. В Redis хранятся активные сессии пользователей</w:t>
+        <w:t xml:space="preserve">. В </w:t>
+      </w:r>
+      <w:proofErr w:type="spellStart"/>
+      <w:r>
+        <w:rPr>
+          <w:color w:val="000000" w:themeColor="text1"/>
+          <w:sz w:val="28"/>
+          <w:szCs w:val="28"/>
+        </w:rPr>
+        <w:t>Redis</w:t>
+      </w:r>
+      <w:proofErr w:type="spellEnd"/>
+      <w:r>
+        <w:rPr>
+          <w:color w:val="000000" w:themeColor="text1"/>
+          <w:sz w:val="28"/>
+          <w:szCs w:val="28"/>
+        </w:rPr>
+        <w:t xml:space="preserve"> хранятся активные сессии пользователей</w:t>
       </w:r>
       <w:r>
         <w:rPr>
@@ -2565,6 +4250,7 @@
       <w:pPr>
         <w:spacing w:line="360" w:lineRule="auto"/>
         <w:ind w:firstLine="708"/>
+        <w:jc w:val="both"/>
         <w:rPr>
           <w:color w:val="000000" w:themeColor="text1"/>
           <w:sz w:val="28"/>
@@ -2602,7 +4288,7 @@
           <w:sz w:val="28"/>
           <w:szCs w:val="28"/>
         </w:rPr>
-        <w:t xml:space="preserve"> был выбран в силу его простоты, а также популярности.  Использование </w:t>
+        <w:t xml:space="preserve"> был выбран в силу его простоты, а также популярности. Использование </w:t>
       </w:r>
       <w:r>
         <w:rPr>
@@ -2700,20 +4386,31 @@
       <w:pPr>
         <w:spacing w:line="360" w:lineRule="auto"/>
         <w:ind w:firstLine="620"/>
-        <w:rPr>
-          <w:color w:val="000000" w:themeColor="text1"/>
-          <w:sz w:val="28"/>
-          <w:szCs w:val="28"/>
-        </w:rPr>
-      </w:pPr>
-      <w:r>
-        <w:rPr>
-          <w:color w:val="000000" w:themeColor="text1"/>
-          <w:sz w:val="28"/>
-          <w:szCs w:val="28"/>
-        </w:rPr>
-        <w:t>Данные хранятся в СУБД PostgreSQ</w:t>
-      </w:r>
+        <w:jc w:val="both"/>
+        <w:rPr>
+          <w:color w:val="000000" w:themeColor="text1"/>
+          <w:sz w:val="28"/>
+          <w:szCs w:val="28"/>
+        </w:rPr>
+      </w:pPr>
+      <w:r>
+        <w:rPr>
+          <w:color w:val="000000" w:themeColor="text1"/>
+          <w:sz w:val="28"/>
+          <w:szCs w:val="28"/>
+        </w:rPr>
+        <w:t xml:space="preserve">Данные хранятся в СУБД </w:t>
+      </w:r>
+      <w:proofErr w:type="spellStart"/>
+      <w:r>
+        <w:rPr>
+          <w:color w:val="000000" w:themeColor="text1"/>
+          <w:sz w:val="28"/>
+          <w:szCs w:val="28"/>
+        </w:rPr>
+        <w:t>PostgreSQ</w:t>
+      </w:r>
+      <w:proofErr w:type="spellEnd"/>
       <w:r>
         <w:rPr>
           <w:color w:val="000000" w:themeColor="text1"/>
@@ -2786,6 +4483,7 @@
       <w:pPr>
         <w:spacing w:line="360" w:lineRule="auto"/>
         <w:ind w:firstLine="620"/>
+        <w:jc w:val="both"/>
         <w:rPr>
           <w:color w:val="000000" w:themeColor="text1"/>
           <w:sz w:val="28"/>
@@ -3124,6 +4822,7 @@
       <w:pPr>
         <w:spacing w:line="360" w:lineRule="auto"/>
         <w:ind w:firstLine="620"/>
+        <w:jc w:val="both"/>
         <w:rPr>
           <w:color w:val="000000" w:themeColor="text1"/>
           <w:sz w:val="28"/>
@@ -3335,7 +5034,43 @@
           <w:sz w:val="28"/>
           <w:szCs w:val="28"/>
         </w:rPr>
-        <w:t xml:space="preserve">Связь фронтенда и бэкенда отражена на диаграмме классов фронтенда (рисунок 7). Каждая страница связана с </w:t>
+        <w:t xml:space="preserve">Связь </w:t>
+      </w:r>
+      <w:proofErr w:type="spellStart"/>
+      <w:r>
+        <w:rPr>
+          <w:color w:val="000000" w:themeColor="text1"/>
+          <w:sz w:val="28"/>
+          <w:szCs w:val="28"/>
+        </w:rPr>
+        <w:t>фронтенда</w:t>
+      </w:r>
+      <w:proofErr w:type="spellEnd"/>
+      <w:r>
+        <w:rPr>
+          <w:color w:val="000000" w:themeColor="text1"/>
+          <w:sz w:val="28"/>
+          <w:szCs w:val="28"/>
+        </w:rPr>
+        <w:t xml:space="preserve"> и бэкенда отражена на диаграмме классов </w:t>
+      </w:r>
+      <w:proofErr w:type="spellStart"/>
+      <w:r>
+        <w:rPr>
+          <w:color w:val="000000" w:themeColor="text1"/>
+          <w:sz w:val="28"/>
+          <w:szCs w:val="28"/>
+        </w:rPr>
+        <w:t>фронтенда</w:t>
+      </w:r>
+      <w:proofErr w:type="spellEnd"/>
+      <w:r>
+        <w:rPr>
+          <w:color w:val="000000" w:themeColor="text1"/>
+          <w:sz w:val="28"/>
+          <w:szCs w:val="28"/>
+        </w:rPr>
+        <w:t xml:space="preserve"> (рисунок 7). Каждая страница связана с </w:t>
       </w:r>
       <w:r>
         <w:rPr>
@@ -3432,8 +5167,17 @@
           <w:sz w:val="28"/>
           <w:szCs w:val="28"/>
         </w:rPr>
-        <w:t>Рисунок 7 – Диаграмма классов фронтенда</w:t>
-      </w:r>
+        <w:t xml:space="preserve">Рисунок 7 – Диаграмма классов </w:t>
+      </w:r>
+      <w:proofErr w:type="spellStart"/>
+      <w:r>
+        <w:rPr>
+          <w:sz w:val="28"/>
+          <w:szCs w:val="28"/>
+        </w:rPr>
+        <w:t>фронтенда</w:t>
+      </w:r>
+      <w:proofErr w:type="spellEnd"/>
     </w:p>
     <w:p>
       <w:pPr>
@@ -3445,121 +5189,6 @@
       </w:pPr>
       <w:r>
         <w:rPr>
-          <w:sz w:val="28"/>
-          <w:szCs w:val="28"/>
-        </w:rPr>
-        <w:br w:type="page"/>
-      </w:r>
-    </w:p>
-    <w:p>
-      <w:pPr>
-        <w:pStyle w:val="aa"/>
-        <w:numPr>
-          <w:ilvl w:val="0"/>
-          <w:numId w:val="15"/>
-        </w:numPr>
-        <w:spacing w:after="440" w:line="360" w:lineRule="auto"/>
-        <w:ind w:left="1066" w:hanging="357"/>
-        <w:jc w:val="center"/>
-        <w:rPr>
-          <w:b/>
-          <w:bCs/>
-          <w:color w:val="000000" w:themeColor="text1"/>
-          <w:sz w:val="32"/>
-          <w:szCs w:val="32"/>
-        </w:rPr>
-      </w:pPr>
-      <w:r>
-        <w:rPr>
-          <w:b/>
-          <w:bCs/>
-          <w:color w:val="000000" w:themeColor="text1"/>
-          <w:sz w:val="32"/>
-          <w:szCs w:val="32"/>
-        </w:rPr>
-        <w:lastRenderedPageBreak/>
-        <w:t>МЕТОДЫ ВЕБ-СЕРВИСА</w:t>
-      </w:r>
-    </w:p>
-    <w:p>
-      <w:pPr>
-        <w:spacing w:line="360" w:lineRule="auto"/>
-        <w:ind w:firstLine="851"/>
-        <w:rPr>
-          <w:sz w:val="28"/>
-          <w:szCs w:val="28"/>
-        </w:rPr>
-      </w:pPr>
-      <w:r>
-        <w:rPr>
-          <w:sz w:val="28"/>
-          <w:szCs w:val="28"/>
-        </w:rPr>
-        <w:t xml:space="preserve">Таблица методов </w:t>
-      </w:r>
-      <w:r>
-        <w:rPr>
-          <w:sz w:val="28"/>
-          <w:szCs w:val="28"/>
-          <w:lang w:val="en-US"/>
-        </w:rPr>
-        <w:t>HTTP</w:t>
-      </w:r>
-      <w:r>
-        <w:rPr>
-          <w:sz w:val="28"/>
-          <w:szCs w:val="28"/>
-        </w:rPr>
-        <w:t xml:space="preserve"> разработанного веб-сервиса</w:t>
-      </w:r>
-      <w:r>
-        <w:rPr>
-          <w:sz w:val="28"/>
-          <w:szCs w:val="28"/>
-        </w:rPr>
-        <w:t xml:space="preserve"> </w:t>
-      </w:r>
-      <w:r>
-        <w:rPr>
-          <w:sz w:val="28"/>
-          <w:szCs w:val="28"/>
-        </w:rPr>
-        <w:t xml:space="preserve">приведена в </w:t>
-      </w:r>
-      <w:r>
-        <w:rPr>
-          <w:sz w:val="28"/>
-          <w:szCs w:val="28"/>
-        </w:rPr>
-        <w:t>п</w:t>
-      </w:r>
-      <w:r>
-        <w:rPr>
-          <w:sz w:val="28"/>
-          <w:szCs w:val="28"/>
-        </w:rPr>
-        <w:t>риложении Б</w:t>
-      </w:r>
-      <w:r>
-        <w:rPr>
-          <w:sz w:val="28"/>
-          <w:szCs w:val="28"/>
-        </w:rPr>
-        <w:t>.</w:t>
-      </w:r>
-    </w:p>
-    <w:p>
-      <w:pPr>
-        <w:rPr>
-          <w:color w:val="000000" w:themeColor="text1"/>
-          <w:sz w:val="28"/>
-          <w:szCs w:val="28"/>
-          <w:lang w:eastAsia="en-US"/>
-        </w:rPr>
-      </w:pPr>
-      <w:r>
-        <w:rPr>
-          <w:color w:val="000000" w:themeColor="text1"/>
           <w:sz w:val="28"/>
           <w:szCs w:val="28"/>
         </w:rPr>
@@ -4864,6 +6493,7 @@
       <w:pPr>
         <w:spacing w:line="360" w:lineRule="auto"/>
         <w:contextualSpacing/>
+        <w:jc w:val="both"/>
         <w:rPr>
           <w:sz w:val="28"/>
           <w:szCs w:val="28"/>
@@ -5005,7 +6635,25 @@
           <w:szCs w:val="28"/>
         </w:rPr>
         <w:lastRenderedPageBreak/>
-        <w:t>черновик заявки. Вверху страницы находится строка для поиска ПО по названию.</w:t>
+        <w:t xml:space="preserve">черновик заявки. Вверху страницы находится строка для поиска ПО </w:t>
+      </w:r>
+      <w:proofErr w:type="spellStart"/>
+      <w:r>
+        <w:rPr>
+          <w:color w:val="000000" w:themeColor="text1"/>
+          <w:sz w:val="28"/>
+          <w:szCs w:val="28"/>
+        </w:rPr>
+        <w:t>по</w:t>
+      </w:r>
+      <w:proofErr w:type="spellEnd"/>
+      <w:r>
+        <w:rPr>
+          <w:color w:val="000000" w:themeColor="text1"/>
+          <w:sz w:val="28"/>
+          <w:szCs w:val="28"/>
+        </w:rPr>
+        <w:t xml:space="preserve"> названию.</w:t>
       </w:r>
     </w:p>
     <w:p>
@@ -5541,6 +7189,7 @@
         <w:spacing w:line="360" w:lineRule="auto"/>
         <w:ind w:firstLine="708"/>
         <w:contextualSpacing/>
+        <w:jc w:val="both"/>
         <w:rPr>
           <w:sz w:val="28"/>
           <w:szCs w:val="28"/>
@@ -5953,6 +7602,7 @@
       <w:pPr>
         <w:spacing w:line="360" w:lineRule="auto"/>
         <w:contextualSpacing/>
+        <w:jc w:val="both"/>
         <w:rPr>
           <w:sz w:val="28"/>
           <w:szCs w:val="28"/>
@@ -5971,6 +7621,7 @@
       <w:pPr>
         <w:spacing w:line="360" w:lineRule="auto"/>
         <w:contextualSpacing/>
+        <w:jc w:val="center"/>
         <w:rPr>
           <w:sz w:val="28"/>
           <w:szCs w:val="28"/>
@@ -5981,8 +7632,8 @@
           <w:noProof/>
         </w:rPr>
         <w:drawing>
-          <wp:inline distT="0" distB="0" distL="0" distR="0" wp14:anchorId="51F75C7E" wp14:editId="32872086">
-            <wp:extent cx="6120130" cy="3314700"/>
+          <wp:inline distT="0" distB="0" distL="0" distR="0" wp14:anchorId="51F75C7E" wp14:editId="0B2800BB">
+            <wp:extent cx="2250830" cy="1953552"/>
             <wp:effectExtent l="0" t="0" r="0" b="0"/>
             <wp:docPr id="25" name="Рисунок 25"/>
             <wp:cNvGraphicFramePr>
@@ -5997,7 +7648,7 @@
                       <a:picLocks noChangeAspect="1" noChangeArrowheads="1"/>
                     </pic:cNvPicPr>
                   </pic:nvPicPr>
-                  <pic:blipFill>
+                  <pic:blipFill rotWithShape="1">
                     <a:blip r:embed="rId31" cstate="print">
                       <a:extLst>
                         <a:ext uri="{28A0092B-C50C-407E-A947-70E740481C1C}">
@@ -6005,15 +7656,13 @@
                         </a:ext>
                       </a:extLst>
                     </a:blip>
-                    <a:srcRect/>
-                    <a:stretch>
-                      <a:fillRect/>
-                    </a:stretch>
+                    <a:srcRect l="41293" t="30845" r="39997" b="39172"/>
+                    <a:stretch/>
                   </pic:blipFill>
                   <pic:spPr bwMode="auto">
                     <a:xfrm>
                       <a:off x="0" y="0"/>
-                      <a:ext cx="6120130" cy="3314700"/>
+                      <a:ext cx="2265327" cy="1966134"/>
                     </a:xfrm>
                     <a:prstGeom prst="rect">
                       <a:avLst/>
@@ -6022,6 +7671,11 @@
                     <a:ln>
                       <a:noFill/>
                     </a:ln>
+                    <a:extLst>
+                      <a:ext uri="{53640926-AAD7-44D8-BBD7-CCE9431645EC}">
+                        <a14:shadowObscured xmlns:a14="http://schemas.microsoft.com/office/drawing/2010/main"/>
+                      </a:ext>
+                    </a:extLst>
                   </pic:spPr>
                 </pic:pic>
               </a:graphicData>
@@ -6052,6 +7706,7 @@
       <w:pPr>
         <w:spacing w:line="360" w:lineRule="auto"/>
         <w:contextualSpacing/>
+        <w:jc w:val="both"/>
         <w:rPr>
           <w:sz w:val="28"/>
           <w:szCs w:val="28"/>
@@ -6081,8 +7736,8 @@
           <w:noProof/>
         </w:rPr>
         <w:drawing>
-          <wp:inline distT="0" distB="0" distL="0" distR="0" wp14:anchorId="6225843D" wp14:editId="1C42A011">
-            <wp:extent cx="6120130" cy="3317240"/>
+          <wp:inline distT="0" distB="0" distL="0" distR="0" wp14:anchorId="6225843D" wp14:editId="602C8DF9">
+            <wp:extent cx="2493107" cy="2558145"/>
             <wp:effectExtent l="0" t="0" r="0" b="0"/>
             <wp:docPr id="26" name="Рисунок 26"/>
             <wp:cNvGraphicFramePr>
@@ -6097,7 +7752,7 @@
                       <a:picLocks noChangeAspect="1" noChangeArrowheads="1"/>
                     </pic:cNvPicPr>
                   </pic:nvPicPr>
-                  <pic:blipFill>
+                  <pic:blipFill rotWithShape="1">
                     <a:blip r:embed="rId32" cstate="print">
                       <a:extLst>
                         <a:ext uri="{28A0092B-C50C-407E-A947-70E740481C1C}">
@@ -6105,15 +7760,13 @@
                         </a:ext>
                       </a:extLst>
                     </a:blip>
-                    <a:srcRect/>
-                    <a:stretch>
-                      <a:fillRect/>
-                    </a:stretch>
+                    <a:srcRect l="41411" t="29084" r="40351" b="36389"/>
+                    <a:stretch/>
                   </pic:blipFill>
                   <pic:spPr bwMode="auto">
                     <a:xfrm>
                       <a:off x="0" y="0"/>
-                      <a:ext cx="6120130" cy="3317240"/>
+                      <a:ext cx="2509949" cy="2575426"/>
                     </a:xfrm>
                     <a:prstGeom prst="rect">
                       <a:avLst/>
@@ -6122,6 +7775,11 @@
                     <a:ln>
                       <a:noFill/>
                     </a:ln>
+                    <a:extLst>
+                      <a:ext uri="{53640926-AAD7-44D8-BBD7-CCE9431645EC}">
+                        <a14:shadowObscured xmlns:a14="http://schemas.microsoft.com/office/drawing/2010/main"/>
+                      </a:ext>
+                    </a:extLst>
                   </pic:spPr>
                 </pic:pic>
               </a:graphicData>
@@ -6184,6 +7842,7 @@
       <w:pPr>
         <w:suppressAutoHyphens w:val="0"/>
         <w:spacing w:after="160"/>
+        <w:jc w:val="both"/>
         <w:rPr>
           <w:color w:val="000000" w:themeColor="text1"/>
           <w:sz w:val="28"/>
@@ -6266,7 +7925,23 @@
           <w:sz w:val="28"/>
           <w:szCs w:val="28"/>
         </w:rPr>
-        <w:t>Создан веб-сервис на Django (DRF);</w:t>
+        <w:t xml:space="preserve">Создан веб-сервис на </w:t>
+      </w:r>
+      <w:proofErr w:type="spellStart"/>
+      <w:r>
+        <w:rPr>
+          <w:sz w:val="28"/>
+          <w:szCs w:val="28"/>
+        </w:rPr>
+        <w:t>Django</w:t>
+      </w:r>
+      <w:proofErr w:type="spellEnd"/>
+      <w:r>
+        <w:rPr>
+          <w:sz w:val="28"/>
+          <w:szCs w:val="28"/>
+        </w:rPr>
+        <w:t xml:space="preserve"> (DRF);</w:t>
       </w:r>
     </w:p>
     <w:p>
@@ -6318,7 +7993,23 @@
           <w:sz w:val="28"/>
           <w:szCs w:val="28"/>
         </w:rPr>
-        <w:t xml:space="preserve"> и хранение сессий в Redis;</w:t>
+        <w:t xml:space="preserve"> и хранение сессий в </w:t>
+      </w:r>
+      <w:proofErr w:type="spellStart"/>
+      <w:r>
+        <w:rPr>
+          <w:sz w:val="28"/>
+          <w:szCs w:val="28"/>
+        </w:rPr>
+        <w:t>Redis</w:t>
+      </w:r>
+      <w:proofErr w:type="spellEnd"/>
+      <w:r>
+        <w:rPr>
+          <w:sz w:val="28"/>
+          <w:szCs w:val="28"/>
+        </w:rPr>
+        <w:t>;</w:t>
       </w:r>
     </w:p>
     <w:p>
@@ -6356,7 +8047,23 @@
           <w:sz w:val="28"/>
           <w:szCs w:val="28"/>
         </w:rPr>
-        <w:t xml:space="preserve"> базовый SPA на React для гостя;</w:t>
+        <w:t xml:space="preserve"> базовый SPA на </w:t>
+      </w:r>
+      <w:proofErr w:type="spellStart"/>
+      <w:r>
+        <w:rPr>
+          <w:sz w:val="28"/>
+          <w:szCs w:val="28"/>
+        </w:rPr>
+        <w:t>React</w:t>
+      </w:r>
+      <w:proofErr w:type="spellEnd"/>
+      <w:r>
+        <w:rPr>
+          <w:sz w:val="28"/>
+          <w:szCs w:val="28"/>
+        </w:rPr>
+        <w:t xml:space="preserve"> для гостя;</w:t>
       </w:r>
     </w:p>
     <w:p>
@@ -6385,14 +8092,102 @@
           <w:sz w:val="28"/>
           <w:szCs w:val="28"/>
         </w:rPr>
-        <w:t xml:space="preserve">ена </w:t>
-      </w:r>
-      <w:r>
-        <w:rPr>
-          <w:sz w:val="28"/>
-          <w:szCs w:val="28"/>
-        </w:rPr>
-        <w:t>адаптивность</w:t>
+        <w:t>ена</w:t>
+      </w:r>
+      <w:r>
+        <w:rPr>
+          <w:sz w:val="28"/>
+          <w:szCs w:val="28"/>
+        </w:rPr>
+        <w:t xml:space="preserve"> адаптивность</w:t>
+      </w:r>
+      <w:r>
+        <w:rPr>
+          <w:sz w:val="28"/>
+          <w:szCs w:val="28"/>
+        </w:rPr>
+        <w:t xml:space="preserve">, менеджер состояний </w:t>
+      </w:r>
+      <w:r>
+        <w:rPr>
+          <w:sz w:val="28"/>
+          <w:szCs w:val="28"/>
+          <w:lang w:val="en-US"/>
+        </w:rPr>
+        <w:t>Redux</w:t>
+      </w:r>
+      <w:r>
+        <w:rPr>
+          <w:sz w:val="28"/>
+          <w:szCs w:val="28"/>
+        </w:rPr>
+        <w:t xml:space="preserve"> </w:t>
+      </w:r>
+      <w:r>
+        <w:rPr>
+          <w:sz w:val="28"/>
+          <w:szCs w:val="28"/>
+          <w:lang w:val="en-US"/>
+        </w:rPr>
+        <w:t>Toolkit</w:t>
+      </w:r>
+      <w:r>
+        <w:rPr>
+          <w:sz w:val="28"/>
+          <w:szCs w:val="28"/>
+        </w:rPr>
+        <w:t xml:space="preserve">, </w:t>
+      </w:r>
+      <w:r>
+        <w:rPr>
+          <w:sz w:val="28"/>
+          <w:szCs w:val="28"/>
+          <w:lang w:val="en-US"/>
+        </w:rPr>
+        <w:t>PW</w:t>
+      </w:r>
+      <w:r>
+        <w:rPr>
+          <w:sz w:val="28"/>
+          <w:szCs w:val="28"/>
+        </w:rPr>
+        <w:t>А,</w:t>
+      </w:r>
+      <w:r>
+        <w:rPr>
+          <w:sz w:val="28"/>
+          <w:szCs w:val="28"/>
+        </w:rPr>
+        <w:t xml:space="preserve"> разработ</w:t>
+      </w:r>
+      <w:r>
+        <w:rPr>
+          <w:sz w:val="28"/>
+          <w:szCs w:val="28"/>
+        </w:rPr>
+        <w:t>ано</w:t>
+      </w:r>
+      <w:r>
+        <w:rPr>
+          <w:sz w:val="28"/>
+          <w:szCs w:val="28"/>
+        </w:rPr>
+        <w:t xml:space="preserve"> </w:t>
+      </w:r>
+      <w:r>
+        <w:rPr>
+          <w:sz w:val="28"/>
+          <w:szCs w:val="28"/>
+          <w:lang w:val="en-US"/>
+        </w:rPr>
+        <w:t>Tauri</w:t>
+      </w:r>
+      <w:r>
+        <w:rPr>
+          <w:sz w:val="28"/>
+          <w:szCs w:val="28"/>
+        </w:rPr>
+        <w:t xml:space="preserve"> приложение;</w:t>
       </w:r>
     </w:p>
     <w:p>
@@ -6405,25 +8200,60 @@
         <w:spacing w:line="360" w:lineRule="auto"/>
         <w:jc w:val="both"/>
         <w:rPr>
-          <w:b/>
-          <w:bCs/>
-          <w:sz w:val="28"/>
-          <w:szCs w:val="28"/>
-        </w:rPr>
-      </w:pPr>
-      <w:r>
-        <w:rPr>
-          <w:sz w:val="28"/>
-          <w:szCs w:val="28"/>
-        </w:rPr>
-        <w:t>Разработан и</w:t>
-      </w:r>
-      <w:r>
-        <w:rPr>
-          <w:sz w:val="28"/>
-          <w:szCs w:val="28"/>
-        </w:rPr>
-        <w:t>нтерфейс пользователя клиента в React с менеджером состояний Redux Toolkit;</w:t>
+          <w:sz w:val="28"/>
+          <w:szCs w:val="28"/>
+        </w:rPr>
+      </w:pPr>
+      <w:r>
+        <w:rPr>
+          <w:sz w:val="28"/>
+          <w:szCs w:val="28"/>
+        </w:rPr>
+        <w:t>Заверш</w:t>
+      </w:r>
+      <w:r>
+        <w:rPr>
+          <w:sz w:val="28"/>
+          <w:szCs w:val="28"/>
+        </w:rPr>
+        <w:t>ена</w:t>
+      </w:r>
+      <w:r>
+        <w:rPr>
+          <w:sz w:val="28"/>
+          <w:szCs w:val="28"/>
+        </w:rPr>
+        <w:t xml:space="preserve"> разработк</w:t>
+      </w:r>
+      <w:r>
+        <w:rPr>
+          <w:sz w:val="28"/>
+          <w:szCs w:val="28"/>
+        </w:rPr>
+        <w:t>а</w:t>
+      </w:r>
+      <w:r>
+        <w:rPr>
+          <w:sz w:val="28"/>
+          <w:szCs w:val="28"/>
+        </w:rPr>
+        <w:t xml:space="preserve"> интерфейса пользователя в </w:t>
+      </w:r>
+      <w:proofErr w:type="spellStart"/>
+      <w:r>
+        <w:rPr>
+          <w:sz w:val="28"/>
+          <w:szCs w:val="28"/>
+        </w:rPr>
+        <w:t>React</w:t>
+      </w:r>
+      <w:proofErr w:type="spellEnd"/>
+      <w:r>
+        <w:rPr>
+          <w:sz w:val="28"/>
+          <w:szCs w:val="28"/>
+        </w:rPr>
+        <w:t>;</w:t>
       </w:r>
     </w:p>
     <w:p>
@@ -6720,6 +8550,7 @@
     </w:p>
     <w:p>
       <w:pPr>
+        <w:jc w:val="both"/>
         <w:rPr>
           <w:color w:val="000000" w:themeColor="text1"/>
           <w:sz w:val="32"/>
@@ -6792,6 +8623,7 @@
         </w:rPr>
         <w:t xml:space="preserve"> [Электронный ресурс] // </w:t>
       </w:r>
+      <w:proofErr w:type="spellStart"/>
       <w:r>
         <w:rPr>
           <w:color w:val="000000" w:themeColor="text1"/>
@@ -6801,6 +8633,7 @@
         </w:rPr>
         <w:t>Tadviser</w:t>
       </w:r>
+      <w:proofErr w:type="spellEnd"/>
       <w:r>
         <w:rPr>
           <w:color w:val="000000" w:themeColor="text1"/>
@@ -6860,6 +8693,7 @@
         </w:rPr>
         <w:t>.</w:t>
       </w:r>
+      <w:proofErr w:type="spellStart"/>
       <w:r>
         <w:rPr>
           <w:color w:val="000000" w:themeColor="text1"/>
@@ -6869,6 +8703,7 @@
         </w:rPr>
         <w:t>tadviser</w:t>
       </w:r>
+      <w:proofErr w:type="spellEnd"/>
       <w:r>
         <w:rPr>
           <w:color w:val="000000" w:themeColor="text1"/>
@@ -6877,6 +8712,7 @@
         </w:rPr>
         <w:t>.</w:t>
       </w:r>
+      <w:proofErr w:type="spellStart"/>
       <w:r>
         <w:rPr>
           <w:color w:val="000000" w:themeColor="text1"/>
@@ -6886,6 +8722,7 @@
         </w:rPr>
         <w:t>ru</w:t>
       </w:r>
+      <w:proofErr w:type="spellEnd"/>
       <w:r>
         <w:rPr>
           <w:color w:val="000000" w:themeColor="text1"/>
@@ -6928,13 +8765,41 @@
         </w:rPr>
         <w:t>/</w:t>
       </w:r>
-      <w:r>
-        <w:rPr>
-          <w:color w:val="000000" w:themeColor="text1"/>
-          <w:sz w:val="28"/>
-          <w:szCs w:val="28"/>
-        </w:rPr>
-        <w:t>Статья:Серверы_(мировой_рынок)</w:t>
+      <w:proofErr w:type="spellStart"/>
+      <w:r>
+        <w:rPr>
+          <w:color w:val="000000" w:themeColor="text1"/>
+          <w:sz w:val="28"/>
+          <w:szCs w:val="28"/>
+        </w:rPr>
+        <w:t>Статья:Серверы</w:t>
+      </w:r>
+      <w:proofErr w:type="spellEnd"/>
+      <w:r>
+        <w:rPr>
+          <w:color w:val="000000" w:themeColor="text1"/>
+          <w:sz w:val="28"/>
+          <w:szCs w:val="28"/>
+        </w:rPr>
+        <w:t>_(</w:t>
+      </w:r>
+      <w:proofErr w:type="spellStart"/>
+      <w:r>
+        <w:rPr>
+          <w:color w:val="000000" w:themeColor="text1"/>
+          <w:sz w:val="28"/>
+          <w:szCs w:val="28"/>
+        </w:rPr>
+        <w:t>мировой_рынок</w:t>
+      </w:r>
+      <w:proofErr w:type="spellEnd"/>
+      <w:r>
+        <w:rPr>
+          <w:color w:val="000000" w:themeColor="text1"/>
+          <w:sz w:val="28"/>
+          <w:szCs w:val="28"/>
+        </w:rPr>
+        <w:t>)</w:t>
       </w:r>
       <w:r>
         <w:rPr>
@@ -7019,7 +8884,27 @@
           <w:szCs w:val="28"/>
           <w:lang w:val="en-US"/>
         </w:rPr>
-        <w:t>] // Ritsgroup. URL</w:t>
+        <w:t xml:space="preserve">] // </w:t>
+      </w:r>
+      <w:proofErr w:type="spellStart"/>
+      <w:r>
+        <w:rPr>
+          <w:color w:val="000000" w:themeColor="text1"/>
+          <w:sz w:val="28"/>
+          <w:szCs w:val="28"/>
+          <w:lang w:val="en-US"/>
+        </w:rPr>
+        <w:t>Ritsgroup</w:t>
+      </w:r>
+      <w:proofErr w:type="spellEnd"/>
+      <w:r>
+        <w:rPr>
+          <w:color w:val="000000" w:themeColor="text1"/>
+          <w:sz w:val="28"/>
+          <w:szCs w:val="28"/>
+          <w:lang w:val="en-US"/>
+        </w:rPr>
+        <w:t>. URL</w:t>
       </w:r>
       <w:r>
         <w:rPr>
@@ -7046,6 +8931,7 @@
         </w:rPr>
         <w:t>://</w:t>
       </w:r>
+      <w:proofErr w:type="spellStart"/>
       <w:r>
         <w:rPr>
           <w:color w:val="000000" w:themeColor="text1"/>
@@ -7055,6 +8941,7 @@
         </w:rPr>
         <w:t>moscow</w:t>
       </w:r>
+      <w:proofErr w:type="spellEnd"/>
       <w:r>
         <w:rPr>
           <w:color w:val="000000" w:themeColor="text1"/>
@@ -7063,6 +8950,7 @@
         </w:rPr>
         <w:t>.</w:t>
       </w:r>
+      <w:proofErr w:type="spellStart"/>
       <w:r>
         <w:rPr>
           <w:color w:val="000000" w:themeColor="text1"/>
@@ -7072,6 +8960,7 @@
         </w:rPr>
         <w:t>ritsgroup</w:t>
       </w:r>
+      <w:proofErr w:type="spellEnd"/>
       <w:r>
         <w:rPr>
           <w:color w:val="000000" w:themeColor="text1"/>
@@ -7080,6 +8969,7 @@
         </w:rPr>
         <w:t>.</w:t>
       </w:r>
+      <w:proofErr w:type="spellStart"/>
       <w:r>
         <w:rPr>
           <w:color w:val="000000" w:themeColor="text1"/>
@@ -7089,6 +8979,7 @@
         </w:rPr>
         <w:t>ru</w:t>
       </w:r>
+      <w:proofErr w:type="spellEnd"/>
       <w:r>
         <w:rPr>
           <w:color w:val="000000" w:themeColor="text1"/>
@@ -7113,16 +9004,26 @@
           <w:color w:val="000000" w:themeColor="text1"/>
           <w:sz w:val="28"/>
           <w:szCs w:val="28"/>
-        </w:rPr>
-      </w:pPr>
-      <w:r>
-        <w:rPr>
-          <w:color w:val="000000" w:themeColor="text1"/>
-          <w:sz w:val="28"/>
-          <w:szCs w:val="28"/>
           <w:lang w:val="en-US"/>
         </w:rPr>
-        <w:t>Robotic It Service [</w:t>
+      </w:pPr>
+      <w:r>
+        <w:rPr>
+          <w:color w:val="000000" w:themeColor="text1"/>
+          <w:sz w:val="28"/>
+          <w:szCs w:val="28"/>
+          <w:lang w:val="en-US"/>
+        </w:rPr>
+        <w:t xml:space="preserve">Distributed Tracing for Cascading Changes of Objects in the Kubernetes Control Plane </w:t>
+      </w:r>
+      <w:r>
+        <w:rPr>
+          <w:color w:val="000000" w:themeColor="text1"/>
+          <w:sz w:val="28"/>
+          <w:szCs w:val="28"/>
+          <w:lang w:val="en-US"/>
+        </w:rPr>
+        <w:t>[</w:t>
       </w:r>
       <w:r>
         <w:rPr>
@@ -7156,13 +9057,52 @@
           <w:szCs w:val="28"/>
           <w:lang w:val="en-US"/>
         </w:rPr>
-        <w:t>] // Ritsgroup. URL</w:t>
-      </w:r>
-      <w:r>
-        <w:rPr>
-          <w:color w:val="000000" w:themeColor="text1"/>
-          <w:sz w:val="28"/>
-          <w:szCs w:val="28"/>
+        <w:t xml:space="preserve">] // </w:t>
+      </w:r>
+      <w:proofErr w:type="spellStart"/>
+      <w:r>
+        <w:rPr>
+          <w:color w:val="000000" w:themeColor="text1"/>
+          <w:sz w:val="28"/>
+          <w:szCs w:val="28"/>
+          <w:lang w:val="en-US"/>
+        </w:rPr>
+        <w:t>A</w:t>
+      </w:r>
+      <w:r>
+        <w:rPr>
+          <w:color w:val="000000" w:themeColor="text1"/>
+          <w:sz w:val="28"/>
+          <w:szCs w:val="28"/>
+          <w:lang w:val="en-US"/>
+        </w:rPr>
+        <w:t>rxiv</w:t>
+      </w:r>
+      <w:proofErr w:type="spellEnd"/>
+      <w:r>
+        <w:rPr>
+          <w:color w:val="000000" w:themeColor="text1"/>
+          <w:sz w:val="28"/>
+          <w:szCs w:val="28"/>
+          <w:lang w:val="en-US"/>
+        </w:rPr>
+        <w:t xml:space="preserve">. </w:t>
+      </w:r>
+      <w:r>
+        <w:rPr>
+          <w:color w:val="000000" w:themeColor="text1"/>
+          <w:sz w:val="28"/>
+          <w:szCs w:val="28"/>
+          <w:lang w:val="en-US"/>
+        </w:rPr>
+        <w:t>URL</w:t>
+      </w:r>
+      <w:r>
+        <w:rPr>
+          <w:color w:val="000000" w:themeColor="text1"/>
+          <w:sz w:val="28"/>
+          <w:szCs w:val="28"/>
+          <w:lang w:val="en-US"/>
         </w:rPr>
         <w:t xml:space="preserve">: </w:t>
       </w:r>
@@ -7173,15 +9113,7 @@
           <w:szCs w:val="28"/>
           <w:lang w:val="en-US"/>
         </w:rPr>
-        <w:t>https</w:t>
-      </w:r>
-      <w:r>
-        <w:rPr>
-          <w:color w:val="000000" w:themeColor="text1"/>
-          <w:sz w:val="28"/>
-          <w:szCs w:val="28"/>
-        </w:rPr>
-        <w:t>://</w:t>
+        <w:t xml:space="preserve">https://arxiv.org/abs/2411.01336 </w:t>
       </w:r>
       <w:r>
         <w:rPr>
@@ -7190,15 +9122,15 @@
           <w:szCs w:val="28"/>
           <w:lang w:val="en-US"/>
         </w:rPr>
-        <w:t>moscow</w:t>
-      </w:r>
-      <w:r>
-        <w:rPr>
-          <w:color w:val="000000" w:themeColor="text1"/>
-          <w:sz w:val="28"/>
-          <w:szCs w:val="28"/>
-        </w:rPr>
-        <w:t>.</w:t>
+        <w:t>(</w:t>
+      </w:r>
+      <w:r>
+        <w:rPr>
+          <w:color w:val="000000" w:themeColor="text1"/>
+          <w:sz w:val="28"/>
+          <w:szCs w:val="28"/>
+        </w:rPr>
+        <w:t>дата</w:t>
       </w:r>
       <w:r>
         <w:rPr>
@@ -7207,15 +9139,15 @@
           <w:szCs w:val="28"/>
           <w:lang w:val="en-US"/>
         </w:rPr>
-        <w:t>ritsgroup</w:t>
-      </w:r>
-      <w:r>
-        <w:rPr>
-          <w:color w:val="000000" w:themeColor="text1"/>
-          <w:sz w:val="28"/>
-          <w:szCs w:val="28"/>
-        </w:rPr>
-        <w:t>.</w:t>
+        <w:t xml:space="preserve"> </w:t>
+      </w:r>
+      <w:r>
+        <w:rPr>
+          <w:color w:val="000000" w:themeColor="text1"/>
+          <w:sz w:val="28"/>
+          <w:szCs w:val="28"/>
+        </w:rPr>
+        <w:t>обращения</w:t>
       </w:r>
       <w:r>
         <w:rPr>
@@ -7224,15 +9156,43 @@
           <w:szCs w:val="28"/>
           <w:lang w:val="en-US"/>
         </w:rPr>
-        <w:t>ru</w:t>
-      </w:r>
-      <w:r>
-        <w:rPr>
-          <w:color w:val="000000" w:themeColor="text1"/>
-          <w:sz w:val="28"/>
-          <w:szCs w:val="28"/>
-        </w:rPr>
-        <w:t>/ (дата обращения: 10.11.2024);</w:t>
+        <w:t xml:space="preserve">: </w:t>
+      </w:r>
+      <w:r>
+        <w:rPr>
+          <w:color w:val="000000" w:themeColor="text1"/>
+          <w:sz w:val="28"/>
+          <w:szCs w:val="28"/>
+          <w:lang w:val="en-US"/>
+        </w:rPr>
+        <w:t>20</w:t>
+      </w:r>
+      <w:r>
+        <w:rPr>
+          <w:color w:val="000000" w:themeColor="text1"/>
+          <w:sz w:val="28"/>
+          <w:szCs w:val="28"/>
+          <w:lang w:val="en-US"/>
+        </w:rPr>
+        <w:t>.1</w:t>
+      </w:r>
+      <w:r>
+        <w:rPr>
+          <w:color w:val="000000" w:themeColor="text1"/>
+          <w:sz w:val="28"/>
+          <w:szCs w:val="28"/>
+          <w:lang w:val="en-US"/>
+        </w:rPr>
+        <w:t>1</w:t>
+      </w:r>
+      <w:r>
+        <w:rPr>
+          <w:color w:val="000000" w:themeColor="text1"/>
+          <w:sz w:val="28"/>
+          <w:szCs w:val="28"/>
+          <w:lang w:val="en-US"/>
+        </w:rPr>
+        <w:t>.2024);</w:t>
       </w:r>
     </w:p>
     <w:p>
@@ -7250,9 +9210,34 @@
           <w:color w:val="000000" w:themeColor="text1"/>
           <w:sz w:val="28"/>
           <w:szCs w:val="28"/>
+        </w:rPr>
+      </w:pPr>
+      <w:r>
+        <w:rPr>
+          <w:color w:val="000000" w:themeColor="text1"/>
+          <w:sz w:val="28"/>
+          <w:szCs w:val="28"/>
+        </w:rPr>
+        <w:t xml:space="preserve">Документация по </w:t>
+      </w:r>
+      <w:r>
+        <w:rPr>
+          <w:color w:val="000000" w:themeColor="text1"/>
+          <w:sz w:val="28"/>
+          <w:szCs w:val="28"/>
           <w:lang w:val="en-US"/>
         </w:rPr>
-      </w:pPr>
+        <w:t>Django</w:t>
+      </w:r>
+      <w:r>
+        <w:rPr>
+          <w:color w:val="000000" w:themeColor="text1"/>
+          <w:sz w:val="28"/>
+          <w:szCs w:val="28"/>
+        </w:rPr>
+        <w:t xml:space="preserve"> [Электронный ресурс] // </w:t>
+      </w:r>
+      <w:proofErr w:type="spellStart"/>
       <w:r>
         <w:rPr>
           <w:color w:val="000000" w:themeColor="text1"/>
@@ -7260,7 +9245,16 @@
           <w:szCs w:val="28"/>
           <w:lang w:val="en-US"/>
         </w:rPr>
-        <w:t xml:space="preserve">Distributed Tracing for Cascading Changes of Objects in the Kubernetes Control Plane </w:t>
+        <w:t>djangoproject</w:t>
+      </w:r>
+      <w:proofErr w:type="spellEnd"/>
+      <w:r>
+        <w:rPr>
+          <w:color w:val="000000" w:themeColor="text1"/>
+          <w:sz w:val="28"/>
+          <w:szCs w:val="28"/>
+        </w:rPr>
+        <w:t xml:space="preserve">. </w:t>
       </w:r>
       <w:r>
         <w:rPr>
@@ -7269,15 +9263,15 @@
           <w:szCs w:val="28"/>
           <w:lang w:val="en-US"/>
         </w:rPr>
-        <w:t>[</w:t>
-      </w:r>
-      <w:r>
-        <w:rPr>
-          <w:color w:val="000000" w:themeColor="text1"/>
-          <w:sz w:val="28"/>
-          <w:szCs w:val="28"/>
-        </w:rPr>
-        <w:t>Электронный</w:t>
+        <w:t>URL</w:t>
+      </w:r>
+      <w:r>
+        <w:rPr>
+          <w:color w:val="000000" w:themeColor="text1"/>
+          <w:sz w:val="28"/>
+          <w:szCs w:val="28"/>
+        </w:rPr>
+        <w:t xml:space="preserve">: </w:t>
       </w:r>
       <w:r>
         <w:rPr>
@@ -7286,15 +9280,15 @@
           <w:szCs w:val="28"/>
           <w:lang w:val="en-US"/>
         </w:rPr>
-        <w:t xml:space="preserve"> </w:t>
-      </w:r>
-      <w:r>
-        <w:rPr>
-          <w:color w:val="000000" w:themeColor="text1"/>
-          <w:sz w:val="28"/>
-          <w:szCs w:val="28"/>
-        </w:rPr>
-        <w:t>ресурс</w:t>
+        <w:t>https</w:t>
+      </w:r>
+      <w:r>
+        <w:rPr>
+          <w:color w:val="000000" w:themeColor="text1"/>
+          <w:sz w:val="28"/>
+          <w:szCs w:val="28"/>
+        </w:rPr>
+        <w:t>://</w:t>
       </w:r>
       <w:r>
         <w:rPr>
@@ -7303,8 +9297,17 @@
           <w:szCs w:val="28"/>
           <w:lang w:val="en-US"/>
         </w:rPr>
-        <w:t xml:space="preserve">] // </w:t>
-      </w:r>
+        <w:t>www</w:t>
+      </w:r>
+      <w:r>
+        <w:rPr>
+          <w:color w:val="000000" w:themeColor="text1"/>
+          <w:sz w:val="28"/>
+          <w:szCs w:val="28"/>
+        </w:rPr>
+        <w:t>.</w:t>
+      </w:r>
+      <w:proofErr w:type="spellStart"/>
       <w:r>
         <w:rPr>
           <w:color w:val="000000" w:themeColor="text1"/>
@@ -7312,7 +9315,16 @@
           <w:szCs w:val="28"/>
           <w:lang w:val="en-US"/>
         </w:rPr>
-        <w:t>A</w:t>
+        <w:t>djangoproject</w:t>
+      </w:r>
+      <w:proofErr w:type="spellEnd"/>
+      <w:r>
+        <w:rPr>
+          <w:color w:val="000000" w:themeColor="text1"/>
+          <w:sz w:val="28"/>
+          <w:szCs w:val="28"/>
+        </w:rPr>
+        <w:t>.</w:t>
       </w:r>
       <w:r>
         <w:rPr>
@@ -7321,122 +9333,31 @@
           <w:szCs w:val="28"/>
           <w:lang w:val="en-US"/>
         </w:rPr>
-        <w:t>rxiv</w:t>
-      </w:r>
-      <w:r>
-        <w:rPr>
-          <w:color w:val="000000" w:themeColor="text1"/>
-          <w:sz w:val="28"/>
-          <w:szCs w:val="28"/>
-          <w:lang w:val="en-US"/>
-        </w:rPr>
-        <w:t xml:space="preserve">. </w:t>
-      </w:r>
-      <w:r>
-        <w:rPr>
-          <w:color w:val="000000" w:themeColor="text1"/>
-          <w:sz w:val="28"/>
-          <w:szCs w:val="28"/>
-          <w:lang w:val="en-US"/>
-        </w:rPr>
-        <w:t>URL</w:t>
-      </w:r>
-      <w:r>
-        <w:rPr>
-          <w:color w:val="000000" w:themeColor="text1"/>
-          <w:sz w:val="28"/>
-          <w:szCs w:val="28"/>
-          <w:lang w:val="en-US"/>
-        </w:rPr>
-        <w:t xml:space="preserve">: </w:t>
-      </w:r>
-      <w:r>
-        <w:rPr>
-          <w:color w:val="000000" w:themeColor="text1"/>
-          <w:sz w:val="28"/>
-          <w:szCs w:val="28"/>
-          <w:lang w:val="en-US"/>
-        </w:rPr>
-        <w:t xml:space="preserve">https://arxiv.org/abs/2411.01336 </w:t>
-      </w:r>
-      <w:r>
-        <w:rPr>
-          <w:color w:val="000000" w:themeColor="text1"/>
-          <w:sz w:val="28"/>
-          <w:szCs w:val="28"/>
-          <w:lang w:val="en-US"/>
-        </w:rPr>
-        <w:t>(</w:t>
-      </w:r>
-      <w:r>
-        <w:rPr>
-          <w:color w:val="000000" w:themeColor="text1"/>
-          <w:sz w:val="28"/>
-          <w:szCs w:val="28"/>
-        </w:rPr>
-        <w:t>дата</w:t>
-      </w:r>
-      <w:r>
-        <w:rPr>
-          <w:color w:val="000000" w:themeColor="text1"/>
-          <w:sz w:val="28"/>
-          <w:szCs w:val="28"/>
-          <w:lang w:val="en-US"/>
-        </w:rPr>
-        <w:t xml:space="preserve"> </w:t>
-      </w:r>
-      <w:r>
-        <w:rPr>
-          <w:color w:val="000000" w:themeColor="text1"/>
-          <w:sz w:val="28"/>
-          <w:szCs w:val="28"/>
-        </w:rPr>
-        <w:t>обращения</w:t>
-      </w:r>
-      <w:r>
-        <w:rPr>
-          <w:color w:val="000000" w:themeColor="text1"/>
-          <w:sz w:val="28"/>
-          <w:szCs w:val="28"/>
-          <w:lang w:val="en-US"/>
-        </w:rPr>
-        <w:t xml:space="preserve">: </w:t>
-      </w:r>
-      <w:r>
-        <w:rPr>
-          <w:color w:val="000000" w:themeColor="text1"/>
-          <w:sz w:val="28"/>
-          <w:szCs w:val="28"/>
-          <w:lang w:val="en-US"/>
-        </w:rPr>
-        <w:t>20</w:t>
-      </w:r>
-      <w:r>
-        <w:rPr>
-          <w:color w:val="000000" w:themeColor="text1"/>
-          <w:sz w:val="28"/>
-          <w:szCs w:val="28"/>
-          <w:lang w:val="en-US"/>
-        </w:rPr>
-        <w:t>.1</w:t>
-      </w:r>
-      <w:r>
-        <w:rPr>
-          <w:color w:val="000000" w:themeColor="text1"/>
-          <w:sz w:val="28"/>
-          <w:szCs w:val="28"/>
-          <w:lang w:val="en-US"/>
-        </w:rPr>
-        <w:t>1</w:t>
-      </w:r>
-      <w:r>
-        <w:rPr>
-          <w:color w:val="000000" w:themeColor="text1"/>
-          <w:sz w:val="28"/>
-          <w:szCs w:val="28"/>
-          <w:lang w:val="en-US"/>
-        </w:rPr>
-        <w:t>.2024);</w:t>
+        <w:t>com</w:t>
+      </w:r>
+      <w:r>
+        <w:rPr>
+          <w:color w:val="000000" w:themeColor="text1"/>
+          <w:sz w:val="28"/>
+          <w:szCs w:val="28"/>
+        </w:rPr>
+        <w:t>/</w:t>
+      </w:r>
+      <w:r>
+        <w:rPr>
+          <w:color w:val="000000" w:themeColor="text1"/>
+          <w:sz w:val="28"/>
+          <w:szCs w:val="28"/>
+        </w:rPr>
+        <w:t xml:space="preserve"> (дата обращения: 20.10.2024)</w:t>
+      </w:r>
+      <w:r>
+        <w:rPr>
+          <w:color w:val="000000" w:themeColor="text1"/>
+          <w:sz w:val="28"/>
+          <w:szCs w:val="28"/>
+        </w:rPr>
+        <w:t>;</w:t>
       </w:r>
     </w:p>
     <w:p>
@@ -7592,6 +9513,7 @@
         </w:rPr>
         <w:t>.</w:t>
       </w:r>
+      <w:proofErr w:type="spellStart"/>
       <w:r>
         <w:rPr>
           <w:color w:val="000000" w:themeColor="text1"/>
@@ -7601,6 +9523,7 @@
         </w:rPr>
         <w:t>django</w:t>
       </w:r>
+      <w:proofErr w:type="spellEnd"/>
       <w:r>
         <w:rPr>
           <w:color w:val="000000" w:themeColor="text1"/>
@@ -7711,6 +9634,7 @@
         </w:rPr>
         <w:t>-</w:t>
       </w:r>
+      <w:proofErr w:type="spellStart"/>
       <w:r>
         <w:rPr>
           <w:color w:val="000000" w:themeColor="text1"/>
@@ -7720,6 +9644,7 @@
         </w:rPr>
         <w:t>api</w:t>
       </w:r>
+      <w:proofErr w:type="spellEnd"/>
       <w:r>
         <w:rPr>
           <w:color w:val="000000" w:themeColor="text1"/>
@@ -7847,6 +9772,7 @@
         </w:rPr>
         <w:t>--</w:t>
       </w:r>
+      <w:proofErr w:type="spellStart"/>
       <w:r>
         <w:rPr>
           <w:color w:val="000000" w:themeColor="text1"/>
@@ -7856,6 +9782,7 @@
         </w:rPr>
         <w:t>redis</w:t>
       </w:r>
+      <w:proofErr w:type="spellEnd"/>
       <w:r>
         <w:rPr>
           <w:color w:val="000000" w:themeColor="text1"/>
@@ -7881,6 +9808,7 @@
         </w:rPr>
         <w:t>.</w:t>
       </w:r>
+      <w:proofErr w:type="spellStart"/>
       <w:r>
         <w:rPr>
           <w:color w:val="000000" w:themeColor="text1"/>
@@ -7890,6 +9818,7 @@
         </w:rPr>
         <w:t>netlify</w:t>
       </w:r>
+      <w:proofErr w:type="spellEnd"/>
       <w:r>
         <w:rPr>
           <w:color w:val="000000" w:themeColor="text1"/>
@@ -7982,6 +9911,7 @@
         </w:rPr>
         <w:t xml:space="preserve"> </w:t>
       </w:r>
+      <w:proofErr w:type="spellStart"/>
       <w:r>
         <w:rPr>
           <w:color w:val="000000" w:themeColor="text1"/>
@@ -7991,6 +9921,7 @@
         </w:rPr>
         <w:t>Minio</w:t>
       </w:r>
+      <w:proofErr w:type="spellEnd"/>
       <w:r>
         <w:rPr>
           <w:color w:val="000000" w:themeColor="text1"/>
@@ -8112,7 +10043,25 @@
           <w:sz w:val="28"/>
           <w:szCs w:val="28"/>
         </w:rPr>
-        <w:t xml:space="preserve"> PostgreSQL [Электронный ресурс] // </w:t>
+        <w:t xml:space="preserve"> </w:t>
+      </w:r>
+      <w:proofErr w:type="spellStart"/>
+      <w:r>
+        <w:rPr>
+          <w:color w:val="000000" w:themeColor="text1"/>
+          <w:sz w:val="28"/>
+          <w:szCs w:val="28"/>
+        </w:rPr>
+        <w:t>PostgreSQL</w:t>
+      </w:r>
+      <w:proofErr w:type="spellEnd"/>
+      <w:r>
+        <w:rPr>
+          <w:color w:val="000000" w:themeColor="text1"/>
+          <w:sz w:val="28"/>
+          <w:szCs w:val="28"/>
+        </w:rPr>
+        <w:t xml:space="preserve"> [Электронный ресурс] // </w:t>
       </w:r>
       <w:r>
         <w:rPr>
@@ -8123,6 +10072,7 @@
         </w:rPr>
         <w:t>P</w:t>
       </w:r>
+      <w:proofErr w:type="spellStart"/>
       <w:r>
         <w:rPr>
           <w:color w:val="000000" w:themeColor="text1"/>
@@ -8131,6 +10081,7 @@
         </w:rPr>
         <w:t>ostgresql</w:t>
       </w:r>
+      <w:proofErr w:type="spellEnd"/>
       <w:r>
         <w:rPr>
           <w:color w:val="000000" w:themeColor="text1"/>
@@ -8557,6 +10508,7 @@
         </w:rPr>
         <w:t>2.</w:t>
       </w:r>
+      <w:proofErr w:type="spellStart"/>
       <w:r>
         <w:rPr>
           <w:color w:val="000000" w:themeColor="text1"/>
@@ -8566,6 +10518,7 @@
         </w:rPr>
         <w:t>tauri</w:t>
       </w:r>
+      <w:proofErr w:type="spellEnd"/>
       <w:r>
         <w:rPr>
           <w:color w:val="000000" w:themeColor="text1"/>
@@ -9126,8 +11079,17 @@
                 <w:sz w:val="28"/>
                 <w:szCs w:val="28"/>
               </w:rPr>
-              <w:t>___________В.И.Терехов</w:t>
-            </w:r>
+              <w:t>___________</w:t>
+            </w:r>
+            <w:proofErr w:type="spellStart"/>
+            <w:r>
+              <w:rPr>
+                <w:sz w:val="28"/>
+                <w:szCs w:val="28"/>
+              </w:rPr>
+              <w:t>В.И.Терехов</w:t>
+            </w:r>
+            <w:proofErr w:type="spellEnd"/>
           </w:p>
           <w:p>
             <w:pPr>
@@ -9649,7 +11611,7 @@
           <w:sz w:val="28"/>
           <w:szCs w:val="28"/>
         </w:rPr>
-        <w:t>Москва -  2024</w:t>
+        <w:t>Москва - 2024</w:t>
       </w:r>
       <w:r>
         <w:br w:type="page"/>
@@ -9709,7 +11671,23 @@
           <w:sz w:val="28"/>
           <w:szCs w:val="28"/>
         </w:rPr>
-        <w:t xml:space="preserve"> приложение Tauri, – предоставить интерфейс для учета заявок на установку серверного ПО.</w:t>
+        <w:t xml:space="preserve"> приложение </w:t>
+      </w:r>
+      <w:proofErr w:type="spellStart"/>
+      <w:r>
+        <w:rPr>
+          <w:sz w:val="28"/>
+          <w:szCs w:val="28"/>
+        </w:rPr>
+        <w:t>Tauri</w:t>
+      </w:r>
+      <w:proofErr w:type="spellEnd"/>
+      <w:r>
+        <w:rPr>
+          <w:sz w:val="28"/>
+          <w:szCs w:val="28"/>
+        </w:rPr>
+        <w:t>, – предоставить интерфейс для учета заявок на установку серверного ПО.</w:t>
       </w:r>
     </w:p>
     <w:p>
@@ -9890,7 +11868,23 @@
           <w:sz w:val="28"/>
           <w:szCs w:val="28"/>
         </w:rPr>
-        <w:t>Создать веб-сервис в бэкенде на Django (DRF);</w:t>
+        <w:t xml:space="preserve">Создать веб-сервис в бэкенде на </w:t>
+      </w:r>
+      <w:proofErr w:type="spellStart"/>
+      <w:r>
+        <w:rPr>
+          <w:sz w:val="28"/>
+          <w:szCs w:val="28"/>
+        </w:rPr>
+        <w:t>Django</w:t>
+      </w:r>
+      <w:proofErr w:type="spellEnd"/>
+      <w:r>
+        <w:rPr>
+          <w:sz w:val="28"/>
+          <w:szCs w:val="28"/>
+        </w:rPr>
+        <w:t xml:space="preserve"> (DRF);</w:t>
       </w:r>
     </w:p>
     <w:p>
@@ -9912,7 +11906,23 @@
           <w:sz w:val="28"/>
           <w:szCs w:val="28"/>
         </w:rPr>
-        <w:t>Реализовать авторизацию и хранение сессий в Redis;</w:t>
+        <w:t xml:space="preserve">Реализовать авторизацию и хранение сессий в </w:t>
+      </w:r>
+      <w:proofErr w:type="spellStart"/>
+      <w:r>
+        <w:rPr>
+          <w:sz w:val="28"/>
+          <w:szCs w:val="28"/>
+        </w:rPr>
+        <w:t>Redis</w:t>
+      </w:r>
+      <w:proofErr w:type="spellEnd"/>
+      <w:r>
+        <w:rPr>
+          <w:sz w:val="28"/>
+          <w:szCs w:val="28"/>
+        </w:rPr>
+        <w:t>;</w:t>
       </w:r>
     </w:p>
     <w:p>
@@ -9934,7 +11944,23 @@
           <w:sz w:val="28"/>
           <w:szCs w:val="28"/>
         </w:rPr>
-        <w:t>Разработать базовый SPA на React для гостя;</w:t>
+        <w:t xml:space="preserve">Разработать базовый SPA на </w:t>
+      </w:r>
+      <w:proofErr w:type="spellStart"/>
+      <w:r>
+        <w:rPr>
+          <w:sz w:val="28"/>
+          <w:szCs w:val="28"/>
+        </w:rPr>
+        <w:t>React</w:t>
+      </w:r>
+      <w:proofErr w:type="spellEnd"/>
+      <w:r>
+        <w:rPr>
+          <w:sz w:val="28"/>
+          <w:szCs w:val="28"/>
+        </w:rPr>
+        <w:t xml:space="preserve"> для гостя;</w:t>
       </w:r>
     </w:p>
     <w:p>
@@ -9993,7 +12019,55 @@
           <w:sz w:val="28"/>
           <w:szCs w:val="28"/>
         </w:rPr>
-        <w:t>Интерфейс пользователя клиента в React с менеджером состояний Redux Toolkit;</w:t>
+        <w:t xml:space="preserve">Интерфейс пользователя клиента в </w:t>
+      </w:r>
+      <w:proofErr w:type="spellStart"/>
+      <w:r>
+        <w:rPr>
+          <w:sz w:val="28"/>
+          <w:szCs w:val="28"/>
+        </w:rPr>
+        <w:t>React</w:t>
+      </w:r>
+      <w:proofErr w:type="spellEnd"/>
+      <w:r>
+        <w:rPr>
+          <w:sz w:val="28"/>
+          <w:szCs w:val="28"/>
+        </w:rPr>
+        <w:t xml:space="preserve"> с менеджером состояний </w:t>
+      </w:r>
+      <w:proofErr w:type="spellStart"/>
+      <w:r>
+        <w:rPr>
+          <w:sz w:val="28"/>
+          <w:szCs w:val="28"/>
+        </w:rPr>
+        <w:t>Redux</w:t>
+      </w:r>
+      <w:proofErr w:type="spellEnd"/>
+      <w:r>
+        <w:rPr>
+          <w:sz w:val="28"/>
+          <w:szCs w:val="28"/>
+        </w:rPr>
+        <w:t xml:space="preserve"> </w:t>
+      </w:r>
+      <w:proofErr w:type="spellStart"/>
+      <w:r>
+        <w:rPr>
+          <w:sz w:val="28"/>
+          <w:szCs w:val="28"/>
+        </w:rPr>
+        <w:t>Toolkit</w:t>
+      </w:r>
+      <w:proofErr w:type="spellEnd"/>
+      <w:r>
+        <w:rPr>
+          <w:sz w:val="28"/>
+          <w:szCs w:val="28"/>
+        </w:rPr>
+        <w:t>;</w:t>
       </w:r>
     </w:p>
     <w:p>
@@ -10011,7 +12085,23 @@
           <w:sz w:val="28"/>
           <w:szCs w:val="28"/>
         </w:rPr>
-        <w:t>Реализовать интерфейс сотрудника поддержки в React;</w:t>
+        <w:t xml:space="preserve">Реализовать интерфейс сотрудника поддержки в </w:t>
+      </w:r>
+      <w:proofErr w:type="spellStart"/>
+      <w:r>
+        <w:rPr>
+          <w:sz w:val="28"/>
+          <w:szCs w:val="28"/>
+        </w:rPr>
+        <w:t>React</w:t>
+      </w:r>
+      <w:proofErr w:type="spellEnd"/>
+      <w:r>
+        <w:rPr>
+          <w:sz w:val="28"/>
+          <w:szCs w:val="28"/>
+        </w:rPr>
+        <w:t>;</w:t>
       </w:r>
     </w:p>
     <w:p>
@@ -10251,6 +12341,7 @@
           <w:numId w:val="14"/>
         </w:numPr>
         <w:spacing w:line="360" w:lineRule="auto"/>
+        <w:ind w:left="1418" w:hanging="709"/>
         <w:jc w:val="both"/>
         <w:rPr>
           <w:bCs/>
@@ -10284,6 +12375,7 @@
           <w:numId w:val="14"/>
         </w:numPr>
         <w:spacing w:line="360" w:lineRule="auto"/>
+        <w:ind w:left="1418" w:hanging="709"/>
         <w:jc w:val="both"/>
         <w:rPr>
           <w:bCs/>
@@ -10317,6 +12409,7 @@
           <w:numId w:val="14"/>
         </w:numPr>
         <w:spacing w:line="360" w:lineRule="auto"/>
+        <w:ind w:left="1418" w:hanging="709"/>
         <w:jc w:val="both"/>
         <w:rPr>
           <w:bCs/>
@@ -10350,6 +12443,7 @@
           <w:numId w:val="14"/>
         </w:numPr>
         <w:spacing w:line="360" w:lineRule="auto"/>
+        <w:ind w:left="1418" w:hanging="709"/>
         <w:jc w:val="both"/>
         <w:rPr>
           <w:bCs/>
@@ -10383,6 +12477,7 @@
           <w:numId w:val="14"/>
         </w:numPr>
         <w:spacing w:line="360" w:lineRule="auto"/>
+        <w:ind w:left="1418" w:hanging="709"/>
         <w:jc w:val="both"/>
         <w:rPr>
           <w:bCs/>
@@ -10416,6 +12511,7 @@
           <w:numId w:val="14"/>
         </w:numPr>
         <w:spacing w:line="360" w:lineRule="auto"/>
+        <w:ind w:left="1418" w:hanging="709"/>
         <w:jc w:val="both"/>
         <w:rPr>
           <w:bCs/>
@@ -10449,6 +12545,7 @@
           <w:numId w:val="14"/>
         </w:numPr>
         <w:spacing w:line="360" w:lineRule="auto"/>
+        <w:ind w:left="1418" w:hanging="709"/>
         <w:jc w:val="both"/>
         <w:rPr>
           <w:bCs/>
@@ -10482,6 +12579,7 @@
           <w:numId w:val="14"/>
         </w:numPr>
         <w:spacing w:line="360" w:lineRule="auto"/>
+        <w:ind w:left="1418" w:hanging="709"/>
         <w:jc w:val="both"/>
         <w:rPr>
           <w:bCs/>
@@ -10515,6 +12613,7 @@
           <w:numId w:val="14"/>
         </w:numPr>
         <w:spacing w:line="360" w:lineRule="auto"/>
+        <w:ind w:left="1418" w:hanging="709"/>
         <w:jc w:val="both"/>
         <w:rPr>
           <w:bCs/>
@@ -10548,6 +12647,7 @@
           <w:numId w:val="14"/>
         </w:numPr>
         <w:spacing w:line="360" w:lineRule="auto"/>
+        <w:ind w:left="1418" w:hanging="709"/>
         <w:jc w:val="both"/>
         <w:rPr>
           <w:bCs/>
@@ -10581,6 +12681,7 @@
           <w:numId w:val="14"/>
         </w:numPr>
         <w:spacing w:line="360" w:lineRule="auto"/>
+        <w:ind w:left="1418" w:hanging="709"/>
         <w:jc w:val="both"/>
         <w:rPr>
           <w:bCs/>
@@ -10614,6 +12715,7 @@
           <w:numId w:val="14"/>
         </w:numPr>
         <w:spacing w:line="360" w:lineRule="auto"/>
+        <w:ind w:left="1418" w:hanging="709"/>
         <w:jc w:val="both"/>
         <w:rPr>
           <w:bCs/>
@@ -10647,6 +12749,7 @@
           <w:numId w:val="14"/>
         </w:numPr>
         <w:spacing w:line="360" w:lineRule="auto"/>
+        <w:ind w:left="1418" w:hanging="709"/>
         <w:jc w:val="both"/>
         <w:rPr>
           <w:bCs/>
@@ -10680,6 +12783,7 @@
           <w:numId w:val="14"/>
         </w:numPr>
         <w:spacing w:line="360" w:lineRule="auto"/>
+        <w:ind w:left="1418" w:hanging="709"/>
         <w:jc w:val="both"/>
         <w:rPr>
           <w:bCs/>
@@ -10713,6 +12817,7 @@
           <w:numId w:val="14"/>
         </w:numPr>
         <w:spacing w:line="360" w:lineRule="auto"/>
+        <w:ind w:left="1418" w:hanging="709"/>
         <w:jc w:val="both"/>
         <w:rPr>
           <w:bCs/>
@@ -10746,6 +12851,7 @@
           <w:numId w:val="14"/>
         </w:numPr>
         <w:spacing w:line="360" w:lineRule="auto"/>
+        <w:ind w:left="1418" w:hanging="709"/>
         <w:jc w:val="both"/>
         <w:rPr>
           <w:bCs/>
@@ -10779,6 +12885,7 @@
           <w:numId w:val="14"/>
         </w:numPr>
         <w:spacing w:line="360" w:lineRule="auto"/>
+        <w:ind w:left="1418" w:hanging="709"/>
         <w:jc w:val="both"/>
         <w:rPr>
           <w:bCs/>
@@ -10812,6 +12919,7 @@
           <w:numId w:val="14"/>
         </w:numPr>
         <w:spacing w:line="360" w:lineRule="auto"/>
+        <w:ind w:left="1418" w:hanging="709"/>
         <w:jc w:val="both"/>
         <w:rPr>
           <w:bCs/>
@@ -10845,6 +12953,7 @@
           <w:numId w:val="14"/>
         </w:numPr>
         <w:spacing w:line="360" w:lineRule="auto"/>
+        <w:ind w:left="1418" w:hanging="709"/>
         <w:jc w:val="both"/>
         <w:rPr>
           <w:bCs/>
@@ -11661,7 +13770,25 @@
           <w:sz w:val="28"/>
           <w:szCs w:val="28"/>
         </w:rPr>
-        <w:t>Выводится информация о ПО в виде карточек (метод 4.1.11) и форма для поиска ПО по названию.</w:t>
+        <w:t xml:space="preserve">Выводится информация о ПО в виде карточек (метод 4.1.11) и форма для поиска ПО </w:t>
+      </w:r>
+      <w:proofErr w:type="spellStart"/>
+      <w:r>
+        <w:rPr>
+          <w:bCs/>
+          <w:sz w:val="28"/>
+          <w:szCs w:val="28"/>
+        </w:rPr>
+        <w:t>по</w:t>
+      </w:r>
+      <w:proofErr w:type="spellEnd"/>
+      <w:r>
+        <w:rPr>
+          <w:bCs/>
+          <w:sz w:val="28"/>
+          <w:szCs w:val="28"/>
+        </w:rPr>
+        <w:t xml:space="preserve"> названию.</w:t>
       </w:r>
     </w:p>
     <w:p>
@@ -11821,7 +13948,25 @@
           <w:sz w:val="28"/>
           <w:szCs w:val="28"/>
         </w:rPr>
-        <w:t>Отфильтровать ПО по названию (метод 4.1.11)</w:t>
+        <w:t xml:space="preserve">Отфильтровать ПО </w:t>
+      </w:r>
+      <w:proofErr w:type="spellStart"/>
+      <w:r>
+        <w:rPr>
+          <w:bCs/>
+          <w:sz w:val="28"/>
+          <w:szCs w:val="28"/>
+        </w:rPr>
+        <w:t>по</w:t>
+      </w:r>
+      <w:proofErr w:type="spellEnd"/>
+      <w:r>
+        <w:rPr>
+          <w:bCs/>
+          <w:sz w:val="28"/>
+          <w:szCs w:val="28"/>
+        </w:rPr>
+        <w:t xml:space="preserve"> названию (метод 4.1.11)</w:t>
       </w:r>
     </w:p>
     <w:p>
@@ -13736,13 +15881,23 @@
           <w:lang w:val="en-US"/>
         </w:rPr>
       </w:pPr>
+      <w:proofErr w:type="spellStart"/>
       <w:r>
         <w:rPr>
           <w:sz w:val="28"/>
           <w:szCs w:val="28"/>
           <w:lang w:val="en-US"/>
         </w:rPr>
-        <w:t xml:space="preserve">Minio RELEASE.2024-09-16T04-13-10Z </w:t>
+        <w:t>Minio</w:t>
+      </w:r>
+      <w:proofErr w:type="spellEnd"/>
+      <w:r>
+        <w:rPr>
+          <w:sz w:val="28"/>
+          <w:szCs w:val="28"/>
+          <w:lang w:val="en-US"/>
+        </w:rPr>
+        <w:t xml:space="preserve"> RELEASE.2024-09-16T04-13-10Z </w:t>
       </w:r>
     </w:p>
     <w:p>
@@ -15340,8 +17495,28 @@
                 <w:szCs w:val="28"/>
                 <w:lang w:val="en-US"/>
               </w:rPr>
-              <w:t>/install_software_requests</w:t>
-            </w:r>
+              <w:t>/</w:t>
+            </w:r>
+            <w:proofErr w:type="spellStart"/>
+            <w:proofErr w:type="gramStart"/>
+            <w:r>
+              <w:rPr>
+                <w:sz w:val="28"/>
+                <w:szCs w:val="28"/>
+                <w:lang w:val="en-US"/>
+              </w:rPr>
+              <w:t>install</w:t>
+            </w:r>
+            <w:proofErr w:type="gramEnd"/>
+            <w:r>
+              <w:rPr>
+                <w:sz w:val="28"/>
+                <w:szCs w:val="28"/>
+                <w:lang w:val="en-US"/>
+              </w:rPr>
+              <w:t>_software_requests</w:t>
+            </w:r>
+            <w:proofErr w:type="spellEnd"/>
           </w:p>
         </w:tc>
         <w:tc>
@@ -15418,13 +17593,23 @@
                 <w:lang w:val="en-US"/>
               </w:rPr>
             </w:pPr>
-            <w:r>
-              <w:rPr>
-                <w:sz w:val="28"/>
-                <w:szCs w:val="28"/>
-                <w:lang w:val="en-US"/>
-              </w:rPr>
-              <w:t>start_datetime: string</w:t>
+            <w:proofErr w:type="spellStart"/>
+            <w:r>
+              <w:rPr>
+                <w:sz w:val="28"/>
+                <w:szCs w:val="28"/>
+                <w:lang w:val="en-US"/>
+              </w:rPr>
+              <w:t>start_datetime</w:t>
+            </w:r>
+            <w:proofErr w:type="spellEnd"/>
+            <w:r>
+              <w:rPr>
+                <w:sz w:val="28"/>
+                <w:szCs w:val="28"/>
+                <w:lang w:val="en-US"/>
+              </w:rPr>
+              <w:t>: string</w:t>
             </w:r>
           </w:p>
           <w:p>
@@ -15437,13 +17622,23 @@
                 <w:lang w:val="en-US"/>
               </w:rPr>
             </w:pPr>
-            <w:r>
-              <w:rPr>
-                <w:sz w:val="28"/>
-                <w:szCs w:val="28"/>
-                <w:lang w:val="en-US"/>
-              </w:rPr>
-              <w:t>end_datetime: string</w:t>
+            <w:proofErr w:type="spellStart"/>
+            <w:r>
+              <w:rPr>
+                <w:sz w:val="28"/>
+                <w:szCs w:val="28"/>
+                <w:lang w:val="en-US"/>
+              </w:rPr>
+              <w:t>end_datetime</w:t>
+            </w:r>
+            <w:proofErr w:type="spellEnd"/>
+            <w:r>
+              <w:rPr>
+                <w:sz w:val="28"/>
+                <w:szCs w:val="28"/>
+                <w:lang w:val="en-US"/>
+              </w:rPr>
+              <w:t>: string</w:t>
             </w:r>
           </w:p>
           <w:p>
@@ -15548,13 +17743,23 @@
                 <w:lang w:val="en-US"/>
               </w:rPr>
             </w:pPr>
-            <w:r>
-              <w:rPr>
-                <w:sz w:val="28"/>
-                <w:szCs w:val="28"/>
-                <w:lang w:val="en-US"/>
-              </w:rPr>
-              <w:t>creation_datetime: string</w:t>
+            <w:proofErr w:type="spellStart"/>
+            <w:r>
+              <w:rPr>
+                <w:sz w:val="28"/>
+                <w:szCs w:val="28"/>
+                <w:lang w:val="en-US"/>
+              </w:rPr>
+              <w:t>creation_datetime</w:t>
+            </w:r>
+            <w:proofErr w:type="spellEnd"/>
+            <w:r>
+              <w:rPr>
+                <w:sz w:val="28"/>
+                <w:szCs w:val="28"/>
+                <w:lang w:val="en-US"/>
+              </w:rPr>
+              <w:t>: string</w:t>
             </w:r>
           </w:p>
           <w:p>
@@ -15567,13 +17772,23 @@
                 <w:lang w:val="en-US"/>
               </w:rPr>
             </w:pPr>
-            <w:r>
-              <w:rPr>
-                <w:sz w:val="28"/>
-                <w:szCs w:val="28"/>
-                <w:lang w:val="en-US"/>
-              </w:rPr>
-              <w:t>formation_datetime: string</w:t>
+            <w:proofErr w:type="spellStart"/>
+            <w:r>
+              <w:rPr>
+                <w:sz w:val="28"/>
+                <w:szCs w:val="28"/>
+                <w:lang w:val="en-US"/>
+              </w:rPr>
+              <w:t>formation_datetime</w:t>
+            </w:r>
+            <w:proofErr w:type="spellEnd"/>
+            <w:r>
+              <w:rPr>
+                <w:sz w:val="28"/>
+                <w:szCs w:val="28"/>
+                <w:lang w:val="en-US"/>
+              </w:rPr>
+              <w:t>: string</w:t>
             </w:r>
           </w:p>
           <w:p>
@@ -15586,13 +17801,23 @@
                 <w:lang w:val="en-US"/>
               </w:rPr>
             </w:pPr>
-            <w:r>
-              <w:rPr>
-                <w:sz w:val="28"/>
-                <w:szCs w:val="28"/>
-                <w:lang w:val="en-US"/>
-              </w:rPr>
-              <w:t>finish_datetime: string</w:t>
+            <w:proofErr w:type="spellStart"/>
+            <w:r>
+              <w:rPr>
+                <w:sz w:val="28"/>
+                <w:szCs w:val="28"/>
+                <w:lang w:val="en-US"/>
+              </w:rPr>
+              <w:t>finish_datetime</w:t>
+            </w:r>
+            <w:proofErr w:type="spellEnd"/>
+            <w:r>
+              <w:rPr>
+                <w:sz w:val="28"/>
+                <w:szCs w:val="28"/>
+                <w:lang w:val="en-US"/>
+              </w:rPr>
+              <w:t>: string</w:t>
             </w:r>
           </w:p>
           <w:p>
@@ -15605,13 +17830,23 @@
                 <w:lang w:val="en-US"/>
               </w:rPr>
             </w:pPr>
-            <w:r>
-              <w:rPr>
-                <w:sz w:val="28"/>
-                <w:szCs w:val="28"/>
-                <w:lang w:val="en-US"/>
-              </w:rPr>
-              <w:t>user_id: number</w:t>
+            <w:proofErr w:type="spellStart"/>
+            <w:r>
+              <w:rPr>
+                <w:sz w:val="28"/>
+                <w:szCs w:val="28"/>
+                <w:lang w:val="en-US"/>
+              </w:rPr>
+              <w:t>user_id</w:t>
+            </w:r>
+            <w:proofErr w:type="spellEnd"/>
+            <w:r>
+              <w:rPr>
+                <w:sz w:val="28"/>
+                <w:szCs w:val="28"/>
+                <w:lang w:val="en-US"/>
+              </w:rPr>
+              <w:t>: number</w:t>
             </w:r>
           </w:p>
           <w:p>
@@ -15624,13 +17859,23 @@
                 <w:lang w:val="en-US"/>
               </w:rPr>
             </w:pPr>
-            <w:r>
-              <w:rPr>
-                <w:sz w:val="28"/>
-                <w:szCs w:val="28"/>
-                <w:lang w:val="en-US"/>
-              </w:rPr>
-              <w:t>user_login: string</w:t>
+            <w:proofErr w:type="spellStart"/>
+            <w:r>
+              <w:rPr>
+                <w:sz w:val="28"/>
+                <w:szCs w:val="28"/>
+                <w:lang w:val="en-US"/>
+              </w:rPr>
+              <w:t>user_login</w:t>
+            </w:r>
+            <w:proofErr w:type="spellEnd"/>
+            <w:r>
+              <w:rPr>
+                <w:sz w:val="28"/>
+                <w:szCs w:val="28"/>
+                <w:lang w:val="en-US"/>
+              </w:rPr>
+              <w:t>: string</w:t>
             </w:r>
           </w:p>
           <w:p>
@@ -15643,13 +17888,23 @@
                 <w:lang w:val="en-US"/>
               </w:rPr>
             </w:pPr>
-            <w:r>
-              <w:rPr>
-                <w:sz w:val="28"/>
-                <w:szCs w:val="28"/>
-                <w:lang w:val="en-US"/>
-              </w:rPr>
-              <w:t>manager_id: number</w:t>
+            <w:proofErr w:type="spellStart"/>
+            <w:r>
+              <w:rPr>
+                <w:sz w:val="28"/>
+                <w:szCs w:val="28"/>
+                <w:lang w:val="en-US"/>
+              </w:rPr>
+              <w:t>manager_id</w:t>
+            </w:r>
+            <w:proofErr w:type="spellEnd"/>
+            <w:r>
+              <w:rPr>
+                <w:sz w:val="28"/>
+                <w:szCs w:val="28"/>
+                <w:lang w:val="en-US"/>
+              </w:rPr>
+              <w:t>: number</w:t>
             </w:r>
           </w:p>
           <w:p>
@@ -15775,7 +18030,35 @@
                 <w:szCs w:val="28"/>
                 <w:lang w:val="en-US"/>
               </w:rPr>
-              <w:t>/install_software_requests /id</w:t>
+              <w:t>/</w:t>
+            </w:r>
+            <w:proofErr w:type="spellStart"/>
+            <w:proofErr w:type="gramStart"/>
+            <w:r>
+              <w:rPr>
+                <w:sz w:val="28"/>
+                <w:szCs w:val="28"/>
+                <w:lang w:val="en-US"/>
+              </w:rPr>
+              <w:t>install</w:t>
+            </w:r>
+            <w:proofErr w:type="gramEnd"/>
+            <w:r>
+              <w:rPr>
+                <w:sz w:val="28"/>
+                <w:szCs w:val="28"/>
+                <w:lang w:val="en-US"/>
+              </w:rPr>
+              <w:t>_software_requests</w:t>
+            </w:r>
+            <w:proofErr w:type="spellEnd"/>
+            <w:r>
+              <w:rPr>
+                <w:sz w:val="28"/>
+                <w:szCs w:val="28"/>
+                <w:lang w:val="en-US"/>
+              </w:rPr>
+              <w:t xml:space="preserve"> /id</w:t>
             </w:r>
           </w:p>
         </w:tc>
@@ -15798,7 +18081,23 @@
                 <w:sz w:val="28"/>
                 <w:szCs w:val="28"/>
               </w:rPr>
-              <w:t xml:space="preserve">Получение заявки на установку ПО по </w:t>
+              <w:t xml:space="preserve">Получение заявки на установку ПО </w:t>
+            </w:r>
+            <w:proofErr w:type="spellStart"/>
+            <w:r>
+              <w:rPr>
+                <w:sz w:val="28"/>
+                <w:szCs w:val="28"/>
+              </w:rPr>
+              <w:t>по</w:t>
+            </w:r>
+            <w:proofErr w:type="spellEnd"/>
+            <w:r>
+              <w:rPr>
+                <w:sz w:val="28"/>
+                <w:szCs w:val="28"/>
+              </w:rPr>
+              <w:t xml:space="preserve"> </w:t>
             </w:r>
             <w:r>
               <w:rPr>
@@ -15924,6 +18223,7 @@
                 <w:lang w:val="en-US"/>
               </w:rPr>
             </w:pPr>
+            <w:proofErr w:type="spellStart"/>
             <w:r>
               <w:rPr>
                 <w:sz w:val="28"/>
@@ -15931,7 +18231,16 @@
                 <w:lang w:val="en-US"/>
               </w:rPr>
               <w:lastRenderedPageBreak/>
-              <w:t>creation_datetime: string</w:t>
+              <w:t>creation_datetime</w:t>
+            </w:r>
+            <w:proofErr w:type="spellEnd"/>
+            <w:r>
+              <w:rPr>
+                <w:sz w:val="28"/>
+                <w:szCs w:val="28"/>
+                <w:lang w:val="en-US"/>
+              </w:rPr>
+              <w:t>: string</w:t>
             </w:r>
           </w:p>
           <w:p>
@@ -15944,13 +18253,23 @@
                 <w:lang w:val="en-US"/>
               </w:rPr>
             </w:pPr>
-            <w:r>
-              <w:rPr>
-                <w:sz w:val="28"/>
-                <w:szCs w:val="28"/>
-                <w:lang w:val="en-US"/>
-              </w:rPr>
-              <w:t>formation_datetime: string</w:t>
+            <w:proofErr w:type="spellStart"/>
+            <w:r>
+              <w:rPr>
+                <w:sz w:val="28"/>
+                <w:szCs w:val="28"/>
+                <w:lang w:val="en-US"/>
+              </w:rPr>
+              <w:t>formation_datetime</w:t>
+            </w:r>
+            <w:proofErr w:type="spellEnd"/>
+            <w:r>
+              <w:rPr>
+                <w:sz w:val="28"/>
+                <w:szCs w:val="28"/>
+                <w:lang w:val="en-US"/>
+              </w:rPr>
+              <w:t>: string</w:t>
             </w:r>
           </w:p>
           <w:p>
@@ -15963,13 +18282,23 @@
                 <w:lang w:val="en-US"/>
               </w:rPr>
             </w:pPr>
-            <w:r>
-              <w:rPr>
-                <w:sz w:val="28"/>
-                <w:szCs w:val="28"/>
-                <w:lang w:val="en-US"/>
-              </w:rPr>
-              <w:t>finish_datetime: string</w:t>
+            <w:proofErr w:type="spellStart"/>
+            <w:r>
+              <w:rPr>
+                <w:sz w:val="28"/>
+                <w:szCs w:val="28"/>
+                <w:lang w:val="en-US"/>
+              </w:rPr>
+              <w:t>finish_datetime</w:t>
+            </w:r>
+            <w:proofErr w:type="spellEnd"/>
+            <w:r>
+              <w:rPr>
+                <w:sz w:val="28"/>
+                <w:szCs w:val="28"/>
+                <w:lang w:val="en-US"/>
+              </w:rPr>
+              <w:t>: string</w:t>
             </w:r>
           </w:p>
           <w:p>
@@ -15982,13 +18311,23 @@
                 <w:lang w:val="en-US"/>
               </w:rPr>
             </w:pPr>
-            <w:r>
-              <w:rPr>
-                <w:sz w:val="28"/>
-                <w:szCs w:val="28"/>
-                <w:lang w:val="en-US"/>
-              </w:rPr>
-              <w:t>user_id: number</w:t>
+            <w:proofErr w:type="spellStart"/>
+            <w:r>
+              <w:rPr>
+                <w:sz w:val="28"/>
+                <w:szCs w:val="28"/>
+                <w:lang w:val="en-US"/>
+              </w:rPr>
+              <w:t>user_id</w:t>
+            </w:r>
+            <w:proofErr w:type="spellEnd"/>
+            <w:r>
+              <w:rPr>
+                <w:sz w:val="28"/>
+                <w:szCs w:val="28"/>
+                <w:lang w:val="en-US"/>
+              </w:rPr>
+              <w:t>: number</w:t>
             </w:r>
           </w:p>
           <w:p>
@@ -16001,13 +18340,23 @@
                 <w:lang w:val="en-US"/>
               </w:rPr>
             </w:pPr>
-            <w:r>
-              <w:rPr>
-                <w:sz w:val="28"/>
-                <w:szCs w:val="28"/>
-                <w:lang w:val="en-US"/>
-              </w:rPr>
-              <w:t>user_login: string</w:t>
+            <w:proofErr w:type="spellStart"/>
+            <w:r>
+              <w:rPr>
+                <w:sz w:val="28"/>
+                <w:szCs w:val="28"/>
+                <w:lang w:val="en-US"/>
+              </w:rPr>
+              <w:t>user_login</w:t>
+            </w:r>
+            <w:proofErr w:type="spellEnd"/>
+            <w:r>
+              <w:rPr>
+                <w:sz w:val="28"/>
+                <w:szCs w:val="28"/>
+                <w:lang w:val="en-US"/>
+              </w:rPr>
+              <w:t>: string</w:t>
             </w:r>
           </w:p>
           <w:p>
@@ -16020,13 +18369,23 @@
                 <w:lang w:val="en-US"/>
               </w:rPr>
             </w:pPr>
-            <w:r>
-              <w:rPr>
-                <w:sz w:val="28"/>
-                <w:szCs w:val="28"/>
-                <w:lang w:val="en-US"/>
-              </w:rPr>
-              <w:t>manager_id: number</w:t>
+            <w:proofErr w:type="spellStart"/>
+            <w:r>
+              <w:rPr>
+                <w:sz w:val="28"/>
+                <w:szCs w:val="28"/>
+                <w:lang w:val="en-US"/>
+              </w:rPr>
+              <w:t>manager_id</w:t>
+            </w:r>
+            <w:proofErr w:type="spellEnd"/>
+            <w:r>
+              <w:rPr>
+                <w:sz w:val="28"/>
+                <w:szCs w:val="28"/>
+                <w:lang w:val="en-US"/>
+              </w:rPr>
+              <w:t>: number</w:t>
             </w:r>
           </w:p>
           <w:p>
@@ -16121,7 +18480,25 @@
                 <w:szCs w:val="28"/>
                 <w:lang w:val="en-US"/>
               </w:rPr>
-              <w:t xml:space="preserve">    installing_time: number</w:t>
+              <w:t xml:space="preserve">    </w:t>
+            </w:r>
+            <w:proofErr w:type="spellStart"/>
+            <w:r>
+              <w:rPr>
+                <w:sz w:val="28"/>
+                <w:szCs w:val="28"/>
+                <w:lang w:val="en-US"/>
+              </w:rPr>
+              <w:t>installing_time</w:t>
+            </w:r>
+            <w:proofErr w:type="spellEnd"/>
+            <w:r>
+              <w:rPr>
+                <w:sz w:val="28"/>
+                <w:szCs w:val="28"/>
+                <w:lang w:val="en-US"/>
+              </w:rPr>
+              <w:t>: number</w:t>
             </w:r>
           </w:p>
           <w:p>
@@ -16159,7 +18536,25 @@
                 <w:szCs w:val="28"/>
                 <w:lang w:val="en-US"/>
               </w:rPr>
-              <w:t xml:space="preserve">    img_url: string</w:t>
+              <w:t xml:space="preserve">    </w:t>
+            </w:r>
+            <w:proofErr w:type="spellStart"/>
+            <w:r>
+              <w:rPr>
+                <w:sz w:val="28"/>
+                <w:szCs w:val="28"/>
+                <w:lang w:val="en-US"/>
+              </w:rPr>
+              <w:t>img_url</w:t>
+            </w:r>
+            <w:proofErr w:type="spellEnd"/>
+            <w:r>
+              <w:rPr>
+                <w:sz w:val="28"/>
+                <w:szCs w:val="28"/>
+                <w:lang w:val="en-US"/>
+              </w:rPr>
+              <w:t>: string</w:t>
             </w:r>
           </w:p>
           <w:p>
@@ -16216,7 +18611,25 @@
                 <w:szCs w:val="28"/>
                 <w:lang w:val="en-US"/>
               </w:rPr>
-              <w:t xml:space="preserve">    items_in_cart: number,</w:t>
+              <w:t xml:space="preserve">    </w:t>
+            </w:r>
+            <w:proofErr w:type="spellStart"/>
+            <w:r>
+              <w:rPr>
+                <w:sz w:val="28"/>
+                <w:szCs w:val="28"/>
+                <w:lang w:val="en-US"/>
+              </w:rPr>
+              <w:t>items_in_cart</w:t>
+            </w:r>
+            <w:proofErr w:type="spellEnd"/>
+            <w:r>
+              <w:rPr>
+                <w:sz w:val="28"/>
+                <w:szCs w:val="28"/>
+                <w:lang w:val="en-US"/>
+              </w:rPr>
+              <w:t>: number,</w:t>
             </w:r>
           </w:p>
           <w:p>
@@ -16235,7 +18648,25 @@
                 <w:szCs w:val="28"/>
                 <w:lang w:val="en-US"/>
               </w:rPr>
-              <w:t xml:space="preserve">    install_software_request_id: number</w:t>
+              <w:t xml:space="preserve">    </w:t>
+            </w:r>
+            <w:proofErr w:type="spellStart"/>
+            <w:r>
+              <w:rPr>
+                <w:sz w:val="28"/>
+                <w:szCs w:val="28"/>
+                <w:lang w:val="en-US"/>
+              </w:rPr>
+              <w:t>install_software_request_id</w:t>
+            </w:r>
+            <w:proofErr w:type="spellEnd"/>
+            <w:r>
+              <w:rPr>
+                <w:sz w:val="28"/>
+                <w:szCs w:val="28"/>
+                <w:lang w:val="en-US"/>
+              </w:rPr>
+              <w:t>: number</w:t>
             </w:r>
           </w:p>
           <w:p>
@@ -16401,7 +18832,35 @@
                 <w:szCs w:val="28"/>
                 <w:lang w:val="en-US"/>
               </w:rPr>
-              <w:t>/install_software_requests /id/put</w:t>
+              <w:t>/</w:t>
+            </w:r>
+            <w:proofErr w:type="spellStart"/>
+            <w:proofErr w:type="gramStart"/>
+            <w:r>
+              <w:rPr>
+                <w:sz w:val="28"/>
+                <w:szCs w:val="28"/>
+                <w:lang w:val="en-US"/>
+              </w:rPr>
+              <w:t>install</w:t>
+            </w:r>
+            <w:proofErr w:type="gramEnd"/>
+            <w:r>
+              <w:rPr>
+                <w:sz w:val="28"/>
+                <w:szCs w:val="28"/>
+                <w:lang w:val="en-US"/>
+              </w:rPr>
+              <w:t>_software_requests</w:t>
+            </w:r>
+            <w:proofErr w:type="spellEnd"/>
+            <w:r>
+              <w:rPr>
+                <w:sz w:val="28"/>
+                <w:szCs w:val="28"/>
+                <w:lang w:val="en-US"/>
+              </w:rPr>
+              <w:t xml:space="preserve"> /id/put</w:t>
             </w:r>
           </w:p>
         </w:tc>
@@ -16617,7 +19076,35 @@
                 <w:szCs w:val="28"/>
                 <w:lang w:val="en-US"/>
               </w:rPr>
-              <w:t>/install_software_requests /id/form</w:t>
+              <w:t>/</w:t>
+            </w:r>
+            <w:proofErr w:type="spellStart"/>
+            <w:proofErr w:type="gramStart"/>
+            <w:r>
+              <w:rPr>
+                <w:sz w:val="28"/>
+                <w:szCs w:val="28"/>
+                <w:lang w:val="en-US"/>
+              </w:rPr>
+              <w:t>install</w:t>
+            </w:r>
+            <w:proofErr w:type="gramEnd"/>
+            <w:r>
+              <w:rPr>
+                <w:sz w:val="28"/>
+                <w:szCs w:val="28"/>
+                <w:lang w:val="en-US"/>
+              </w:rPr>
+              <w:t>_software_requests</w:t>
+            </w:r>
+            <w:proofErr w:type="spellEnd"/>
+            <w:r>
+              <w:rPr>
+                <w:sz w:val="28"/>
+                <w:szCs w:val="28"/>
+                <w:lang w:val="en-US"/>
+              </w:rPr>
+              <w:t xml:space="preserve"> /id/form</w:t>
             </w:r>
           </w:p>
         </w:tc>
@@ -16791,7 +19278,35 @@
                 <w:szCs w:val="28"/>
                 <w:lang w:val="en-US"/>
               </w:rPr>
-              <w:t>/install_software_requests /id/resolve</w:t>
+              <w:t>/</w:t>
+            </w:r>
+            <w:proofErr w:type="spellStart"/>
+            <w:proofErr w:type="gramStart"/>
+            <w:r>
+              <w:rPr>
+                <w:sz w:val="28"/>
+                <w:szCs w:val="28"/>
+                <w:lang w:val="en-US"/>
+              </w:rPr>
+              <w:t>install</w:t>
+            </w:r>
+            <w:proofErr w:type="gramEnd"/>
+            <w:r>
+              <w:rPr>
+                <w:sz w:val="28"/>
+                <w:szCs w:val="28"/>
+                <w:lang w:val="en-US"/>
+              </w:rPr>
+              <w:t>_software_requests</w:t>
+            </w:r>
+            <w:proofErr w:type="spellEnd"/>
+            <w:r>
+              <w:rPr>
+                <w:sz w:val="28"/>
+                <w:szCs w:val="28"/>
+                <w:lang w:val="en-US"/>
+              </w:rPr>
+              <w:t xml:space="preserve"> /id/resolve</w:t>
             </w:r>
           </w:p>
         </w:tc>
@@ -16956,7 +19471,25 @@
                 <w:szCs w:val="28"/>
                 <w:lang w:val="en-US"/>
               </w:rPr>
-              <w:t xml:space="preserve">    user_id: number</w:t>
+              <w:t xml:space="preserve">    </w:t>
+            </w:r>
+            <w:proofErr w:type="spellStart"/>
+            <w:r>
+              <w:rPr>
+                <w:sz w:val="28"/>
+                <w:szCs w:val="28"/>
+                <w:lang w:val="en-US"/>
+              </w:rPr>
+              <w:t>user_id</w:t>
+            </w:r>
+            <w:proofErr w:type="spellEnd"/>
+            <w:r>
+              <w:rPr>
+                <w:sz w:val="28"/>
+                <w:szCs w:val="28"/>
+                <w:lang w:val="en-US"/>
+              </w:rPr>
+              <w:t>: number</w:t>
             </w:r>
           </w:p>
           <w:p>
@@ -16975,7 +19508,25 @@
                 <w:szCs w:val="28"/>
                 <w:lang w:val="en-US"/>
               </w:rPr>
-              <w:t xml:space="preserve">    manager_id: number</w:t>
+              <w:t xml:space="preserve">    </w:t>
+            </w:r>
+            <w:proofErr w:type="spellStart"/>
+            <w:r>
+              <w:rPr>
+                <w:sz w:val="28"/>
+                <w:szCs w:val="28"/>
+                <w:lang w:val="en-US"/>
+              </w:rPr>
+              <w:t>manager_id</w:t>
+            </w:r>
+            <w:proofErr w:type="spellEnd"/>
+            <w:r>
+              <w:rPr>
+                <w:sz w:val="28"/>
+                <w:szCs w:val="28"/>
+                <w:lang w:val="en-US"/>
+              </w:rPr>
+              <w:t>: number</w:t>
             </w:r>
           </w:p>
           <w:p>
@@ -16995,7 +19546,25 @@
                 <w:lang w:val="en-US"/>
               </w:rPr>
               <w:lastRenderedPageBreak/>
-              <w:t xml:space="preserve">    creation_datetime: string</w:t>
+              <w:t xml:space="preserve">    </w:t>
+            </w:r>
+            <w:proofErr w:type="spellStart"/>
+            <w:r>
+              <w:rPr>
+                <w:sz w:val="28"/>
+                <w:szCs w:val="28"/>
+                <w:lang w:val="en-US"/>
+              </w:rPr>
+              <w:t>creation_datetime</w:t>
+            </w:r>
+            <w:proofErr w:type="spellEnd"/>
+            <w:r>
+              <w:rPr>
+                <w:sz w:val="28"/>
+                <w:szCs w:val="28"/>
+                <w:lang w:val="en-US"/>
+              </w:rPr>
+              <w:t>: string</w:t>
             </w:r>
           </w:p>
           <w:p>
@@ -17014,7 +19583,25 @@
                 <w:szCs w:val="28"/>
                 <w:lang w:val="en-US"/>
               </w:rPr>
-              <w:t xml:space="preserve">    formation_datetime: string</w:t>
+              <w:t xml:space="preserve">    </w:t>
+            </w:r>
+            <w:proofErr w:type="spellStart"/>
+            <w:r>
+              <w:rPr>
+                <w:sz w:val="28"/>
+                <w:szCs w:val="28"/>
+                <w:lang w:val="en-US"/>
+              </w:rPr>
+              <w:t>formation_datetime</w:t>
+            </w:r>
+            <w:proofErr w:type="spellEnd"/>
+            <w:r>
+              <w:rPr>
+                <w:sz w:val="28"/>
+                <w:szCs w:val="28"/>
+                <w:lang w:val="en-US"/>
+              </w:rPr>
+              <w:t>: string</w:t>
             </w:r>
           </w:p>
           <w:p>
@@ -17033,7 +19620,25 @@
                 <w:szCs w:val="28"/>
                 <w:lang w:val="en-US"/>
               </w:rPr>
-              <w:t xml:space="preserve">    finish_datetime: string</w:t>
+              <w:t xml:space="preserve">    </w:t>
+            </w:r>
+            <w:proofErr w:type="spellStart"/>
+            <w:r>
+              <w:rPr>
+                <w:sz w:val="28"/>
+                <w:szCs w:val="28"/>
+                <w:lang w:val="en-US"/>
+              </w:rPr>
+              <w:t>finish_datetime</w:t>
+            </w:r>
+            <w:proofErr w:type="spellEnd"/>
+            <w:r>
+              <w:rPr>
+                <w:sz w:val="28"/>
+                <w:szCs w:val="28"/>
+                <w:lang w:val="en-US"/>
+              </w:rPr>
+              <w:t>: string</w:t>
             </w:r>
           </w:p>
           <w:p>
@@ -17160,7 +19765,35 @@
                 <w:szCs w:val="28"/>
                 <w:lang w:val="en-US"/>
               </w:rPr>
-              <w:t>/install_software_requests /id/delete</w:t>
+              <w:t>/</w:t>
+            </w:r>
+            <w:proofErr w:type="spellStart"/>
+            <w:proofErr w:type="gramStart"/>
+            <w:r>
+              <w:rPr>
+                <w:sz w:val="28"/>
+                <w:szCs w:val="28"/>
+                <w:lang w:val="en-US"/>
+              </w:rPr>
+              <w:t>install</w:t>
+            </w:r>
+            <w:proofErr w:type="gramEnd"/>
+            <w:r>
+              <w:rPr>
+                <w:sz w:val="28"/>
+                <w:szCs w:val="28"/>
+                <w:lang w:val="en-US"/>
+              </w:rPr>
+              <w:t>_software_requests</w:t>
+            </w:r>
+            <w:proofErr w:type="spellEnd"/>
+            <w:r>
+              <w:rPr>
+                <w:sz w:val="28"/>
+                <w:szCs w:val="28"/>
+                <w:lang w:val="en-US"/>
+              </w:rPr>
+              <w:t xml:space="preserve"> /id/delete</w:t>
             </w:r>
           </w:p>
         </w:tc>
@@ -17363,8 +19996,18 @@
                 <w:szCs w:val="28"/>
                 <w:lang w:val="en-US"/>
               </w:rPr>
-              <w:t>/software</w:t>
-            </w:r>
+              <w:t>/</w:t>
+            </w:r>
+            <w:proofErr w:type="gramStart"/>
+            <w:r>
+              <w:rPr>
+                <w:sz w:val="28"/>
+                <w:szCs w:val="28"/>
+                <w:lang w:val="en-US"/>
+              </w:rPr>
+              <w:t>software</w:t>
+            </w:r>
+            <w:proofErr w:type="gramEnd"/>
           </w:p>
         </w:tc>
         <w:tc>
@@ -17576,6 +20219,7 @@
                 <w:lang w:val="en-US"/>
               </w:rPr>
             </w:pPr>
+            <w:proofErr w:type="spellStart"/>
             <w:r>
               <w:rPr>
                 <w:sz w:val="28"/>
@@ -17583,7 +20227,16 @@
                 <w:lang w:val="en-US"/>
               </w:rPr>
               <w:lastRenderedPageBreak/>
-              <w:t>title_startswith: string</w:t>
+              <w:t>title_startswith</w:t>
+            </w:r>
+            <w:proofErr w:type="spellEnd"/>
+            <w:r>
+              <w:rPr>
+                <w:sz w:val="28"/>
+                <w:szCs w:val="28"/>
+                <w:lang w:val="en-US"/>
+              </w:rPr>
+              <w:t>: string</w:t>
             </w:r>
           </w:p>
         </w:tc>
@@ -17722,7 +20375,25 @@
                 <w:szCs w:val="28"/>
                 <w:lang w:val="en-US"/>
               </w:rPr>
-              <w:t xml:space="preserve">    installing_time: number</w:t>
+              <w:t xml:space="preserve">    </w:t>
+            </w:r>
+            <w:proofErr w:type="spellStart"/>
+            <w:r>
+              <w:rPr>
+                <w:sz w:val="28"/>
+                <w:szCs w:val="28"/>
+                <w:lang w:val="en-US"/>
+              </w:rPr>
+              <w:t>installing_time</w:t>
+            </w:r>
+            <w:proofErr w:type="spellEnd"/>
+            <w:r>
+              <w:rPr>
+                <w:sz w:val="28"/>
+                <w:szCs w:val="28"/>
+                <w:lang w:val="en-US"/>
+              </w:rPr>
+              <w:t>: number</w:t>
             </w:r>
           </w:p>
           <w:p>
@@ -17761,7 +20432,25 @@
                 <w:lang w:val="en-US"/>
               </w:rPr>
               <w:lastRenderedPageBreak/>
-              <w:t xml:space="preserve">    img_url: string</w:t>
+              <w:t xml:space="preserve">    </w:t>
+            </w:r>
+            <w:proofErr w:type="spellStart"/>
+            <w:r>
+              <w:rPr>
+                <w:sz w:val="28"/>
+                <w:szCs w:val="28"/>
+                <w:lang w:val="en-US"/>
+              </w:rPr>
+              <w:t>img_url</w:t>
+            </w:r>
+            <w:proofErr w:type="spellEnd"/>
+            <w:r>
+              <w:rPr>
+                <w:sz w:val="28"/>
+                <w:szCs w:val="28"/>
+                <w:lang w:val="en-US"/>
+              </w:rPr>
+              <w:t>: string</w:t>
             </w:r>
           </w:p>
           <w:p>
@@ -17818,7 +20507,25 @@
                 <w:szCs w:val="28"/>
                 <w:lang w:val="en-US"/>
               </w:rPr>
-              <w:t xml:space="preserve">    items_in_cart: number,</w:t>
+              <w:t xml:space="preserve">    </w:t>
+            </w:r>
+            <w:proofErr w:type="spellStart"/>
+            <w:r>
+              <w:rPr>
+                <w:sz w:val="28"/>
+                <w:szCs w:val="28"/>
+                <w:lang w:val="en-US"/>
+              </w:rPr>
+              <w:t>items_in_cart</w:t>
+            </w:r>
+            <w:proofErr w:type="spellEnd"/>
+            <w:r>
+              <w:rPr>
+                <w:sz w:val="28"/>
+                <w:szCs w:val="28"/>
+                <w:lang w:val="en-US"/>
+              </w:rPr>
+              <w:t>: number,</w:t>
             </w:r>
           </w:p>
           <w:p>
@@ -17847,7 +20554,25 @@
                 <w:szCs w:val="28"/>
                 <w:lang w:val="en-US"/>
               </w:rPr>
-              <w:t xml:space="preserve">    install_software_request_id: number</w:t>
+              <w:t xml:space="preserve">    </w:t>
+            </w:r>
+            <w:proofErr w:type="spellStart"/>
+            <w:r>
+              <w:rPr>
+                <w:sz w:val="28"/>
+                <w:szCs w:val="28"/>
+                <w:lang w:val="en-US"/>
+              </w:rPr>
+              <w:t>install_software_request_id</w:t>
+            </w:r>
+            <w:proofErr w:type="spellEnd"/>
+            <w:r>
+              <w:rPr>
+                <w:sz w:val="28"/>
+                <w:szCs w:val="28"/>
+                <w:lang w:val="en-US"/>
+              </w:rPr>
+              <w:t>: number</w:t>
             </w:r>
           </w:p>
           <w:p>
@@ -18016,7 +20741,23 @@
                 <w:sz w:val="28"/>
                 <w:szCs w:val="28"/>
               </w:rPr>
-              <w:t xml:space="preserve">Получение информации о ПО по </w:t>
+              <w:t xml:space="preserve">Получение информации о ПО </w:t>
+            </w:r>
+            <w:proofErr w:type="spellStart"/>
+            <w:r>
+              <w:rPr>
+                <w:sz w:val="28"/>
+                <w:szCs w:val="28"/>
+              </w:rPr>
+              <w:t>по</w:t>
+            </w:r>
+            <w:proofErr w:type="spellEnd"/>
+            <w:r>
+              <w:rPr>
+                <w:sz w:val="28"/>
+                <w:szCs w:val="28"/>
+              </w:rPr>
+              <w:t xml:space="preserve"> </w:t>
             </w:r>
             <w:r>
               <w:rPr>
@@ -18166,7 +20907,25 @@
                 <w:szCs w:val="28"/>
                 <w:lang w:val="en-US"/>
               </w:rPr>
-              <w:t xml:space="preserve">    installing_time: number</w:t>
+              <w:t xml:space="preserve">    </w:t>
+            </w:r>
+            <w:proofErr w:type="spellStart"/>
+            <w:r>
+              <w:rPr>
+                <w:sz w:val="28"/>
+                <w:szCs w:val="28"/>
+                <w:lang w:val="en-US"/>
+              </w:rPr>
+              <w:t>installing_time</w:t>
+            </w:r>
+            <w:proofErr w:type="spellEnd"/>
+            <w:r>
+              <w:rPr>
+                <w:sz w:val="28"/>
+                <w:szCs w:val="28"/>
+                <w:lang w:val="en-US"/>
+              </w:rPr>
+              <w:t>: number</w:t>
             </w:r>
           </w:p>
           <w:p>
@@ -18472,7 +21231,25 @@
                 <w:szCs w:val="28"/>
                 <w:lang w:val="en-US"/>
               </w:rPr>
-              <w:t xml:space="preserve">    installing_time: number</w:t>
+              <w:t xml:space="preserve">    </w:t>
+            </w:r>
+            <w:proofErr w:type="spellStart"/>
+            <w:r>
+              <w:rPr>
+                <w:sz w:val="28"/>
+                <w:szCs w:val="28"/>
+                <w:lang w:val="en-US"/>
+              </w:rPr>
+              <w:t>installing_time</w:t>
+            </w:r>
+            <w:proofErr w:type="spellEnd"/>
+            <w:r>
+              <w:rPr>
+                <w:sz w:val="28"/>
+                <w:szCs w:val="28"/>
+                <w:lang w:val="en-US"/>
+              </w:rPr>
+              <w:t>: number</w:t>
             </w:r>
           </w:p>
           <w:p>
@@ -18647,7 +21424,25 @@
                 <w:szCs w:val="28"/>
                 <w:lang w:val="en-US"/>
               </w:rPr>
-              <w:t xml:space="preserve">    installing_time: number</w:t>
+              <w:t xml:space="preserve">    </w:t>
+            </w:r>
+            <w:proofErr w:type="spellStart"/>
+            <w:r>
+              <w:rPr>
+                <w:sz w:val="28"/>
+                <w:szCs w:val="28"/>
+                <w:lang w:val="en-US"/>
+              </w:rPr>
+              <w:t>installing_time</w:t>
+            </w:r>
+            <w:proofErr w:type="spellEnd"/>
+            <w:r>
+              <w:rPr>
+                <w:sz w:val="28"/>
+                <w:szCs w:val="28"/>
+                <w:lang w:val="en-US"/>
+              </w:rPr>
+              <w:t>: number</w:t>
             </w:r>
           </w:p>
           <w:p>
@@ -19008,7 +21803,23 @@
                 <w:sz w:val="28"/>
                 <w:szCs w:val="28"/>
               </w:rPr>
-              <w:t xml:space="preserve">Изменение информации о ПО по </w:t>
+              <w:t xml:space="preserve">Изменение информации о ПО </w:t>
+            </w:r>
+            <w:proofErr w:type="spellStart"/>
+            <w:r>
+              <w:rPr>
+                <w:sz w:val="28"/>
+                <w:szCs w:val="28"/>
+              </w:rPr>
+              <w:t>по</w:t>
+            </w:r>
+            <w:proofErr w:type="spellEnd"/>
+            <w:r>
+              <w:rPr>
+                <w:sz w:val="28"/>
+                <w:szCs w:val="28"/>
+              </w:rPr>
+              <w:t xml:space="preserve"> </w:t>
             </w:r>
             <w:r>
               <w:rPr>
@@ -19143,7 +21954,25 @@
                 <w:lang w:val="en-US"/>
               </w:rPr>
               <w:lastRenderedPageBreak/>
-              <w:t xml:space="preserve">    installing_time: number</w:t>
+              <w:t xml:space="preserve">    </w:t>
+            </w:r>
+            <w:proofErr w:type="spellStart"/>
+            <w:r>
+              <w:rPr>
+                <w:sz w:val="28"/>
+                <w:szCs w:val="28"/>
+                <w:lang w:val="en-US"/>
+              </w:rPr>
+              <w:t>installing_time</w:t>
+            </w:r>
+            <w:proofErr w:type="spellEnd"/>
+            <w:r>
+              <w:rPr>
+                <w:sz w:val="28"/>
+                <w:szCs w:val="28"/>
+                <w:lang w:val="en-US"/>
+              </w:rPr>
+              <w:t>: number</w:t>
             </w:r>
           </w:p>
           <w:p>
@@ -19320,7 +22149,25 @@
                 <w:lang w:val="en-US"/>
               </w:rPr>
               <w:lastRenderedPageBreak/>
-              <w:t xml:space="preserve">    installing_time: number</w:t>
+              <w:t xml:space="preserve">    </w:t>
+            </w:r>
+            <w:proofErr w:type="spellStart"/>
+            <w:r>
+              <w:rPr>
+                <w:sz w:val="28"/>
+                <w:szCs w:val="28"/>
+                <w:lang w:val="en-US"/>
+              </w:rPr>
+              <w:t>installing_time</w:t>
+            </w:r>
+            <w:proofErr w:type="spellEnd"/>
+            <w:r>
+              <w:rPr>
+                <w:sz w:val="28"/>
+                <w:szCs w:val="28"/>
+                <w:lang w:val="en-US"/>
+              </w:rPr>
+              <w:t>: number</w:t>
             </w:r>
           </w:p>
           <w:p>
@@ -19596,8 +22443,18 @@
                 <w:szCs w:val="28"/>
                 <w:lang w:val="en-US"/>
               </w:rPr>
-              <w:t>/software/id/add_image</w:t>
-            </w:r>
+              <w:t>/software/id/</w:t>
+            </w:r>
+            <w:proofErr w:type="spellStart"/>
+            <w:r>
+              <w:rPr>
+                <w:sz w:val="28"/>
+                <w:szCs w:val="28"/>
+                <w:lang w:val="en-US"/>
+              </w:rPr>
+              <w:t>add_image</w:t>
+            </w:r>
+            <w:proofErr w:type="spellEnd"/>
           </w:p>
         </w:tc>
         <w:tc>
@@ -19642,8 +22499,18 @@
                 <w:szCs w:val="28"/>
                 <w:lang w:val="en-US"/>
               </w:rPr>
-              <w:t>file: multipart/formdata</w:t>
-            </w:r>
+              <w:t>file: multipart/</w:t>
+            </w:r>
+            <w:proofErr w:type="spellStart"/>
+            <w:r>
+              <w:rPr>
+                <w:sz w:val="28"/>
+                <w:szCs w:val="28"/>
+                <w:lang w:val="en-US"/>
+              </w:rPr>
+              <w:t>formdata</w:t>
+            </w:r>
+            <w:proofErr w:type="spellEnd"/>
           </w:p>
         </w:tc>
         <w:tc>
@@ -19765,13 +22632,59 @@
                 <w:lang w:val="en-US"/>
               </w:rPr>
             </w:pPr>
-            <w:r>
-              <w:rPr>
-                <w:sz w:val="28"/>
-                <w:szCs w:val="28"/>
-                <w:lang w:val="en-US"/>
-              </w:rPr>
-              <w:t>software_in_request/req_id/soft_id/delete</w:t>
+            <w:proofErr w:type="spellStart"/>
+            <w:r>
+              <w:rPr>
+                <w:sz w:val="28"/>
+                <w:szCs w:val="28"/>
+                <w:lang w:val="en-US"/>
+              </w:rPr>
+              <w:t>software_in_request</w:t>
+            </w:r>
+            <w:proofErr w:type="spellEnd"/>
+            <w:r>
+              <w:rPr>
+                <w:sz w:val="28"/>
+                <w:szCs w:val="28"/>
+                <w:lang w:val="en-US"/>
+              </w:rPr>
+              <w:t>/</w:t>
+            </w:r>
+            <w:proofErr w:type="spellStart"/>
+            <w:r>
+              <w:rPr>
+                <w:sz w:val="28"/>
+                <w:szCs w:val="28"/>
+                <w:lang w:val="en-US"/>
+              </w:rPr>
+              <w:t>req_id</w:t>
+            </w:r>
+            <w:proofErr w:type="spellEnd"/>
+            <w:r>
+              <w:rPr>
+                <w:sz w:val="28"/>
+                <w:szCs w:val="28"/>
+                <w:lang w:val="en-US"/>
+              </w:rPr>
+              <w:t>/</w:t>
+            </w:r>
+            <w:proofErr w:type="spellStart"/>
+            <w:r>
+              <w:rPr>
+                <w:sz w:val="28"/>
+                <w:szCs w:val="28"/>
+                <w:lang w:val="en-US"/>
+              </w:rPr>
+              <w:t>soft_id</w:t>
+            </w:r>
+            <w:proofErr w:type="spellEnd"/>
+            <w:r>
+              <w:rPr>
+                <w:sz w:val="28"/>
+                <w:szCs w:val="28"/>
+                <w:lang w:val="en-US"/>
+              </w:rPr>
+              <w:t>/delete</w:t>
             </w:r>
           </w:p>
         </w:tc>
@@ -19917,13 +22830,59 @@
                 <w:lang w:val="en-US"/>
               </w:rPr>
             </w:pPr>
-            <w:r>
-              <w:rPr>
-                <w:sz w:val="28"/>
-                <w:szCs w:val="28"/>
-                <w:lang w:val="en-US"/>
-              </w:rPr>
-              <w:t>software_in_request/req_id/soft_id/</w:t>
+            <w:proofErr w:type="spellStart"/>
+            <w:r>
+              <w:rPr>
+                <w:sz w:val="28"/>
+                <w:szCs w:val="28"/>
+                <w:lang w:val="en-US"/>
+              </w:rPr>
+              <w:t>software_in_request</w:t>
+            </w:r>
+            <w:proofErr w:type="spellEnd"/>
+            <w:r>
+              <w:rPr>
+                <w:sz w:val="28"/>
+                <w:szCs w:val="28"/>
+                <w:lang w:val="en-US"/>
+              </w:rPr>
+              <w:t>/</w:t>
+            </w:r>
+            <w:proofErr w:type="spellStart"/>
+            <w:r>
+              <w:rPr>
+                <w:sz w:val="28"/>
+                <w:szCs w:val="28"/>
+                <w:lang w:val="en-US"/>
+              </w:rPr>
+              <w:t>req_id</w:t>
+            </w:r>
+            <w:proofErr w:type="spellEnd"/>
+            <w:r>
+              <w:rPr>
+                <w:sz w:val="28"/>
+                <w:szCs w:val="28"/>
+                <w:lang w:val="en-US"/>
+              </w:rPr>
+              <w:t>/</w:t>
+            </w:r>
+            <w:proofErr w:type="spellStart"/>
+            <w:r>
+              <w:rPr>
+                <w:sz w:val="28"/>
+                <w:szCs w:val="28"/>
+                <w:lang w:val="en-US"/>
+              </w:rPr>
+              <w:t>soft_id</w:t>
+            </w:r>
+            <w:proofErr w:type="spellEnd"/>
+            <w:r>
+              <w:rPr>
+                <w:sz w:val="28"/>
+                <w:szCs w:val="28"/>
+                <w:lang w:val="en-US"/>
+              </w:rPr>
+              <w:t>/</w:t>
             </w:r>
             <w:r>
               <w:rPr>
